--- a/Laboratorio I.docx
+++ b/Laboratorio I.docx
@@ -2,6 +2,382 @@
 <file path=word/document.xml><?xml version="1.0" encoding="utf-8"?>
 <w:document xmlns:wpc="http://schemas.microsoft.com/office/word/2010/wordprocessingCanvas" xmlns:cx="http://schemas.microsoft.com/office/drawing/2014/chartex" xmlns:cx1="http://schemas.microsoft.com/office/drawing/2015/9/8/chartex" xmlns:cx2="http://schemas.microsoft.com/office/drawing/2015/10/21/chartex" xmlns:cx3="http://schemas.microsoft.com/office/drawing/2016/5/9/chartex" xmlns:cx4="http://schemas.microsoft.com/office/drawing/2016/5/10/chartex" xmlns:cx5="http://schemas.microsoft.com/office/drawing/2016/5/11/chartex" xmlns:cx6="http://schemas.microsoft.com/office/drawing/2016/5/12/chartex" xmlns:cx7="http://schemas.microsoft.com/office/drawing/2016/5/13/chartex" xmlns:cx8="http://schemas.microsoft.com/office/drawing/2016/5/14/chartex" xmlns:mc="http://schemas.openxmlformats.org/markup-compatibility/2006" xmlns:aink="http://schemas.microsoft.com/office/drawing/2016/ink" xmlns:am3d="http://schemas.microsoft.com/office/drawing/2017/model3d" xmlns:o="urn:schemas-microsoft-com:office:office" xmlns:oel="http://schemas.microsoft.com/office/2019/extlst" xmlns:r="http://schemas.openxmlformats.org/officeDocument/2006/relationships" xmlns:m="http://schemas.openxmlformats.org/officeDocument/2006/math" xmlns:v="urn:schemas-microsoft-com:vml" xmlns:wp14="http://schemas.microsoft.com/office/word/2010/wordprocessingDrawing" xmlns:wp="http://schemas.openxmlformats.org/drawingml/2006/wordprocessingDrawing" xmlns:w10="urn:schemas-microsoft-com:office:word" xmlns:w="http://schemas.openxmlformats.org/wordprocessingml/2006/main" xmlns:w14="http://schemas.microsoft.com/office/word/2010/wordml" xmlns:w15="http://schemas.microsoft.com/office/word/2012/wordml" xmlns:w16cex="http://schemas.microsoft.com/office/word/2018/wordml/cex" xmlns:w16cid="http://schemas.microsoft.com/office/word/2016/wordml/cid" xmlns:w16="http://schemas.microsoft.com/office/word/2018/wordml" xmlns:w16sdtdh="http://schemas.microsoft.com/office/word/2020/wordml/sdtdatahash" xmlns:w16se="http://schemas.microsoft.com/office/word/2015/wordml/symex" xmlns:wpg="http://schemas.microsoft.com/office/word/2010/wordprocessingGroup" xmlns:wpi="http://schemas.microsoft.com/office/word/2010/wordprocessingInk" xmlns:wne="http://schemas.microsoft.com/office/word/2006/wordml" xmlns:wps="http://schemas.microsoft.com/office/word/2010/wordprocessingShape" mc:Ignorable="w14 w15 w16se w16cid w16 w16cex w16sdtdh wp14">
   <w:body>
+    <w:p>
+      <w:pPr>
+        <w:jc w:val="center"/>
+        <w:rPr>
+          <w:b/>
+          <w:bCs/>
+          <w:sz w:val="32"/>
+          <w:szCs w:val="32"/>
+          <w:lang w:val="es-ES_tradnl"/>
+        </w:rPr>
+      </w:pPr>
+      <w:r>
+        <w:rPr>
+          <w:b/>
+          <w:bCs/>
+          <w:sz w:val="32"/>
+          <w:szCs w:val="32"/>
+          <w:lang w:val="es-ES_tradnl"/>
+        </w:rPr>
+        <w:t>Laboratorio I</w:t>
+      </w:r>
+    </w:p>
+    <w:p>
+      <w:pPr>
+        <w:jc w:val="center"/>
+        <w:rPr>
+          <w:b/>
+          <w:bCs/>
+          <w:sz w:val="32"/>
+          <w:szCs w:val="32"/>
+          <w:lang w:val="es-ES_tradnl"/>
+        </w:rPr>
+      </w:pPr>
+      <w:r>
+        <w:rPr>
+          <w:b/>
+          <w:bCs/>
+          <w:sz w:val="32"/>
+          <w:szCs w:val="32"/>
+          <w:lang w:val="es-ES_tradnl"/>
+        </w:rPr>
+        <w:t xml:space="preserve"> I Semestre 2024</w:t>
+      </w:r>
+    </w:p>
+    <w:p>
+      <w:pPr>
+        <w:jc w:val="center"/>
+        <w:rPr>
+          <w:rFonts w:ascii="Arial" w:hAnsi="Arial" w:cs="Arial"/>
+          <w:b/>
+          <w:bCs/>
+          <w:sz w:val="26"/>
+          <w:szCs w:val="26"/>
+        </w:rPr>
+      </w:pPr>
+    </w:p>
+    <w:p>
+      <w:pPr>
+        <w:jc w:val="center"/>
+        <w:rPr>
+          <w:rFonts w:ascii="Arial" w:hAnsi="Arial" w:cs="Arial"/>
+          <w:b/>
+          <w:bCs/>
+          <w:sz w:val="26"/>
+          <w:szCs w:val="26"/>
+        </w:rPr>
+      </w:pPr>
+    </w:p>
+    <w:p>
+      <w:pPr>
+        <w:jc w:val="center"/>
+        <w:rPr>
+          <w:rFonts w:ascii="Arial" w:hAnsi="Arial" w:cs="Arial"/>
+          <w:b/>
+          <w:bCs/>
+          <w:sz w:val="26"/>
+          <w:szCs w:val="26"/>
+        </w:rPr>
+      </w:pPr>
+    </w:p>
+    <w:p>
+      <w:pPr>
+        <w:jc w:val="center"/>
+        <w:rPr>
+          <w:rFonts w:ascii="Arial" w:hAnsi="Arial" w:cs="Arial"/>
+        </w:rPr>
+      </w:pPr>
+      <w:r>
+        <w:rPr>
+          <w:rFonts w:ascii="Arial" w:hAnsi="Arial" w:cs="Arial"/>
+        </w:rPr>
+        <w:t xml:space="preserve">Vargas Ramírez Gustavo Isaías </w:t>
+      </w:r>
+    </w:p>
+    <w:p>
+      <w:pPr>
+        <w:jc w:val="center"/>
+        <w:rPr>
+          <w:rFonts w:ascii="Arial" w:hAnsi="Arial" w:cs="Arial"/>
+          <w:lang w:val="es-ES_tradnl"/>
+        </w:rPr>
+      </w:pPr>
+      <w:r>
+        <w:rPr>
+          <w:rFonts w:ascii="Arial" w:hAnsi="Arial" w:cs="Arial"/>
+          <w:lang w:val="es-ES_tradnl"/>
+        </w:rPr>
+        <w:t>200409141</w:t>
+      </w:r>
+    </w:p>
+    <w:p>
+      <w:pPr>
+        <w:rPr>
+          <w:rFonts w:ascii="Arial" w:hAnsi="Arial" w:cs="Arial"/>
+        </w:rPr>
+      </w:pPr>
+    </w:p>
+    <w:p>
+      <w:pPr>
+        <w:rPr>
+          <w:rFonts w:ascii="Arial" w:hAnsi="Arial" w:cs="Arial"/>
+        </w:rPr>
+      </w:pPr>
+    </w:p>
+    <w:p>
+      <w:pPr>
+        <w:rPr>
+          <w:rFonts w:ascii="Arial" w:hAnsi="Arial" w:cs="Arial"/>
+        </w:rPr>
+      </w:pPr>
+    </w:p>
+    <w:p>
+      <w:pPr>
+        <w:jc w:val="center"/>
+        <w:rPr>
+          <w:rFonts w:ascii="Arial" w:hAnsi="Arial" w:cs="Arial"/>
+          <w:lang w:val="es-ES_tradnl"/>
+        </w:rPr>
+      </w:pPr>
+      <w:r>
+        <w:rPr>
+          <w:rFonts w:ascii="Arial" w:hAnsi="Arial" w:cs="Arial"/>
+          <w:lang w:val="es-ES_tradnl"/>
+        </w:rPr>
+        <w:t>Programación Orientada a Objetos</w:t>
+      </w:r>
+    </w:p>
+    <w:p>
+      <w:pPr>
+        <w:jc w:val="center"/>
+        <w:rPr>
+          <w:rFonts w:ascii="Arial" w:hAnsi="Arial" w:cs="Arial"/>
+          <w:lang w:val="es-ES_tradnl"/>
+        </w:rPr>
+      </w:pPr>
+      <w:r>
+        <w:rPr>
+          <w:rFonts w:ascii="Arial" w:hAnsi="Arial" w:cs="Arial"/>
+          <w:lang w:val="es-ES_tradnl"/>
+        </w:rPr>
+        <w:t>Ingeniería</w:t>
+      </w:r>
+      <w:r>
+        <w:rPr>
+          <w:rFonts w:ascii="Arial" w:hAnsi="Arial" w:cs="Arial"/>
+          <w:lang w:val="es-ES_tradnl"/>
+        </w:rPr>
+        <w:t xml:space="preserve"> en </w:t>
+      </w:r>
+      <w:r>
+        <w:rPr>
+          <w:rFonts w:ascii="Arial" w:hAnsi="Arial" w:cs="Arial"/>
+          <w:lang w:val="es-ES_tradnl"/>
+        </w:rPr>
+        <w:t>Computación</w:t>
+      </w:r>
+    </w:p>
+    <w:p>
+      <w:pPr>
+        <w:jc w:val="center"/>
+        <w:rPr>
+          <w:rFonts w:ascii="Arial" w:hAnsi="Arial" w:cs="Arial"/>
+          <w:lang w:val="es-ES_tradnl"/>
+        </w:rPr>
+      </w:pPr>
+      <w:r>
+        <w:rPr>
+          <w:rFonts w:ascii="Arial" w:hAnsi="Arial" w:cs="Arial"/>
+          <w:lang w:val="es-ES_tradnl"/>
+        </w:rPr>
+        <w:t>Instituto Tecnológico de Costa Rica</w:t>
+      </w:r>
+    </w:p>
+    <w:p>
+      <w:pPr>
+        <w:jc w:val="center"/>
+        <w:rPr>
+          <w:rFonts w:ascii="Arial" w:hAnsi="Arial" w:cs="Arial"/>
+        </w:rPr>
+      </w:pPr>
+    </w:p>
+    <w:p>
+      <w:pPr>
+        <w:jc w:val="center"/>
+        <w:rPr>
+          <w:rFonts w:ascii="Arial" w:hAnsi="Arial" w:cs="Arial"/>
+        </w:rPr>
+      </w:pPr>
+    </w:p>
+    <w:p>
+      <w:pPr>
+        <w:jc w:val="center"/>
+        <w:rPr>
+          <w:rFonts w:ascii="Arial" w:hAnsi="Arial" w:cs="Arial"/>
+        </w:rPr>
+      </w:pPr>
+    </w:p>
+    <w:p>
+      <w:pPr>
+        <w:jc w:val="center"/>
+        <w:rPr>
+          <w:rFonts w:ascii="Arial" w:hAnsi="Arial" w:cs="Arial"/>
+        </w:rPr>
+      </w:pPr>
+      <w:r>
+        <w:rPr>
+          <w:rFonts w:ascii="Arial" w:hAnsi="Arial" w:cs="Arial"/>
+        </w:rPr>
+        <w:t xml:space="preserve">Profesor </w:t>
+      </w:r>
+      <w:r>
+        <w:rPr>
+          <w:rFonts w:ascii="Arial" w:hAnsi="Arial" w:cs="Arial"/>
+        </w:rPr>
+        <w:t>Luis Pablo Soto Chaves</w:t>
+      </w:r>
+    </w:p>
+    <w:p>
+      <w:pPr>
+        <w:spacing w:line="240" w:lineRule="auto"/>
+        <w:ind w:firstLine="0"/>
+        <w:jc w:val="left"/>
+        <w:rPr>
+          <w:rFonts w:eastAsia="Times New Roman" w:cs="Times New Roman"/>
+          <w:kern w:val="0"/>
+          <w14:ligatures w14:val="none"/>
+        </w:rPr>
+      </w:pPr>
+    </w:p>
+    <w:p>
+      <w:pPr>
+        <w:jc w:val="center"/>
+        <w:rPr>
+          <w:rFonts w:ascii="Arial" w:hAnsi="Arial" w:cs="Arial"/>
+        </w:rPr>
+      </w:pPr>
+    </w:p>
+    <w:p>
+      <w:pPr>
+        <w:spacing w:line="240" w:lineRule="auto"/>
+        <w:ind w:left="720" w:hanging="360"/>
+        <w:jc w:val="left"/>
+        <w:textAlignment w:val="baseline"/>
+        <w:rPr>
+          <w:rFonts w:ascii="Arial" w:hAnsi="Arial" w:cs="Arial"/>
+          <w:b/>
+          <w:bCs/>
+          <w:color w:val="000000"/>
+          <w:sz w:val="28"/>
+          <w:szCs w:val="28"/>
+          <w:shd w:val="clear" w:color="auto" w:fill="FFFF00"/>
+        </w:rPr>
+      </w:pPr>
+    </w:p>
+    <w:p>
+      <w:pPr>
+        <w:spacing w:line="240" w:lineRule="auto"/>
+        <w:ind w:left="720" w:hanging="360"/>
+        <w:jc w:val="left"/>
+        <w:textAlignment w:val="baseline"/>
+        <w:rPr>
+          <w:rFonts w:ascii="Arial" w:hAnsi="Arial" w:cs="Arial"/>
+          <w:b/>
+          <w:bCs/>
+          <w:color w:val="000000"/>
+          <w:sz w:val="28"/>
+          <w:szCs w:val="28"/>
+          <w:shd w:val="clear" w:color="auto" w:fill="FFFF00"/>
+        </w:rPr>
+      </w:pPr>
+    </w:p>
+    <w:p>
+      <w:pPr>
+        <w:spacing w:line="240" w:lineRule="auto"/>
+        <w:ind w:left="720" w:hanging="360"/>
+        <w:jc w:val="left"/>
+        <w:textAlignment w:val="baseline"/>
+        <w:rPr>
+          <w:rFonts w:ascii="Arial" w:hAnsi="Arial" w:cs="Arial"/>
+          <w:b/>
+          <w:bCs/>
+          <w:color w:val="000000"/>
+          <w:sz w:val="28"/>
+          <w:szCs w:val="28"/>
+          <w:shd w:val="clear" w:color="auto" w:fill="FFFF00"/>
+        </w:rPr>
+      </w:pPr>
+    </w:p>
+    <w:p>
+      <w:pPr>
+        <w:spacing w:line="240" w:lineRule="auto"/>
+        <w:ind w:left="720" w:hanging="360"/>
+        <w:jc w:val="left"/>
+        <w:textAlignment w:val="baseline"/>
+        <w:rPr>
+          <w:rFonts w:ascii="Arial" w:hAnsi="Arial" w:cs="Arial"/>
+          <w:b/>
+          <w:bCs/>
+          <w:color w:val="000000"/>
+          <w:sz w:val="28"/>
+          <w:szCs w:val="28"/>
+          <w:shd w:val="clear" w:color="auto" w:fill="FFFF00"/>
+        </w:rPr>
+      </w:pPr>
+    </w:p>
+    <w:p>
+      <w:pPr>
+        <w:spacing w:line="240" w:lineRule="auto"/>
+        <w:ind w:left="720" w:hanging="360"/>
+        <w:jc w:val="left"/>
+        <w:textAlignment w:val="baseline"/>
+        <w:rPr>
+          <w:rFonts w:ascii="Arial" w:hAnsi="Arial" w:cs="Arial"/>
+          <w:b/>
+          <w:bCs/>
+          <w:color w:val="000000"/>
+          <w:sz w:val="28"/>
+          <w:szCs w:val="28"/>
+          <w:shd w:val="clear" w:color="auto" w:fill="FFFF00"/>
+        </w:rPr>
+      </w:pPr>
+    </w:p>
+    <w:p>
+      <w:pPr>
+        <w:spacing w:line="240" w:lineRule="auto"/>
+        <w:ind w:left="720" w:hanging="360"/>
+        <w:jc w:val="left"/>
+        <w:textAlignment w:val="baseline"/>
+        <w:rPr>
+          <w:rFonts w:ascii="Arial" w:hAnsi="Arial" w:cs="Arial"/>
+          <w:b/>
+          <w:bCs/>
+          <w:color w:val="000000"/>
+          <w:sz w:val="28"/>
+          <w:szCs w:val="28"/>
+          <w:shd w:val="clear" w:color="auto" w:fill="FFFF00"/>
+        </w:rPr>
+      </w:pPr>
+    </w:p>
+    <w:p>
+      <w:pPr>
+        <w:spacing w:line="240" w:lineRule="auto"/>
+        <w:ind w:left="720" w:hanging="360"/>
+        <w:jc w:val="left"/>
+        <w:textAlignment w:val="baseline"/>
+        <w:rPr>
+          <w:rFonts w:ascii="Arial" w:hAnsi="Arial" w:cs="Arial"/>
+          <w:b/>
+          <w:bCs/>
+          <w:color w:val="000000"/>
+          <w:sz w:val="28"/>
+          <w:szCs w:val="28"/>
+          <w:shd w:val="clear" w:color="auto" w:fill="FFFF00"/>
+        </w:rPr>
+      </w:pPr>
+    </w:p>
     <w:p>
       <w:pPr>
         <w:spacing w:line="240" w:lineRule="auto"/>
@@ -874,7 +1250,6 @@
           <w:szCs w:val="28"/>
           <w:shd w:val="clear" w:color="auto" w:fill="FFFF00"/>
         </w:rPr>
-        <w:lastRenderedPageBreak/>
         <w:t>PARTE II.</w:t>
       </w:r>
     </w:p>
@@ -906,8 +1281,8 @@
         <w:tblLook w:val="04A0" w:firstRow="1" w:lastRow="0" w:firstColumn="1" w:lastColumn="0" w:noHBand="0" w:noVBand="1"/>
       </w:tblPr>
       <w:tblGrid>
-        <w:gridCol w:w="2472"/>
-        <w:gridCol w:w="6868"/>
+        <w:gridCol w:w="1865"/>
+        <w:gridCol w:w="7475"/>
       </w:tblGrid>
       <w:tr>
         <w:trPr>
@@ -2742,7 +3117,6 @@
                 <w14:ligatures w14:val="none"/>
               </w:rPr>
             </w:pPr>
-            <w:proofErr w:type="spellStart"/>
             <w:r>
               <w:rPr>
                 <w:rFonts w:ascii="Arial" w:eastAsia="Times New Roman" w:hAnsi="Arial" w:cs="Arial"/>
@@ -2755,9 +3129,8 @@
                 <w:lang w:val="es-ES_tradnl"/>
                 <w14:ligatures w14:val="none"/>
               </w:rPr>
-              <w:t>Identacion</w:t>
-            </w:r>
-            <w:proofErr w:type="spellEnd"/>
+              <w:t>Identaci</w:t>
+            </w:r>
             <w:r>
               <w:rPr>
                 <w:rFonts w:ascii="Arial" w:eastAsia="Times New Roman" w:hAnsi="Arial" w:cs="Arial"/>
@@ -2770,7 +3143,21 @@
                 <w:lang w:val="es-ES_tradnl"/>
                 <w14:ligatures w14:val="none"/>
               </w:rPr>
-              <w:t xml:space="preserve"> en bloques</w:t>
+              <w:t>ó</w:t>
+            </w:r>
+            <w:r>
+              <w:rPr>
+                <w:rFonts w:ascii="Arial" w:eastAsia="Times New Roman" w:hAnsi="Arial" w:cs="Arial"/>
+                <w:b/>
+                <w:bCs/>
+                <w:color w:val="FFFFFF"/>
+                <w:kern w:val="0"/>
+                <w:sz w:val="22"/>
+                <w:szCs w:val="22"/>
+                <w:lang w:val="es-ES_tradnl"/>
+                <w14:ligatures w14:val="none"/>
+              </w:rPr>
+              <w:t>n en bloques</w:t>
             </w:r>
           </w:p>
         </w:tc>
@@ -2902,27 +3289,7 @@
                 <w:lang w:val="es-ES_tradnl"/>
                 <w14:ligatures w14:val="none"/>
               </w:rPr>
-              <w:t>Una instrucción por línea, seguida por un salto de línea (</w:t>
-            </w:r>
-            <w:proofErr w:type="spellStart"/>
-            <w:r>
-              <w:rPr>
-                <w:rFonts w:eastAsia="Times New Roman" w:cs="Times New Roman"/>
-                <w:kern w:val="0"/>
-                <w:lang w:val="es-ES_tradnl"/>
-                <w14:ligatures w14:val="none"/>
-              </w:rPr>
-              <w:t>Enter</w:t>
-            </w:r>
-            <w:proofErr w:type="spellEnd"/>
-            <w:r>
-              <w:rPr>
-                <w:rFonts w:eastAsia="Times New Roman" w:cs="Times New Roman"/>
-                <w:kern w:val="0"/>
-                <w:lang w:val="es-ES_tradnl"/>
-                <w14:ligatures w14:val="none"/>
-              </w:rPr>
-              <w:t>)</w:t>
+              <w:t>Una instrucción por línea, seguida por un salto de línea (Enter)</w:t>
             </w:r>
           </w:p>
         </w:tc>
@@ -3481,47 +3848,7 @@
                 <w:lang w:val="es-ES_tradnl"/>
                 <w14:ligatures w14:val="none"/>
               </w:rPr>
-              <w:t xml:space="preserve">Aparecen para separar palabras reservadas, tales como </w:t>
-            </w:r>
-            <w:proofErr w:type="spellStart"/>
-            <w:r>
-              <w:rPr>
-                <w:rFonts w:eastAsia="Times New Roman" w:cs="Times New Roman"/>
-                <w:kern w:val="0"/>
-                <w:lang w:val="es-ES_tradnl"/>
-                <w14:ligatures w14:val="none"/>
-              </w:rPr>
-              <w:t>if</w:t>
-            </w:r>
-            <w:proofErr w:type="spellEnd"/>
-            <w:r>
-              <w:rPr>
-                <w:rFonts w:eastAsia="Times New Roman" w:cs="Times New Roman"/>
-                <w:kern w:val="0"/>
-                <w:lang w:val="es-ES_tradnl"/>
-                <w14:ligatures w14:val="none"/>
-              </w:rPr>
-              <w:t xml:space="preserve">, </w:t>
-            </w:r>
-            <w:proofErr w:type="spellStart"/>
-            <w:r>
-              <w:rPr>
-                <w:rFonts w:eastAsia="Times New Roman" w:cs="Times New Roman"/>
-                <w:kern w:val="0"/>
-                <w:lang w:val="es-ES_tradnl"/>
-                <w14:ligatures w14:val="none"/>
-              </w:rPr>
-              <w:t>for</w:t>
-            </w:r>
-            <w:proofErr w:type="spellEnd"/>
-            <w:r>
-              <w:rPr>
-                <w:rFonts w:eastAsia="Times New Roman" w:cs="Times New Roman"/>
-                <w:kern w:val="0"/>
-                <w:lang w:val="es-ES_tradnl"/>
-                <w14:ligatures w14:val="none"/>
-              </w:rPr>
-              <w:t xml:space="preserve"> catch de una apertura de paréntesis </w:t>
+              <w:t xml:space="preserve">Aparecen para separar palabras reservadas, tales como if, for catch de una apertura de paréntesis </w:t>
             </w:r>
             <w:r>
               <w:rPr>
@@ -3574,27 +3901,7 @@
                 <w:lang w:val="es-ES_tradnl"/>
                 <w14:ligatures w14:val="none"/>
               </w:rPr>
-              <w:t xml:space="preserve">Para separar </w:t>
-            </w:r>
-            <w:proofErr w:type="spellStart"/>
-            <w:r>
-              <w:rPr>
-                <w:rFonts w:eastAsia="Times New Roman" w:cs="Times New Roman"/>
-                <w:kern w:val="0"/>
-                <w:lang w:val="es-ES_tradnl"/>
-                <w14:ligatures w14:val="none"/>
-              </w:rPr>
-              <w:t>else</w:t>
-            </w:r>
-            <w:proofErr w:type="spellEnd"/>
-            <w:r>
-              <w:rPr>
-                <w:rFonts w:eastAsia="Times New Roman" w:cs="Times New Roman"/>
-                <w:kern w:val="0"/>
-                <w:lang w:val="es-ES_tradnl"/>
-                <w14:ligatures w14:val="none"/>
-              </w:rPr>
-              <w:t>, catch de una llave de cierre “}”.</w:t>
+              <w:t>Para separar else, catch de una llave de cierre “}”.</w:t>
             </w:r>
           </w:p>
           <w:p>
@@ -3926,41 +4233,17 @@
                 <w:lang w:val="es-ES_tradnl"/>
                 <w14:ligatures w14:val="none"/>
               </w:rPr>
-              <w:t xml:space="preserve">            </w:t>
-            </w:r>
-            <w:proofErr w:type="spellStart"/>
-            <w:r>
-              <w:rPr>
-                <w:rFonts w:eastAsia="Times New Roman" w:cs="Times New Roman"/>
-                <w:kern w:val="0"/>
-                <w:lang w:val="es-ES_tradnl"/>
-                <w14:ligatures w14:val="none"/>
-              </w:rPr>
-              <w:t>Int</w:t>
-            </w:r>
-            <w:proofErr w:type="spellEnd"/>
-            <w:r>
-              <w:rPr>
-                <w:rFonts w:eastAsia="Times New Roman" w:cs="Times New Roman"/>
-                <w:kern w:val="0"/>
-                <w:lang w:val="es-ES_tradnl"/>
-                <w14:ligatures w14:val="none"/>
-              </w:rPr>
-              <w:t xml:space="preserve"> </w:t>
-            </w:r>
-            <w:proofErr w:type="spellStart"/>
-            <w:proofErr w:type="gramStart"/>
-            <w:r>
-              <w:rPr>
-                <w:rFonts w:eastAsia="Times New Roman" w:cs="Times New Roman"/>
-                <w:kern w:val="0"/>
-                <w:lang w:val="es-ES_tradnl"/>
-                <w14:ligatures w14:val="none"/>
-              </w:rPr>
-              <w:t>a,b</w:t>
-            </w:r>
-            <w:proofErr w:type="spellEnd"/>
-            <w:proofErr w:type="gramEnd"/>
+              <w:t xml:space="preserve">            Int </w:t>
+            </w:r>
+            <w:r>
+              <w:rPr>
+                <w:rFonts w:eastAsia="Times New Roman" w:cs="Times New Roman"/>
+                <w:kern w:val="0"/>
+                <w:lang w:val="es-ES_tradnl"/>
+                <w14:ligatures w14:val="none"/>
+              </w:rPr>
+              <w:t>a, b</w:t>
+            </w:r>
             <w:r>
               <w:rPr>
                 <w:rFonts w:eastAsia="Times New Roman" w:cs="Times New Roman"/>
@@ -4007,47 +4290,7 @@
                 <w:lang w:val="es-ES_tradnl"/>
                 <w14:ligatures w14:val="none"/>
               </w:rPr>
-              <w:t xml:space="preserve">Dentro de un </w:t>
-            </w:r>
-            <w:proofErr w:type="spellStart"/>
-            <w:r>
-              <w:rPr>
-                <w:rFonts w:eastAsia="Times New Roman" w:cs="Times New Roman"/>
-                <w:kern w:val="0"/>
-                <w:lang w:val="es-ES_tradnl"/>
-                <w14:ligatures w14:val="none"/>
-              </w:rPr>
-              <w:t>loop</w:t>
-            </w:r>
-            <w:proofErr w:type="spellEnd"/>
-            <w:r>
-              <w:rPr>
-                <w:rFonts w:eastAsia="Times New Roman" w:cs="Times New Roman"/>
-                <w:kern w:val="0"/>
-                <w:lang w:val="es-ES_tradnl"/>
-                <w14:ligatures w14:val="none"/>
-              </w:rPr>
-              <w:t xml:space="preserve"> “</w:t>
-            </w:r>
-            <w:proofErr w:type="spellStart"/>
-            <w:r>
-              <w:rPr>
-                <w:rFonts w:eastAsia="Times New Roman" w:cs="Times New Roman"/>
-                <w:kern w:val="0"/>
-                <w:lang w:val="es-ES_tradnl"/>
-                <w14:ligatures w14:val="none"/>
-              </w:rPr>
-              <w:t>for</w:t>
-            </w:r>
-            <w:proofErr w:type="spellEnd"/>
-            <w:r>
-              <w:rPr>
-                <w:rFonts w:eastAsia="Times New Roman" w:cs="Times New Roman"/>
-                <w:kern w:val="0"/>
-                <w:lang w:val="es-ES_tradnl"/>
-                <w14:ligatures w14:val="none"/>
-              </w:rPr>
-              <w:t>” si es permitido.</w:t>
+              <w:t>Dentro de un loop “for” si es permitido.</w:t>
             </w:r>
           </w:p>
           <w:p>
@@ -4075,17 +4318,15 @@
               </w:rPr>
               <w:t xml:space="preserve">Se deben declarar lo </w:t>
             </w:r>
-            <w:proofErr w:type="spellStart"/>
-            <w:r>
-              <w:rPr>
-                <w:rFonts w:eastAsia="Times New Roman" w:cs="Times New Roman"/>
-                <w:kern w:val="0"/>
-                <w:lang w:val="es-ES_tradnl"/>
-                <w14:ligatures w14:val="none"/>
-              </w:rPr>
-              <w:t>mas</w:t>
-            </w:r>
-            <w:proofErr w:type="spellEnd"/>
+            <w:r>
+              <w:rPr>
+                <w:rFonts w:eastAsia="Times New Roman" w:cs="Times New Roman"/>
+                <w:kern w:val="0"/>
+                <w:lang w:val="es-ES_tradnl"/>
+                <w14:ligatures w14:val="none"/>
+              </w:rPr>
+              <w:t>más</w:t>
+            </w:r>
             <w:r>
               <w:rPr>
                 <w:rFonts w:eastAsia="Times New Roman" w:cs="Times New Roman"/>
@@ -4242,7 +4483,6 @@
               </w:rPr>
               <w:t xml:space="preserve">Las llaves cuadradas deben ir en el tipo, no en la variable. </w:t>
             </w:r>
-            <w:proofErr w:type="spellStart"/>
             <w:r>
               <w:rPr>
                 <w:rFonts w:eastAsia="Times New Roman" w:cs="Times New Roman"/>
@@ -4250,9 +4490,8 @@
                 <w:lang w:val="en-US"/>
                 <w14:ligatures w14:val="none"/>
               </w:rPr>
-              <w:t>Ejemplo</w:t>
-            </w:r>
-            <w:proofErr w:type="spellEnd"/>
+              <w:t xml:space="preserve">Ejemplo: String[] args.    NO String </w:t>
+            </w:r>
             <w:r>
               <w:rPr>
                 <w:rFonts w:eastAsia="Times New Roman" w:cs="Times New Roman"/>
@@ -4260,78 +4499,7 @@
                 <w:lang w:val="en-US"/>
                 <w14:ligatures w14:val="none"/>
               </w:rPr>
-              <w:t xml:space="preserve">: </w:t>
-            </w:r>
-            <w:proofErr w:type="gramStart"/>
-            <w:r>
-              <w:rPr>
-                <w:rFonts w:eastAsia="Times New Roman" w:cs="Times New Roman"/>
-                <w:kern w:val="0"/>
-                <w:lang w:val="en-US"/>
-                <w14:ligatures w14:val="none"/>
-              </w:rPr>
-              <w:t>String[</w:t>
-            </w:r>
-            <w:proofErr w:type="gramEnd"/>
-            <w:r>
-              <w:rPr>
-                <w:rFonts w:eastAsia="Times New Roman" w:cs="Times New Roman"/>
-                <w:kern w:val="0"/>
-                <w:lang w:val="en-US"/>
-                <w14:ligatures w14:val="none"/>
-              </w:rPr>
-              <w:t xml:space="preserve">] </w:t>
-            </w:r>
-            <w:proofErr w:type="spellStart"/>
-            <w:r>
-              <w:rPr>
-                <w:rFonts w:eastAsia="Times New Roman" w:cs="Times New Roman"/>
-                <w:kern w:val="0"/>
-                <w:lang w:val="en-US"/>
-                <w14:ligatures w14:val="none"/>
-              </w:rPr>
-              <w:t>args</w:t>
-            </w:r>
-            <w:proofErr w:type="spellEnd"/>
-            <w:r>
-              <w:rPr>
-                <w:rFonts w:eastAsia="Times New Roman" w:cs="Times New Roman"/>
-                <w:kern w:val="0"/>
-                <w:lang w:val="en-US"/>
-                <w14:ligatures w14:val="none"/>
-              </w:rPr>
-              <w:t xml:space="preserve">.    NO String </w:t>
-            </w:r>
-            <w:proofErr w:type="spellStart"/>
-            <w:proofErr w:type="gramStart"/>
-            <w:r>
-              <w:rPr>
-                <w:rFonts w:eastAsia="Times New Roman" w:cs="Times New Roman"/>
-                <w:kern w:val="0"/>
-                <w:lang w:val="en-US"/>
-                <w14:ligatures w14:val="none"/>
-              </w:rPr>
-              <w:t>args</w:t>
-            </w:r>
-            <w:proofErr w:type="spellEnd"/>
-            <w:r>
-              <w:rPr>
-                <w:rFonts w:eastAsia="Times New Roman" w:cs="Times New Roman"/>
-                <w:kern w:val="0"/>
-                <w:lang w:val="en-US"/>
-                <w14:ligatures w14:val="none"/>
-              </w:rPr>
-              <w:t>[</w:t>
-            </w:r>
-            <w:proofErr w:type="gramEnd"/>
-            <w:r>
-              <w:rPr>
-                <w:rFonts w:eastAsia="Times New Roman" w:cs="Times New Roman"/>
-                <w:kern w:val="0"/>
-                <w:lang w:val="en-US"/>
-                <w14:ligatures w14:val="none"/>
-              </w:rPr>
-              <w:t>]</w:t>
+              <w:t>args[]</w:t>
             </w:r>
           </w:p>
         </w:tc>
@@ -4429,17 +4597,15 @@
               </w:rPr>
               <w:t xml:space="preserve">Incluyen una o </w:t>
             </w:r>
-            <w:proofErr w:type="spellStart"/>
-            <w:r>
-              <w:rPr>
-                <w:rFonts w:eastAsia="Times New Roman" w:cs="Times New Roman"/>
-                <w:kern w:val="0"/>
-                <w:lang w:val="es-ES_tradnl"/>
-                <w14:ligatures w14:val="none"/>
-              </w:rPr>
-              <w:t>mas</w:t>
-            </w:r>
-            <w:proofErr w:type="spellEnd"/>
+            <w:r>
+              <w:rPr>
+                <w:rFonts w:eastAsia="Times New Roman" w:cs="Times New Roman"/>
+                <w:kern w:val="0"/>
+                <w:lang w:val="es-ES_tradnl"/>
+                <w14:ligatures w14:val="none"/>
+              </w:rPr>
+              <w:t>más</w:t>
+            </w:r>
             <w:r>
               <w:rPr>
                 <w:rFonts w:eastAsia="Times New Roman" w:cs="Times New Roman"/>
@@ -4449,17 +4615,15 @@
               </w:rPr>
               <w:t xml:space="preserve"> etiquetas, seguidas de una o </w:t>
             </w:r>
-            <w:proofErr w:type="spellStart"/>
-            <w:r>
-              <w:rPr>
-                <w:rFonts w:eastAsia="Times New Roman" w:cs="Times New Roman"/>
-                <w:kern w:val="0"/>
-                <w:lang w:val="es-ES_tradnl"/>
-                <w14:ligatures w14:val="none"/>
-              </w:rPr>
-              <w:t>mas</w:t>
-            </w:r>
-            <w:proofErr w:type="spellEnd"/>
+            <w:r>
+              <w:rPr>
+                <w:rFonts w:eastAsia="Times New Roman" w:cs="Times New Roman"/>
+                <w:kern w:val="0"/>
+                <w:lang w:val="es-ES_tradnl"/>
+                <w14:ligatures w14:val="none"/>
+              </w:rPr>
+              <w:t>más</w:t>
+            </w:r>
             <w:r>
               <w:rPr>
                 <w:rFonts w:eastAsia="Times New Roman" w:cs="Times New Roman"/>
@@ -4519,9 +4683,8 @@
                 <w:lang w:val="es-ES"/>
                 <w14:ligatures w14:val="none"/>
               </w:rPr>
-              <w:t>Se puede comentar //</w:t>
-            </w:r>
-            <w:proofErr w:type="spellStart"/>
+              <w:t>Se puede comentar //fall through si queremos indicar que la</w:t>
+            </w:r>
             <w:r>
               <w:rPr>
                 <w:rFonts w:eastAsia="Times New Roman" w:cs="Times New Roman"/>
@@ -4529,9 +4692,8 @@
                 <w:lang w:val="es-ES"/>
                 <w14:ligatures w14:val="none"/>
               </w:rPr>
-              <w:t>fall</w:t>
-            </w:r>
-            <w:proofErr w:type="spellEnd"/>
+              <w:t xml:space="preserve"> ejecución va a continuar a la siguiente etiqueta del swi</w:t>
+            </w:r>
             <w:r>
               <w:rPr>
                 <w:rFonts w:eastAsia="Times New Roman" w:cs="Times New Roman"/>
@@ -4539,9 +4701,8 @@
                 <w:lang w:val="es-ES"/>
                 <w14:ligatures w14:val="none"/>
               </w:rPr>
-              <w:t xml:space="preserve"> </w:t>
-            </w:r>
-            <w:proofErr w:type="spellStart"/>
+              <w:t>t</w:t>
+            </w:r>
             <w:r>
               <w:rPr>
                 <w:rFonts w:eastAsia="Times New Roman" w:cs="Times New Roman"/>
@@ -4549,49 +4710,8 @@
                 <w:lang w:val="es-ES"/>
                 <w14:ligatures w14:val="none"/>
               </w:rPr>
-              <w:t>through</w:t>
-            </w:r>
-            <w:proofErr w:type="spellEnd"/>
-            <w:r>
-              <w:rPr>
-                <w:rFonts w:eastAsia="Times New Roman" w:cs="Times New Roman"/>
-                <w:kern w:val="0"/>
-                <w:lang w:val="es-ES"/>
-                <w14:ligatures w14:val="none"/>
-              </w:rPr>
-              <w:t xml:space="preserve"> si queremos indicar que la </w:t>
-            </w:r>
-            <w:proofErr w:type="spellStart"/>
-            <w:r>
-              <w:rPr>
-                <w:rFonts w:eastAsia="Times New Roman" w:cs="Times New Roman"/>
-                <w:kern w:val="0"/>
-                <w:lang w:val="es-ES"/>
-                <w14:ligatures w14:val="none"/>
-              </w:rPr>
-              <w:t>la</w:t>
-            </w:r>
-            <w:proofErr w:type="spellEnd"/>
-            <w:r>
-              <w:rPr>
-                <w:rFonts w:eastAsia="Times New Roman" w:cs="Times New Roman"/>
-                <w:kern w:val="0"/>
-                <w:lang w:val="es-ES"/>
-                <w14:ligatures w14:val="none"/>
-              </w:rPr>
-              <w:t xml:space="preserve"> ejecución va a continuar a la siguiente etiqueta del </w:t>
-            </w:r>
-            <w:proofErr w:type="spellStart"/>
-            <w:r>
-              <w:rPr>
-                <w:rFonts w:eastAsia="Times New Roman" w:cs="Times New Roman"/>
-                <w:kern w:val="0"/>
-                <w:lang w:val="es-ES"/>
-                <w14:ligatures w14:val="none"/>
-              </w:rPr>
-              <w:t>swich.</w:t>
-            </w:r>
-            <w:proofErr w:type="spellEnd"/>
+              <w:t>ch.</w:t>
+            </w:r>
           </w:p>
           <w:p>
             <w:pPr>
@@ -4616,27 +4736,7 @@
                 <w:lang w:val="es-ES"/>
                 <w14:ligatures w14:val="none"/>
               </w:rPr>
-              <w:t xml:space="preserve">Default </w:t>
-            </w:r>
-            <w:proofErr w:type="spellStart"/>
-            <w:r>
-              <w:rPr>
-                <w:rFonts w:eastAsia="Times New Roman" w:cs="Times New Roman"/>
-                <w:kern w:val="0"/>
-                <w:lang w:val="es-ES"/>
-                <w14:ligatures w14:val="none"/>
-              </w:rPr>
-              <w:t>label</w:t>
-            </w:r>
-            <w:proofErr w:type="spellEnd"/>
-            <w:r>
-              <w:rPr>
-                <w:rFonts w:eastAsia="Times New Roman" w:cs="Times New Roman"/>
-                <w:kern w:val="0"/>
-                <w:lang w:val="es-ES"/>
-                <w14:ligatures w14:val="none"/>
-              </w:rPr>
-              <w:t>: siempre va al final, aunque no tenga código.</w:t>
+              <w:t>Default label: siempre va al final, aunque no tenga código.</w:t>
             </w:r>
           </w:p>
         </w:tc>
@@ -4693,6 +4793,1651 @@
               </w:rPr>
               <w:t>Anotaciones</w:t>
             </w:r>
+          </w:p>
+        </w:tc>
+        <w:tc>
+          <w:tcPr>
+            <w:tcW w:w="0" w:type="auto"/>
+            <w:tcBorders>
+              <w:top w:val="single" w:sz="8" w:space="0" w:color="000000"/>
+              <w:left w:val="single" w:sz="8" w:space="0" w:color="000000"/>
+              <w:bottom w:val="single" w:sz="8" w:space="0" w:color="000000"/>
+              <w:right w:val="single" w:sz="8" w:space="0" w:color="000000"/>
+            </w:tcBorders>
+            <w:tcMar>
+              <w:top w:w="100" w:type="dxa"/>
+              <w:left w:w="100" w:type="dxa"/>
+              <w:bottom w:w="100" w:type="dxa"/>
+              <w:right w:w="100" w:type="dxa"/>
+            </w:tcMar>
+          </w:tcPr>
+          <w:p>
+            <w:pPr>
+              <w:pStyle w:val="ListParagraph"/>
+              <w:numPr>
+                <w:ilvl w:val="0"/>
+                <w:numId w:val="17"/>
+              </w:numPr>
+              <w:spacing w:line="240" w:lineRule="auto"/>
+              <w:jc w:val="left"/>
+              <w:rPr>
+                <w:rFonts w:eastAsia="Times New Roman" w:cs="Times New Roman"/>
+                <w:kern w:val="0"/>
+                <w:lang w:val="es-ES_tradnl"/>
+                <w14:ligatures w14:val="none"/>
+              </w:rPr>
+            </w:pPr>
+            <w:r>
+              <w:rPr>
+                <w:rFonts w:eastAsia="Times New Roman" w:cs="Times New Roman"/>
+                <w:kern w:val="0"/>
+                <w:lang w:val="es-ES_tradnl"/>
+                <w14:ligatures w14:val="none"/>
+              </w:rPr>
+              <w:t>Anotaciones por tipo</w:t>
+            </w:r>
+          </w:p>
+          <w:p>
+            <w:pPr>
+              <w:pStyle w:val="ListParagraph"/>
+              <w:numPr>
+                <w:ilvl w:val="0"/>
+                <w:numId w:val="17"/>
+              </w:numPr>
+              <w:spacing w:line="240" w:lineRule="auto"/>
+              <w:jc w:val="left"/>
+              <w:rPr>
+                <w:rFonts w:eastAsia="Times New Roman" w:cs="Times New Roman"/>
+                <w:kern w:val="0"/>
+                <w:lang w:val="es-ES_tradnl"/>
+                <w14:ligatures w14:val="none"/>
+              </w:rPr>
+            </w:pPr>
+            <w:r>
+              <w:rPr>
+                <w:rFonts w:eastAsia="Times New Roman" w:cs="Times New Roman"/>
+                <w:kern w:val="0"/>
+                <w:lang w:val="es-ES_tradnl"/>
+                <w14:ligatures w14:val="none"/>
+              </w:rPr>
+              <w:t>Anotaciones de clases.</w:t>
+            </w:r>
+          </w:p>
+          <w:p>
+            <w:pPr>
+              <w:pStyle w:val="ListParagraph"/>
+              <w:numPr>
+                <w:ilvl w:val="0"/>
+                <w:numId w:val="17"/>
+              </w:numPr>
+              <w:spacing w:line="240" w:lineRule="auto"/>
+              <w:jc w:val="left"/>
+              <w:rPr>
+                <w:rFonts w:eastAsia="Times New Roman" w:cs="Times New Roman"/>
+                <w:kern w:val="0"/>
+                <w:lang w:val="es-ES_tradnl"/>
+                <w14:ligatures w14:val="none"/>
+              </w:rPr>
+            </w:pPr>
+            <w:r>
+              <w:rPr>
+                <w:rFonts w:eastAsia="Times New Roman" w:cs="Times New Roman"/>
+                <w:kern w:val="0"/>
+                <w:lang w:val="es-ES_tradnl"/>
+                <w14:ligatures w14:val="none"/>
+              </w:rPr>
+              <w:t>Anotaciones de métodos y constructores.</w:t>
+            </w:r>
+          </w:p>
+          <w:p>
+            <w:pPr>
+              <w:pStyle w:val="ListParagraph"/>
+              <w:numPr>
+                <w:ilvl w:val="0"/>
+                <w:numId w:val="17"/>
+              </w:numPr>
+              <w:spacing w:line="240" w:lineRule="auto"/>
+              <w:jc w:val="left"/>
+              <w:rPr>
+                <w:rFonts w:eastAsia="Times New Roman" w:cs="Times New Roman"/>
+                <w:kern w:val="0"/>
+                <w:lang w:val="es-ES_tradnl"/>
+                <w14:ligatures w14:val="none"/>
+              </w:rPr>
+            </w:pPr>
+            <w:r>
+              <w:rPr>
+                <w:rFonts w:eastAsia="Times New Roman" w:cs="Times New Roman"/>
+                <w:kern w:val="0"/>
+                <w:lang w:val="es-ES_tradnl"/>
+                <w14:ligatures w14:val="none"/>
+              </w:rPr>
+              <w:t>Anotaciones de campos.</w:t>
+            </w:r>
+          </w:p>
+        </w:tc>
+      </w:tr>
+      <w:tr>
+        <w:trPr>
+          <w:trHeight w:val="365"/>
+        </w:trPr>
+        <w:tc>
+          <w:tcPr>
+            <w:tcW w:w="0" w:type="auto"/>
+            <w:tcBorders>
+              <w:top w:val="single" w:sz="8" w:space="0" w:color="000000"/>
+              <w:left w:val="single" w:sz="8" w:space="0" w:color="000000"/>
+              <w:bottom w:val="single" w:sz="8" w:space="0" w:color="000000"/>
+              <w:right w:val="single" w:sz="8" w:space="0" w:color="000000"/>
+            </w:tcBorders>
+            <w:shd w:val="clear" w:color="auto" w:fill="4A86E8"/>
+            <w:tcMar>
+              <w:top w:w="100" w:type="dxa"/>
+              <w:left w:w="100" w:type="dxa"/>
+              <w:bottom w:w="100" w:type="dxa"/>
+              <w:right w:w="100" w:type="dxa"/>
+            </w:tcMar>
+          </w:tcPr>
+          <w:p>
+            <w:pPr>
+              <w:spacing w:line="240" w:lineRule="auto"/>
+              <w:ind w:firstLine="0"/>
+              <w:jc w:val="left"/>
+              <w:rPr>
+                <w:rFonts w:ascii="Arial" w:eastAsia="Times New Roman" w:hAnsi="Arial" w:cs="Arial"/>
+                <w:b/>
+                <w:bCs/>
+                <w:color w:val="FFFFFF"/>
+                <w:kern w:val="0"/>
+                <w:sz w:val="22"/>
+                <w:szCs w:val="22"/>
+                <w:lang w:val="es-ES_tradnl"/>
+                <w14:ligatures w14:val="none"/>
+              </w:rPr>
+            </w:pPr>
+            <w:r>
+              <w:rPr>
+                <w:rFonts w:ascii="Arial" w:eastAsia="Times New Roman" w:hAnsi="Arial" w:cs="Arial"/>
+                <w:b/>
+                <w:bCs/>
+                <w:color w:val="FFFFFF"/>
+                <w:kern w:val="0"/>
+                <w:sz w:val="22"/>
+                <w:szCs w:val="22"/>
+                <w:lang w:val="es-ES_tradnl"/>
+                <w14:ligatures w14:val="none"/>
+              </w:rPr>
+              <w:t>Comentarios</w:t>
+            </w:r>
+          </w:p>
+        </w:tc>
+        <w:tc>
+          <w:tcPr>
+            <w:tcW w:w="0" w:type="auto"/>
+            <w:tcBorders>
+              <w:top w:val="single" w:sz="8" w:space="0" w:color="000000"/>
+              <w:left w:val="single" w:sz="8" w:space="0" w:color="000000"/>
+              <w:bottom w:val="single" w:sz="8" w:space="0" w:color="000000"/>
+              <w:right w:val="single" w:sz="8" w:space="0" w:color="000000"/>
+            </w:tcBorders>
+            <w:tcMar>
+              <w:top w:w="100" w:type="dxa"/>
+              <w:left w:w="100" w:type="dxa"/>
+              <w:bottom w:w="100" w:type="dxa"/>
+              <w:right w:w="100" w:type="dxa"/>
+            </w:tcMar>
+          </w:tcPr>
+          <w:p>
+            <w:pPr>
+              <w:pStyle w:val="ListParagraph"/>
+              <w:numPr>
+                <w:ilvl w:val="0"/>
+                <w:numId w:val="17"/>
+              </w:numPr>
+              <w:spacing w:line="240" w:lineRule="auto"/>
+              <w:jc w:val="left"/>
+              <w:rPr>
+                <w:rFonts w:eastAsia="Times New Roman" w:cs="Times New Roman"/>
+                <w:kern w:val="0"/>
+                <w:lang w:val="es-ES_tradnl"/>
+                <w14:ligatures w14:val="none"/>
+              </w:rPr>
+            </w:pPr>
+            <w:r>
+              <w:rPr>
+                <w:rFonts w:eastAsia="Times New Roman" w:cs="Times New Roman"/>
+                <w:kern w:val="0"/>
+                <w:lang w:val="es-ES_tradnl"/>
+                <w14:ligatures w14:val="none"/>
+              </w:rPr>
+              <w:t xml:space="preserve">Se pueden usar // o /* … */ </w:t>
+            </w:r>
+          </w:p>
+          <w:p>
+            <w:pPr>
+              <w:pStyle w:val="ListParagraph"/>
+              <w:numPr>
+                <w:ilvl w:val="0"/>
+                <w:numId w:val="17"/>
+              </w:numPr>
+              <w:spacing w:line="240" w:lineRule="auto"/>
+              <w:jc w:val="left"/>
+              <w:rPr>
+                <w:rFonts w:eastAsia="Times New Roman" w:cs="Times New Roman"/>
+                <w:kern w:val="0"/>
+                <w:lang w:val="es-ES_tradnl"/>
+                <w14:ligatures w14:val="none"/>
+              </w:rPr>
+            </w:pPr>
+            <w:r>
+              <w:rPr>
+                <w:rFonts w:eastAsia="Times New Roman" w:cs="Times New Roman"/>
+                <w:kern w:val="0"/>
+                <w:lang w:val="es-ES_tradnl"/>
+                <w14:ligatures w14:val="none"/>
+              </w:rPr>
+              <w:t xml:space="preserve">Para comentarios multilíneas se utiliza /* … */ y cada </w:t>
+            </w:r>
+            <w:r>
+              <w:rPr>
+                <w:rFonts w:eastAsia="Times New Roman" w:cs="Times New Roman"/>
+                <w:kern w:val="0"/>
+                <w:lang w:val="es-ES_tradnl"/>
+                <w14:ligatures w14:val="none"/>
+              </w:rPr>
+              <w:t>línea</w:t>
+            </w:r>
+            <w:r>
+              <w:rPr>
+                <w:rFonts w:eastAsia="Times New Roman" w:cs="Times New Roman"/>
+                <w:kern w:val="0"/>
+                <w:lang w:val="es-ES_tradnl"/>
+                <w14:ligatures w14:val="none"/>
+              </w:rPr>
+              <w:t xml:space="preserve"> intermedia inicia con un *</w:t>
+            </w:r>
+          </w:p>
+        </w:tc>
+      </w:tr>
+      <w:tr>
+        <w:trPr>
+          <w:trHeight w:val="365"/>
+        </w:trPr>
+        <w:tc>
+          <w:tcPr>
+            <w:tcW w:w="0" w:type="auto"/>
+            <w:tcBorders>
+              <w:top w:val="single" w:sz="8" w:space="0" w:color="000000"/>
+              <w:left w:val="single" w:sz="8" w:space="0" w:color="000000"/>
+              <w:bottom w:val="single" w:sz="8" w:space="0" w:color="000000"/>
+              <w:right w:val="single" w:sz="8" w:space="0" w:color="000000"/>
+            </w:tcBorders>
+            <w:shd w:val="clear" w:color="auto" w:fill="4A86E8"/>
+            <w:tcMar>
+              <w:top w:w="100" w:type="dxa"/>
+              <w:left w:w="100" w:type="dxa"/>
+              <w:bottom w:w="100" w:type="dxa"/>
+              <w:right w:w="100" w:type="dxa"/>
+            </w:tcMar>
+          </w:tcPr>
+          <w:p>
+            <w:pPr>
+              <w:spacing w:line="240" w:lineRule="auto"/>
+              <w:ind w:firstLine="0"/>
+              <w:jc w:val="left"/>
+              <w:rPr>
+                <w:rFonts w:ascii="Arial" w:eastAsia="Times New Roman" w:hAnsi="Arial" w:cs="Arial"/>
+                <w:b/>
+                <w:bCs/>
+                <w:color w:val="FFFFFF"/>
+                <w:kern w:val="0"/>
+                <w:sz w:val="22"/>
+                <w:szCs w:val="22"/>
+                <w:lang w:val="es-ES_tradnl"/>
+                <w14:ligatures w14:val="none"/>
+              </w:rPr>
+            </w:pPr>
+            <w:r>
+              <w:rPr>
+                <w:rFonts w:ascii="Arial" w:eastAsia="Times New Roman" w:hAnsi="Arial" w:cs="Arial"/>
+                <w:b/>
+                <w:bCs/>
+                <w:color w:val="FFFFFF"/>
+                <w:kern w:val="0"/>
+                <w:sz w:val="22"/>
+                <w:szCs w:val="22"/>
+                <w:lang w:val="es-ES_tradnl"/>
+                <w14:ligatures w14:val="none"/>
+              </w:rPr>
+              <w:t>Modificadores</w:t>
+            </w:r>
+          </w:p>
+        </w:tc>
+        <w:tc>
+          <w:tcPr>
+            <w:tcW w:w="0" w:type="auto"/>
+            <w:tcBorders>
+              <w:top w:val="single" w:sz="8" w:space="0" w:color="000000"/>
+              <w:left w:val="single" w:sz="8" w:space="0" w:color="000000"/>
+              <w:bottom w:val="single" w:sz="8" w:space="0" w:color="000000"/>
+              <w:right w:val="single" w:sz="8" w:space="0" w:color="000000"/>
+            </w:tcBorders>
+            <w:tcMar>
+              <w:top w:w="100" w:type="dxa"/>
+              <w:left w:w="100" w:type="dxa"/>
+              <w:bottom w:w="100" w:type="dxa"/>
+              <w:right w:w="100" w:type="dxa"/>
+            </w:tcMar>
+          </w:tcPr>
+          <w:p>
+            <w:pPr>
+              <w:pStyle w:val="ListParagraph"/>
+              <w:numPr>
+                <w:ilvl w:val="0"/>
+                <w:numId w:val="17"/>
+              </w:numPr>
+              <w:spacing w:line="240" w:lineRule="auto"/>
+              <w:jc w:val="left"/>
+              <w:rPr>
+                <w:rFonts w:eastAsia="Times New Roman" w:cs="Times New Roman"/>
+                <w:kern w:val="0"/>
+                <w:lang w:val="es-ES_tradnl"/>
+                <w14:ligatures w14:val="none"/>
+              </w:rPr>
+            </w:pPr>
+            <w:r>
+              <w:rPr>
+                <w:rFonts w:eastAsia="Times New Roman" w:cs="Times New Roman"/>
+                <w:kern w:val="0"/>
+                <w:lang w:val="es-ES_tradnl"/>
+                <w14:ligatures w14:val="none"/>
+              </w:rPr>
+              <w:t xml:space="preserve">Cuando </w:t>
+            </w:r>
+            <w:r>
+              <w:rPr>
+                <w:rFonts w:eastAsia="Times New Roman" w:cs="Times New Roman"/>
+                <w:kern w:val="0"/>
+                <w:lang w:val="es-ES_tradnl"/>
+                <w14:ligatures w14:val="none"/>
+              </w:rPr>
+              <w:t>estén</w:t>
+            </w:r>
+            <w:r>
+              <w:rPr>
+                <w:rFonts w:eastAsia="Times New Roman" w:cs="Times New Roman"/>
+                <w:kern w:val="0"/>
+                <w:lang w:val="es-ES_tradnl"/>
+                <w14:ligatures w14:val="none"/>
+              </w:rPr>
+              <w:t xml:space="preserve"> presentes, aparecen en el orden recomendado por la especificación del lenguaje Java.</w:t>
+            </w:r>
+          </w:p>
+          <w:p>
+            <w:pPr>
+              <w:pStyle w:val="HTMLPreformatted"/>
+              <w:pBdr>
+                <w:top w:val="single" w:sz="6" w:space="5" w:color="BBBBBB"/>
+                <w:left w:val="single" w:sz="6" w:space="8" w:color="BBBBBB"/>
+                <w:bottom w:val="single" w:sz="6" w:space="5" w:color="BBBBBB"/>
+                <w:right w:val="single" w:sz="6" w:space="8" w:color="BBBBBB"/>
+              </w:pBdr>
+              <w:shd w:val="clear" w:color="auto" w:fill="FAFAFA"/>
+              <w:spacing w:before="360" w:after="360"/>
+              <w:textAlignment w:val="baseline"/>
+              <w:rPr>
+                <w:color w:val="009900"/>
+              </w:rPr>
+            </w:pPr>
+            <w:r>
+              <w:rPr>
+                <w:color w:val="009900"/>
+              </w:rPr>
+              <w:t>public protected private abstract default static final transient volatile synchronized native strictfp</w:t>
+            </w:r>
+          </w:p>
+        </w:tc>
+      </w:tr>
+      <w:tr>
+        <w:trPr>
+          <w:trHeight w:val="365"/>
+        </w:trPr>
+        <w:tc>
+          <w:tcPr>
+            <w:tcW w:w="0" w:type="auto"/>
+            <w:tcBorders>
+              <w:top w:val="single" w:sz="8" w:space="0" w:color="000000"/>
+              <w:left w:val="single" w:sz="8" w:space="0" w:color="000000"/>
+              <w:bottom w:val="single" w:sz="8" w:space="0" w:color="000000"/>
+              <w:right w:val="single" w:sz="8" w:space="0" w:color="000000"/>
+            </w:tcBorders>
+            <w:shd w:val="clear" w:color="auto" w:fill="4A86E8"/>
+            <w:tcMar>
+              <w:top w:w="100" w:type="dxa"/>
+              <w:left w:w="100" w:type="dxa"/>
+              <w:bottom w:w="100" w:type="dxa"/>
+              <w:right w:w="100" w:type="dxa"/>
+            </w:tcMar>
+          </w:tcPr>
+          <w:p>
+            <w:pPr>
+              <w:spacing w:line="240" w:lineRule="auto"/>
+              <w:ind w:firstLine="0"/>
+              <w:jc w:val="left"/>
+              <w:rPr>
+                <w:rFonts w:ascii="Arial" w:eastAsia="Times New Roman" w:hAnsi="Arial" w:cs="Arial"/>
+                <w:b/>
+                <w:bCs/>
+                <w:color w:val="FFFFFF"/>
+                <w:kern w:val="0"/>
+                <w:sz w:val="22"/>
+                <w:szCs w:val="22"/>
+                <w:lang w:val="es-ES_tradnl"/>
+                <w14:ligatures w14:val="none"/>
+              </w:rPr>
+            </w:pPr>
+            <w:r>
+              <w:rPr>
+                <w:rFonts w:ascii="Arial" w:eastAsia="Times New Roman" w:hAnsi="Arial" w:cs="Arial"/>
+                <w:b/>
+                <w:bCs/>
+                <w:color w:val="FFFFFF"/>
+                <w:kern w:val="0"/>
+                <w:sz w:val="22"/>
+                <w:szCs w:val="22"/>
+                <w:lang w:val="es-ES_tradnl"/>
+                <w14:ligatures w14:val="none"/>
+              </w:rPr>
+              <w:t>Literales numéricos</w:t>
+            </w:r>
+          </w:p>
+        </w:tc>
+        <w:tc>
+          <w:tcPr>
+            <w:tcW w:w="0" w:type="auto"/>
+            <w:tcBorders>
+              <w:top w:val="single" w:sz="8" w:space="0" w:color="000000"/>
+              <w:left w:val="single" w:sz="8" w:space="0" w:color="000000"/>
+              <w:bottom w:val="single" w:sz="8" w:space="0" w:color="000000"/>
+              <w:right w:val="single" w:sz="8" w:space="0" w:color="000000"/>
+            </w:tcBorders>
+            <w:tcMar>
+              <w:top w:w="100" w:type="dxa"/>
+              <w:left w:w="100" w:type="dxa"/>
+              <w:bottom w:w="100" w:type="dxa"/>
+              <w:right w:w="100" w:type="dxa"/>
+            </w:tcMar>
+          </w:tcPr>
+          <w:p>
+            <w:pPr>
+              <w:pStyle w:val="ListParagraph"/>
+              <w:numPr>
+                <w:ilvl w:val="0"/>
+                <w:numId w:val="17"/>
+              </w:numPr>
+              <w:spacing w:line="240" w:lineRule="auto"/>
+              <w:jc w:val="left"/>
+              <w:rPr>
+                <w:rFonts w:eastAsia="Times New Roman" w:cs="Times New Roman"/>
+                <w:kern w:val="0"/>
+                <w:lang w:val="es-ES_tradnl"/>
+                <w14:ligatures w14:val="none"/>
+              </w:rPr>
+            </w:pPr>
+            <w:r>
+              <w:rPr>
+                <w:rFonts w:eastAsia="Times New Roman" w:cs="Times New Roman"/>
+                <w:kern w:val="0"/>
+                <w:lang w:val="es-ES_tradnl"/>
+                <w14:ligatures w14:val="none"/>
+              </w:rPr>
+              <w:t xml:space="preserve">Números Long usan la L </w:t>
+            </w:r>
+            <w:r>
+              <w:rPr>
+                <w:rFonts w:eastAsia="Times New Roman" w:cs="Times New Roman"/>
+                <w:kern w:val="0"/>
+                <w:lang w:val="es-ES_tradnl"/>
+                <w14:ligatures w14:val="none"/>
+              </w:rPr>
+              <w:t>mayúscula</w:t>
+            </w:r>
+            <w:r>
+              <w:rPr>
+                <w:rFonts w:eastAsia="Times New Roman" w:cs="Times New Roman"/>
+                <w:kern w:val="0"/>
+                <w:lang w:val="es-ES_tradnl"/>
+                <w14:ligatures w14:val="none"/>
+              </w:rPr>
+              <w:t xml:space="preserve"> al final, nunca minúscula:    300000000000L</w:t>
+            </w:r>
+          </w:p>
+        </w:tc>
+      </w:tr>
+      <w:tr>
+        <w:trPr>
+          <w:trHeight w:val="420"/>
+        </w:trPr>
+        <w:tc>
+          <w:tcPr>
+            <w:tcW w:w="0" w:type="auto"/>
+            <w:gridSpan w:val="2"/>
+            <w:tcBorders>
+              <w:top w:val="single" w:sz="8" w:space="0" w:color="000000"/>
+              <w:left w:val="single" w:sz="8" w:space="0" w:color="000000"/>
+              <w:bottom w:val="single" w:sz="8" w:space="0" w:color="000000"/>
+              <w:right w:val="single" w:sz="8" w:space="0" w:color="000000"/>
+            </w:tcBorders>
+            <w:shd w:val="clear" w:color="auto" w:fill="FF9900"/>
+            <w:tcMar>
+              <w:top w:w="100" w:type="dxa"/>
+              <w:left w:w="100" w:type="dxa"/>
+              <w:bottom w:w="100" w:type="dxa"/>
+              <w:right w:w="100" w:type="dxa"/>
+            </w:tcMar>
+            <w:hideMark/>
+          </w:tcPr>
+          <w:p>
+            <w:pPr>
+              <w:spacing w:line="240" w:lineRule="auto"/>
+              <w:ind w:firstLine="0"/>
+              <w:jc w:val="center"/>
+              <w:rPr>
+                <w:rFonts w:eastAsia="Times New Roman" w:cs="Times New Roman"/>
+                <w:kern w:val="0"/>
+                <w:lang w:val="es-ES_tradnl"/>
+                <w14:ligatures w14:val="none"/>
+              </w:rPr>
+            </w:pPr>
+            <w:r>
+              <w:rPr>
+                <w:rFonts w:ascii="Arial" w:eastAsia="Times New Roman" w:hAnsi="Arial" w:cs="Arial"/>
+                <w:b/>
+                <w:bCs/>
+                <w:color w:val="FFFFFF"/>
+                <w:kern w:val="0"/>
+                <w:sz w:val="22"/>
+                <w:szCs w:val="22"/>
+                <w:lang w:val="es-ES_tradnl"/>
+                <w14:ligatures w14:val="none"/>
+              </w:rPr>
+              <w:t>Naming</w:t>
+            </w:r>
+          </w:p>
+          <w:p>
+            <w:pPr>
+              <w:spacing w:line="240" w:lineRule="auto"/>
+              <w:ind w:firstLine="0"/>
+              <w:jc w:val="left"/>
+              <w:rPr>
+                <w:rFonts w:eastAsia="Times New Roman" w:cs="Times New Roman"/>
+                <w:kern w:val="0"/>
+                <w14:ligatures w14:val="none"/>
+              </w:rPr>
+            </w:pPr>
+          </w:p>
+        </w:tc>
+      </w:tr>
+      <w:tr>
+        <w:trPr>
+          <w:trHeight w:val="365"/>
+        </w:trPr>
+        <w:tc>
+          <w:tcPr>
+            <w:tcW w:w="0" w:type="auto"/>
+            <w:tcBorders>
+              <w:top w:val="single" w:sz="8" w:space="0" w:color="000000"/>
+              <w:left w:val="single" w:sz="8" w:space="0" w:color="000000"/>
+              <w:bottom w:val="single" w:sz="8" w:space="0" w:color="000000"/>
+              <w:right w:val="single" w:sz="8" w:space="0" w:color="000000"/>
+            </w:tcBorders>
+            <w:shd w:val="clear" w:color="auto" w:fill="4A86E8"/>
+            <w:tcMar>
+              <w:top w:w="100" w:type="dxa"/>
+              <w:left w:w="100" w:type="dxa"/>
+              <w:bottom w:w="100" w:type="dxa"/>
+              <w:right w:w="100" w:type="dxa"/>
+            </w:tcMar>
+          </w:tcPr>
+          <w:p>
+            <w:pPr>
+              <w:spacing w:line="240" w:lineRule="auto"/>
+              <w:ind w:firstLine="0"/>
+              <w:jc w:val="left"/>
+              <w:rPr>
+                <w:rFonts w:ascii="Arial" w:eastAsia="Times New Roman" w:hAnsi="Arial" w:cs="Arial"/>
+                <w:b/>
+                <w:bCs/>
+                <w:color w:val="FFFFFF"/>
+                <w:kern w:val="0"/>
+                <w:sz w:val="22"/>
+                <w:szCs w:val="22"/>
+                <w:lang w:val="es-ES_tradnl"/>
+                <w14:ligatures w14:val="none"/>
+              </w:rPr>
+            </w:pPr>
+            <w:r>
+              <w:rPr>
+                <w:rFonts w:ascii="Arial" w:eastAsia="Times New Roman" w:hAnsi="Arial" w:cs="Arial"/>
+                <w:b/>
+                <w:bCs/>
+                <w:color w:val="FFFFFF"/>
+                <w:kern w:val="0"/>
+                <w:sz w:val="22"/>
+                <w:szCs w:val="22"/>
+                <w:lang w:val="es-ES_tradnl"/>
+                <w14:ligatures w14:val="none"/>
+              </w:rPr>
+              <w:t>Reglas comunes</w:t>
+            </w:r>
+          </w:p>
+        </w:tc>
+        <w:tc>
+          <w:tcPr>
+            <w:tcW w:w="0" w:type="auto"/>
+            <w:tcBorders>
+              <w:top w:val="single" w:sz="8" w:space="0" w:color="000000"/>
+              <w:left w:val="single" w:sz="8" w:space="0" w:color="000000"/>
+              <w:bottom w:val="single" w:sz="8" w:space="0" w:color="000000"/>
+              <w:right w:val="single" w:sz="8" w:space="0" w:color="000000"/>
+            </w:tcBorders>
+            <w:tcMar>
+              <w:top w:w="100" w:type="dxa"/>
+              <w:left w:w="100" w:type="dxa"/>
+              <w:bottom w:w="100" w:type="dxa"/>
+              <w:right w:w="100" w:type="dxa"/>
+            </w:tcMar>
+          </w:tcPr>
+          <w:p>
+            <w:pPr>
+              <w:pStyle w:val="ListParagraph"/>
+              <w:numPr>
+                <w:ilvl w:val="0"/>
+                <w:numId w:val="17"/>
+              </w:numPr>
+              <w:spacing w:line="240" w:lineRule="auto"/>
+              <w:jc w:val="left"/>
+              <w:rPr>
+                <w:rFonts w:eastAsia="Times New Roman" w:cs="Times New Roman"/>
+                <w:kern w:val="0"/>
+                <w:lang w:val="es-ES_tradnl"/>
+                <w14:ligatures w14:val="none"/>
+              </w:rPr>
+            </w:pPr>
+            <w:r>
+              <w:rPr>
+                <w:rFonts w:eastAsia="Times New Roman" w:cs="Times New Roman"/>
+                <w:kern w:val="0"/>
+                <w:lang w:val="es-ES_tradnl"/>
+                <w14:ligatures w14:val="none"/>
+              </w:rPr>
+              <w:t xml:space="preserve">Deben utilizar solamente letras y números, pocas veces _. Un identificador valido es comparado con la regex </w:t>
+            </w:r>
+            <w:r>
+              <w:rPr>
+                <w:rFonts w:ascii="Courier New" w:hAnsi="Courier New" w:cs="Courier New"/>
+                <w:color w:val="009900"/>
+                <w:sz w:val="20"/>
+                <w:szCs w:val="20"/>
+                <w:shd w:val="clear" w:color="auto" w:fill="FAFAFA"/>
+              </w:rPr>
+              <w:t>\w+</w:t>
+            </w:r>
+          </w:p>
+        </w:tc>
+      </w:tr>
+      <w:tr>
+        <w:trPr>
+          <w:trHeight w:val="365"/>
+        </w:trPr>
+        <w:tc>
+          <w:tcPr>
+            <w:tcW w:w="0" w:type="auto"/>
+            <w:tcBorders>
+              <w:top w:val="single" w:sz="8" w:space="0" w:color="000000"/>
+              <w:left w:val="single" w:sz="8" w:space="0" w:color="000000"/>
+              <w:bottom w:val="single" w:sz="8" w:space="0" w:color="000000"/>
+              <w:right w:val="single" w:sz="8" w:space="0" w:color="000000"/>
+            </w:tcBorders>
+            <w:shd w:val="clear" w:color="auto" w:fill="4A86E8"/>
+            <w:tcMar>
+              <w:top w:w="100" w:type="dxa"/>
+              <w:left w:w="100" w:type="dxa"/>
+              <w:bottom w:w="100" w:type="dxa"/>
+              <w:right w:w="100" w:type="dxa"/>
+            </w:tcMar>
+          </w:tcPr>
+          <w:p>
+            <w:pPr>
+              <w:spacing w:line="240" w:lineRule="auto"/>
+              <w:ind w:firstLine="0"/>
+              <w:jc w:val="left"/>
+              <w:rPr>
+                <w:rFonts w:ascii="Arial" w:eastAsia="Times New Roman" w:hAnsi="Arial" w:cs="Arial"/>
+                <w:b/>
+                <w:bCs/>
+                <w:color w:val="FFFFFF"/>
+                <w:kern w:val="0"/>
+                <w:sz w:val="22"/>
+                <w:szCs w:val="22"/>
+                <w:lang w:val="es-ES_tradnl"/>
+                <w14:ligatures w14:val="none"/>
+              </w:rPr>
+            </w:pPr>
+            <w:r>
+              <w:rPr>
+                <w:rFonts w:ascii="Arial" w:eastAsia="Times New Roman" w:hAnsi="Arial" w:cs="Arial"/>
+                <w:b/>
+                <w:bCs/>
+                <w:color w:val="FFFFFF"/>
+                <w:kern w:val="0"/>
+                <w:sz w:val="22"/>
+                <w:szCs w:val="22"/>
+                <w:lang w:val="es-ES_tradnl"/>
+                <w14:ligatures w14:val="none"/>
+              </w:rPr>
+              <w:t>Reglas por tipo de identificador</w:t>
+            </w:r>
+          </w:p>
+        </w:tc>
+        <w:tc>
+          <w:tcPr>
+            <w:tcW w:w="0" w:type="auto"/>
+            <w:tcBorders>
+              <w:top w:val="single" w:sz="8" w:space="0" w:color="000000"/>
+              <w:left w:val="single" w:sz="8" w:space="0" w:color="000000"/>
+              <w:bottom w:val="single" w:sz="8" w:space="0" w:color="000000"/>
+              <w:right w:val="single" w:sz="8" w:space="0" w:color="000000"/>
+            </w:tcBorders>
+            <w:tcMar>
+              <w:top w:w="100" w:type="dxa"/>
+              <w:left w:w="100" w:type="dxa"/>
+              <w:bottom w:w="100" w:type="dxa"/>
+              <w:right w:w="100" w:type="dxa"/>
+            </w:tcMar>
+          </w:tcPr>
+          <w:p>
+            <w:pPr>
+              <w:pStyle w:val="ListParagraph"/>
+              <w:numPr>
+                <w:ilvl w:val="0"/>
+                <w:numId w:val="17"/>
+              </w:numPr>
+              <w:spacing w:line="240" w:lineRule="auto"/>
+              <w:jc w:val="left"/>
+              <w:rPr>
+                <w:rFonts w:eastAsia="Times New Roman" w:cs="Times New Roman"/>
+                <w:kern w:val="0"/>
+                <w:lang w:val="es-ES_tradnl"/>
+                <w14:ligatures w14:val="none"/>
+              </w:rPr>
+            </w:pPr>
+            <w:r>
+              <w:rPr>
+                <w:rFonts w:eastAsia="Times New Roman" w:cs="Times New Roman"/>
+                <w:kern w:val="0"/>
+                <w:lang w:val="es-ES_tradnl"/>
+                <w14:ligatures w14:val="none"/>
+              </w:rPr>
+              <w:t>Package names usan solo minúsculas.</w:t>
+            </w:r>
+          </w:p>
+          <w:p>
+            <w:pPr>
+              <w:pStyle w:val="ListParagraph"/>
+              <w:numPr>
+                <w:ilvl w:val="0"/>
+                <w:numId w:val="17"/>
+              </w:numPr>
+              <w:spacing w:line="240" w:lineRule="auto"/>
+              <w:jc w:val="left"/>
+              <w:rPr>
+                <w:rFonts w:eastAsia="Times New Roman" w:cs="Times New Roman"/>
+                <w:kern w:val="0"/>
+                <w:lang w:val="es-ES_tradnl"/>
+                <w14:ligatures w14:val="none"/>
+              </w:rPr>
+            </w:pPr>
+            <w:r>
+              <w:rPr>
+                <w:rFonts w:eastAsia="Times New Roman" w:cs="Times New Roman"/>
+                <w:kern w:val="0"/>
+                <w:lang w:val="es-ES_tradnl"/>
+                <w14:ligatures w14:val="none"/>
+              </w:rPr>
+              <w:t xml:space="preserve">El nombre de clases debe tener </w:t>
+            </w:r>
+            <w:r>
+              <w:rPr>
+                <w:rFonts w:eastAsia="Times New Roman" w:cs="Times New Roman"/>
+                <w:kern w:val="0"/>
+                <w:lang w:val="es-ES_tradnl"/>
+                <w14:ligatures w14:val="none"/>
+              </w:rPr>
+              <w:t>mayúscula</w:t>
+            </w:r>
+            <w:r>
+              <w:rPr>
+                <w:rFonts w:eastAsia="Times New Roman" w:cs="Times New Roman"/>
+                <w:kern w:val="0"/>
+                <w:lang w:val="es-ES_tradnl"/>
+                <w14:ligatures w14:val="none"/>
+              </w:rPr>
+              <w:t xml:space="preserve"> cada primera letra que inicie una palabra: </w:t>
+            </w:r>
+            <w:r>
+              <w:rPr>
+                <w:rStyle w:val="typ"/>
+                <w:rFonts w:ascii="inherit" w:hAnsi="inherit" w:cs="Courier New"/>
+                <w:color w:val="660066"/>
+                <w:sz w:val="20"/>
+                <w:szCs w:val="20"/>
+                <w:bdr w:val="none" w:sz="0" w:space="0" w:color="auto" w:frame="1"/>
+                <w:shd w:val="clear" w:color="auto" w:fill="FAFAFA"/>
+              </w:rPr>
+              <w:t>Character</w:t>
+            </w:r>
+            <w:r>
+              <w:rPr>
+                <w:rStyle w:val="apple-converted-space"/>
+                <w:rFonts w:ascii="Arial" w:hAnsi="Arial" w:cs="Arial"/>
+                <w:color w:val="222222"/>
+                <w:sz w:val="20"/>
+                <w:szCs w:val="20"/>
+                <w:shd w:val="clear" w:color="auto" w:fill="FFFFFF"/>
+              </w:rPr>
+              <w:t> </w:t>
+            </w:r>
+            <w:r>
+              <w:rPr>
+                <w:rFonts w:ascii="Arial" w:hAnsi="Arial" w:cs="Arial"/>
+                <w:color w:val="222222"/>
+                <w:sz w:val="20"/>
+                <w:szCs w:val="20"/>
+                <w:shd w:val="clear" w:color="auto" w:fill="FFFFFF"/>
+              </w:rPr>
+              <w:t>or</w:t>
+            </w:r>
+            <w:r>
+              <w:rPr>
+                <w:rStyle w:val="apple-converted-space"/>
+                <w:rFonts w:ascii="Arial" w:hAnsi="Arial" w:cs="Arial"/>
+                <w:color w:val="222222"/>
+                <w:sz w:val="20"/>
+                <w:szCs w:val="20"/>
+                <w:shd w:val="clear" w:color="auto" w:fill="FFFFFF"/>
+              </w:rPr>
+              <w:t> </w:t>
+            </w:r>
+            <w:r>
+              <w:rPr>
+                <w:rStyle w:val="typ"/>
+                <w:rFonts w:ascii="inherit" w:hAnsi="inherit" w:cs="Courier New"/>
+                <w:color w:val="660066"/>
+                <w:sz w:val="20"/>
+                <w:szCs w:val="20"/>
+                <w:bdr w:val="none" w:sz="0" w:space="0" w:color="auto" w:frame="1"/>
+                <w:shd w:val="clear" w:color="auto" w:fill="FAFAFA"/>
+              </w:rPr>
+              <w:t>ImmutableList</w:t>
+            </w:r>
+            <w:r>
+              <w:rPr>
+                <w:rFonts w:ascii="Arial" w:hAnsi="Arial" w:cs="Arial"/>
+                <w:color w:val="222222"/>
+                <w:sz w:val="20"/>
+                <w:szCs w:val="20"/>
+                <w:shd w:val="clear" w:color="auto" w:fill="FFFFFF"/>
+              </w:rPr>
+              <w:t>.</w:t>
+            </w:r>
+          </w:p>
+          <w:p>
+            <w:pPr>
+              <w:pStyle w:val="ListParagraph"/>
+              <w:numPr>
+                <w:ilvl w:val="0"/>
+                <w:numId w:val="17"/>
+              </w:numPr>
+              <w:spacing w:line="240" w:lineRule="auto"/>
+              <w:jc w:val="left"/>
+              <w:rPr>
+                <w:rFonts w:eastAsia="Times New Roman" w:cs="Times New Roman"/>
+                <w:kern w:val="0"/>
+                <w:lang w:val="es-ES_tradnl"/>
+                <w14:ligatures w14:val="none"/>
+              </w:rPr>
+            </w:pPr>
+            <w:r>
+              <w:rPr>
+                <w:rFonts w:ascii="Arial" w:hAnsi="Arial" w:cs="Arial"/>
+                <w:color w:val="222222"/>
+                <w:sz w:val="20"/>
+                <w:szCs w:val="20"/>
+                <w:shd w:val="clear" w:color="auto" w:fill="FFFFFF"/>
+                <w:lang w:val="es-ES_tradnl"/>
+              </w:rPr>
+              <w:t>Métodos</w:t>
+            </w:r>
+            <w:r>
+              <w:rPr>
+                <w:rFonts w:ascii="Arial" w:hAnsi="Arial" w:cs="Arial"/>
+                <w:color w:val="222222"/>
+                <w:sz w:val="20"/>
+                <w:szCs w:val="20"/>
+                <w:shd w:val="clear" w:color="auto" w:fill="FFFFFF"/>
+                <w:lang w:val="es-ES_tradnl"/>
+              </w:rPr>
+              <w:t xml:space="preserve"> inician con minúscula y el resto de palabras inician en </w:t>
+            </w:r>
+            <w:r>
+              <w:rPr>
+                <w:rFonts w:ascii="Arial" w:hAnsi="Arial" w:cs="Arial"/>
+                <w:color w:val="222222"/>
+                <w:sz w:val="20"/>
+                <w:szCs w:val="20"/>
+                <w:shd w:val="clear" w:color="auto" w:fill="FFFFFF"/>
+                <w:lang w:val="es-ES_tradnl"/>
+              </w:rPr>
+              <w:t>mayúscula</w:t>
+            </w:r>
+            <w:r>
+              <w:rPr>
+                <w:rFonts w:ascii="Arial" w:hAnsi="Arial" w:cs="Arial"/>
+                <w:color w:val="222222"/>
+                <w:sz w:val="20"/>
+                <w:szCs w:val="20"/>
+                <w:shd w:val="clear" w:color="auto" w:fill="FFFFFF"/>
+                <w:lang w:val="es-ES_tradnl"/>
+              </w:rPr>
+              <w:t>:</w:t>
+            </w:r>
+            <w:r>
+              <w:rPr>
+                <w:rStyle w:val="apple-converted-space"/>
+                <w:rFonts w:ascii="Arial" w:hAnsi="Arial" w:cs="Arial"/>
+                <w:color w:val="222222"/>
+                <w:sz w:val="20"/>
+                <w:szCs w:val="20"/>
+                <w:shd w:val="clear" w:color="auto" w:fill="FFFFFF"/>
+              </w:rPr>
+              <w:t> </w:t>
+            </w:r>
+            <w:r>
+              <w:rPr>
+                <w:rStyle w:val="pln"/>
+                <w:rFonts w:ascii="inherit" w:hAnsi="inherit" w:cs="Courier New"/>
+                <w:color w:val="000000"/>
+                <w:sz w:val="20"/>
+                <w:szCs w:val="20"/>
+                <w:bdr w:val="none" w:sz="0" w:space="0" w:color="auto" w:frame="1"/>
+                <w:shd w:val="clear" w:color="auto" w:fill="FAFAFA"/>
+              </w:rPr>
+              <w:t>sendMessage</w:t>
+            </w:r>
+            <w:r>
+              <w:rPr>
+                <w:rStyle w:val="apple-converted-space"/>
+                <w:rFonts w:ascii="Arial" w:hAnsi="Arial" w:cs="Arial"/>
+                <w:color w:val="222222"/>
+                <w:sz w:val="20"/>
+                <w:szCs w:val="20"/>
+                <w:shd w:val="clear" w:color="auto" w:fill="FFFFFF"/>
+              </w:rPr>
+              <w:t> </w:t>
+            </w:r>
+            <w:r>
+              <w:rPr>
+                <w:rFonts w:ascii="Arial" w:hAnsi="Arial" w:cs="Arial"/>
+                <w:color w:val="222222"/>
+                <w:sz w:val="20"/>
+                <w:szCs w:val="20"/>
+                <w:shd w:val="clear" w:color="auto" w:fill="FFFFFF"/>
+              </w:rPr>
+              <w:t>or</w:t>
+            </w:r>
+            <w:r>
+              <w:rPr>
+                <w:rStyle w:val="apple-converted-space"/>
+                <w:rFonts w:ascii="Arial" w:hAnsi="Arial" w:cs="Arial"/>
+                <w:color w:val="222222"/>
+                <w:sz w:val="20"/>
+                <w:szCs w:val="20"/>
+                <w:shd w:val="clear" w:color="auto" w:fill="FFFFFF"/>
+              </w:rPr>
+              <w:t> </w:t>
+            </w:r>
+            <w:r>
+              <w:rPr>
+                <w:rStyle w:val="pln"/>
+                <w:rFonts w:ascii="inherit" w:hAnsi="inherit" w:cs="Courier New"/>
+                <w:color w:val="000000"/>
+                <w:sz w:val="20"/>
+                <w:szCs w:val="20"/>
+                <w:bdr w:val="none" w:sz="0" w:space="0" w:color="auto" w:frame="1"/>
+                <w:shd w:val="clear" w:color="auto" w:fill="FAFAFA"/>
+              </w:rPr>
+              <w:t>stop</w:t>
+            </w:r>
+            <w:r>
+              <w:rPr>
+                <w:rFonts w:ascii="Arial" w:hAnsi="Arial" w:cs="Arial"/>
+                <w:color w:val="222222"/>
+                <w:sz w:val="20"/>
+                <w:szCs w:val="20"/>
+                <w:shd w:val="clear" w:color="auto" w:fill="FFFFFF"/>
+              </w:rPr>
+              <w:t>.</w:t>
+            </w:r>
+          </w:p>
+          <w:p>
+            <w:pPr>
+              <w:pStyle w:val="ListParagraph"/>
+              <w:numPr>
+                <w:ilvl w:val="0"/>
+                <w:numId w:val="17"/>
+              </w:numPr>
+              <w:spacing w:line="240" w:lineRule="auto"/>
+              <w:jc w:val="left"/>
+              <w:rPr>
+                <w:rFonts w:eastAsia="Times New Roman" w:cs="Times New Roman"/>
+                <w:kern w:val="0"/>
+                <w:lang w:val="es-ES_tradnl"/>
+                <w14:ligatures w14:val="none"/>
+              </w:rPr>
+            </w:pPr>
+            <w:r>
+              <w:rPr>
+                <w:rFonts w:eastAsia="Times New Roman" w:cs="Times New Roman"/>
+                <w:kern w:val="0"/>
+                <w14:ligatures w14:val="none"/>
+              </w:rPr>
+              <w:t>C</w:t>
+            </w:r>
+            <w:r>
+              <w:rPr>
+                <w:rFonts w:eastAsia="Times New Roman" w:cs="Times New Roman"/>
+                <w:kern w:val="0"/>
+                <w:lang w:val="es-ES_tradnl"/>
+                <w14:ligatures w14:val="none"/>
+              </w:rPr>
+              <w:t xml:space="preserve">onstantes todo con </w:t>
+            </w:r>
+            <w:r>
+              <w:rPr>
+                <w:rFonts w:eastAsia="Times New Roman" w:cs="Times New Roman"/>
+                <w:kern w:val="0"/>
+                <w:lang w:val="es-ES_tradnl"/>
+                <w14:ligatures w14:val="none"/>
+              </w:rPr>
+              <w:t>mayúscula</w:t>
+            </w:r>
+            <w:r>
+              <w:rPr>
+                <w:rFonts w:eastAsia="Times New Roman" w:cs="Times New Roman"/>
+                <w:kern w:val="0"/>
+                <w:lang w:val="es-ES_tradnl"/>
+                <w14:ligatures w14:val="none"/>
+              </w:rPr>
+              <w:t xml:space="preserve">: </w:t>
+            </w:r>
+            <w:r>
+              <w:rPr>
+                <w:rFonts w:ascii="Courier New" w:hAnsi="Courier New" w:cs="Courier New"/>
+                <w:color w:val="000000"/>
+                <w:sz w:val="20"/>
+                <w:szCs w:val="20"/>
+                <w:shd w:val="clear" w:color="auto" w:fill="FAFAFA"/>
+              </w:rPr>
+              <w:t>UPPER_SNAKE_CASE</w:t>
+            </w:r>
+            <w:r>
+              <w:rPr>
+                <w:rFonts w:ascii="Courier New" w:hAnsi="Courier New" w:cs="Courier New"/>
+                <w:color w:val="000000"/>
+                <w:sz w:val="20"/>
+                <w:szCs w:val="20"/>
+                <w:shd w:val="clear" w:color="auto" w:fill="FAFAFA"/>
+                <w:lang w:val="es-ES_tradnl"/>
+              </w:rPr>
+              <w:t xml:space="preserve">, </w:t>
+            </w:r>
+            <w:r>
+              <w:rPr>
+                <w:rFonts w:ascii="Courier New" w:hAnsi="Courier New" w:cs="Courier New"/>
+                <w:color w:val="000000"/>
+                <w:sz w:val="20"/>
+                <w:szCs w:val="20"/>
+                <w:shd w:val="clear" w:color="auto" w:fill="FAFAFA"/>
+                <w:lang w:val="es-ES_tradnl"/>
+              </w:rPr>
+              <w:t>NUMBER</w:t>
+            </w:r>
+          </w:p>
+          <w:p>
+            <w:pPr>
+              <w:pStyle w:val="ListParagraph"/>
+              <w:numPr>
+                <w:ilvl w:val="0"/>
+                <w:numId w:val="17"/>
+              </w:numPr>
+              <w:spacing w:line="240" w:lineRule="auto"/>
+              <w:jc w:val="left"/>
+              <w:rPr>
+                <w:rFonts w:eastAsia="Times New Roman" w:cs="Times New Roman"/>
+                <w:kern w:val="0"/>
+                <w:lang w:val="es-ES_tradnl"/>
+                <w14:ligatures w14:val="none"/>
+              </w:rPr>
+            </w:pPr>
+            <w:r>
+              <w:rPr>
+                <w:rFonts w:eastAsia="Times New Roman" w:cs="Times New Roman"/>
+                <w:kern w:val="0"/>
+                <w:lang w:val="es-ES_tradnl"/>
+                <w14:ligatures w14:val="none"/>
+              </w:rPr>
+              <w:t xml:space="preserve">Nombres de No constantes, parámetros y variables locales: </w:t>
+            </w:r>
+            <w:r>
+              <w:rPr>
+                <w:rFonts w:eastAsia="Times New Roman" w:cs="Times New Roman"/>
+                <w:i/>
+                <w:iCs/>
+                <w:kern w:val="0"/>
+                <w:lang w:val="es-ES_tradnl"/>
+                <w14:ligatures w14:val="none"/>
+              </w:rPr>
+              <w:t>lowerCamelCase</w:t>
+            </w:r>
+            <w:r>
+              <w:rPr>
+                <w:rFonts w:eastAsia="Times New Roman" w:cs="Times New Roman"/>
+                <w:kern w:val="0"/>
+                <w:lang w:val="es-ES_tradnl"/>
+                <w14:ligatures w14:val="none"/>
+              </w:rPr>
+              <w:t>.</w:t>
+            </w:r>
+          </w:p>
+        </w:tc>
+      </w:tr>
+      <w:tr>
+        <w:trPr>
+          <w:trHeight w:val="365"/>
+        </w:trPr>
+        <w:tc>
+          <w:tcPr>
+            <w:tcW w:w="0" w:type="auto"/>
+            <w:tcBorders>
+              <w:top w:val="single" w:sz="8" w:space="0" w:color="000000"/>
+              <w:left w:val="single" w:sz="8" w:space="0" w:color="000000"/>
+              <w:bottom w:val="single" w:sz="8" w:space="0" w:color="000000"/>
+              <w:right w:val="single" w:sz="8" w:space="0" w:color="000000"/>
+            </w:tcBorders>
+            <w:shd w:val="clear" w:color="auto" w:fill="4A86E8"/>
+            <w:tcMar>
+              <w:top w:w="100" w:type="dxa"/>
+              <w:left w:w="100" w:type="dxa"/>
+              <w:bottom w:w="100" w:type="dxa"/>
+              <w:right w:w="100" w:type="dxa"/>
+            </w:tcMar>
+          </w:tcPr>
+          <w:p>
+            <w:pPr>
+              <w:spacing w:line="240" w:lineRule="auto"/>
+              <w:ind w:firstLine="0"/>
+              <w:jc w:val="left"/>
+              <w:rPr>
+                <w:rFonts w:ascii="Arial" w:eastAsia="Times New Roman" w:hAnsi="Arial" w:cs="Arial"/>
+                <w:b/>
+                <w:bCs/>
+                <w:color w:val="FFFFFF"/>
+                <w:kern w:val="0"/>
+                <w:sz w:val="22"/>
+                <w:szCs w:val="22"/>
+                <w:lang w:val="es-ES_tradnl"/>
+                <w14:ligatures w14:val="none"/>
+              </w:rPr>
+            </w:pPr>
+            <w:r>
+              <w:rPr>
+                <w:rFonts w:ascii="Arial" w:eastAsia="Times New Roman" w:hAnsi="Arial" w:cs="Arial"/>
+                <w:b/>
+                <w:bCs/>
+                <w:color w:val="FFFFFF"/>
+                <w:kern w:val="0"/>
+                <w:sz w:val="22"/>
+                <w:szCs w:val="22"/>
+                <w:lang w:val="es-ES_tradnl"/>
+                <w14:ligatures w14:val="none"/>
+              </w:rPr>
+              <w:t>Camel case: defined</w:t>
+            </w:r>
+          </w:p>
+        </w:tc>
+        <w:tc>
+          <w:tcPr>
+            <w:tcW w:w="0" w:type="auto"/>
+            <w:tcBorders>
+              <w:top w:val="single" w:sz="8" w:space="0" w:color="000000"/>
+              <w:left w:val="single" w:sz="8" w:space="0" w:color="000000"/>
+              <w:bottom w:val="single" w:sz="8" w:space="0" w:color="000000"/>
+              <w:right w:val="single" w:sz="8" w:space="0" w:color="000000"/>
+            </w:tcBorders>
+            <w:tcMar>
+              <w:top w:w="100" w:type="dxa"/>
+              <w:left w:w="100" w:type="dxa"/>
+              <w:bottom w:w="100" w:type="dxa"/>
+              <w:right w:w="100" w:type="dxa"/>
+            </w:tcMar>
+          </w:tcPr>
+          <w:p>
+            <w:pPr>
+              <w:pStyle w:val="ListParagraph"/>
+              <w:numPr>
+                <w:ilvl w:val="0"/>
+                <w:numId w:val="17"/>
+              </w:numPr>
+              <w:spacing w:line="240" w:lineRule="auto"/>
+              <w:jc w:val="left"/>
+              <w:rPr>
+                <w:rFonts w:eastAsia="Times New Roman" w:cs="Times New Roman"/>
+                <w:kern w:val="0"/>
+                <w:lang w:val="es-ES_tradnl"/>
+                <w14:ligatures w14:val="none"/>
+              </w:rPr>
+            </w:pPr>
+            <w:r>
+              <w:rPr>
+                <w:rFonts w:eastAsia="Times New Roman" w:cs="Times New Roman"/>
+                <w:kern w:val="0"/>
+                <w:lang w:val="es-ES_tradnl"/>
+                <w14:ligatures w14:val="none"/>
+              </w:rPr>
+              <w:t>Convertir la frase en palabras planas usando el lenguaje ASCII</w:t>
+            </w:r>
+          </w:p>
+          <w:p>
+            <w:pPr>
+              <w:pStyle w:val="ListParagraph"/>
+              <w:numPr>
+                <w:ilvl w:val="0"/>
+                <w:numId w:val="17"/>
+              </w:numPr>
+              <w:spacing w:line="240" w:lineRule="auto"/>
+              <w:jc w:val="left"/>
+              <w:rPr>
+                <w:rFonts w:eastAsia="Times New Roman" w:cs="Times New Roman"/>
+                <w:kern w:val="0"/>
+                <w:lang w:val="es-ES_tradnl"/>
+                <w14:ligatures w14:val="none"/>
+              </w:rPr>
+            </w:pPr>
+            <w:r>
+              <w:rPr>
+                <w:rFonts w:eastAsia="Times New Roman" w:cs="Times New Roman"/>
+                <w:kern w:val="0"/>
+                <w:lang w:val="es-ES_tradnl"/>
+                <w14:ligatures w14:val="none"/>
+              </w:rPr>
+              <w:t>Poner todo en minúscula</w:t>
+            </w:r>
+          </w:p>
+          <w:p>
+            <w:pPr>
+              <w:pStyle w:val="ListParagraph"/>
+              <w:numPr>
+                <w:ilvl w:val="0"/>
+                <w:numId w:val="17"/>
+              </w:numPr>
+              <w:spacing w:line="240" w:lineRule="auto"/>
+              <w:jc w:val="left"/>
+              <w:rPr>
+                <w:rFonts w:eastAsia="Times New Roman" w:cs="Times New Roman"/>
+                <w:kern w:val="0"/>
+                <w:lang w:val="es-ES_tradnl"/>
+                <w14:ligatures w14:val="none"/>
+              </w:rPr>
+            </w:pPr>
+            <w:r>
+              <w:rPr>
+                <w:rFonts w:eastAsia="Times New Roman" w:cs="Times New Roman"/>
+                <w:kern w:val="0"/>
+                <w:lang w:val="es-ES_tradnl"/>
+                <w14:ligatures w14:val="none"/>
+              </w:rPr>
+              <w:lastRenderedPageBreak/>
+              <w:t xml:space="preserve">Finalmente poner </w:t>
+            </w:r>
+            <w:r>
+              <w:rPr>
+                <w:rFonts w:eastAsia="Times New Roman" w:cs="Times New Roman"/>
+                <w:kern w:val="0"/>
+                <w:lang w:val="es-ES_tradnl"/>
+                <w14:ligatures w14:val="none"/>
+              </w:rPr>
+              <w:t>mayúscula</w:t>
+            </w:r>
+            <w:r>
+              <w:rPr>
+                <w:rFonts w:eastAsia="Times New Roman" w:cs="Times New Roman"/>
+                <w:kern w:val="0"/>
+                <w:lang w:val="es-ES_tradnl"/>
+                <w14:ligatures w14:val="none"/>
+              </w:rPr>
+              <w:t xml:space="preserve"> la primera letra de cada palabra, o la primera letra de cada palabra excepto la primera dependiendo si es upper o lower camel case.</w:t>
+            </w:r>
+          </w:p>
+          <w:p>
+            <w:pPr>
+              <w:spacing w:line="240" w:lineRule="auto"/>
+              <w:ind w:firstLine="0"/>
+              <w:jc w:val="left"/>
+              <w:rPr>
+                <w:rFonts w:eastAsia="Times New Roman" w:cs="Times New Roman"/>
+                <w:kern w:val="0"/>
+                <w:lang w:val="es-ES_tradnl"/>
+                <w14:ligatures w14:val="none"/>
+              </w:rPr>
+            </w:pPr>
+          </w:p>
+          <w:tbl>
+            <w:tblPr>
+              <w:tblW w:w="6521" w:type="dxa"/>
+              <w:tblBorders>
+                <w:top w:val="single" w:sz="6" w:space="0" w:color="BBBBBB"/>
+                <w:left w:val="single" w:sz="6" w:space="0" w:color="BBBBBB"/>
+                <w:bottom w:val="single" w:sz="6" w:space="0" w:color="BBBBBB"/>
+                <w:right w:val="single" w:sz="6" w:space="0" w:color="BBBBBB"/>
+              </w:tblBorders>
+              <w:tblCellMar>
+                <w:left w:w="0" w:type="dxa"/>
+                <w:right w:w="0" w:type="dxa"/>
+              </w:tblCellMar>
+              <w:tblLook w:val="04A0" w:firstRow="1" w:lastRow="0" w:firstColumn="1" w:lastColumn="0" w:noHBand="0" w:noVBand="1"/>
+            </w:tblPr>
+            <w:tblGrid>
+              <w:gridCol w:w="3123"/>
+              <w:gridCol w:w="3398"/>
+            </w:tblGrid>
+            <w:tr>
+              <w:tc>
+                <w:tcPr>
+                  <w:tcW w:w="3123" w:type="dxa"/>
+                  <w:tcBorders>
+                    <w:top w:val="single" w:sz="6" w:space="0" w:color="BBBBBB"/>
+                    <w:left w:val="single" w:sz="6" w:space="0" w:color="BBBBBB"/>
+                    <w:bottom w:val="single" w:sz="6" w:space="0" w:color="BBBBBB"/>
+                    <w:right w:val="single" w:sz="6" w:space="0" w:color="BBBBBB"/>
+                  </w:tcBorders>
+                  <w:tcMar>
+                    <w:top w:w="60" w:type="dxa"/>
+                    <w:left w:w="60" w:type="dxa"/>
+                    <w:bottom w:w="60" w:type="dxa"/>
+                    <w:right w:w="60" w:type="dxa"/>
+                  </w:tcMar>
+                  <w:hideMark/>
+                </w:tcPr>
+                <w:p>
+                  <w:pPr>
+                    <w:rPr>
+                      <w:rFonts w:ascii="inherit" w:hAnsi="inherit" w:cs="Arial"/>
+                      <w:color w:val="222222"/>
+                      <w:sz w:val="20"/>
+                      <w:szCs w:val="20"/>
+                    </w:rPr>
+                  </w:pPr>
+                  <w:r>
+                    <w:rPr>
+                      <w:rFonts w:ascii="inherit" w:hAnsi="inherit" w:cs="Arial"/>
+                      <w:color w:val="222222"/>
+                      <w:sz w:val="20"/>
+                      <w:szCs w:val="20"/>
+                    </w:rPr>
+                    <w:t>"new customer ID"</w:t>
+                  </w:r>
+                </w:p>
+              </w:tc>
+              <w:tc>
+                <w:tcPr>
+                  <w:tcW w:w="3398" w:type="dxa"/>
+                  <w:tcBorders>
+                    <w:top w:val="single" w:sz="6" w:space="0" w:color="BBBBBB"/>
+                    <w:left w:val="single" w:sz="6" w:space="0" w:color="BBBBBB"/>
+                    <w:bottom w:val="single" w:sz="6" w:space="0" w:color="BBBBBB"/>
+                    <w:right w:val="single" w:sz="6" w:space="0" w:color="BBBBBB"/>
+                  </w:tcBorders>
+                  <w:tcMar>
+                    <w:top w:w="60" w:type="dxa"/>
+                    <w:left w:w="60" w:type="dxa"/>
+                    <w:bottom w:w="60" w:type="dxa"/>
+                    <w:right w:w="60" w:type="dxa"/>
+                  </w:tcMar>
+                  <w:hideMark/>
+                </w:tcPr>
+                <w:p>
+                  <w:pPr>
+                    <w:rPr>
+                      <w:rFonts w:ascii="inherit" w:hAnsi="inherit" w:cs="Arial"/>
+                      <w:color w:val="222222"/>
+                      <w:sz w:val="20"/>
+                      <w:szCs w:val="20"/>
+                    </w:rPr>
+                  </w:pPr>
+                  <w:r>
+                    <w:rPr>
+                      <w:rStyle w:val="pln"/>
+                      <w:rFonts w:ascii="inherit" w:hAnsi="inherit" w:cs="Courier New"/>
+                      <w:color w:val="000000"/>
+                      <w:sz w:val="20"/>
+                      <w:szCs w:val="20"/>
+                      <w:bdr w:val="none" w:sz="0" w:space="0" w:color="auto" w:frame="1"/>
+                      <w:shd w:val="clear" w:color="auto" w:fill="FAFAFA"/>
+                    </w:rPr>
+                    <w:t>newCustomerId</w:t>
+                  </w:r>
+                </w:p>
+              </w:tc>
+            </w:tr>
+            <w:tr>
+              <w:tc>
+                <w:tcPr>
+                  <w:tcW w:w="3123" w:type="dxa"/>
+                  <w:tcBorders>
+                    <w:top w:val="single" w:sz="6" w:space="0" w:color="BBBBBB"/>
+                    <w:left w:val="single" w:sz="6" w:space="0" w:color="BBBBBB"/>
+                    <w:bottom w:val="single" w:sz="6" w:space="0" w:color="BBBBBB"/>
+                    <w:right w:val="single" w:sz="6" w:space="0" w:color="BBBBBB"/>
+                  </w:tcBorders>
+                  <w:tcMar>
+                    <w:top w:w="60" w:type="dxa"/>
+                    <w:left w:w="60" w:type="dxa"/>
+                    <w:bottom w:w="60" w:type="dxa"/>
+                    <w:right w:w="60" w:type="dxa"/>
+                  </w:tcMar>
+                  <w:hideMark/>
+                </w:tcPr>
+                <w:p>
+                  <w:pPr>
+                    <w:rPr>
+                      <w:rFonts w:ascii="inherit" w:hAnsi="inherit" w:cs="Arial"/>
+                      <w:color w:val="222222"/>
+                      <w:sz w:val="20"/>
+                      <w:szCs w:val="20"/>
+                    </w:rPr>
+                  </w:pPr>
+                  <w:r>
+                    <w:rPr>
+                      <w:rFonts w:ascii="inherit" w:hAnsi="inherit" w:cs="Arial"/>
+                      <w:color w:val="222222"/>
+                      <w:sz w:val="20"/>
+                      <w:szCs w:val="20"/>
+                    </w:rPr>
+                    <w:t>"inner stopwatch"</w:t>
+                  </w:r>
+                </w:p>
+              </w:tc>
+              <w:tc>
+                <w:tcPr>
+                  <w:tcW w:w="3398" w:type="dxa"/>
+                  <w:tcBorders>
+                    <w:top w:val="single" w:sz="6" w:space="0" w:color="BBBBBB"/>
+                    <w:left w:val="single" w:sz="6" w:space="0" w:color="BBBBBB"/>
+                    <w:bottom w:val="single" w:sz="6" w:space="0" w:color="BBBBBB"/>
+                    <w:right w:val="single" w:sz="6" w:space="0" w:color="BBBBBB"/>
+                  </w:tcBorders>
+                  <w:tcMar>
+                    <w:top w:w="60" w:type="dxa"/>
+                    <w:left w:w="60" w:type="dxa"/>
+                    <w:bottom w:w="60" w:type="dxa"/>
+                    <w:right w:w="60" w:type="dxa"/>
+                  </w:tcMar>
+                  <w:hideMark/>
+                </w:tcPr>
+                <w:p>
+                  <w:pPr>
+                    <w:rPr>
+                      <w:rFonts w:ascii="inherit" w:hAnsi="inherit" w:cs="Arial"/>
+                      <w:color w:val="222222"/>
+                      <w:sz w:val="20"/>
+                      <w:szCs w:val="20"/>
+                    </w:rPr>
+                  </w:pPr>
+                  <w:r>
+                    <w:rPr>
+                      <w:rStyle w:val="pln"/>
+                      <w:rFonts w:ascii="inherit" w:hAnsi="inherit" w:cs="Courier New"/>
+                      <w:color w:val="000000"/>
+                      <w:sz w:val="20"/>
+                      <w:szCs w:val="20"/>
+                      <w:bdr w:val="none" w:sz="0" w:space="0" w:color="auto" w:frame="1"/>
+                      <w:shd w:val="clear" w:color="auto" w:fill="FAFAFA"/>
+                    </w:rPr>
+                    <w:t>innerStopwatch</w:t>
+                  </w:r>
+                </w:p>
+              </w:tc>
+            </w:tr>
+          </w:tbl>
+          <w:p>
+            <w:pPr>
+              <w:spacing w:line="240" w:lineRule="auto"/>
+              <w:ind w:firstLine="0"/>
+              <w:jc w:val="left"/>
+              <w:rPr>
+                <w:rFonts w:eastAsia="Times New Roman" w:cs="Times New Roman"/>
+                <w:kern w:val="0"/>
+                <w:lang w:val="es-ES_tradnl"/>
+                <w14:ligatures w14:val="none"/>
+              </w:rPr>
+            </w:pPr>
+          </w:p>
+        </w:tc>
+      </w:tr>
+      <w:tr>
+        <w:trPr>
+          <w:trHeight w:val="420"/>
+        </w:trPr>
+        <w:tc>
+          <w:tcPr>
+            <w:tcW w:w="0" w:type="auto"/>
+            <w:gridSpan w:val="2"/>
+            <w:tcBorders>
+              <w:top w:val="single" w:sz="8" w:space="0" w:color="000000"/>
+              <w:left w:val="single" w:sz="8" w:space="0" w:color="000000"/>
+              <w:bottom w:val="single" w:sz="8" w:space="0" w:color="000000"/>
+              <w:right w:val="single" w:sz="8" w:space="0" w:color="000000"/>
+            </w:tcBorders>
+            <w:shd w:val="clear" w:color="auto" w:fill="FF9900"/>
+            <w:tcMar>
+              <w:top w:w="100" w:type="dxa"/>
+              <w:left w:w="100" w:type="dxa"/>
+              <w:bottom w:w="100" w:type="dxa"/>
+              <w:right w:w="100" w:type="dxa"/>
+            </w:tcMar>
+            <w:hideMark/>
+          </w:tcPr>
+          <w:p>
+            <w:pPr>
+              <w:spacing w:line="240" w:lineRule="auto"/>
+              <w:ind w:firstLine="0"/>
+              <w:jc w:val="center"/>
+              <w:rPr>
+                <w:rFonts w:eastAsia="Times New Roman" w:cs="Times New Roman"/>
+                <w:kern w:val="0"/>
+                <w:lang w:val="es-ES_tradnl"/>
+                <w14:ligatures w14:val="none"/>
+              </w:rPr>
+            </w:pPr>
+            <w:r>
+              <w:rPr>
+                <w:rFonts w:ascii="Arial" w:eastAsia="Times New Roman" w:hAnsi="Arial" w:cs="Arial"/>
+                <w:b/>
+                <w:bCs/>
+                <w:color w:val="FFFFFF"/>
+                <w:kern w:val="0"/>
+                <w:sz w:val="22"/>
+                <w:szCs w:val="22"/>
+                <w:lang w:val="es-ES_tradnl"/>
+                <w14:ligatures w14:val="none"/>
+              </w:rPr>
+              <w:lastRenderedPageBreak/>
+              <w:t>Programming Practices</w:t>
+            </w:r>
+          </w:p>
+          <w:p>
+            <w:pPr>
+              <w:spacing w:line="240" w:lineRule="auto"/>
+              <w:ind w:firstLine="0"/>
+              <w:jc w:val="left"/>
+              <w:rPr>
+                <w:rFonts w:eastAsia="Times New Roman" w:cs="Times New Roman"/>
+                <w:kern w:val="0"/>
+                <w14:ligatures w14:val="none"/>
+              </w:rPr>
+            </w:pPr>
+          </w:p>
+        </w:tc>
+      </w:tr>
+      <w:tr>
+        <w:trPr>
+          <w:trHeight w:val="365"/>
+        </w:trPr>
+        <w:tc>
+          <w:tcPr>
+            <w:tcW w:w="0" w:type="auto"/>
+            <w:tcBorders>
+              <w:top w:val="single" w:sz="8" w:space="0" w:color="000000"/>
+              <w:left w:val="single" w:sz="8" w:space="0" w:color="000000"/>
+              <w:bottom w:val="single" w:sz="8" w:space="0" w:color="000000"/>
+              <w:right w:val="single" w:sz="8" w:space="0" w:color="000000"/>
+            </w:tcBorders>
+            <w:shd w:val="clear" w:color="auto" w:fill="4A86E8"/>
+            <w:tcMar>
+              <w:top w:w="100" w:type="dxa"/>
+              <w:left w:w="100" w:type="dxa"/>
+              <w:bottom w:w="100" w:type="dxa"/>
+              <w:right w:w="100" w:type="dxa"/>
+            </w:tcMar>
+          </w:tcPr>
+          <w:p>
+            <w:pPr>
+              <w:spacing w:line="240" w:lineRule="auto"/>
+              <w:ind w:firstLine="0"/>
+              <w:jc w:val="left"/>
+              <w:rPr>
+                <w:rFonts w:ascii="Arial" w:eastAsia="Times New Roman" w:hAnsi="Arial" w:cs="Arial"/>
+                <w:b/>
+                <w:bCs/>
+                <w:color w:val="FFFFFF"/>
+                <w:kern w:val="0"/>
+                <w:sz w:val="22"/>
+                <w:szCs w:val="22"/>
+                <w:lang w:val="es-ES_tradnl"/>
+                <w14:ligatures w14:val="none"/>
+              </w:rPr>
+            </w:pPr>
           </w:p>
         </w:tc>
         <w:tc>
@@ -7705,6 +9450,76 @@
     <w:basedOn w:val="DefaultParagraphFont"/>
     <w:rsid w:val="00231F52"/>
   </w:style>
+  <w:style w:type="paragraph" w:styleId="HTMLPreformatted">
+    <w:name w:val="HTML Preformatted"/>
+    <w:basedOn w:val="Normal"/>
+    <w:link w:val="HTMLPreformattedChar"/>
+    <w:uiPriority w:val="99"/>
+    <w:unhideWhenUsed/>
+    <w:rsid w:val="0049717E"/>
+    <w:pPr>
+      <w:tabs>
+        <w:tab w:val="left" w:pos="916"/>
+        <w:tab w:val="left" w:pos="1832"/>
+        <w:tab w:val="left" w:pos="2748"/>
+        <w:tab w:val="left" w:pos="3664"/>
+        <w:tab w:val="left" w:pos="4580"/>
+        <w:tab w:val="left" w:pos="5496"/>
+        <w:tab w:val="left" w:pos="6412"/>
+        <w:tab w:val="left" w:pos="7328"/>
+        <w:tab w:val="left" w:pos="8244"/>
+        <w:tab w:val="left" w:pos="9160"/>
+        <w:tab w:val="left" w:pos="10076"/>
+        <w:tab w:val="left" w:pos="10992"/>
+        <w:tab w:val="left" w:pos="11908"/>
+        <w:tab w:val="left" w:pos="12824"/>
+        <w:tab w:val="left" w:pos="13740"/>
+        <w:tab w:val="left" w:pos="14656"/>
+      </w:tabs>
+      <w:spacing w:line="240" w:lineRule="auto"/>
+      <w:ind w:firstLine="0"/>
+      <w:jc w:val="left"/>
+    </w:pPr>
+    <w:rPr>
+      <w:rFonts w:ascii="Courier New" w:eastAsia="Times New Roman" w:hAnsi="Courier New" w:cs="Courier New"/>
+      <w:kern w:val="0"/>
+      <w:sz w:val="20"/>
+      <w:szCs w:val="20"/>
+      <w14:ligatures w14:val="none"/>
+    </w:rPr>
+  </w:style>
+  <w:style w:type="character" w:customStyle="1" w:styleId="HTMLPreformattedChar">
+    <w:name w:val="HTML Preformatted Char"/>
+    <w:basedOn w:val="DefaultParagraphFont"/>
+    <w:link w:val="HTMLPreformatted"/>
+    <w:uiPriority w:val="99"/>
+    <w:rsid w:val="0049717E"/>
+    <w:rPr>
+      <w:rFonts w:ascii="Courier New" w:eastAsia="Times New Roman" w:hAnsi="Courier New" w:cs="Courier New"/>
+      <w:kern w:val="0"/>
+      <w:sz w:val="20"/>
+      <w:szCs w:val="20"/>
+      <w14:ligatures w14:val="none"/>
+    </w:rPr>
+  </w:style>
+  <w:style w:type="character" w:customStyle="1" w:styleId="typ">
+    <w:name w:val="typ"/>
+    <w:basedOn w:val="DefaultParagraphFont"/>
+    <w:rsid w:val="00B17F11"/>
+  </w:style>
+  <w:style w:type="character" w:styleId="HTMLCode">
+    <w:name w:val="HTML Code"/>
+    <w:basedOn w:val="DefaultParagraphFont"/>
+    <w:uiPriority w:val="99"/>
+    <w:semiHidden/>
+    <w:unhideWhenUsed/>
+    <w:rsid w:val="00573CEE"/>
+    <w:rPr>
+      <w:rFonts w:ascii="Courier New" w:eastAsia="Times New Roman" w:hAnsi="Courier New" w:cs="Courier New"/>
+      <w:sz w:val="20"/>
+      <w:szCs w:val="20"/>
+    </w:rPr>
+  </w:style>
 </w:styles>
 </file>
 
@@ -8008,7 +9823,7 @@
 </file>
 
 <file path=customXml/itemProps1.xml><?xml version="1.0" encoding="utf-8"?>
-<ds:datastoreItem xmlns:ds="http://schemas.openxmlformats.org/officeDocument/2006/customXml" ds:itemID="{A0699165-5F3F-F249-9C55-60A29293634D}">
+<ds:datastoreItem xmlns:ds="http://schemas.openxmlformats.org/officeDocument/2006/customXml" ds:itemID="{D6BE0DE6-8744-8A4F-B99B-5CA0FDA59E21}">
   <ds:schemaRefs>
     <ds:schemaRef ds:uri="http://schemas.openxmlformats.org/officeDocument/2006/bibliography"/>
   </ds:schemaRefs>

--- a/Laboratorio I.docx
+++ b/Laboratorio I.docx
@@ -10,7 +10,6 @@
           <w:bCs/>
           <w:sz w:val="32"/>
           <w:szCs w:val="32"/>
-          <w:lang w:val="es-ES_tradnl"/>
         </w:rPr>
       </w:pPr>
       <w:r>
@@ -19,7 +18,6 @@
           <w:bCs/>
           <w:sz w:val="32"/>
           <w:szCs w:val="32"/>
-          <w:lang w:val="es-ES_tradnl"/>
         </w:rPr>
         <w:t>Laboratorio I</w:t>
       </w:r>
@@ -32,7 +30,6 @@
           <w:bCs/>
           <w:sz w:val="32"/>
           <w:szCs w:val="32"/>
-          <w:lang w:val="es-ES_tradnl"/>
         </w:rPr>
       </w:pPr>
       <w:r>
@@ -41,7 +38,6 @@
           <w:bCs/>
           <w:sz w:val="32"/>
           <w:szCs w:val="32"/>
-          <w:lang w:val="es-ES_tradnl"/>
         </w:rPr>
         <w:t xml:space="preserve"> I Semestre 2024</w:t>
       </w:r>
@@ -101,13 +97,11 @@
         <w:jc w:val="center"/>
         <w:rPr>
           <w:rFonts w:ascii="Arial" w:hAnsi="Arial" w:cs="Arial"/>
-          <w:lang w:val="es-ES_tradnl"/>
         </w:rPr>
       </w:pPr>
       <w:r>
         <w:rPr>
           <w:rFonts w:ascii="Arial" w:hAnsi="Arial" w:cs="Arial"/>
-          <w:lang w:val="es-ES_tradnl"/>
         </w:rPr>
         <w:t>200409141</w:t>
       </w:r>
@@ -138,13 +132,11 @@
         <w:jc w:val="center"/>
         <w:rPr>
           <w:rFonts w:ascii="Arial" w:hAnsi="Arial" w:cs="Arial"/>
-          <w:lang w:val="es-ES_tradnl"/>
         </w:rPr>
       </w:pPr>
       <w:r>
         <w:rPr>
           <w:rFonts w:ascii="Arial" w:hAnsi="Arial" w:cs="Arial"/>
-          <w:lang w:val="es-ES_tradnl"/>
         </w:rPr>
         <w:t>Programación Orientada a Objetos</w:t>
       </w:r>
@@ -154,27 +146,23 @@
         <w:jc w:val="center"/>
         <w:rPr>
           <w:rFonts w:ascii="Arial" w:hAnsi="Arial" w:cs="Arial"/>
-          <w:lang w:val="es-ES_tradnl"/>
         </w:rPr>
       </w:pPr>
       <w:r>
         <w:rPr>
           <w:rFonts w:ascii="Arial" w:hAnsi="Arial" w:cs="Arial"/>
-          <w:lang w:val="es-ES_tradnl"/>
         </w:rPr>
         <w:t>Ingeniería</w:t>
       </w:r>
       <w:r>
         <w:rPr>
           <w:rFonts w:ascii="Arial" w:hAnsi="Arial" w:cs="Arial"/>
-          <w:lang w:val="es-ES_tradnl"/>
         </w:rPr>
         <w:t xml:space="preserve"> en </w:t>
       </w:r>
       <w:r>
         <w:rPr>
           <w:rFonts w:ascii="Arial" w:hAnsi="Arial" w:cs="Arial"/>
-          <w:lang w:val="es-ES_tradnl"/>
         </w:rPr>
         <w:t>Computación</w:t>
       </w:r>
@@ -184,13 +172,11 @@
         <w:jc w:val="center"/>
         <w:rPr>
           <w:rFonts w:ascii="Arial" w:hAnsi="Arial" w:cs="Arial"/>
-          <w:lang w:val="es-ES_tradnl"/>
         </w:rPr>
       </w:pPr>
       <w:r>
         <w:rPr>
           <w:rFonts w:ascii="Arial" w:hAnsi="Arial" w:cs="Arial"/>
-          <w:lang w:val="es-ES_tradnl"/>
         </w:rPr>
         <w:t>Instituto Tecnológico de Costa Rica</w:t>
       </w:r>
@@ -460,6 +446,17 @@
           <w14:ligatures w14:val="none"/>
         </w:rPr>
       </w:pPr>
+      <w:r>
+        <w:rPr>
+          <w:rFonts w:ascii="Arial" w:eastAsia="Times New Roman" w:hAnsi="Arial" w:cs="Arial"/>
+          <w:color w:val="000000"/>
+          <w:kern w:val="0"/>
+          <w:sz w:val="22"/>
+          <w:szCs w:val="22"/>
+          <w14:ligatures w14:val="none"/>
+        </w:rPr>
+        <w:t xml:space="preserve">Es un conjunto de criterios que se establecen para ayudar a los programadores a comunicar y colaborar eficientemente en proyectos grandes de tal forma que produzcan productos software de calidad. </w:t>
+      </w:r>
     </w:p>
     <w:p>
       <w:pPr>
@@ -505,11 +502,16 @@
           <w:szCs w:val="22"/>
           <w14:ligatures w14:val="none"/>
         </w:rPr>
-        <w:t>Mencionar los 4 estándares de codificación para el uso de identificadores, sus características y  ejemplos para uno. </w:t>
+        <w:t>Mencionar los 4 estándares de codificación para el uso de identificadores, sus características y ejemplos para uno. </w:t>
       </w:r>
     </w:p>
     <w:p>
       <w:pPr>
+        <w:pStyle w:val="ListParagraph"/>
+        <w:numPr>
+          <w:ilvl w:val="0"/>
+          <w:numId w:val="20"/>
+        </w:numPr>
         <w:spacing w:line="240" w:lineRule="auto"/>
         <w:jc w:val="left"/>
         <w:textAlignment w:val="baseline"/>
@@ -522,12 +524,7 @@
           <w14:ligatures w14:val="none"/>
         </w:rPr>
       </w:pPr>
-    </w:p>
-    <w:p>
-      <w:pPr>
-        <w:spacing w:line="240" w:lineRule="auto"/>
-        <w:jc w:val="left"/>
-        <w:textAlignment w:val="baseline"/>
+      <w:r>
         <w:rPr>
           <w:rFonts w:ascii="Arial" w:eastAsia="Times New Roman" w:hAnsi="Arial" w:cs="Arial"/>
           <w:color w:val="000000"/>
@@ -536,7 +533,770 @@
           <w:szCs w:val="22"/>
           <w14:ligatures w14:val="none"/>
         </w:rPr>
-      </w:pPr>
+        <w:t xml:space="preserve">Convención de nomenclatura </w:t>
+      </w:r>
+      <w:proofErr w:type="gramStart"/>
+      <w:r>
+        <w:rPr>
+          <w:rFonts w:ascii="Arial" w:eastAsia="Times New Roman" w:hAnsi="Arial" w:cs="Arial"/>
+          <w:color w:val="000000"/>
+          <w:kern w:val="0"/>
+          <w:sz w:val="22"/>
+          <w:szCs w:val="22"/>
+          <w14:ligatures w14:val="none"/>
+        </w:rPr>
+        <w:t>Húngara</w:t>
+      </w:r>
+      <w:proofErr w:type="gramEnd"/>
+      <w:r>
+        <w:rPr>
+          <w:rFonts w:ascii="Arial" w:eastAsia="Times New Roman" w:hAnsi="Arial" w:cs="Arial"/>
+          <w:color w:val="000000"/>
+          <w:kern w:val="0"/>
+          <w:sz w:val="22"/>
+          <w:szCs w:val="22"/>
+          <w14:ligatures w14:val="none"/>
+        </w:rPr>
+        <w:t>.</w:t>
+      </w:r>
+    </w:p>
+    <w:p>
+      <w:pPr>
+        <w:pStyle w:val="ListParagraph"/>
+        <w:numPr>
+          <w:ilvl w:val="1"/>
+          <w:numId w:val="20"/>
+        </w:numPr>
+        <w:spacing w:line="240" w:lineRule="auto"/>
+        <w:jc w:val="left"/>
+        <w:textAlignment w:val="baseline"/>
+        <w:rPr>
+          <w:rFonts w:ascii="Arial" w:eastAsia="Times New Roman" w:hAnsi="Arial" w:cs="Arial"/>
+          <w:color w:val="000000"/>
+          <w:kern w:val="0"/>
+          <w:sz w:val="22"/>
+          <w:szCs w:val="22"/>
+          <w14:ligatures w14:val="none"/>
+        </w:rPr>
+      </w:pPr>
+      <w:r>
+        <w:rPr>
+          <w:rFonts w:ascii="Arial" w:eastAsia="Times New Roman" w:hAnsi="Arial" w:cs="Arial"/>
+          <w:color w:val="000000"/>
+          <w:kern w:val="0"/>
+          <w:sz w:val="22"/>
+          <w:szCs w:val="22"/>
+          <w14:ligatures w14:val="none"/>
+        </w:rPr>
+        <w:t xml:space="preserve">Se utiliza una o </w:t>
+      </w:r>
+      <w:proofErr w:type="spellStart"/>
+      <w:r>
+        <w:rPr>
+          <w:rFonts w:ascii="Arial" w:eastAsia="Times New Roman" w:hAnsi="Arial" w:cs="Arial"/>
+          <w:color w:val="000000"/>
+          <w:kern w:val="0"/>
+          <w:sz w:val="22"/>
+          <w:szCs w:val="22"/>
+          <w14:ligatures w14:val="none"/>
+        </w:rPr>
+        <w:t>mas</w:t>
+      </w:r>
+      <w:proofErr w:type="spellEnd"/>
+      <w:r>
+        <w:rPr>
+          <w:rFonts w:ascii="Arial" w:eastAsia="Times New Roman" w:hAnsi="Arial" w:cs="Arial"/>
+          <w:color w:val="000000"/>
+          <w:kern w:val="0"/>
+          <w:sz w:val="22"/>
+          <w:szCs w:val="22"/>
+          <w14:ligatures w14:val="none"/>
+        </w:rPr>
+        <w:t xml:space="preserve"> letras en minúscula al inicio para identificar su rango de cobertura y el tipo de identificador.</w:t>
+      </w:r>
+    </w:p>
+    <w:p>
+      <w:pPr>
+        <w:pStyle w:val="ListParagraph"/>
+        <w:numPr>
+          <w:ilvl w:val="1"/>
+          <w:numId w:val="20"/>
+        </w:numPr>
+        <w:spacing w:line="240" w:lineRule="auto"/>
+        <w:jc w:val="left"/>
+        <w:textAlignment w:val="baseline"/>
+        <w:rPr>
+          <w:rFonts w:ascii="Arial" w:eastAsia="Times New Roman" w:hAnsi="Arial" w:cs="Arial"/>
+          <w:color w:val="000000"/>
+          <w:kern w:val="0"/>
+          <w:sz w:val="22"/>
+          <w:szCs w:val="22"/>
+          <w14:ligatures w14:val="none"/>
+        </w:rPr>
+      </w:pPr>
+      <w:r>
+        <w:rPr>
+          <w:rFonts w:ascii="Arial" w:eastAsia="Times New Roman" w:hAnsi="Arial" w:cs="Arial"/>
+          <w:color w:val="000000"/>
+          <w:kern w:val="0"/>
+          <w:sz w:val="22"/>
+          <w:szCs w:val="22"/>
+          <w14:ligatures w14:val="none"/>
+        </w:rPr>
+        <w:t xml:space="preserve">Ejemplo: </w:t>
+      </w:r>
+      <w:proofErr w:type="spellStart"/>
+      <w:r>
+        <w:rPr>
+          <w:rFonts w:ascii="Arial" w:eastAsia="Times New Roman" w:hAnsi="Arial" w:cs="Arial"/>
+          <w:color w:val="000000"/>
+          <w:kern w:val="0"/>
+          <w:sz w:val="22"/>
+          <w:szCs w:val="22"/>
+          <w14:ligatures w14:val="none"/>
+        </w:rPr>
+        <w:t>int</w:t>
+      </w:r>
+      <w:proofErr w:type="spellEnd"/>
+      <w:r>
+        <w:rPr>
+          <w:rFonts w:ascii="Arial" w:eastAsia="Times New Roman" w:hAnsi="Arial" w:cs="Arial"/>
+          <w:color w:val="000000"/>
+          <w:kern w:val="0"/>
+          <w:sz w:val="22"/>
+          <w:szCs w:val="22"/>
+          <w14:ligatures w14:val="none"/>
+        </w:rPr>
+        <w:t xml:space="preserve"> </w:t>
+      </w:r>
+      <w:proofErr w:type="spellStart"/>
+      <w:r>
+        <w:rPr>
+          <w:rFonts w:ascii="Arial" w:eastAsia="Times New Roman" w:hAnsi="Arial" w:cs="Arial"/>
+          <w:color w:val="000000"/>
+          <w:kern w:val="0"/>
+          <w:sz w:val="22"/>
+          <w:szCs w:val="22"/>
+          <w14:ligatures w14:val="none"/>
+        </w:rPr>
+        <w:t>iStudentNumber</w:t>
+      </w:r>
+      <w:proofErr w:type="spellEnd"/>
+    </w:p>
+    <w:p>
+      <w:pPr>
+        <w:pStyle w:val="ListParagraph"/>
+        <w:spacing w:line="240" w:lineRule="auto"/>
+        <w:ind w:left="1800" w:firstLine="0"/>
+        <w:jc w:val="left"/>
+        <w:textAlignment w:val="baseline"/>
+        <w:rPr>
+          <w:rFonts w:ascii="Arial" w:eastAsia="Times New Roman" w:hAnsi="Arial" w:cs="Arial"/>
+          <w:color w:val="000000"/>
+          <w:kern w:val="0"/>
+          <w:sz w:val="22"/>
+          <w:szCs w:val="22"/>
+          <w14:ligatures w14:val="none"/>
+        </w:rPr>
+      </w:pPr>
+    </w:p>
+    <w:p>
+      <w:pPr>
+        <w:pStyle w:val="ListParagraph"/>
+        <w:numPr>
+          <w:ilvl w:val="0"/>
+          <w:numId w:val="20"/>
+        </w:numPr>
+        <w:spacing w:line="240" w:lineRule="auto"/>
+        <w:jc w:val="left"/>
+        <w:textAlignment w:val="baseline"/>
+        <w:rPr>
+          <w:rFonts w:ascii="Arial" w:eastAsia="Times New Roman" w:hAnsi="Arial" w:cs="Arial"/>
+          <w:color w:val="000000"/>
+          <w:kern w:val="0"/>
+          <w:sz w:val="22"/>
+          <w:szCs w:val="22"/>
+          <w14:ligatures w14:val="none"/>
+        </w:rPr>
+      </w:pPr>
+      <w:r>
+        <w:rPr>
+          <w:rFonts w:ascii="Arial" w:eastAsia="Times New Roman" w:hAnsi="Arial" w:cs="Arial"/>
+          <w:color w:val="000000"/>
+          <w:kern w:val="0"/>
+          <w:sz w:val="22"/>
+          <w:szCs w:val="22"/>
+          <w14:ligatures w14:val="none"/>
+        </w:rPr>
+        <w:t>Convención de nomenclatura Camel.</w:t>
+      </w:r>
+    </w:p>
+    <w:p>
+      <w:pPr>
+        <w:pStyle w:val="ListParagraph"/>
+        <w:numPr>
+          <w:ilvl w:val="1"/>
+          <w:numId w:val="20"/>
+        </w:numPr>
+        <w:spacing w:line="240" w:lineRule="auto"/>
+        <w:jc w:val="left"/>
+        <w:textAlignment w:val="baseline"/>
+        <w:rPr>
+          <w:rFonts w:ascii="Arial" w:eastAsia="Times New Roman" w:hAnsi="Arial" w:cs="Arial"/>
+          <w:color w:val="000000"/>
+          <w:kern w:val="0"/>
+          <w:sz w:val="22"/>
+          <w:szCs w:val="22"/>
+          <w14:ligatures w14:val="none"/>
+        </w:rPr>
+      </w:pPr>
+      <w:r>
+        <w:rPr>
+          <w:rFonts w:ascii="Arial" w:eastAsia="Times New Roman" w:hAnsi="Arial" w:cs="Arial"/>
+          <w:color w:val="000000"/>
+          <w:kern w:val="0"/>
+          <w:sz w:val="22"/>
+          <w:szCs w:val="22"/>
+          <w14:ligatures w14:val="none"/>
+        </w:rPr>
+        <w:t>Cada palabra debe iniciar con mayúscula y todo lo demás en minúscula, a excepción de la primera letra que también es minúscula.</w:t>
+      </w:r>
+    </w:p>
+    <w:p>
+      <w:pPr>
+        <w:pStyle w:val="ListParagraph"/>
+        <w:numPr>
+          <w:ilvl w:val="1"/>
+          <w:numId w:val="20"/>
+        </w:numPr>
+        <w:spacing w:line="240" w:lineRule="auto"/>
+        <w:jc w:val="left"/>
+        <w:textAlignment w:val="baseline"/>
+        <w:rPr>
+          <w:rFonts w:ascii="Arial" w:eastAsia="Times New Roman" w:hAnsi="Arial" w:cs="Arial"/>
+          <w:color w:val="000000"/>
+          <w:kern w:val="0"/>
+          <w:sz w:val="22"/>
+          <w:szCs w:val="22"/>
+          <w14:ligatures w14:val="none"/>
+        </w:rPr>
+      </w:pPr>
+      <w:r>
+        <w:rPr>
+          <w:rFonts w:ascii="Arial" w:eastAsia="Times New Roman" w:hAnsi="Arial" w:cs="Arial"/>
+          <w:color w:val="000000"/>
+          <w:kern w:val="0"/>
+          <w:sz w:val="22"/>
+          <w:szCs w:val="22"/>
+          <w14:ligatures w14:val="none"/>
+        </w:rPr>
+        <w:t xml:space="preserve">Ejemplo: </w:t>
+      </w:r>
+      <w:proofErr w:type="spellStart"/>
+      <w:proofErr w:type="gramStart"/>
+      <w:r>
+        <w:rPr>
+          <w:rFonts w:ascii="Arial" w:eastAsia="Times New Roman" w:hAnsi="Arial" w:cs="Arial"/>
+          <w:color w:val="000000"/>
+          <w:kern w:val="0"/>
+          <w:sz w:val="22"/>
+          <w:szCs w:val="22"/>
+          <w14:ligatures w14:val="none"/>
+        </w:rPr>
+        <w:t>printEmployeePaychecks</w:t>
+      </w:r>
+      <w:proofErr w:type="spellEnd"/>
+      <w:r>
+        <w:rPr>
+          <w:rFonts w:ascii="Arial" w:eastAsia="Times New Roman" w:hAnsi="Arial" w:cs="Arial"/>
+          <w:color w:val="000000"/>
+          <w:kern w:val="0"/>
+          <w:sz w:val="22"/>
+          <w:szCs w:val="22"/>
+          <w14:ligatures w14:val="none"/>
+        </w:rPr>
+        <w:t>( )</w:t>
+      </w:r>
+      <w:proofErr w:type="gramEnd"/>
+      <w:r>
+        <w:rPr>
+          <w:rFonts w:ascii="Arial" w:eastAsia="Times New Roman" w:hAnsi="Arial" w:cs="Arial"/>
+          <w:color w:val="000000"/>
+          <w:kern w:val="0"/>
+          <w:sz w:val="22"/>
+          <w:szCs w:val="22"/>
+          <w14:ligatures w14:val="none"/>
+        </w:rPr>
+        <w:t xml:space="preserve"> </w:t>
+      </w:r>
+    </w:p>
+    <w:p>
+      <w:pPr>
+        <w:pStyle w:val="ListParagraph"/>
+        <w:spacing w:line="240" w:lineRule="auto"/>
+        <w:ind w:left="1800" w:firstLine="0"/>
+        <w:jc w:val="left"/>
+        <w:textAlignment w:val="baseline"/>
+        <w:rPr>
+          <w:rFonts w:ascii="Arial" w:eastAsia="Times New Roman" w:hAnsi="Arial" w:cs="Arial"/>
+          <w:color w:val="000000"/>
+          <w:kern w:val="0"/>
+          <w:sz w:val="22"/>
+          <w:szCs w:val="22"/>
+          <w14:ligatures w14:val="none"/>
+        </w:rPr>
+      </w:pPr>
+    </w:p>
+    <w:p>
+      <w:pPr>
+        <w:pStyle w:val="ListParagraph"/>
+        <w:numPr>
+          <w:ilvl w:val="0"/>
+          <w:numId w:val="20"/>
+        </w:numPr>
+        <w:spacing w:line="240" w:lineRule="auto"/>
+        <w:jc w:val="left"/>
+        <w:textAlignment w:val="baseline"/>
+        <w:rPr>
+          <w:rFonts w:ascii="Arial" w:eastAsia="Times New Roman" w:hAnsi="Arial" w:cs="Arial"/>
+          <w:color w:val="000000"/>
+          <w:kern w:val="0"/>
+          <w:sz w:val="22"/>
+          <w:szCs w:val="22"/>
+          <w14:ligatures w14:val="none"/>
+        </w:rPr>
+      </w:pPr>
+      <w:r>
+        <w:rPr>
+          <w:rFonts w:ascii="Arial" w:eastAsia="Times New Roman" w:hAnsi="Arial" w:cs="Arial"/>
+          <w:color w:val="000000"/>
+          <w:kern w:val="0"/>
+          <w:sz w:val="22"/>
+          <w:szCs w:val="22"/>
+          <w14:ligatures w14:val="none"/>
+        </w:rPr>
+        <w:t>Convención de nomenclatura Pascal</w:t>
+      </w:r>
+    </w:p>
+    <w:p>
+      <w:pPr>
+        <w:pStyle w:val="ListParagraph"/>
+        <w:numPr>
+          <w:ilvl w:val="1"/>
+          <w:numId w:val="20"/>
+        </w:numPr>
+        <w:spacing w:line="240" w:lineRule="auto"/>
+        <w:jc w:val="left"/>
+        <w:textAlignment w:val="baseline"/>
+        <w:rPr>
+          <w:rFonts w:ascii="Arial" w:eastAsia="Times New Roman" w:hAnsi="Arial" w:cs="Arial"/>
+          <w:color w:val="000000"/>
+          <w:kern w:val="0"/>
+          <w:sz w:val="22"/>
+          <w:szCs w:val="22"/>
+          <w14:ligatures w14:val="none"/>
+        </w:rPr>
+      </w:pPr>
+      <w:r>
+        <w:rPr>
+          <w:rFonts w:ascii="Arial" w:eastAsia="Times New Roman" w:hAnsi="Arial" w:cs="Arial"/>
+          <w:color w:val="000000"/>
+          <w:kern w:val="0"/>
+          <w:sz w:val="22"/>
+          <w:szCs w:val="22"/>
+          <w14:ligatures w14:val="none"/>
+        </w:rPr>
+        <w:t xml:space="preserve">Similar a Camel, pero la primera letra va también en mayúscula. </w:t>
+      </w:r>
+    </w:p>
+    <w:p>
+      <w:pPr>
+        <w:pStyle w:val="ListParagraph"/>
+        <w:numPr>
+          <w:ilvl w:val="1"/>
+          <w:numId w:val="20"/>
+        </w:numPr>
+        <w:spacing w:line="240" w:lineRule="auto"/>
+        <w:jc w:val="left"/>
+        <w:textAlignment w:val="baseline"/>
+        <w:rPr>
+          <w:rFonts w:ascii="Arial" w:eastAsia="Times New Roman" w:hAnsi="Arial" w:cs="Arial"/>
+          <w:color w:val="000000"/>
+          <w:kern w:val="0"/>
+          <w:sz w:val="22"/>
+          <w:szCs w:val="22"/>
+          <w14:ligatures w14:val="none"/>
+        </w:rPr>
+      </w:pPr>
+      <w:r>
+        <w:rPr>
+          <w:rFonts w:ascii="Arial" w:eastAsia="Times New Roman" w:hAnsi="Arial" w:cs="Arial"/>
+          <w:color w:val="000000"/>
+          <w:kern w:val="0"/>
+          <w:sz w:val="22"/>
+          <w:szCs w:val="22"/>
+          <w14:ligatures w14:val="none"/>
+        </w:rPr>
+        <w:t xml:space="preserve">Ejemplo: </w:t>
+      </w:r>
+      <w:proofErr w:type="spellStart"/>
+      <w:r>
+        <w:rPr>
+          <w:rFonts w:ascii="Arial" w:eastAsia="Times New Roman" w:hAnsi="Arial" w:cs="Arial"/>
+          <w:color w:val="000000"/>
+          <w:kern w:val="0"/>
+          <w:sz w:val="22"/>
+          <w:szCs w:val="22"/>
+          <w14:ligatures w14:val="none"/>
+        </w:rPr>
+        <w:t>public</w:t>
+      </w:r>
+      <w:proofErr w:type="spellEnd"/>
+      <w:r>
+        <w:rPr>
+          <w:rFonts w:ascii="Arial" w:eastAsia="Times New Roman" w:hAnsi="Arial" w:cs="Arial"/>
+          <w:color w:val="000000"/>
+          <w:kern w:val="0"/>
+          <w:sz w:val="22"/>
+          <w:szCs w:val="22"/>
+          <w14:ligatures w14:val="none"/>
+        </w:rPr>
+        <w:t xml:space="preserve"> </w:t>
+      </w:r>
+      <w:proofErr w:type="spellStart"/>
+      <w:r>
+        <w:rPr>
+          <w:rFonts w:ascii="Arial" w:eastAsia="Times New Roman" w:hAnsi="Arial" w:cs="Arial"/>
+          <w:color w:val="000000"/>
+          <w:kern w:val="0"/>
+          <w:sz w:val="22"/>
+          <w:szCs w:val="22"/>
+          <w14:ligatures w14:val="none"/>
+        </w:rPr>
+        <w:t>void</w:t>
+      </w:r>
+      <w:proofErr w:type="spellEnd"/>
+      <w:r>
+        <w:rPr>
+          <w:rFonts w:ascii="Arial" w:eastAsia="Times New Roman" w:hAnsi="Arial" w:cs="Arial"/>
+          <w:color w:val="000000"/>
+          <w:kern w:val="0"/>
+          <w:sz w:val="22"/>
+          <w:szCs w:val="22"/>
+          <w14:ligatures w14:val="none"/>
+        </w:rPr>
+        <w:t xml:space="preserve"> </w:t>
+      </w:r>
+      <w:proofErr w:type="spellStart"/>
+      <w:proofErr w:type="gramStart"/>
+      <w:r>
+        <w:rPr>
+          <w:rFonts w:ascii="Arial" w:eastAsia="Times New Roman" w:hAnsi="Arial" w:cs="Arial"/>
+          <w:color w:val="000000"/>
+          <w:kern w:val="0"/>
+          <w:sz w:val="22"/>
+          <w:szCs w:val="22"/>
+          <w14:ligatures w14:val="none"/>
+        </w:rPr>
+        <w:t>DisplayInfo</w:t>
+      </w:r>
+      <w:proofErr w:type="spellEnd"/>
+      <w:r>
+        <w:rPr>
+          <w:rFonts w:ascii="Arial" w:eastAsia="Times New Roman" w:hAnsi="Arial" w:cs="Arial"/>
+          <w:color w:val="000000"/>
+          <w:kern w:val="0"/>
+          <w:sz w:val="22"/>
+          <w:szCs w:val="22"/>
+          <w14:ligatures w14:val="none"/>
+        </w:rPr>
+        <w:t>( )</w:t>
+      </w:r>
+      <w:proofErr w:type="gramEnd"/>
+      <w:r>
+        <w:rPr>
+          <w:rFonts w:ascii="Arial" w:eastAsia="Times New Roman" w:hAnsi="Arial" w:cs="Arial"/>
+          <w:color w:val="000000"/>
+          <w:kern w:val="0"/>
+          <w:sz w:val="22"/>
+          <w:szCs w:val="22"/>
+          <w14:ligatures w14:val="none"/>
+        </w:rPr>
+        <w:t xml:space="preserve"> ;</w:t>
+      </w:r>
+    </w:p>
+    <w:p>
+      <w:pPr>
+        <w:pStyle w:val="ListParagraph"/>
+        <w:spacing w:line="240" w:lineRule="auto"/>
+        <w:ind w:left="2520" w:firstLine="0"/>
+        <w:jc w:val="left"/>
+        <w:textAlignment w:val="baseline"/>
+        <w:rPr>
+          <w:rFonts w:ascii="Arial" w:eastAsia="Times New Roman" w:hAnsi="Arial" w:cs="Arial"/>
+          <w:color w:val="000000"/>
+          <w:kern w:val="0"/>
+          <w:sz w:val="22"/>
+          <w:szCs w:val="22"/>
+          <w14:ligatures w14:val="none"/>
+        </w:rPr>
+      </w:pPr>
+      <w:r>
+        <w:rPr>
+          <w:rFonts w:ascii="Arial" w:eastAsia="Times New Roman" w:hAnsi="Arial" w:cs="Arial"/>
+          <w:color w:val="000000"/>
+          <w:kern w:val="0"/>
+          <w:sz w:val="22"/>
+          <w:szCs w:val="22"/>
+          <w14:ligatures w14:val="none"/>
+        </w:rPr>
+        <w:t xml:space="preserve">   </w:t>
+      </w:r>
+      <w:proofErr w:type="spellStart"/>
+      <w:r>
+        <w:rPr>
+          <w:rFonts w:ascii="Arial" w:eastAsia="Times New Roman" w:hAnsi="Arial" w:cs="Arial"/>
+          <w:color w:val="000000"/>
+          <w:kern w:val="0"/>
+          <w:sz w:val="22"/>
+          <w:szCs w:val="22"/>
+          <w14:ligatures w14:val="none"/>
+        </w:rPr>
+        <w:t>String</w:t>
+      </w:r>
+      <w:proofErr w:type="spellEnd"/>
+      <w:r>
+        <w:rPr>
+          <w:rFonts w:ascii="Arial" w:eastAsia="Times New Roman" w:hAnsi="Arial" w:cs="Arial"/>
+          <w:color w:val="000000"/>
+          <w:kern w:val="0"/>
+          <w:sz w:val="22"/>
+          <w:szCs w:val="22"/>
+          <w14:ligatures w14:val="none"/>
+        </w:rPr>
+        <w:t xml:space="preserve"> </w:t>
+      </w:r>
+      <w:proofErr w:type="spellStart"/>
+      <w:proofErr w:type="gramStart"/>
+      <w:r>
+        <w:rPr>
+          <w:rFonts w:ascii="Arial" w:eastAsia="Times New Roman" w:hAnsi="Arial" w:cs="Arial"/>
+          <w:color w:val="000000"/>
+          <w:kern w:val="0"/>
+          <w:sz w:val="22"/>
+          <w:szCs w:val="22"/>
+          <w14:ligatures w14:val="none"/>
+        </w:rPr>
+        <w:t>UserName</w:t>
+      </w:r>
+      <w:proofErr w:type="spellEnd"/>
+      <w:r>
+        <w:rPr>
+          <w:rFonts w:ascii="Arial" w:eastAsia="Times New Roman" w:hAnsi="Arial" w:cs="Arial"/>
+          <w:color w:val="000000"/>
+          <w:kern w:val="0"/>
+          <w:sz w:val="22"/>
+          <w:szCs w:val="22"/>
+          <w14:ligatures w14:val="none"/>
+        </w:rPr>
+        <w:t>( )</w:t>
+      </w:r>
+      <w:proofErr w:type="gramEnd"/>
+      <w:r>
+        <w:rPr>
+          <w:rFonts w:ascii="Arial" w:eastAsia="Times New Roman" w:hAnsi="Arial" w:cs="Arial"/>
+          <w:color w:val="000000"/>
+          <w:kern w:val="0"/>
+          <w:sz w:val="22"/>
+          <w:szCs w:val="22"/>
+          <w14:ligatures w14:val="none"/>
+        </w:rPr>
+        <w:t xml:space="preserve"> ;</w:t>
+      </w:r>
+    </w:p>
+    <w:p>
+      <w:pPr>
+        <w:spacing w:line="240" w:lineRule="auto"/>
+        <w:jc w:val="left"/>
+        <w:textAlignment w:val="baseline"/>
+        <w:rPr>
+          <w:rFonts w:ascii="Arial" w:eastAsia="Times New Roman" w:hAnsi="Arial" w:cs="Arial"/>
+          <w:color w:val="000000"/>
+          <w:kern w:val="0"/>
+          <w:sz w:val="22"/>
+          <w:szCs w:val="22"/>
+          <w14:ligatures w14:val="none"/>
+        </w:rPr>
+      </w:pPr>
+    </w:p>
+    <w:p>
+      <w:pPr>
+        <w:pStyle w:val="ListParagraph"/>
+        <w:numPr>
+          <w:ilvl w:val="0"/>
+          <w:numId w:val="20"/>
+        </w:numPr>
+        <w:spacing w:line="240" w:lineRule="auto"/>
+        <w:jc w:val="left"/>
+        <w:textAlignment w:val="baseline"/>
+        <w:rPr>
+          <w:rFonts w:ascii="Arial" w:eastAsia="Times New Roman" w:hAnsi="Arial" w:cs="Arial"/>
+          <w:color w:val="000000"/>
+          <w:kern w:val="0"/>
+          <w:sz w:val="22"/>
+          <w:szCs w:val="22"/>
+          <w14:ligatures w14:val="none"/>
+        </w:rPr>
+      </w:pPr>
+      <w:r>
+        <w:rPr>
+          <w:rFonts w:ascii="Arial" w:eastAsia="Times New Roman" w:hAnsi="Arial" w:cs="Arial"/>
+          <w:color w:val="000000"/>
+          <w:kern w:val="0"/>
+          <w:sz w:val="22"/>
+          <w:szCs w:val="22"/>
+          <w14:ligatures w14:val="none"/>
+        </w:rPr>
+        <w:t>Convención de nomenclatura con guiones bajos.</w:t>
+      </w:r>
+    </w:p>
+    <w:p>
+      <w:pPr>
+        <w:pStyle w:val="ListParagraph"/>
+        <w:numPr>
+          <w:ilvl w:val="1"/>
+          <w:numId w:val="20"/>
+        </w:numPr>
+        <w:spacing w:line="240" w:lineRule="auto"/>
+        <w:jc w:val="left"/>
+        <w:textAlignment w:val="baseline"/>
+        <w:rPr>
+          <w:rFonts w:ascii="Arial" w:eastAsia="Times New Roman" w:hAnsi="Arial" w:cs="Arial"/>
+          <w:color w:val="000000"/>
+          <w:kern w:val="0"/>
+          <w:sz w:val="22"/>
+          <w:szCs w:val="22"/>
+          <w14:ligatures w14:val="none"/>
+        </w:rPr>
+      </w:pPr>
+      <w:r>
+        <w:rPr>
+          <w:rFonts w:ascii="Arial" w:eastAsia="Times New Roman" w:hAnsi="Arial" w:cs="Arial"/>
+          <w:color w:val="000000"/>
+          <w:kern w:val="0"/>
+          <w:sz w:val="22"/>
+          <w:szCs w:val="22"/>
+          <w14:ligatures w14:val="none"/>
+        </w:rPr>
+        <w:t>Todo en minúscula, cada palabra separada por guion bajo. _</w:t>
+      </w:r>
+    </w:p>
+    <w:p>
+      <w:pPr>
+        <w:pStyle w:val="ListParagraph"/>
+        <w:numPr>
+          <w:ilvl w:val="1"/>
+          <w:numId w:val="20"/>
+        </w:numPr>
+        <w:spacing w:line="240" w:lineRule="auto"/>
+        <w:jc w:val="left"/>
+        <w:textAlignment w:val="baseline"/>
+        <w:rPr>
+          <w:rFonts w:ascii="Arial" w:eastAsia="Times New Roman" w:hAnsi="Arial" w:cs="Arial"/>
+          <w:color w:val="000000"/>
+          <w:kern w:val="0"/>
+          <w:sz w:val="22"/>
+          <w:szCs w:val="22"/>
+          <w14:ligatures w14:val="none"/>
+        </w:rPr>
+      </w:pPr>
+      <w:r>
+        <w:rPr>
+          <w:rFonts w:ascii="Arial" w:eastAsia="Times New Roman" w:hAnsi="Arial" w:cs="Arial"/>
+          <w:color w:val="000000"/>
+          <w:kern w:val="0"/>
+          <w:sz w:val="22"/>
+          <w:szCs w:val="22"/>
+          <w14:ligatures w14:val="none"/>
+        </w:rPr>
+        <w:t xml:space="preserve">Ejemplo: </w:t>
+      </w:r>
+      <w:proofErr w:type="spellStart"/>
+      <w:r>
+        <w:rPr>
+          <w:rFonts w:ascii="Arial" w:eastAsia="Times New Roman" w:hAnsi="Arial" w:cs="Arial"/>
+          <w:color w:val="000000"/>
+          <w:kern w:val="0"/>
+          <w:sz w:val="22"/>
+          <w:szCs w:val="22"/>
+          <w14:ligatures w14:val="none"/>
+        </w:rPr>
+        <w:t>print_employee_</w:t>
+      </w:r>
+      <w:proofErr w:type="gramStart"/>
+      <w:r>
+        <w:rPr>
+          <w:rFonts w:ascii="Arial" w:eastAsia="Times New Roman" w:hAnsi="Arial" w:cs="Arial"/>
+          <w:color w:val="000000"/>
+          <w:kern w:val="0"/>
+          <w:sz w:val="22"/>
+          <w:szCs w:val="22"/>
+          <w14:ligatures w14:val="none"/>
+        </w:rPr>
+        <w:t>paychecks</w:t>
+      </w:r>
+      <w:proofErr w:type="spellEnd"/>
+      <w:r>
+        <w:rPr>
+          <w:rFonts w:ascii="Arial" w:eastAsia="Times New Roman" w:hAnsi="Arial" w:cs="Arial"/>
+          <w:color w:val="000000"/>
+          <w:kern w:val="0"/>
+          <w:sz w:val="22"/>
+          <w:szCs w:val="22"/>
+          <w14:ligatures w14:val="none"/>
+        </w:rPr>
+        <w:t>( )</w:t>
+      </w:r>
+      <w:proofErr w:type="gramEnd"/>
+      <w:r>
+        <w:rPr>
+          <w:rFonts w:ascii="Arial" w:eastAsia="Times New Roman" w:hAnsi="Arial" w:cs="Arial"/>
+          <w:color w:val="000000"/>
+          <w:kern w:val="0"/>
+          <w:sz w:val="22"/>
+          <w:szCs w:val="22"/>
+          <w14:ligatures w14:val="none"/>
+        </w:rPr>
+        <w:t xml:space="preserve"> ;</w:t>
+      </w:r>
+    </w:p>
+    <w:p>
+      <w:pPr>
+        <w:pStyle w:val="ListParagraph"/>
+        <w:spacing w:line="240" w:lineRule="auto"/>
+        <w:ind w:left="1800" w:firstLine="0"/>
+        <w:jc w:val="left"/>
+        <w:textAlignment w:val="baseline"/>
+        <w:rPr>
+          <w:rFonts w:ascii="Arial" w:eastAsia="Times New Roman" w:hAnsi="Arial" w:cs="Arial"/>
+          <w:color w:val="000000"/>
+          <w:kern w:val="0"/>
+          <w:sz w:val="22"/>
+          <w:szCs w:val="22"/>
+          <w14:ligatures w14:val="none"/>
+        </w:rPr>
+      </w:pPr>
+      <w:r>
+        <w:rPr>
+          <w:rFonts w:ascii="Arial" w:eastAsia="Times New Roman" w:hAnsi="Arial" w:cs="Arial"/>
+          <w:color w:val="000000"/>
+          <w:kern w:val="0"/>
+          <w:sz w:val="22"/>
+          <w:szCs w:val="22"/>
+          <w14:ligatures w14:val="none"/>
+        </w:rPr>
+        <w:t xml:space="preserve"> </w:t>
+      </w:r>
     </w:p>
     <w:p>
       <w:pPr>
@@ -572,7 +1332,7 @@
     <w:p>
       <w:pPr>
         <w:spacing w:line="240" w:lineRule="auto"/>
-        <w:ind w:firstLine="0"/>
+        <w:ind w:left="720" w:firstLine="0"/>
         <w:jc w:val="left"/>
         <w:textAlignment w:val="baseline"/>
         <w:rPr>
@@ -584,6 +1344,17 @@
           <w14:ligatures w14:val="none"/>
         </w:rPr>
       </w:pPr>
+      <w:r>
+        <w:rPr>
+          <w:rFonts w:ascii="Arial" w:eastAsia="Times New Roman" w:hAnsi="Arial" w:cs="Arial"/>
+          <w:color w:val="000000"/>
+          <w:kern w:val="0"/>
+          <w:sz w:val="22"/>
+          <w:szCs w:val="22"/>
+          <w14:ligatures w14:val="none"/>
+        </w:rPr>
+        <w:t xml:space="preserve">Mayor eficiencia en los códigos que se crean, </w:t>
+      </w:r>
     </w:p>
     <w:p>
       <w:pPr>
@@ -634,8 +1405,12 @@
     </w:p>
     <w:p>
       <w:pPr>
+        <w:pStyle w:val="ListParagraph"/>
+        <w:numPr>
+          <w:ilvl w:val="0"/>
+          <w:numId w:val="21"/>
+        </w:numPr>
         <w:spacing w:line="240" w:lineRule="auto"/>
-        <w:ind w:firstLine="0"/>
         <w:jc w:val="left"/>
         <w:textAlignment w:val="baseline"/>
         <w:rPr>
@@ -647,6 +1422,129 @@
           <w14:ligatures w14:val="none"/>
         </w:rPr>
       </w:pPr>
+      <w:proofErr w:type="spellStart"/>
+      <w:r>
+        <w:rPr>
+          <w:rFonts w:ascii="Arial" w:eastAsia="Times New Roman" w:hAnsi="Arial" w:cs="Arial"/>
+          <w:color w:val="000000"/>
+          <w:kern w:val="0"/>
+          <w:sz w:val="22"/>
+          <w:szCs w:val="22"/>
+          <w14:ligatures w14:val="none"/>
+        </w:rPr>
+        <w:t>Layout</w:t>
+      </w:r>
+      <w:proofErr w:type="spellEnd"/>
+    </w:p>
+    <w:p>
+      <w:pPr>
+        <w:pStyle w:val="ListParagraph"/>
+        <w:numPr>
+          <w:ilvl w:val="0"/>
+          <w:numId w:val="21"/>
+        </w:numPr>
+        <w:spacing w:line="240" w:lineRule="auto"/>
+        <w:jc w:val="left"/>
+        <w:textAlignment w:val="baseline"/>
+        <w:rPr>
+          <w:rFonts w:ascii="Arial" w:eastAsia="Times New Roman" w:hAnsi="Arial" w:cs="Arial"/>
+          <w:color w:val="000000"/>
+          <w:kern w:val="0"/>
+          <w:sz w:val="22"/>
+          <w:szCs w:val="22"/>
+          <w14:ligatures w14:val="none"/>
+        </w:rPr>
+      </w:pPr>
+      <w:proofErr w:type="spellStart"/>
+      <w:r>
+        <w:rPr>
+          <w:rFonts w:ascii="Arial" w:eastAsia="Times New Roman" w:hAnsi="Arial" w:cs="Arial"/>
+          <w:color w:val="000000"/>
+          <w:kern w:val="0"/>
+          <w:sz w:val="22"/>
+          <w:szCs w:val="22"/>
+          <w14:ligatures w14:val="none"/>
+        </w:rPr>
+        <w:t>Naming</w:t>
+      </w:r>
+      <w:proofErr w:type="spellEnd"/>
+    </w:p>
+    <w:p>
+      <w:pPr>
+        <w:pStyle w:val="ListParagraph"/>
+        <w:numPr>
+          <w:ilvl w:val="0"/>
+          <w:numId w:val="21"/>
+        </w:numPr>
+        <w:spacing w:line="240" w:lineRule="auto"/>
+        <w:jc w:val="left"/>
+        <w:textAlignment w:val="baseline"/>
+        <w:rPr>
+          <w:rFonts w:ascii="Arial" w:eastAsia="Times New Roman" w:hAnsi="Arial" w:cs="Arial"/>
+          <w:color w:val="000000"/>
+          <w:kern w:val="0"/>
+          <w:sz w:val="22"/>
+          <w:szCs w:val="22"/>
+          <w14:ligatures w14:val="none"/>
+        </w:rPr>
+      </w:pPr>
+      <w:proofErr w:type="spellStart"/>
+      <w:r>
+        <w:rPr>
+          <w:rFonts w:ascii="Arial" w:eastAsia="Times New Roman" w:hAnsi="Arial" w:cs="Arial"/>
+          <w:color w:val="000000"/>
+          <w:kern w:val="0"/>
+          <w:sz w:val="22"/>
+          <w:szCs w:val="22"/>
+          <w14:ligatures w14:val="none"/>
+        </w:rPr>
+        <w:t>Comment</w:t>
+      </w:r>
+      <w:proofErr w:type="spellEnd"/>
+    </w:p>
+    <w:p>
+      <w:pPr>
+        <w:pStyle w:val="ListParagraph"/>
+        <w:numPr>
+          <w:ilvl w:val="0"/>
+          <w:numId w:val="21"/>
+        </w:numPr>
+        <w:spacing w:line="240" w:lineRule="auto"/>
+        <w:jc w:val="left"/>
+        <w:textAlignment w:val="baseline"/>
+        <w:rPr>
+          <w:rFonts w:ascii="Arial" w:eastAsia="Times New Roman" w:hAnsi="Arial" w:cs="Arial"/>
+          <w:color w:val="000000"/>
+          <w:kern w:val="0"/>
+          <w:sz w:val="22"/>
+          <w:szCs w:val="22"/>
+          <w14:ligatures w14:val="none"/>
+        </w:rPr>
+      </w:pPr>
+      <w:proofErr w:type="spellStart"/>
+      <w:r>
+        <w:rPr>
+          <w:rFonts w:ascii="Arial" w:eastAsia="Times New Roman" w:hAnsi="Arial" w:cs="Arial"/>
+          <w:color w:val="000000"/>
+          <w:kern w:val="0"/>
+          <w:sz w:val="22"/>
+          <w:szCs w:val="22"/>
+          <w14:ligatures w14:val="none"/>
+        </w:rPr>
+        <w:t>Coding</w:t>
+      </w:r>
+      <w:proofErr w:type="spellEnd"/>
+      <w:r>
+        <w:rPr>
+          <w:rFonts w:ascii="Arial" w:eastAsia="Times New Roman" w:hAnsi="Arial" w:cs="Arial"/>
+          <w:color w:val="000000"/>
+          <w:kern w:val="0"/>
+          <w:sz w:val="22"/>
+          <w:szCs w:val="22"/>
+          <w14:ligatures w14:val="none"/>
+        </w:rPr>
+        <w:t>.</w:t>
+      </w:r>
     </w:p>
     <w:p>
       <w:pPr>
@@ -1318,6 +2216,7 @@
                 <w14:ligatures w14:val="none"/>
               </w:rPr>
             </w:pPr>
+            <w:proofErr w:type="spellStart"/>
             <w:r>
               <w:rPr>
                 <w:rFonts w:ascii="Arial" w:eastAsia="Times New Roman" w:hAnsi="Arial" w:cs="Arial"/>
@@ -1327,8 +2226,33 @@
                 <w:kern w:val="0"/>
                 <w14:ligatures w14:val="none"/>
               </w:rPr>
-              <w:t>Source file basics</w:t>
-            </w:r>
+              <w:t>Source</w:t>
+            </w:r>
+            <w:proofErr w:type="spellEnd"/>
+            <w:r>
+              <w:rPr>
+                <w:rFonts w:ascii="Arial" w:eastAsia="Times New Roman" w:hAnsi="Arial" w:cs="Arial"/>
+                <w:b/>
+                <w:bCs/>
+                <w:color w:val="FFFFFF"/>
+                <w:kern w:val="0"/>
+                <w14:ligatures w14:val="none"/>
+              </w:rPr>
+              <w:t xml:space="preserve"> file </w:t>
+            </w:r>
+            <w:proofErr w:type="spellStart"/>
+            <w:r>
+              <w:rPr>
+                <w:rFonts w:ascii="Arial" w:eastAsia="Times New Roman" w:hAnsi="Arial" w:cs="Arial"/>
+                <w:b/>
+                <w:bCs/>
+                <w:color w:val="FFFFFF"/>
+                <w:kern w:val="0"/>
+                <w14:ligatures w14:val="none"/>
+              </w:rPr>
+              <w:t>basics</w:t>
+            </w:r>
+            <w:proofErr w:type="spellEnd"/>
           </w:p>
           <w:p>
             <w:pPr>
@@ -1738,7 +2662,31 @@
                 <w:szCs w:val="22"/>
                 <w14:ligatures w14:val="none"/>
               </w:rPr>
-              <w:t>Se utiliza el espacio para indentación del código</w:t>
+              <w:t xml:space="preserve">Se utiliza el espacio para </w:t>
+            </w:r>
+            <w:proofErr w:type="spellStart"/>
+            <w:r>
+              <w:rPr>
+                <w:rFonts w:ascii="Arial" w:eastAsia="Times New Roman" w:hAnsi="Arial" w:cs="Arial"/>
+                <w:color w:val="000000"/>
+                <w:kern w:val="0"/>
+                <w:sz w:val="22"/>
+                <w:szCs w:val="22"/>
+                <w14:ligatures w14:val="none"/>
+              </w:rPr>
+              <w:t>indentación</w:t>
+            </w:r>
+            <w:proofErr w:type="spellEnd"/>
+            <w:r>
+              <w:rPr>
+                <w:rFonts w:ascii="Arial" w:eastAsia="Times New Roman" w:hAnsi="Arial" w:cs="Arial"/>
+                <w:color w:val="000000"/>
+                <w:kern w:val="0"/>
+                <w:sz w:val="22"/>
+                <w:szCs w:val="22"/>
+                <w14:ligatures w14:val="none"/>
+              </w:rPr>
+              <w:t xml:space="preserve"> del código</w:t>
             </w:r>
           </w:p>
           <w:p>
@@ -1808,7 +2756,6 @@
               <w:rPr>
                 <w:rFonts w:eastAsia="Times New Roman" w:cs="Times New Roman"/>
                 <w:kern w:val="0"/>
-                <w:lang w:val="es-ES_tradnl"/>
                 <w14:ligatures w14:val="none"/>
               </w:rPr>
             </w:pPr>
@@ -1821,7 +2768,6 @@
                 <w:kern w:val="0"/>
                 <w:sz w:val="22"/>
                 <w:szCs w:val="22"/>
-                <w:lang w:val="es-ES_tradnl"/>
                 <w14:ligatures w14:val="none"/>
               </w:rPr>
               <w:t>Secuencias de escape</w:t>
@@ -1853,7 +2799,6 @@
               <w:rPr>
                 <w:rFonts w:eastAsia="Times New Roman" w:cs="Times New Roman"/>
                 <w:kern w:val="0"/>
-                <w:lang w:val="es-ES_tradnl"/>
                 <w14:ligatures w14:val="none"/>
               </w:rPr>
             </w:pPr>
@@ -1864,7 +2809,6 @@
                 <w:kern w:val="0"/>
                 <w:sz w:val="22"/>
                 <w:szCs w:val="22"/>
-                <w:lang w:val="es-ES_tradnl"/>
                 <w14:ligatures w14:val="none"/>
               </w:rPr>
               <w:t xml:space="preserve">En lugar de la correspondiente secuencia de escape octal, se utilizarán: </w:t>
@@ -2091,9 +3035,6 @@
               <w:t> </w:t>
             </w:r>
             <w:r>
-              <w:rPr>
-                <w:lang w:val="es-ES_tradnl"/>
-              </w:rPr>
               <w:t>y</w:t>
             </w:r>
             <w:r>
@@ -2168,6 +3109,7 @@
                 <w14:ligatures w14:val="none"/>
               </w:rPr>
             </w:pPr>
+            <w:proofErr w:type="spellStart"/>
             <w:r>
               <w:rPr>
                 <w:rFonts w:ascii="Arial" w:eastAsia="Times New Roman" w:hAnsi="Arial" w:cs="Arial"/>
@@ -2177,8 +3119,33 @@
                 <w:kern w:val="0"/>
                 <w14:ligatures w14:val="none"/>
               </w:rPr>
-              <w:t>Source file structure</w:t>
-            </w:r>
+              <w:t>Source</w:t>
+            </w:r>
+            <w:proofErr w:type="spellEnd"/>
+            <w:r>
+              <w:rPr>
+                <w:rFonts w:ascii="Arial" w:eastAsia="Times New Roman" w:hAnsi="Arial" w:cs="Arial"/>
+                <w:b/>
+                <w:bCs/>
+                <w:color w:val="FFFFFF"/>
+                <w:kern w:val="0"/>
+                <w14:ligatures w14:val="none"/>
+              </w:rPr>
+              <w:t xml:space="preserve"> file </w:t>
+            </w:r>
+            <w:proofErr w:type="spellStart"/>
+            <w:r>
+              <w:rPr>
+                <w:rFonts w:ascii="Arial" w:eastAsia="Times New Roman" w:hAnsi="Arial" w:cs="Arial"/>
+                <w:b/>
+                <w:bCs/>
+                <w:color w:val="FFFFFF"/>
+                <w:kern w:val="0"/>
+                <w14:ligatures w14:val="none"/>
+              </w:rPr>
+              <w:t>structure</w:t>
+            </w:r>
+            <w:proofErr w:type="spellEnd"/>
           </w:p>
           <w:p>
             <w:pPr>
@@ -2343,7 +3310,31 @@
                 <w:szCs w:val="22"/>
                 <w14:ligatures w14:val="none"/>
               </w:rPr>
-              <w:t>No se realiza ajuste de línea (line-wrap)</w:t>
+              <w:t>No se realiza ajuste de línea (line-</w:t>
+            </w:r>
+            <w:proofErr w:type="spellStart"/>
+            <w:r>
+              <w:rPr>
+                <w:rFonts w:ascii="Arial" w:eastAsia="Times New Roman" w:hAnsi="Arial" w:cs="Arial"/>
+                <w:color w:val="000000"/>
+                <w:kern w:val="0"/>
+                <w:sz w:val="22"/>
+                <w:szCs w:val="22"/>
+                <w14:ligatures w14:val="none"/>
+              </w:rPr>
+              <w:t>wrap</w:t>
+            </w:r>
+            <w:proofErr w:type="spellEnd"/>
+            <w:r>
+              <w:rPr>
+                <w:rFonts w:ascii="Arial" w:eastAsia="Times New Roman" w:hAnsi="Arial" w:cs="Arial"/>
+                <w:color w:val="000000"/>
+                <w:kern w:val="0"/>
+                <w:sz w:val="22"/>
+                <w:szCs w:val="22"/>
+                <w14:ligatures w14:val="none"/>
+              </w:rPr>
+              <w:t>)</w:t>
             </w:r>
           </w:p>
           <w:p>
@@ -2373,6 +3364,7 @@
                 <w:szCs w:val="22"/>
                 <w14:ligatures w14:val="none"/>
               </w:rPr>
+              <w:lastRenderedPageBreak/>
               <w:t>Importación de clases </w:t>
             </w:r>
           </w:p>
@@ -2403,7 +3395,55 @@
                 <w:szCs w:val="22"/>
                 <w14:ligatures w14:val="none"/>
               </w:rPr>
-              <w:t>No se realiza importación con wildcards (.*)</w:t>
+              <w:t xml:space="preserve">No se realiza importación con </w:t>
+            </w:r>
+            <w:proofErr w:type="spellStart"/>
+            <w:r>
+              <w:rPr>
+                <w:rFonts w:ascii="Arial" w:eastAsia="Times New Roman" w:hAnsi="Arial" w:cs="Arial"/>
+                <w:color w:val="000000"/>
+                <w:kern w:val="0"/>
+                <w:sz w:val="22"/>
+                <w:szCs w:val="22"/>
+                <w14:ligatures w14:val="none"/>
+              </w:rPr>
+              <w:t>wildcards</w:t>
+            </w:r>
+            <w:proofErr w:type="spellEnd"/>
+            <w:r>
+              <w:rPr>
+                <w:rFonts w:ascii="Arial" w:eastAsia="Times New Roman" w:hAnsi="Arial" w:cs="Arial"/>
+                <w:color w:val="000000"/>
+                <w:kern w:val="0"/>
+                <w:sz w:val="22"/>
+                <w:szCs w:val="22"/>
+                <w14:ligatures w14:val="none"/>
+              </w:rPr>
+              <w:t xml:space="preserve"> </w:t>
+            </w:r>
+            <w:proofErr w:type="gramStart"/>
+            <w:r>
+              <w:rPr>
+                <w:rFonts w:ascii="Arial" w:eastAsia="Times New Roman" w:hAnsi="Arial" w:cs="Arial"/>
+                <w:color w:val="000000"/>
+                <w:kern w:val="0"/>
+                <w:sz w:val="22"/>
+                <w:szCs w:val="22"/>
+                <w14:ligatures w14:val="none"/>
+              </w:rPr>
+              <w:t>(.*</w:t>
+            </w:r>
+            <w:proofErr w:type="gramEnd"/>
+            <w:r>
+              <w:rPr>
+                <w:rFonts w:ascii="Arial" w:eastAsia="Times New Roman" w:hAnsi="Arial" w:cs="Arial"/>
+                <w:color w:val="000000"/>
+                <w:kern w:val="0"/>
+                <w:sz w:val="22"/>
+                <w:szCs w:val="22"/>
+                <w14:ligatures w14:val="none"/>
+              </w:rPr>
+              <w:t>)</w:t>
             </w:r>
           </w:p>
           <w:p>
@@ -2433,7 +3473,31 @@
                 <w:szCs w:val="22"/>
                 <w14:ligatures w14:val="none"/>
               </w:rPr>
-              <w:t>No se realiza ajuste de línea (line-wrap)</w:t>
+              <w:t>No se realiza ajuste de línea (line-</w:t>
+            </w:r>
+            <w:proofErr w:type="spellStart"/>
+            <w:r>
+              <w:rPr>
+                <w:rFonts w:ascii="Arial" w:eastAsia="Times New Roman" w:hAnsi="Arial" w:cs="Arial"/>
+                <w:color w:val="000000"/>
+                <w:kern w:val="0"/>
+                <w:sz w:val="22"/>
+                <w:szCs w:val="22"/>
+                <w14:ligatures w14:val="none"/>
+              </w:rPr>
+              <w:t>wrap</w:t>
+            </w:r>
+            <w:proofErr w:type="spellEnd"/>
+            <w:r>
+              <w:rPr>
+                <w:rFonts w:ascii="Arial" w:eastAsia="Times New Roman" w:hAnsi="Arial" w:cs="Arial"/>
+                <w:color w:val="000000"/>
+                <w:kern w:val="0"/>
+                <w:sz w:val="22"/>
+                <w:szCs w:val="22"/>
+                <w14:ligatures w14:val="none"/>
+              </w:rPr>
+              <w:t>)</w:t>
             </w:r>
           </w:p>
           <w:p>
@@ -2521,6 +3585,7 @@
                 <w:szCs w:val="22"/>
                 <w14:ligatures w14:val="none"/>
               </w:rPr>
+              <w:lastRenderedPageBreak/>
               <w:t>Estructura de la clase</w:t>
             </w:r>
           </w:p>
@@ -2650,6 +3715,7 @@
                 <w14:ligatures w14:val="none"/>
               </w:rPr>
             </w:pPr>
+            <w:proofErr w:type="spellStart"/>
             <w:r>
               <w:rPr>
                 <w:rFonts w:ascii="Arial" w:eastAsia="Times New Roman" w:hAnsi="Arial" w:cs="Arial"/>
@@ -2663,6 +3729,7 @@
               </w:rPr>
               <w:t>Formating</w:t>
             </w:r>
+            <w:proofErr w:type="spellEnd"/>
           </w:p>
           <w:p>
             <w:pPr>
@@ -2773,8 +3840,107 @@
                 <w:szCs w:val="22"/>
                 <w14:ligatures w14:val="none"/>
               </w:rPr>
-              <w:t xml:space="preserve"> if, else, for, do, while</w:t>
-            </w:r>
+              <w:t xml:space="preserve"> </w:t>
+            </w:r>
+            <w:proofErr w:type="spellStart"/>
+            <w:r>
+              <w:rPr>
+                <w:rFonts w:ascii="Arial" w:eastAsia="Times New Roman" w:hAnsi="Arial" w:cs="Arial"/>
+                <w:b/>
+                <w:bCs/>
+                <w:color w:val="FF0000"/>
+                <w:kern w:val="0"/>
+                <w:sz w:val="22"/>
+                <w:szCs w:val="22"/>
+                <w14:ligatures w14:val="none"/>
+              </w:rPr>
+              <w:t>if</w:t>
+            </w:r>
+            <w:proofErr w:type="spellEnd"/>
+            <w:r>
+              <w:rPr>
+                <w:rFonts w:ascii="Arial" w:eastAsia="Times New Roman" w:hAnsi="Arial" w:cs="Arial"/>
+                <w:b/>
+                <w:bCs/>
+                <w:color w:val="FF0000"/>
+                <w:kern w:val="0"/>
+                <w:sz w:val="22"/>
+                <w:szCs w:val="22"/>
+                <w14:ligatures w14:val="none"/>
+              </w:rPr>
+              <w:t xml:space="preserve">, </w:t>
+            </w:r>
+            <w:proofErr w:type="spellStart"/>
+            <w:r>
+              <w:rPr>
+                <w:rFonts w:ascii="Arial" w:eastAsia="Times New Roman" w:hAnsi="Arial" w:cs="Arial"/>
+                <w:b/>
+                <w:bCs/>
+                <w:color w:val="FF0000"/>
+                <w:kern w:val="0"/>
+                <w:sz w:val="22"/>
+                <w:szCs w:val="22"/>
+                <w14:ligatures w14:val="none"/>
+              </w:rPr>
+              <w:t>else</w:t>
+            </w:r>
+            <w:proofErr w:type="spellEnd"/>
+            <w:r>
+              <w:rPr>
+                <w:rFonts w:ascii="Arial" w:eastAsia="Times New Roman" w:hAnsi="Arial" w:cs="Arial"/>
+                <w:b/>
+                <w:bCs/>
+                <w:color w:val="FF0000"/>
+                <w:kern w:val="0"/>
+                <w:sz w:val="22"/>
+                <w:szCs w:val="22"/>
+                <w14:ligatures w14:val="none"/>
+              </w:rPr>
+              <w:t xml:space="preserve">, </w:t>
+            </w:r>
+            <w:proofErr w:type="spellStart"/>
+            <w:r>
+              <w:rPr>
+                <w:rFonts w:ascii="Arial" w:eastAsia="Times New Roman" w:hAnsi="Arial" w:cs="Arial"/>
+                <w:b/>
+                <w:bCs/>
+                <w:color w:val="FF0000"/>
+                <w:kern w:val="0"/>
+                <w:sz w:val="22"/>
+                <w:szCs w:val="22"/>
+                <w14:ligatures w14:val="none"/>
+              </w:rPr>
+              <w:t>for</w:t>
+            </w:r>
+            <w:proofErr w:type="spellEnd"/>
+            <w:r>
+              <w:rPr>
+                <w:rFonts w:ascii="Arial" w:eastAsia="Times New Roman" w:hAnsi="Arial" w:cs="Arial"/>
+                <w:b/>
+                <w:bCs/>
+                <w:color w:val="FF0000"/>
+                <w:kern w:val="0"/>
+                <w:sz w:val="22"/>
+                <w:szCs w:val="22"/>
+                <w14:ligatures w14:val="none"/>
+              </w:rPr>
+              <w:t xml:space="preserve">, do, </w:t>
+            </w:r>
+            <w:proofErr w:type="spellStart"/>
+            <w:r>
+              <w:rPr>
+                <w:rFonts w:ascii="Arial" w:eastAsia="Times New Roman" w:hAnsi="Arial" w:cs="Arial"/>
+                <w:b/>
+                <w:bCs/>
+                <w:color w:val="FF0000"/>
+                <w:kern w:val="0"/>
+                <w:sz w:val="22"/>
+                <w:szCs w:val="22"/>
+                <w14:ligatures w14:val="none"/>
+              </w:rPr>
+              <w:t>while</w:t>
+            </w:r>
+            <w:proofErr w:type="spellEnd"/>
             <w:r>
               <w:rPr>
                 <w:rFonts w:ascii="Arial" w:eastAsia="Times New Roman" w:hAnsi="Arial" w:cs="Arial"/>
@@ -2784,7 +3950,31 @@
                 <w:szCs w:val="22"/>
                 <w14:ligatures w14:val="none"/>
               </w:rPr>
-              <w:t>; aún cuando el cuerpo se encuentre vacío o tenga una sola instrucción.</w:t>
+              <w:t xml:space="preserve">; </w:t>
+            </w:r>
+            <w:proofErr w:type="spellStart"/>
+            <w:r>
+              <w:rPr>
+                <w:rFonts w:ascii="Arial" w:eastAsia="Times New Roman" w:hAnsi="Arial" w:cs="Arial"/>
+                <w:color w:val="000000"/>
+                <w:kern w:val="0"/>
+                <w:sz w:val="22"/>
+                <w:szCs w:val="22"/>
+                <w14:ligatures w14:val="none"/>
+              </w:rPr>
+              <w:t>aún</w:t>
+            </w:r>
+            <w:proofErr w:type="spellEnd"/>
+            <w:r>
+              <w:rPr>
+                <w:rFonts w:ascii="Arial" w:eastAsia="Times New Roman" w:hAnsi="Arial" w:cs="Arial"/>
+                <w:color w:val="000000"/>
+                <w:kern w:val="0"/>
+                <w:sz w:val="22"/>
+                <w:szCs w:val="22"/>
+                <w14:ligatures w14:val="none"/>
+              </w:rPr>
+              <w:t xml:space="preserve"> cuando el cuerpo se encuentre vacío o tenga una sola instrucción.</w:t>
             </w:r>
           </w:p>
           <w:p>
@@ -2828,7 +4018,6 @@
               <w:rPr>
                 <w:rFonts w:eastAsia="Times New Roman" w:cs="Times New Roman"/>
                 <w:kern w:val="0"/>
-                <w:lang w:val="es-ES_tradnl"/>
                 <w14:ligatures w14:val="none"/>
               </w:rPr>
             </w:pPr>
@@ -2841,7 +4030,6 @@
                 <w:kern w:val="0"/>
                 <w:sz w:val="22"/>
                 <w:szCs w:val="22"/>
-                <w:lang w:val="es-ES_tradnl"/>
                 <w14:ligatures w14:val="none"/>
               </w:rPr>
               <w:t>Llaves en bloques no vacíos</w:t>
@@ -2877,15 +4065,13 @@
               <w:rPr>
                 <w:rFonts w:eastAsia="Times New Roman" w:cs="Times New Roman"/>
                 <w:kern w:val="0"/>
-                <w:lang w:val="es-ES_tradnl"/>
-                <w14:ligatures w14:val="none"/>
-              </w:rPr>
-            </w:pPr>
-            <w:r>
-              <w:rPr>
-                <w:rFonts w:eastAsia="Times New Roman" w:cs="Times New Roman"/>
-                <w:kern w:val="0"/>
-                <w:lang w:val="es-ES_tradnl"/>
+                <w14:ligatures w14:val="none"/>
+              </w:rPr>
+            </w:pPr>
+            <w:r>
+              <w:rPr>
+                <w:rFonts w:eastAsia="Times New Roman" w:cs="Times New Roman"/>
+                <w:kern w:val="0"/>
                 <w14:ligatures w14:val="none"/>
               </w:rPr>
               <w:t>No salto de línea antes de una llave de apertura.</w:t>
@@ -2903,15 +4089,13 @@
               <w:rPr>
                 <w:rFonts w:eastAsia="Times New Roman" w:cs="Times New Roman"/>
                 <w:kern w:val="0"/>
-                <w:lang w:val="es-ES_tradnl"/>
-                <w14:ligatures w14:val="none"/>
-              </w:rPr>
-            </w:pPr>
-            <w:r>
-              <w:rPr>
-                <w:rFonts w:eastAsia="Times New Roman" w:cs="Times New Roman"/>
-                <w:kern w:val="0"/>
-                <w:lang w:val="es-ES_tradnl"/>
+                <w14:ligatures w14:val="none"/>
+              </w:rPr>
+            </w:pPr>
+            <w:r>
+              <w:rPr>
+                <w:rFonts w:eastAsia="Times New Roman" w:cs="Times New Roman"/>
+                <w:kern w:val="0"/>
                 <w14:ligatures w14:val="none"/>
               </w:rPr>
               <w:t>No salto de línea después de una llave de apertura.</w:t>
@@ -2929,15 +4113,13 @@
               <w:rPr>
                 <w:rFonts w:eastAsia="Times New Roman" w:cs="Times New Roman"/>
                 <w:kern w:val="0"/>
-                <w:lang w:val="es-ES_tradnl"/>
-                <w14:ligatures w14:val="none"/>
-              </w:rPr>
-            </w:pPr>
-            <w:r>
-              <w:rPr>
-                <w:rFonts w:eastAsia="Times New Roman" w:cs="Times New Roman"/>
-                <w:kern w:val="0"/>
-                <w:lang w:val="es-ES_tradnl"/>
+                <w14:ligatures w14:val="none"/>
+              </w:rPr>
+            </w:pPr>
+            <w:r>
+              <w:rPr>
+                <w:rFonts w:eastAsia="Times New Roman" w:cs="Times New Roman"/>
+                <w:kern w:val="0"/>
                 <w14:ligatures w14:val="none"/>
               </w:rPr>
               <w:t>No salto de línea antes de una llave de cierre.</w:t>
@@ -2955,15 +4137,13 @@
               <w:rPr>
                 <w:rFonts w:eastAsia="Times New Roman" w:cs="Times New Roman"/>
                 <w:kern w:val="0"/>
-                <w:lang w:val="es-ES_tradnl"/>
-                <w14:ligatures w14:val="none"/>
-              </w:rPr>
-            </w:pPr>
-            <w:r>
-              <w:rPr>
-                <w:rFonts w:eastAsia="Times New Roman" w:cs="Times New Roman"/>
-                <w:kern w:val="0"/>
-                <w:lang w:val="es-ES_tradnl"/>
+                <w14:ligatures w14:val="none"/>
+              </w:rPr>
+            </w:pPr>
+            <w:r>
+              <w:rPr>
+                <w:rFonts w:eastAsia="Times New Roman" w:cs="Times New Roman"/>
+                <w:kern w:val="0"/>
                 <w14:ligatures w14:val="none"/>
               </w:rPr>
               <w:t>Si salto de línea después de una llave de cierre, solo si esa llave termina un método, constructor o nombre de clase.</w:t>
@@ -3002,7 +4182,6 @@
                 <w:kern w:val="0"/>
                 <w:sz w:val="22"/>
                 <w:szCs w:val="22"/>
-                <w:lang w:val="es-ES_tradnl"/>
                 <w14:ligatures w14:val="none"/>
               </w:rPr>
             </w:pPr>
@@ -3015,10 +4194,8 @@
                 <w:kern w:val="0"/>
                 <w:sz w:val="22"/>
                 <w:szCs w:val="22"/>
-                <w:lang w:val="es-ES_tradnl"/>
-                <w14:ligatures w14:val="none"/>
-              </w:rPr>
-              <w:lastRenderedPageBreak/>
+                <w14:ligatures w14:val="none"/>
+              </w:rPr>
               <w:t>Llaves en bloques vacíos</w:t>
             </w:r>
           </w:p>
@@ -3048,36 +4225,16 @@
               <w:rPr>
                 <w:rFonts w:eastAsia="Times New Roman" w:cs="Times New Roman"/>
                 <w:kern w:val="0"/>
-                <w:lang w:val="es-ES_tradnl"/>
-                <w14:ligatures w14:val="none"/>
-              </w:rPr>
-            </w:pPr>
-            <w:r>
-              <w:rPr>
-                <w:rFonts w:eastAsia="Times New Roman" w:cs="Times New Roman"/>
-                <w:kern w:val="0"/>
-                <w:lang w:val="es-ES_tradnl"/>
-                <w14:ligatures w14:val="none"/>
-              </w:rPr>
-              <w:t>Las llaves deben cerrarse inmediatamente: “{</w:t>
-            </w:r>
-            <w:r>
-              <w:rPr>
-                <w:rFonts w:eastAsia="Times New Roman" w:cs="Times New Roman"/>
-                <w:kern w:val="0"/>
-                <w:lang w:val="es-ES_tradnl"/>
-                <w14:ligatures w14:val="none"/>
-              </w:rPr>
-              <w:t>}</w:t>
-            </w:r>
-            <w:r>
-              <w:rPr>
-                <w:rFonts w:eastAsia="Times New Roman" w:cs="Times New Roman"/>
-                <w:kern w:val="0"/>
-                <w:lang w:val="es-ES_tradnl"/>
-                <w14:ligatures w14:val="none"/>
-              </w:rPr>
-              <w:t>”</w:t>
+                <w14:ligatures w14:val="none"/>
+              </w:rPr>
+            </w:pPr>
+            <w:r>
+              <w:rPr>
+                <w:rFonts w:eastAsia="Times New Roman" w:cs="Times New Roman"/>
+                <w:kern w:val="0"/>
+                <w14:ligatures w14:val="none"/>
+              </w:rPr>
+              <w:t>Las llaves deben cerrarse inmediatamente: “{}”</w:t>
             </w:r>
           </w:p>
         </w:tc>
@@ -3113,10 +4270,10 @@
                 <w:kern w:val="0"/>
                 <w:sz w:val="22"/>
                 <w:szCs w:val="22"/>
-                <w:lang w:val="es-ES_tradnl"/>
-                <w14:ligatures w14:val="none"/>
-              </w:rPr>
-            </w:pPr>
+                <w14:ligatures w14:val="none"/>
+              </w:rPr>
+            </w:pPr>
+            <w:proofErr w:type="spellStart"/>
             <w:r>
               <w:rPr>
                 <w:rFonts w:ascii="Arial" w:eastAsia="Times New Roman" w:hAnsi="Arial" w:cs="Arial"/>
@@ -3126,7 +4283,6 @@
                 <w:kern w:val="0"/>
                 <w:sz w:val="22"/>
                 <w:szCs w:val="22"/>
-                <w:lang w:val="es-ES_tradnl"/>
                 <w14:ligatures w14:val="none"/>
               </w:rPr>
               <w:t>Identaci</w:t>
@@ -3140,7 +4296,6 @@
                 <w:kern w:val="0"/>
                 <w:sz w:val="22"/>
                 <w:szCs w:val="22"/>
-                <w:lang w:val="es-ES_tradnl"/>
                 <w14:ligatures w14:val="none"/>
               </w:rPr>
               <w:t>ó</w:t>
@@ -3154,10 +4309,23 @@
                 <w:kern w:val="0"/>
                 <w:sz w:val="22"/>
                 <w:szCs w:val="22"/>
-                <w:lang w:val="es-ES_tradnl"/>
-                <w14:ligatures w14:val="none"/>
-              </w:rPr>
-              <w:t>n en bloques</w:t>
+                <w14:ligatures w14:val="none"/>
+              </w:rPr>
+              <w:t>n</w:t>
+            </w:r>
+            <w:proofErr w:type="spellEnd"/>
+            <w:r>
+              <w:rPr>
+                <w:rFonts w:ascii="Arial" w:eastAsia="Times New Roman" w:hAnsi="Arial" w:cs="Arial"/>
+                <w:b/>
+                <w:bCs/>
+                <w:color w:val="FFFFFF"/>
+                <w:kern w:val="0"/>
+                <w:sz w:val="22"/>
+                <w:szCs w:val="22"/>
+                <w14:ligatures w14:val="none"/>
+              </w:rPr>
+              <w:t xml:space="preserve"> en bloques</w:t>
             </w:r>
           </w:p>
         </w:tc>
@@ -3186,15 +4354,13 @@
               <w:rPr>
                 <w:rFonts w:eastAsia="Times New Roman" w:cs="Times New Roman"/>
                 <w:kern w:val="0"/>
-                <w:lang w:val="es-ES_tradnl"/>
-                <w14:ligatures w14:val="none"/>
-              </w:rPr>
-            </w:pPr>
-            <w:r>
-              <w:rPr>
-                <w:rFonts w:eastAsia="Times New Roman" w:cs="Times New Roman"/>
-                <w:kern w:val="0"/>
-                <w:lang w:val="es-ES_tradnl"/>
+                <w14:ligatures w14:val="none"/>
+              </w:rPr>
+            </w:pPr>
+            <w:r>
+              <w:rPr>
+                <w:rFonts w:eastAsia="Times New Roman" w:cs="Times New Roman"/>
+                <w:kern w:val="0"/>
                 <w14:ligatures w14:val="none"/>
               </w:rPr>
               <w:t>+2 espacios simples</w:t>
@@ -3233,7 +4399,6 @@
                 <w:kern w:val="0"/>
                 <w:sz w:val="22"/>
                 <w:szCs w:val="22"/>
-                <w:lang w:val="es-ES_tradnl"/>
                 <w14:ligatures w14:val="none"/>
               </w:rPr>
             </w:pPr>
@@ -3246,7 +4411,6 @@
                 <w:kern w:val="0"/>
                 <w:sz w:val="22"/>
                 <w:szCs w:val="22"/>
-                <w:lang w:val="es-ES_tradnl"/>
                 <w14:ligatures w14:val="none"/>
               </w:rPr>
               <w:t>Instrucciones por línea</w:t>
@@ -3278,18 +4442,34 @@
               <w:rPr>
                 <w:rFonts w:eastAsia="Times New Roman" w:cs="Times New Roman"/>
                 <w:kern w:val="0"/>
-                <w:lang w:val="es-ES_tradnl"/>
-                <w14:ligatures w14:val="none"/>
-              </w:rPr>
-            </w:pPr>
-            <w:r>
-              <w:rPr>
-                <w:rFonts w:eastAsia="Times New Roman" w:cs="Times New Roman"/>
-                <w:kern w:val="0"/>
-                <w:lang w:val="es-ES_tradnl"/>
-                <w14:ligatures w14:val="none"/>
-              </w:rPr>
-              <w:t>Una instrucción por línea, seguida por un salto de línea (Enter)</w:t>
+                <w14:ligatures w14:val="none"/>
+              </w:rPr>
+            </w:pPr>
+            <w:r>
+              <w:rPr>
+                <w:rFonts w:eastAsia="Times New Roman" w:cs="Times New Roman"/>
+                <w:kern w:val="0"/>
+                <w14:ligatures w14:val="none"/>
+              </w:rPr>
+              <w:t>Una instrucción por línea, seguida por un salto de línea (</w:t>
+            </w:r>
+            <w:proofErr w:type="spellStart"/>
+            <w:r>
+              <w:rPr>
+                <w:rFonts w:eastAsia="Times New Roman" w:cs="Times New Roman"/>
+                <w:kern w:val="0"/>
+                <w14:ligatures w14:val="none"/>
+              </w:rPr>
+              <w:t>Enter</w:t>
+            </w:r>
+            <w:proofErr w:type="spellEnd"/>
+            <w:r>
+              <w:rPr>
+                <w:rFonts w:eastAsia="Times New Roman" w:cs="Times New Roman"/>
+                <w:kern w:val="0"/>
+                <w14:ligatures w14:val="none"/>
+              </w:rPr>
+              <w:t>)</w:t>
             </w:r>
           </w:p>
         </w:tc>
@@ -3325,7 +4505,6 @@
                 <w:kern w:val="0"/>
                 <w:sz w:val="22"/>
                 <w:szCs w:val="22"/>
-                <w:lang w:val="es-ES_tradnl"/>
                 <w14:ligatures w14:val="none"/>
               </w:rPr>
             </w:pPr>
@@ -3338,7 +4517,6 @@
                 <w:kern w:val="0"/>
                 <w:sz w:val="22"/>
                 <w:szCs w:val="22"/>
-                <w:lang w:val="es-ES_tradnl"/>
                 <w14:ligatures w14:val="none"/>
               </w:rPr>
               <w:t>Limite por columna</w:t>
@@ -3370,15 +4548,13 @@
               <w:rPr>
                 <w:rFonts w:eastAsia="Times New Roman" w:cs="Times New Roman"/>
                 <w:kern w:val="0"/>
-                <w:lang w:val="es-ES_tradnl"/>
-                <w14:ligatures w14:val="none"/>
-              </w:rPr>
-            </w:pPr>
-            <w:r>
-              <w:rPr>
-                <w:rFonts w:eastAsia="Times New Roman" w:cs="Times New Roman"/>
-                <w:kern w:val="0"/>
-                <w:lang w:val="es-ES_tradnl"/>
+                <w14:ligatures w14:val="none"/>
+              </w:rPr>
+            </w:pPr>
+            <w:r>
+              <w:rPr>
+                <w:rFonts w:eastAsia="Times New Roman" w:cs="Times New Roman"/>
+                <w:kern w:val="0"/>
                 <w14:ligatures w14:val="none"/>
               </w:rPr>
               <w:t xml:space="preserve">Tiene un </w:t>
@@ -3387,7 +4563,6 @@
               <w:rPr>
                 <w:rFonts w:eastAsia="Times New Roman" w:cs="Times New Roman"/>
                 <w:kern w:val="0"/>
-                <w:lang w:val="es-ES_tradnl"/>
                 <w14:ligatures w14:val="none"/>
               </w:rPr>
               <w:t>límite</w:t>
@@ -3396,7 +4571,6 @@
               <w:rPr>
                 <w:rFonts w:eastAsia="Times New Roman" w:cs="Times New Roman"/>
                 <w:kern w:val="0"/>
-                <w:lang w:val="es-ES_tradnl"/>
                 <w14:ligatures w14:val="none"/>
               </w:rPr>
               <w:t xml:space="preserve"> de 100 caracteres. </w:t>
@@ -3435,7 +4609,6 @@
                 <w:kern w:val="0"/>
                 <w:sz w:val="22"/>
                 <w:szCs w:val="22"/>
-                <w:lang w:val="es-ES_tradnl"/>
                 <w14:ligatures w14:val="none"/>
               </w:rPr>
             </w:pPr>
@@ -3448,10 +4621,37 @@
                 <w:kern w:val="0"/>
                 <w:sz w:val="22"/>
                 <w:szCs w:val="22"/>
-                <w:lang w:val="es-ES_tradnl"/>
-                <w14:ligatures w14:val="none"/>
-              </w:rPr>
-              <w:t>Envoltura de líneas (line-wrapping)</w:t>
+                <w14:ligatures w14:val="none"/>
+              </w:rPr>
+              <w:t>Envoltura de líneas (line-</w:t>
+            </w:r>
+            <w:proofErr w:type="spellStart"/>
+            <w:r>
+              <w:rPr>
+                <w:rFonts w:ascii="Arial" w:eastAsia="Times New Roman" w:hAnsi="Arial" w:cs="Arial"/>
+                <w:b/>
+                <w:bCs/>
+                <w:color w:val="FFFFFF"/>
+                <w:kern w:val="0"/>
+                <w:sz w:val="22"/>
+                <w:szCs w:val="22"/>
+                <w14:ligatures w14:val="none"/>
+              </w:rPr>
+              <w:t>wrapping</w:t>
+            </w:r>
+            <w:proofErr w:type="spellEnd"/>
+            <w:r>
+              <w:rPr>
+                <w:rFonts w:ascii="Arial" w:eastAsia="Times New Roman" w:hAnsi="Arial" w:cs="Arial"/>
+                <w:b/>
+                <w:bCs/>
+                <w:color w:val="FFFFFF"/>
+                <w:kern w:val="0"/>
+                <w:sz w:val="22"/>
+                <w:szCs w:val="22"/>
+                <w14:ligatures w14:val="none"/>
+              </w:rPr>
+              <w:t>)</w:t>
             </w:r>
           </w:p>
         </w:tc>
@@ -3483,15 +4683,13 @@
               <w:rPr>
                 <w:rFonts w:eastAsia="Times New Roman" w:cs="Times New Roman"/>
                 <w:kern w:val="0"/>
-                <w:lang w:val="es-ES_tradnl"/>
-                <w14:ligatures w14:val="none"/>
-              </w:rPr>
-            </w:pPr>
-            <w:r>
-              <w:rPr>
-                <w:rFonts w:eastAsia="Times New Roman" w:cs="Times New Roman"/>
-                <w:kern w:val="0"/>
-                <w:lang w:val="es-ES_tradnl"/>
+                <w14:ligatures w14:val="none"/>
+              </w:rPr>
+            </w:pPr>
+            <w:r>
+              <w:rPr>
+                <w:rFonts w:eastAsia="Times New Roman" w:cs="Times New Roman"/>
+                <w:kern w:val="0"/>
                 <w14:ligatures w14:val="none"/>
               </w:rPr>
               <w:t xml:space="preserve">Lo recomendado es evitar esta </w:t>
@@ -3500,7 +4698,6 @@
               <w:rPr>
                 <w:rFonts w:eastAsia="Times New Roman" w:cs="Times New Roman"/>
                 <w:kern w:val="0"/>
-                <w:lang w:val="es-ES_tradnl"/>
                 <w14:ligatures w14:val="none"/>
               </w:rPr>
               <w:t>práctica</w:t>
@@ -3509,7 +4706,6 @@
               <w:rPr>
                 <w:rFonts w:eastAsia="Times New Roman" w:cs="Times New Roman"/>
                 <w:kern w:val="0"/>
-                <w:lang w:val="es-ES_tradnl"/>
                 <w14:ligatures w14:val="none"/>
               </w:rPr>
               <w:t xml:space="preserve">, pero se puede usar a discreción. </w:t>
@@ -3527,24 +4723,30 @@
               <w:rPr>
                 <w:rFonts w:eastAsia="Times New Roman" w:cs="Times New Roman"/>
                 <w:kern w:val="0"/>
-                <w:lang w:val="es-ES_tradnl"/>
-                <w14:ligatures w14:val="none"/>
-              </w:rPr>
-            </w:pPr>
-            <w:r>
-              <w:rPr>
-                <w:rFonts w:eastAsia="Times New Roman" w:cs="Times New Roman"/>
-                <w:kern w:val="0"/>
-                <w:lang w:val="es-ES_tradnl"/>
-                <w14:ligatures w14:val="none"/>
-              </w:rPr>
-              <w:t>La siguiente línea debe tener i</w:t>
-            </w:r>
-            <w:r>
-              <w:rPr>
-                <w:rFonts w:eastAsia="Times New Roman" w:cs="Times New Roman"/>
-                <w:kern w:val="0"/>
-                <w:lang w:val="es-ES_tradnl"/>
+                <w14:ligatures w14:val="none"/>
+              </w:rPr>
+            </w:pPr>
+            <w:r>
+              <w:rPr>
+                <w:rFonts w:eastAsia="Times New Roman" w:cs="Times New Roman"/>
+                <w:kern w:val="0"/>
+                <w14:ligatures w14:val="none"/>
+              </w:rPr>
+              <w:t xml:space="preserve">La siguiente línea debe tener </w:t>
+            </w:r>
+            <w:proofErr w:type="spellStart"/>
+            <w:r>
+              <w:rPr>
+                <w:rFonts w:eastAsia="Times New Roman" w:cs="Times New Roman"/>
+                <w:kern w:val="0"/>
+                <w14:ligatures w14:val="none"/>
+              </w:rPr>
+              <w:t>i</w:t>
+            </w:r>
+            <w:r>
+              <w:rPr>
+                <w:rFonts w:eastAsia="Times New Roman" w:cs="Times New Roman"/>
+                <w:kern w:val="0"/>
                 <w14:ligatures w14:val="none"/>
               </w:rPr>
               <w:t>n</w:t>
@@ -3553,7 +4755,6 @@
               <w:rPr>
                 <w:rFonts w:eastAsia="Times New Roman" w:cs="Times New Roman"/>
                 <w:kern w:val="0"/>
-                <w:lang w:val="es-ES_tradnl"/>
                 <w14:ligatures w14:val="none"/>
               </w:rPr>
               <w:t>dentaci</w:t>
@@ -3562,7 +4763,6 @@
               <w:rPr>
                 <w:rFonts w:eastAsia="Times New Roman" w:cs="Times New Roman"/>
                 <w:kern w:val="0"/>
-                <w:lang w:val="es-ES_tradnl"/>
                 <w14:ligatures w14:val="none"/>
               </w:rPr>
               <w:t>ó</w:t>
@@ -3571,10 +4771,18 @@
               <w:rPr>
                 <w:rFonts w:eastAsia="Times New Roman" w:cs="Times New Roman"/>
                 <w:kern w:val="0"/>
-                <w:lang w:val="es-ES_tradnl"/>
-                <w14:ligatures w14:val="none"/>
-              </w:rPr>
-              <w:t>n de +4 espacios.</w:t>
+                <w14:ligatures w14:val="none"/>
+              </w:rPr>
+              <w:t>n</w:t>
+            </w:r>
+            <w:proofErr w:type="spellEnd"/>
+            <w:r>
+              <w:rPr>
+                <w:rFonts w:eastAsia="Times New Roman" w:cs="Times New Roman"/>
+                <w:kern w:val="0"/>
+                <w14:ligatures w14:val="none"/>
+              </w:rPr>
+              <w:t xml:space="preserve"> de +4 espacios.</w:t>
             </w:r>
           </w:p>
         </w:tc>
@@ -3610,7 +4818,6 @@
                 <w:kern w:val="0"/>
                 <w:sz w:val="22"/>
                 <w:szCs w:val="22"/>
-                <w:lang w:val="es-ES_tradnl"/>
                 <w14:ligatures w14:val="none"/>
               </w:rPr>
             </w:pPr>
@@ -3623,7 +4830,6 @@
                 <w:kern w:val="0"/>
                 <w:sz w:val="22"/>
                 <w:szCs w:val="22"/>
-                <w:lang w:val="es-ES_tradnl"/>
                 <w14:ligatures w14:val="none"/>
               </w:rPr>
               <w:t>Espacios en blanco verticales</w:t>
@@ -3655,15 +4861,13 @@
               <w:rPr>
                 <w:rFonts w:eastAsia="Times New Roman" w:cs="Times New Roman"/>
                 <w:kern w:val="0"/>
-                <w:lang w:val="es-ES_tradnl"/>
-                <w14:ligatures w14:val="none"/>
-              </w:rPr>
-            </w:pPr>
-            <w:r>
-              <w:rPr>
-                <w:rFonts w:eastAsia="Times New Roman" w:cs="Times New Roman"/>
-                <w:kern w:val="0"/>
-                <w:lang w:val="es-ES_tradnl"/>
+                <w14:ligatures w14:val="none"/>
+              </w:rPr>
+            </w:pPr>
+            <w:r>
+              <w:rPr>
+                <w:rFonts w:eastAsia="Times New Roman" w:cs="Times New Roman"/>
+                <w:kern w:val="0"/>
                 <w14:ligatures w14:val="none"/>
               </w:rPr>
               <w:t>Siempre aparece:</w:t>
@@ -3681,15 +4885,13 @@
               <w:rPr>
                 <w:rFonts w:eastAsia="Times New Roman" w:cs="Times New Roman"/>
                 <w:kern w:val="0"/>
-                <w:lang w:val="es-ES_tradnl"/>
-                <w14:ligatures w14:val="none"/>
-              </w:rPr>
-            </w:pPr>
-            <w:r>
-              <w:rPr>
-                <w:rFonts w:eastAsia="Times New Roman" w:cs="Times New Roman"/>
-                <w:kern w:val="0"/>
-                <w:lang w:val="es-ES_tradnl"/>
+                <w14:ligatures w14:val="none"/>
+              </w:rPr>
+            </w:pPr>
+            <w:r>
+              <w:rPr>
+                <w:rFonts w:eastAsia="Times New Roman" w:cs="Times New Roman"/>
+                <w:kern w:val="0"/>
                 <w14:ligatures w14:val="none"/>
               </w:rPr>
               <w:t>Entre miembros o inicializadores de clase consecutivos</w:t>
@@ -3698,7 +4900,6 @@
               <w:rPr>
                 <w:rFonts w:eastAsia="Times New Roman" w:cs="Times New Roman"/>
                 <w:kern w:val="0"/>
-                <w:lang w:val="es-ES_tradnl"/>
                 <w14:ligatures w14:val="none"/>
               </w:rPr>
               <w:t>, a excepción de cuando se enumeran constantes.</w:t>
@@ -3716,15 +4917,13 @@
               <w:rPr>
                 <w:rFonts w:eastAsia="Times New Roman" w:cs="Times New Roman"/>
                 <w:kern w:val="0"/>
-                <w:lang w:val="es-ES_tradnl"/>
-                <w14:ligatures w14:val="none"/>
-              </w:rPr>
-            </w:pPr>
-            <w:r>
-              <w:rPr>
-                <w:rFonts w:eastAsia="Times New Roman" w:cs="Times New Roman"/>
-                <w:kern w:val="0"/>
-                <w:lang w:val="es-ES_tradnl"/>
+                <w14:ligatures w14:val="none"/>
+              </w:rPr>
+            </w:pPr>
+            <w:r>
+              <w:rPr>
+                <w:rFonts w:eastAsia="Times New Roman" w:cs="Times New Roman"/>
+                <w:kern w:val="0"/>
                 <w14:ligatures w14:val="none"/>
               </w:rPr>
               <w:t>Pueden aparecer en cualquier parte que mejore la lectura y organicen el código.</w:t>
@@ -3742,15 +4941,13 @@
               <w:rPr>
                 <w:rFonts w:eastAsia="Times New Roman" w:cs="Times New Roman"/>
                 <w:kern w:val="0"/>
-                <w:lang w:val="es-ES_tradnl"/>
-                <w14:ligatures w14:val="none"/>
-              </w:rPr>
-            </w:pPr>
-            <w:r>
-              <w:rPr>
-                <w:rFonts w:eastAsia="Times New Roman" w:cs="Times New Roman"/>
-                <w:kern w:val="0"/>
-                <w:lang w:val="es-ES_tradnl"/>
+                <w14:ligatures w14:val="none"/>
+              </w:rPr>
+            </w:pPr>
+            <w:r>
+              <w:rPr>
+                <w:rFonts w:eastAsia="Times New Roman" w:cs="Times New Roman"/>
+                <w:kern w:val="0"/>
                 <w14:ligatures w14:val="none"/>
               </w:rPr>
               <w:t>Son permitidas múltiples líneas en blanco consecutivas, pero no son requerimiento ni recomendadas.</w:t>
@@ -3789,7 +4986,6 @@
                 <w:kern w:val="0"/>
                 <w:sz w:val="22"/>
                 <w:szCs w:val="22"/>
-                <w:lang w:val="es-ES_tradnl"/>
                 <w14:ligatures w14:val="none"/>
               </w:rPr>
             </w:pPr>
@@ -3802,7 +4998,6 @@
                 <w:kern w:val="0"/>
                 <w:sz w:val="22"/>
                 <w:szCs w:val="22"/>
-                <w:lang w:val="es-ES_tradnl"/>
                 <w14:ligatures w14:val="none"/>
               </w:rPr>
               <w:t>Espacios en blanco horizontales</w:t>
@@ -3837,45 +5032,52 @@
               <w:rPr>
                 <w:rFonts w:eastAsia="Times New Roman" w:cs="Times New Roman"/>
                 <w:kern w:val="0"/>
-                <w:lang w:val="es-ES_tradnl"/>
-                <w14:ligatures w14:val="none"/>
-              </w:rPr>
-            </w:pPr>
-            <w:r>
-              <w:rPr>
-                <w:rFonts w:eastAsia="Times New Roman" w:cs="Times New Roman"/>
-                <w:kern w:val="0"/>
-                <w:lang w:val="es-ES_tradnl"/>
-                <w14:ligatures w14:val="none"/>
-              </w:rPr>
-              <w:t xml:space="preserve">Aparecen para separar palabras reservadas, tales como if, for catch de una apertura de paréntesis </w:t>
-            </w:r>
-            <w:r>
-              <w:rPr>
-                <w:rFonts w:eastAsia="Times New Roman" w:cs="Times New Roman"/>
-                <w:kern w:val="0"/>
-                <w:lang w:val="es-ES_tradnl"/>
-                <w14:ligatures w14:val="none"/>
-              </w:rPr>
-              <w:t>“</w:t>
-            </w:r>
-            <w:r>
-              <w:rPr>
-                <w:rFonts w:eastAsia="Times New Roman" w:cs="Times New Roman"/>
-                <w:kern w:val="0"/>
-                <w:lang w:val="es-ES_tradnl"/>
-                <w14:ligatures w14:val="none"/>
-              </w:rPr>
-              <w:t>(</w:t>
-            </w:r>
-            <w:r>
-              <w:rPr>
-                <w:rFonts w:eastAsia="Times New Roman" w:cs="Times New Roman"/>
-                <w:kern w:val="0"/>
-                <w:lang w:val="es-ES_tradnl"/>
-                <w14:ligatures w14:val="none"/>
-              </w:rPr>
-              <w:t>“.</w:t>
+                <w14:ligatures w14:val="none"/>
+              </w:rPr>
+            </w:pPr>
+            <w:r>
+              <w:rPr>
+                <w:rFonts w:eastAsia="Times New Roman" w:cs="Times New Roman"/>
+                <w:kern w:val="0"/>
+                <w14:ligatures w14:val="none"/>
+              </w:rPr>
+              <w:t xml:space="preserve">Aparecen para separar palabras reservadas, tales como </w:t>
+            </w:r>
+            <w:proofErr w:type="spellStart"/>
+            <w:r>
+              <w:rPr>
+                <w:rFonts w:eastAsia="Times New Roman" w:cs="Times New Roman"/>
+                <w:kern w:val="0"/>
+                <w14:ligatures w14:val="none"/>
+              </w:rPr>
+              <w:t>if</w:t>
+            </w:r>
+            <w:proofErr w:type="spellEnd"/>
+            <w:r>
+              <w:rPr>
+                <w:rFonts w:eastAsia="Times New Roman" w:cs="Times New Roman"/>
+                <w:kern w:val="0"/>
+                <w14:ligatures w14:val="none"/>
+              </w:rPr>
+              <w:t xml:space="preserve">, </w:t>
+            </w:r>
+            <w:proofErr w:type="spellStart"/>
+            <w:r>
+              <w:rPr>
+                <w:rFonts w:eastAsia="Times New Roman" w:cs="Times New Roman"/>
+                <w:kern w:val="0"/>
+                <w14:ligatures w14:val="none"/>
+              </w:rPr>
+              <w:t>for</w:t>
+            </w:r>
+            <w:proofErr w:type="spellEnd"/>
+            <w:r>
+              <w:rPr>
+                <w:rFonts w:eastAsia="Times New Roman" w:cs="Times New Roman"/>
+                <w:kern w:val="0"/>
+                <w14:ligatures w14:val="none"/>
+              </w:rPr>
+              <w:t xml:space="preserve"> catch de una apertura de paréntesis “(“.</w:t>
             </w:r>
           </w:p>
           <w:p>
@@ -3890,18 +5092,35 @@
               <w:rPr>
                 <w:rFonts w:eastAsia="Times New Roman" w:cs="Times New Roman"/>
                 <w:kern w:val="0"/>
-                <w:lang w:val="es-ES_tradnl"/>
-                <w14:ligatures w14:val="none"/>
-              </w:rPr>
-            </w:pPr>
-            <w:r>
-              <w:rPr>
-                <w:rFonts w:eastAsia="Times New Roman" w:cs="Times New Roman"/>
-                <w:kern w:val="0"/>
-                <w:lang w:val="es-ES_tradnl"/>
-                <w14:ligatures w14:val="none"/>
-              </w:rPr>
-              <w:t>Para separar else, catch de una llave de cierre “}”.</w:t>
+                <w14:ligatures w14:val="none"/>
+              </w:rPr>
+            </w:pPr>
+            <w:r>
+              <w:rPr>
+                <w:rFonts w:eastAsia="Times New Roman" w:cs="Times New Roman"/>
+                <w:kern w:val="0"/>
+                <w14:ligatures w14:val="none"/>
+              </w:rPr>
+              <w:lastRenderedPageBreak/>
+              <w:t xml:space="preserve">Para separar </w:t>
+            </w:r>
+            <w:proofErr w:type="spellStart"/>
+            <w:r>
+              <w:rPr>
+                <w:rFonts w:eastAsia="Times New Roman" w:cs="Times New Roman"/>
+                <w:kern w:val="0"/>
+                <w14:ligatures w14:val="none"/>
+              </w:rPr>
+              <w:t>else</w:t>
+            </w:r>
+            <w:proofErr w:type="spellEnd"/>
+            <w:r>
+              <w:rPr>
+                <w:rFonts w:eastAsia="Times New Roman" w:cs="Times New Roman"/>
+                <w:kern w:val="0"/>
+                <w14:ligatures w14:val="none"/>
+              </w:rPr>
+              <w:t>, catch de una llave de cierre “}”.</w:t>
             </w:r>
           </w:p>
           <w:p>
@@ -3916,15 +5135,13 @@
               <w:rPr>
                 <w:rFonts w:eastAsia="Times New Roman" w:cs="Times New Roman"/>
                 <w:kern w:val="0"/>
-                <w:lang w:val="es-ES_tradnl"/>
-                <w14:ligatures w14:val="none"/>
-              </w:rPr>
-            </w:pPr>
-            <w:r>
-              <w:rPr>
-                <w:rFonts w:eastAsia="Times New Roman" w:cs="Times New Roman"/>
-                <w:kern w:val="0"/>
-                <w:lang w:val="es-ES_tradnl"/>
+                <w14:ligatures w14:val="none"/>
+              </w:rPr>
+            </w:pPr>
+            <w:r>
+              <w:rPr>
+                <w:rFonts w:eastAsia="Times New Roman" w:cs="Times New Roman"/>
+                <w:kern w:val="0"/>
                 <w14:ligatures w14:val="none"/>
               </w:rPr>
               <w:t>Antes de una apertura de llaves “{“.</w:t>
@@ -3942,15 +5159,13 @@
               <w:rPr>
                 <w:rFonts w:eastAsia="Times New Roman" w:cs="Times New Roman"/>
                 <w:kern w:val="0"/>
-                <w:lang w:val="es-ES_tradnl"/>
-                <w14:ligatures w14:val="none"/>
-              </w:rPr>
-            </w:pPr>
-            <w:r>
-              <w:rPr>
-                <w:rFonts w:eastAsia="Times New Roman" w:cs="Times New Roman"/>
-                <w:kern w:val="0"/>
-                <w:lang w:val="es-ES_tradnl"/>
+                <w14:ligatures w14:val="none"/>
+              </w:rPr>
+            </w:pPr>
+            <w:r>
+              <w:rPr>
+                <w:rFonts w:eastAsia="Times New Roman" w:cs="Times New Roman"/>
+                <w:kern w:val="0"/>
                 <w14:ligatures w14:val="none"/>
               </w:rPr>
               <w:t>Para separar operadores.</w:t>
@@ -3968,36 +5183,16 @@
               <w:rPr>
                 <w:rFonts w:eastAsia="Times New Roman" w:cs="Times New Roman"/>
                 <w:kern w:val="0"/>
-                <w:lang w:val="es-ES_tradnl"/>
-                <w14:ligatures w14:val="none"/>
-              </w:rPr>
-            </w:pPr>
-            <w:r>
-              <w:rPr>
-                <w:rFonts w:eastAsia="Times New Roman" w:cs="Times New Roman"/>
-                <w:kern w:val="0"/>
-                <w:lang w:val="es-ES_tradnl"/>
-                <w14:ligatures w14:val="none"/>
-              </w:rPr>
-              <w:t>Para separar “:” y la flecha “-</w:t>
-            </w:r>
-            <w:r>
-              <w:rPr>
-                <w:rFonts w:eastAsia="Times New Roman" w:cs="Times New Roman"/>
-                <w:kern w:val="0"/>
-                <w:lang w:val="es-ES"/>
-                <w14:ligatures w14:val="none"/>
-              </w:rPr>
-              <w:t>&gt;</w:t>
-            </w:r>
-            <w:r>
-              <w:rPr>
-                <w:rFonts w:eastAsia="Times New Roman" w:cs="Times New Roman"/>
-                <w:kern w:val="0"/>
-                <w:lang w:val="es-ES_tradnl"/>
-                <w14:ligatures w14:val="none"/>
-              </w:rPr>
-              <w:t>”, //.</w:t>
+                <w14:ligatures w14:val="none"/>
+              </w:rPr>
+            </w:pPr>
+            <w:r>
+              <w:rPr>
+                <w:rFonts w:eastAsia="Times New Roman" w:cs="Times New Roman"/>
+                <w:kern w:val="0"/>
+                <w14:ligatures w14:val="none"/>
+              </w:rPr>
+              <w:t>Para separar “:” y la flecha “-&gt;”, //.</w:t>
             </w:r>
           </w:p>
           <w:p>
@@ -4009,7 +5204,6 @@
               <w:rPr>
                 <w:rFonts w:eastAsia="Times New Roman" w:cs="Times New Roman"/>
                 <w:kern w:val="0"/>
-                <w:lang w:val="es-ES_tradnl"/>
                 <w14:ligatures w14:val="none"/>
               </w:rPr>
             </w:pPr>
@@ -4047,7 +5241,6 @@
                 <w:kern w:val="0"/>
                 <w:sz w:val="22"/>
                 <w:szCs w:val="22"/>
-                <w:lang w:val="es-ES_tradnl"/>
                 <w14:ligatures w14:val="none"/>
               </w:rPr>
             </w:pPr>
@@ -4060,9 +5253,9 @@
                 <w:kern w:val="0"/>
                 <w:sz w:val="22"/>
                 <w:szCs w:val="22"/>
-                <w:lang w:val="es-ES_tradnl"/>
-                <w14:ligatures w14:val="none"/>
-              </w:rPr>
+                <w14:ligatures w14:val="none"/>
+              </w:rPr>
+              <w:lastRenderedPageBreak/>
               <w:t>Justificación</w:t>
             </w:r>
             <w:r>
@@ -4074,7 +5267,6 @@
                 <w:kern w:val="0"/>
                 <w:sz w:val="22"/>
                 <w:szCs w:val="22"/>
-                <w:lang w:val="es-ES_tradnl"/>
                 <w14:ligatures w14:val="none"/>
               </w:rPr>
               <w:t xml:space="preserve"> horizontal</w:t>
@@ -4105,15 +5297,13 @@
               <w:rPr>
                 <w:rFonts w:eastAsia="Times New Roman" w:cs="Times New Roman"/>
                 <w:kern w:val="0"/>
-                <w:lang w:val="es-ES_tradnl"/>
-                <w14:ligatures w14:val="none"/>
-              </w:rPr>
-            </w:pPr>
-            <w:r>
-              <w:rPr>
-                <w:rFonts w:eastAsia="Times New Roman" w:cs="Times New Roman"/>
-                <w:kern w:val="0"/>
-                <w:lang w:val="es-ES_tradnl"/>
+                <w14:ligatures w14:val="none"/>
+              </w:rPr>
+            </w:pPr>
+            <w:r>
+              <w:rPr>
+                <w:rFonts w:eastAsia="Times New Roman" w:cs="Times New Roman"/>
+                <w:kern w:val="0"/>
                 <w14:ligatures w14:val="none"/>
               </w:rPr>
               <w:t>No es requerida.</w:t>
@@ -4152,7 +5342,6 @@
                 <w:kern w:val="0"/>
                 <w:sz w:val="22"/>
                 <w:szCs w:val="22"/>
-                <w:lang w:val="es-ES_tradnl"/>
                 <w14:ligatures w14:val="none"/>
               </w:rPr>
             </w:pPr>
@@ -4165,7 +5354,6 @@
                 <w:kern w:val="0"/>
                 <w:sz w:val="22"/>
                 <w:szCs w:val="22"/>
-                <w:lang w:val="es-ES_tradnl"/>
                 <w14:ligatures w14:val="none"/>
               </w:rPr>
               <w:t>Declaración de variables</w:t>
@@ -4200,15 +5388,13 @@
               <w:rPr>
                 <w:rFonts w:eastAsia="Times New Roman" w:cs="Times New Roman"/>
                 <w:kern w:val="0"/>
-                <w:lang w:val="es-ES_tradnl"/>
-                <w14:ligatures w14:val="none"/>
-              </w:rPr>
-            </w:pPr>
-            <w:r>
-              <w:rPr>
-                <w:rFonts w:eastAsia="Times New Roman" w:cs="Times New Roman"/>
-                <w:kern w:val="0"/>
-                <w:lang w:val="es-ES_tradnl"/>
+                <w14:ligatures w14:val="none"/>
+              </w:rPr>
+            </w:pPr>
+            <w:r>
+              <w:rPr>
+                <w:rFonts w:eastAsia="Times New Roman" w:cs="Times New Roman"/>
+                <w:kern w:val="0"/>
                 <w14:ligatures w14:val="none"/>
               </w:rPr>
               <w:t>Solamente una variable por declaración:</w:t>
@@ -4222,36 +5408,68 @@
               <w:rPr>
                 <w:rFonts w:eastAsia="Times New Roman" w:cs="Times New Roman"/>
                 <w:kern w:val="0"/>
-                <w:lang w:val="es-ES_tradnl"/>
-                <w14:ligatures w14:val="none"/>
-              </w:rPr>
-            </w:pPr>
-            <w:r>
-              <w:rPr>
-                <w:rFonts w:eastAsia="Times New Roman" w:cs="Times New Roman"/>
-                <w:kern w:val="0"/>
-                <w:lang w:val="es-ES_tradnl"/>
-                <w14:ligatures w14:val="none"/>
-              </w:rPr>
-              <w:t xml:space="preserve">            Int </w:t>
-            </w:r>
-            <w:r>
-              <w:rPr>
-                <w:rFonts w:eastAsia="Times New Roman" w:cs="Times New Roman"/>
-                <w:kern w:val="0"/>
-                <w:lang w:val="es-ES_tradnl"/>
-                <w14:ligatures w14:val="none"/>
-              </w:rPr>
-              <w:t>a, b</w:t>
-            </w:r>
-            <w:r>
-              <w:rPr>
-                <w:rFonts w:eastAsia="Times New Roman" w:cs="Times New Roman"/>
-                <w:kern w:val="0"/>
-                <w:lang w:val="es-ES_tradnl"/>
-                <w14:ligatures w14:val="none"/>
-              </w:rPr>
-              <w:t>;   no es permitido.</w:t>
+                <w14:ligatures w14:val="none"/>
+              </w:rPr>
+            </w:pPr>
+            <w:r>
+              <w:rPr>
+                <w:rFonts w:eastAsia="Times New Roman" w:cs="Times New Roman"/>
+                <w:kern w:val="0"/>
+                <w14:ligatures w14:val="none"/>
+              </w:rPr>
+              <w:t xml:space="preserve">            </w:t>
+            </w:r>
+            <w:proofErr w:type="spellStart"/>
+            <w:r>
+              <w:rPr>
+                <w:rFonts w:eastAsia="Times New Roman" w:cs="Times New Roman"/>
+                <w:kern w:val="0"/>
+                <w14:ligatures w14:val="none"/>
+              </w:rPr>
+              <w:t>Int</w:t>
+            </w:r>
+            <w:proofErr w:type="spellEnd"/>
+            <w:r>
+              <w:rPr>
+                <w:rFonts w:eastAsia="Times New Roman" w:cs="Times New Roman"/>
+                <w:kern w:val="0"/>
+                <w14:ligatures w14:val="none"/>
+              </w:rPr>
+              <w:t xml:space="preserve"> </w:t>
+            </w:r>
+            <w:r>
+              <w:rPr>
+                <w:rFonts w:eastAsia="Times New Roman" w:cs="Times New Roman"/>
+                <w:kern w:val="0"/>
+                <w14:ligatures w14:val="none"/>
+              </w:rPr>
+              <w:t xml:space="preserve">a, </w:t>
+            </w:r>
+            <w:proofErr w:type="gramStart"/>
+            <w:r>
+              <w:rPr>
+                <w:rFonts w:eastAsia="Times New Roman" w:cs="Times New Roman"/>
+                <w:kern w:val="0"/>
+                <w14:ligatures w14:val="none"/>
+              </w:rPr>
+              <w:t>b</w:t>
+            </w:r>
+            <w:r>
+              <w:rPr>
+                <w:rFonts w:eastAsia="Times New Roman" w:cs="Times New Roman"/>
+                <w:kern w:val="0"/>
+                <w14:ligatures w14:val="none"/>
+              </w:rPr>
+              <w:t xml:space="preserve">;   </w:t>
+            </w:r>
+            <w:proofErr w:type="gramEnd"/>
+            <w:r>
+              <w:rPr>
+                <w:rFonts w:eastAsia="Times New Roman" w:cs="Times New Roman"/>
+                <w:kern w:val="0"/>
+                <w14:ligatures w14:val="none"/>
+              </w:rPr>
+              <w:t>no es permitido.</w:t>
             </w:r>
           </w:p>
           <w:p>
@@ -4262,7 +5480,6 @@
               <w:rPr>
                 <w:rFonts w:eastAsia="Times New Roman" w:cs="Times New Roman"/>
                 <w:kern w:val="0"/>
-                <w:lang w:val="es-ES_tradnl"/>
                 <w14:ligatures w14:val="none"/>
               </w:rPr>
             </w:pPr>
@@ -4279,18 +5496,52 @@
               <w:rPr>
                 <w:rFonts w:eastAsia="Times New Roman" w:cs="Times New Roman"/>
                 <w:kern w:val="0"/>
-                <w:lang w:val="es-ES_tradnl"/>
-                <w14:ligatures w14:val="none"/>
-              </w:rPr>
-            </w:pPr>
-            <w:r>
-              <w:rPr>
-                <w:rFonts w:eastAsia="Times New Roman" w:cs="Times New Roman"/>
-                <w:kern w:val="0"/>
-                <w:lang w:val="es-ES_tradnl"/>
-                <w14:ligatures w14:val="none"/>
-              </w:rPr>
-              <w:t>Dentro de un loop “for” si es permitido.</w:t>
+                <w14:ligatures w14:val="none"/>
+              </w:rPr>
+            </w:pPr>
+            <w:r>
+              <w:rPr>
+                <w:rFonts w:eastAsia="Times New Roman" w:cs="Times New Roman"/>
+                <w:kern w:val="0"/>
+                <w14:ligatures w14:val="none"/>
+              </w:rPr>
+              <w:t xml:space="preserve">Dentro de un </w:t>
+            </w:r>
+            <w:proofErr w:type="spellStart"/>
+            <w:r>
+              <w:rPr>
+                <w:rFonts w:eastAsia="Times New Roman" w:cs="Times New Roman"/>
+                <w:kern w:val="0"/>
+                <w14:ligatures w14:val="none"/>
+              </w:rPr>
+              <w:t>loop</w:t>
+            </w:r>
+            <w:proofErr w:type="spellEnd"/>
+            <w:r>
+              <w:rPr>
+                <w:rFonts w:eastAsia="Times New Roman" w:cs="Times New Roman"/>
+                <w:kern w:val="0"/>
+                <w14:ligatures w14:val="none"/>
+              </w:rPr>
+              <w:t xml:space="preserve"> “</w:t>
+            </w:r>
+            <w:proofErr w:type="spellStart"/>
+            <w:r>
+              <w:rPr>
+                <w:rFonts w:eastAsia="Times New Roman" w:cs="Times New Roman"/>
+                <w:kern w:val="0"/>
+                <w14:ligatures w14:val="none"/>
+              </w:rPr>
+              <w:t>for</w:t>
+            </w:r>
+            <w:proofErr w:type="spellEnd"/>
+            <w:r>
+              <w:rPr>
+                <w:rFonts w:eastAsia="Times New Roman" w:cs="Times New Roman"/>
+                <w:kern w:val="0"/>
+                <w14:ligatures w14:val="none"/>
+              </w:rPr>
+              <w:t>” si es permitido.</w:t>
             </w:r>
           </w:p>
           <w:p>
@@ -4305,15 +5556,13 @@
               <w:rPr>
                 <w:rFonts w:eastAsia="Times New Roman" w:cs="Times New Roman"/>
                 <w:kern w:val="0"/>
-                <w:lang w:val="es-ES_tradnl"/>
-                <w14:ligatures w14:val="none"/>
-              </w:rPr>
-            </w:pPr>
-            <w:r>
-              <w:rPr>
-                <w:rFonts w:eastAsia="Times New Roman" w:cs="Times New Roman"/>
-                <w:kern w:val="0"/>
-                <w:lang w:val="es-ES_tradnl"/>
+                <w14:ligatures w14:val="none"/>
+              </w:rPr>
+            </w:pPr>
+            <w:r>
+              <w:rPr>
+                <w:rFonts w:eastAsia="Times New Roman" w:cs="Times New Roman"/>
+                <w:kern w:val="0"/>
                 <w14:ligatures w14:val="none"/>
               </w:rPr>
               <w:t xml:space="preserve">Se deben declarar lo </w:t>
@@ -4322,7 +5571,6 @@
               <w:rPr>
                 <w:rFonts w:eastAsia="Times New Roman" w:cs="Times New Roman"/>
                 <w:kern w:val="0"/>
-                <w:lang w:val="es-ES_tradnl"/>
                 <w14:ligatures w14:val="none"/>
               </w:rPr>
               <w:t>más</w:t>
@@ -4331,7 +5579,6 @@
               <w:rPr>
                 <w:rFonts w:eastAsia="Times New Roman" w:cs="Times New Roman"/>
                 <w:kern w:val="0"/>
-                <w:lang w:val="es-ES_tradnl"/>
                 <w14:ligatures w14:val="none"/>
               </w:rPr>
               <w:t xml:space="preserve"> cercano al punto donde van a ser utilizadas.</w:t>
@@ -4345,7 +5592,6 @@
               <w:rPr>
                 <w:rFonts w:eastAsia="Times New Roman" w:cs="Times New Roman"/>
                 <w:kern w:val="0"/>
-                <w:lang w:val="es-ES_tradnl"/>
                 <w14:ligatures w14:val="none"/>
               </w:rPr>
             </w:pPr>
@@ -4358,7 +5604,6 @@
               <w:rPr>
                 <w:rFonts w:eastAsia="Times New Roman" w:cs="Times New Roman"/>
                 <w:kern w:val="0"/>
-                <w:lang w:val="es-ES_tradnl"/>
                 <w14:ligatures w14:val="none"/>
               </w:rPr>
             </w:pPr>
@@ -4396,7 +5641,6 @@
                 <w:kern w:val="0"/>
                 <w:sz w:val="22"/>
                 <w:szCs w:val="22"/>
-                <w:lang w:val="es-ES_tradnl"/>
                 <w14:ligatures w14:val="none"/>
               </w:rPr>
             </w:pPr>
@@ -4409,7 +5653,6 @@
                 <w:kern w:val="0"/>
                 <w:sz w:val="22"/>
                 <w:szCs w:val="22"/>
-                <w:lang w:val="es-ES_tradnl"/>
                 <w14:ligatures w14:val="none"/>
               </w:rPr>
               <w:t>Arreglos</w:t>
@@ -4444,15 +5687,13 @@
               <w:rPr>
                 <w:rFonts w:eastAsia="Times New Roman" w:cs="Times New Roman"/>
                 <w:kern w:val="0"/>
-                <w:lang w:val="es-ES_tradnl"/>
-                <w14:ligatures w14:val="none"/>
-              </w:rPr>
-            </w:pPr>
-            <w:r>
-              <w:rPr>
-                <w:rFonts w:eastAsia="Times New Roman" w:cs="Times New Roman"/>
-                <w:kern w:val="0"/>
-                <w:lang w:val="es-ES_tradnl"/>
+                <w14:ligatures w14:val="none"/>
+              </w:rPr>
+            </w:pPr>
+            <w:r>
+              <w:rPr>
+                <w:rFonts w:eastAsia="Times New Roman" w:cs="Times New Roman"/>
+                <w:kern w:val="0"/>
                 <w14:ligatures w14:val="none"/>
               </w:rPr>
               <w:t>Se pueden declarar en forma de bloque.</w:t>
@@ -4470,36 +5711,108 @@
               <w:rPr>
                 <w:rFonts w:eastAsia="Times New Roman" w:cs="Times New Roman"/>
                 <w:kern w:val="0"/>
-                <w:lang w:val="en-US"/>
-                <w14:ligatures w14:val="none"/>
-              </w:rPr>
-            </w:pPr>
-            <w:r>
-              <w:rPr>
-                <w:rFonts w:eastAsia="Times New Roman" w:cs="Times New Roman"/>
-                <w:kern w:val="0"/>
-                <w:lang w:val="es-ES_tradnl"/>
-                <w14:ligatures w14:val="none"/>
-              </w:rPr>
-              <w:t xml:space="preserve">Las llaves cuadradas deben ir en el tipo, no en la variable. </w:t>
-            </w:r>
-            <w:r>
-              <w:rPr>
-                <w:rFonts w:eastAsia="Times New Roman" w:cs="Times New Roman"/>
-                <w:kern w:val="0"/>
-                <w:lang w:val="en-US"/>
-                <w14:ligatures w14:val="none"/>
-              </w:rPr>
-              <w:t xml:space="preserve">Ejemplo: String[] args.    NO String </w:t>
-            </w:r>
-            <w:r>
-              <w:rPr>
-                <w:rFonts w:eastAsia="Times New Roman" w:cs="Times New Roman"/>
-                <w:kern w:val="0"/>
-                <w:lang w:val="en-US"/>
-                <w14:ligatures w14:val="none"/>
-              </w:rPr>
-              <w:t>args[]</w:t>
+                <w14:ligatures w14:val="none"/>
+              </w:rPr>
+            </w:pPr>
+            <w:r>
+              <w:rPr>
+                <w:rFonts w:eastAsia="Times New Roman" w:cs="Times New Roman"/>
+                <w:kern w:val="0"/>
+                <w14:ligatures w14:val="none"/>
+              </w:rPr>
+              <w:t xml:space="preserve">Las llaves cuadradas deben ir en el tipo, no en la variable. Ejemplo: </w:t>
+            </w:r>
+            <w:proofErr w:type="spellStart"/>
+            <w:proofErr w:type="gramStart"/>
+            <w:r>
+              <w:rPr>
+                <w:rFonts w:eastAsia="Times New Roman" w:cs="Times New Roman"/>
+                <w:kern w:val="0"/>
+                <w14:ligatures w14:val="none"/>
+              </w:rPr>
+              <w:t>String</w:t>
+            </w:r>
+            <w:proofErr w:type="spellEnd"/>
+            <w:r>
+              <w:rPr>
+                <w:rFonts w:eastAsia="Times New Roman" w:cs="Times New Roman"/>
+                <w:kern w:val="0"/>
+                <w14:ligatures w14:val="none"/>
+              </w:rPr>
+              <w:t>[</w:t>
+            </w:r>
+            <w:proofErr w:type="gramEnd"/>
+            <w:r>
+              <w:rPr>
+                <w:rFonts w:eastAsia="Times New Roman" w:cs="Times New Roman"/>
+                <w:kern w:val="0"/>
+                <w14:ligatures w14:val="none"/>
+              </w:rPr>
+              <w:t xml:space="preserve">] </w:t>
+            </w:r>
+            <w:proofErr w:type="spellStart"/>
+            <w:r>
+              <w:rPr>
+                <w:rFonts w:eastAsia="Times New Roman" w:cs="Times New Roman"/>
+                <w:kern w:val="0"/>
+                <w14:ligatures w14:val="none"/>
+              </w:rPr>
+              <w:t>args</w:t>
+            </w:r>
+            <w:proofErr w:type="spellEnd"/>
+            <w:r>
+              <w:rPr>
+                <w:rFonts w:eastAsia="Times New Roman" w:cs="Times New Roman"/>
+                <w:kern w:val="0"/>
+                <w14:ligatures w14:val="none"/>
+              </w:rPr>
+              <w:t xml:space="preserve">.    NO </w:t>
+            </w:r>
+            <w:proofErr w:type="spellStart"/>
+            <w:r>
+              <w:rPr>
+                <w:rFonts w:eastAsia="Times New Roman" w:cs="Times New Roman"/>
+                <w:kern w:val="0"/>
+                <w14:ligatures w14:val="none"/>
+              </w:rPr>
+              <w:t>String</w:t>
+            </w:r>
+            <w:proofErr w:type="spellEnd"/>
+            <w:r>
+              <w:rPr>
+                <w:rFonts w:eastAsia="Times New Roman" w:cs="Times New Roman"/>
+                <w:kern w:val="0"/>
+                <w14:ligatures w14:val="none"/>
+              </w:rPr>
+              <w:t xml:space="preserve"> </w:t>
+            </w:r>
+            <w:proofErr w:type="spellStart"/>
+            <w:proofErr w:type="gramStart"/>
+            <w:r>
+              <w:rPr>
+                <w:rFonts w:eastAsia="Times New Roman" w:cs="Times New Roman"/>
+                <w:kern w:val="0"/>
+                <w14:ligatures w14:val="none"/>
+              </w:rPr>
+              <w:t>args</w:t>
+            </w:r>
+            <w:proofErr w:type="spellEnd"/>
+            <w:r>
+              <w:rPr>
+                <w:rFonts w:eastAsia="Times New Roman" w:cs="Times New Roman"/>
+                <w:kern w:val="0"/>
+                <w14:ligatures w14:val="none"/>
+              </w:rPr>
+              <w:t>[</w:t>
+            </w:r>
+            <w:proofErr w:type="gramEnd"/>
+            <w:r>
+              <w:rPr>
+                <w:rFonts w:eastAsia="Times New Roman" w:cs="Times New Roman"/>
+                <w:kern w:val="0"/>
+                <w14:ligatures w14:val="none"/>
+              </w:rPr>
+              <w:t>]</w:t>
             </w:r>
           </w:p>
         </w:tc>
@@ -4535,7 +5848,6 @@
                 <w:kern w:val="0"/>
                 <w:sz w:val="22"/>
                 <w:szCs w:val="22"/>
-                <w:lang w:val="es-ES_tradnl"/>
                 <w14:ligatures w14:val="none"/>
               </w:rPr>
             </w:pPr>
@@ -4548,10 +5860,8 @@
                 <w:kern w:val="0"/>
                 <w:sz w:val="22"/>
                 <w:szCs w:val="22"/>
-                <w:lang w:val="es-ES_tradnl"/>
-                <w14:ligatures w14:val="none"/>
-              </w:rPr>
-              <w:lastRenderedPageBreak/>
+                <w14:ligatures w14:val="none"/>
+              </w:rPr>
               <w:t>Switch</w:t>
             </w:r>
           </w:p>
@@ -4584,15 +5894,13 @@
               <w:rPr>
                 <w:rFonts w:eastAsia="Times New Roman" w:cs="Times New Roman"/>
                 <w:kern w:val="0"/>
-                <w:lang w:val="es-ES_tradnl"/>
-                <w14:ligatures w14:val="none"/>
-              </w:rPr>
-            </w:pPr>
-            <w:r>
-              <w:rPr>
-                <w:rFonts w:eastAsia="Times New Roman" w:cs="Times New Roman"/>
-                <w:kern w:val="0"/>
-                <w:lang w:val="es-ES_tradnl"/>
+                <w14:ligatures w14:val="none"/>
+              </w:rPr>
+            </w:pPr>
+            <w:r>
+              <w:rPr>
+                <w:rFonts w:eastAsia="Times New Roman" w:cs="Times New Roman"/>
+                <w:kern w:val="0"/>
                 <w14:ligatures w14:val="none"/>
               </w:rPr>
               <w:t xml:space="preserve">Incluyen una o </w:t>
@@ -4601,7 +5909,6 @@
               <w:rPr>
                 <w:rFonts w:eastAsia="Times New Roman" w:cs="Times New Roman"/>
                 <w:kern w:val="0"/>
-                <w:lang w:val="es-ES_tradnl"/>
                 <w14:ligatures w14:val="none"/>
               </w:rPr>
               <w:t>más</w:t>
@@ -4610,7 +5917,6 @@
               <w:rPr>
                 <w:rFonts w:eastAsia="Times New Roman" w:cs="Times New Roman"/>
                 <w:kern w:val="0"/>
-                <w:lang w:val="es-ES_tradnl"/>
                 <w14:ligatures w14:val="none"/>
               </w:rPr>
               <w:t xml:space="preserve"> etiquetas, seguidas de una o </w:t>
@@ -4619,7 +5925,6 @@
               <w:rPr>
                 <w:rFonts w:eastAsia="Times New Roman" w:cs="Times New Roman"/>
                 <w:kern w:val="0"/>
-                <w:lang w:val="es-ES_tradnl"/>
                 <w14:ligatures w14:val="none"/>
               </w:rPr>
               <w:t>más</w:t>
@@ -4628,7 +5933,6 @@
               <w:rPr>
                 <w:rFonts w:eastAsia="Times New Roman" w:cs="Times New Roman"/>
                 <w:kern w:val="0"/>
-                <w:lang w:val="es-ES_tradnl"/>
                 <w14:ligatures w14:val="none"/>
               </w:rPr>
               <w:t xml:space="preserve"> instrucciones cada una, las ultima puede no tener instrucciones.</w:t>
@@ -4646,18 +5950,26 @@
               <w:rPr>
                 <w:rFonts w:eastAsia="Times New Roman" w:cs="Times New Roman"/>
                 <w:kern w:val="0"/>
-                <w:lang w:val="es-ES_tradnl"/>
-                <w14:ligatures w14:val="none"/>
-              </w:rPr>
-            </w:pPr>
-            <w:r>
-              <w:rPr>
-                <w:rFonts w:eastAsia="Times New Roman" w:cs="Times New Roman"/>
-                <w:kern w:val="0"/>
-                <w:lang w:val="es-ES_tradnl"/>
-                <w14:ligatures w14:val="none"/>
-              </w:rPr>
-              <w:t>Indentación de +2 espacios.</w:t>
+                <w14:ligatures w14:val="none"/>
+              </w:rPr>
+            </w:pPr>
+            <w:proofErr w:type="spellStart"/>
+            <w:r>
+              <w:rPr>
+                <w:rFonts w:eastAsia="Times New Roman" w:cs="Times New Roman"/>
+                <w:kern w:val="0"/>
+                <w14:ligatures w14:val="none"/>
+              </w:rPr>
+              <w:t>Indentación</w:t>
+            </w:r>
+            <w:proofErr w:type="spellEnd"/>
+            <w:r>
+              <w:rPr>
+                <w:rFonts w:eastAsia="Times New Roman" w:cs="Times New Roman"/>
+                <w:kern w:val="0"/>
+                <w14:ligatures w14:val="none"/>
+              </w:rPr>
+              <w:t xml:space="preserve"> de +2 espacios.</w:t>
             </w:r>
           </w:p>
           <w:p>
@@ -4672,33 +5984,57 @@
               <w:rPr>
                 <w:rFonts w:eastAsia="Times New Roman" w:cs="Times New Roman"/>
                 <w:kern w:val="0"/>
-                <w:lang w:val="es-ES"/>
-                <w14:ligatures w14:val="none"/>
-              </w:rPr>
-            </w:pPr>
-            <w:r>
-              <w:rPr>
-                <w:rFonts w:eastAsia="Times New Roman" w:cs="Times New Roman"/>
-                <w:kern w:val="0"/>
-                <w:lang w:val="es-ES"/>
-                <w14:ligatures w14:val="none"/>
-              </w:rPr>
-              <w:t>Se puede comentar //fall through si queremos indicar que la</w:t>
-            </w:r>
-            <w:r>
-              <w:rPr>
-                <w:rFonts w:eastAsia="Times New Roman" w:cs="Times New Roman"/>
-                <w:kern w:val="0"/>
-                <w:lang w:val="es-ES"/>
-                <w14:ligatures w14:val="none"/>
-              </w:rPr>
-              <w:t xml:space="preserve"> ejecución va a continuar a la siguiente etiqueta del swi</w:t>
-            </w:r>
-            <w:r>
-              <w:rPr>
-                <w:rFonts w:eastAsia="Times New Roman" w:cs="Times New Roman"/>
-                <w:kern w:val="0"/>
-                <w:lang w:val="es-ES"/>
+                <w14:ligatures w14:val="none"/>
+              </w:rPr>
+            </w:pPr>
+            <w:r>
+              <w:rPr>
+                <w:rFonts w:eastAsia="Times New Roman" w:cs="Times New Roman"/>
+                <w:kern w:val="0"/>
+                <w14:ligatures w14:val="none"/>
+              </w:rPr>
+              <w:t>Se puede comentar //</w:t>
+            </w:r>
+            <w:proofErr w:type="spellStart"/>
+            <w:r>
+              <w:rPr>
+                <w:rFonts w:eastAsia="Times New Roman" w:cs="Times New Roman"/>
+                <w:kern w:val="0"/>
+                <w14:ligatures w14:val="none"/>
+              </w:rPr>
+              <w:t>fall</w:t>
+            </w:r>
+            <w:proofErr w:type="spellEnd"/>
+            <w:r>
+              <w:rPr>
+                <w:rFonts w:eastAsia="Times New Roman" w:cs="Times New Roman"/>
+                <w:kern w:val="0"/>
+                <w14:ligatures w14:val="none"/>
+              </w:rPr>
+              <w:t xml:space="preserve"> </w:t>
+            </w:r>
+            <w:proofErr w:type="spellStart"/>
+            <w:r>
+              <w:rPr>
+                <w:rFonts w:eastAsia="Times New Roman" w:cs="Times New Roman"/>
+                <w:kern w:val="0"/>
+                <w14:ligatures w14:val="none"/>
+              </w:rPr>
+              <w:t>through</w:t>
+            </w:r>
+            <w:proofErr w:type="spellEnd"/>
+            <w:r>
+              <w:rPr>
+                <w:rFonts w:eastAsia="Times New Roman" w:cs="Times New Roman"/>
+                <w:kern w:val="0"/>
+                <w14:ligatures w14:val="none"/>
+              </w:rPr>
+              <w:t xml:space="preserve"> si queremos indicar que la ejecución va a continuar a la siguiente etiqueta del swi</w:t>
+            </w:r>
+            <w:r>
+              <w:rPr>
+                <w:rFonts w:eastAsia="Times New Roman" w:cs="Times New Roman"/>
+                <w:kern w:val="0"/>
                 <w14:ligatures w14:val="none"/>
               </w:rPr>
               <w:t>t</w:t>
@@ -4707,7 +6043,6 @@
               <w:rPr>
                 <w:rFonts w:eastAsia="Times New Roman" w:cs="Times New Roman"/>
                 <w:kern w:val="0"/>
-                <w:lang w:val="es-ES"/>
                 <w14:ligatures w14:val="none"/>
               </w:rPr>
               <w:t>ch.</w:t>
@@ -4725,18 +6060,34 @@
               <w:rPr>
                 <w:rFonts w:eastAsia="Times New Roman" w:cs="Times New Roman"/>
                 <w:kern w:val="0"/>
-                <w:lang w:val="es-ES"/>
-                <w14:ligatures w14:val="none"/>
-              </w:rPr>
-            </w:pPr>
-            <w:r>
-              <w:rPr>
-                <w:rFonts w:eastAsia="Times New Roman" w:cs="Times New Roman"/>
-                <w:kern w:val="0"/>
-                <w:lang w:val="es-ES"/>
-                <w14:ligatures w14:val="none"/>
-              </w:rPr>
-              <w:t>Default label: siempre va al final, aunque no tenga código.</w:t>
+                <w14:ligatures w14:val="none"/>
+              </w:rPr>
+            </w:pPr>
+            <w:r>
+              <w:rPr>
+                <w:rFonts w:eastAsia="Times New Roman" w:cs="Times New Roman"/>
+                <w:kern w:val="0"/>
+                <w14:ligatures w14:val="none"/>
+              </w:rPr>
+              <w:t xml:space="preserve">Default </w:t>
+            </w:r>
+            <w:proofErr w:type="spellStart"/>
+            <w:r>
+              <w:rPr>
+                <w:rFonts w:eastAsia="Times New Roman" w:cs="Times New Roman"/>
+                <w:kern w:val="0"/>
+                <w14:ligatures w14:val="none"/>
+              </w:rPr>
+              <w:t>label</w:t>
+            </w:r>
+            <w:proofErr w:type="spellEnd"/>
+            <w:r>
+              <w:rPr>
+                <w:rFonts w:eastAsia="Times New Roman" w:cs="Times New Roman"/>
+                <w:kern w:val="0"/>
+                <w14:ligatures w14:val="none"/>
+              </w:rPr>
+              <w:t>: siempre va al final, aunque no tenga código.</w:t>
             </w:r>
           </w:p>
         </w:tc>
@@ -4775,7 +6126,6 @@
                 <w:kern w:val="0"/>
                 <w:sz w:val="22"/>
                 <w:szCs w:val="22"/>
-                <w:lang w:val="es-ES_tradnl"/>
                 <w14:ligatures w14:val="none"/>
               </w:rPr>
             </w:pPr>
@@ -4788,7 +6138,6 @@
                 <w:kern w:val="0"/>
                 <w:sz w:val="22"/>
                 <w:szCs w:val="22"/>
-                <w:lang w:val="es-ES_tradnl"/>
                 <w14:ligatures w14:val="none"/>
               </w:rPr>
               <w:t>Anotaciones</w:t>
@@ -4823,15 +6172,13 @@
               <w:rPr>
                 <w:rFonts w:eastAsia="Times New Roman" w:cs="Times New Roman"/>
                 <w:kern w:val="0"/>
-                <w:lang w:val="es-ES_tradnl"/>
-                <w14:ligatures w14:val="none"/>
-              </w:rPr>
-            </w:pPr>
-            <w:r>
-              <w:rPr>
-                <w:rFonts w:eastAsia="Times New Roman" w:cs="Times New Roman"/>
-                <w:kern w:val="0"/>
-                <w:lang w:val="es-ES_tradnl"/>
+                <w14:ligatures w14:val="none"/>
+              </w:rPr>
+            </w:pPr>
+            <w:r>
+              <w:rPr>
+                <w:rFonts w:eastAsia="Times New Roman" w:cs="Times New Roman"/>
+                <w:kern w:val="0"/>
                 <w14:ligatures w14:val="none"/>
               </w:rPr>
               <w:t>Anotaciones por tipo</w:t>
@@ -4849,15 +6196,13 @@
               <w:rPr>
                 <w:rFonts w:eastAsia="Times New Roman" w:cs="Times New Roman"/>
                 <w:kern w:val="0"/>
-                <w:lang w:val="es-ES_tradnl"/>
-                <w14:ligatures w14:val="none"/>
-              </w:rPr>
-            </w:pPr>
-            <w:r>
-              <w:rPr>
-                <w:rFonts w:eastAsia="Times New Roman" w:cs="Times New Roman"/>
-                <w:kern w:val="0"/>
-                <w:lang w:val="es-ES_tradnl"/>
+                <w14:ligatures w14:val="none"/>
+              </w:rPr>
+            </w:pPr>
+            <w:r>
+              <w:rPr>
+                <w:rFonts w:eastAsia="Times New Roman" w:cs="Times New Roman"/>
+                <w:kern w:val="0"/>
                 <w14:ligatures w14:val="none"/>
               </w:rPr>
               <w:t>Anotaciones de clases.</w:t>
@@ -4875,15 +6220,13 @@
               <w:rPr>
                 <w:rFonts w:eastAsia="Times New Roman" w:cs="Times New Roman"/>
                 <w:kern w:val="0"/>
-                <w:lang w:val="es-ES_tradnl"/>
-                <w14:ligatures w14:val="none"/>
-              </w:rPr>
-            </w:pPr>
-            <w:r>
-              <w:rPr>
-                <w:rFonts w:eastAsia="Times New Roman" w:cs="Times New Roman"/>
-                <w:kern w:val="0"/>
-                <w:lang w:val="es-ES_tradnl"/>
+                <w14:ligatures w14:val="none"/>
+              </w:rPr>
+            </w:pPr>
+            <w:r>
+              <w:rPr>
+                <w:rFonts w:eastAsia="Times New Roman" w:cs="Times New Roman"/>
+                <w:kern w:val="0"/>
                 <w14:ligatures w14:val="none"/>
               </w:rPr>
               <w:t>Anotaciones de métodos y constructores.</w:t>
@@ -4901,15 +6244,13 @@
               <w:rPr>
                 <w:rFonts w:eastAsia="Times New Roman" w:cs="Times New Roman"/>
                 <w:kern w:val="0"/>
-                <w:lang w:val="es-ES_tradnl"/>
-                <w14:ligatures w14:val="none"/>
-              </w:rPr>
-            </w:pPr>
-            <w:r>
-              <w:rPr>
-                <w:rFonts w:eastAsia="Times New Roman" w:cs="Times New Roman"/>
-                <w:kern w:val="0"/>
-                <w:lang w:val="es-ES_tradnl"/>
+                <w14:ligatures w14:val="none"/>
+              </w:rPr>
+            </w:pPr>
+            <w:r>
+              <w:rPr>
+                <w:rFonts w:eastAsia="Times New Roman" w:cs="Times New Roman"/>
+                <w:kern w:val="0"/>
                 <w14:ligatures w14:val="none"/>
               </w:rPr>
               <w:t>Anotaciones de campos.</w:t>
@@ -4951,7 +6292,6 @@
                 <w:kern w:val="0"/>
                 <w:sz w:val="22"/>
                 <w:szCs w:val="22"/>
-                <w:lang w:val="es-ES_tradnl"/>
                 <w14:ligatures w14:val="none"/>
               </w:rPr>
             </w:pPr>
@@ -4964,7 +6304,6 @@
                 <w:kern w:val="0"/>
                 <w:sz w:val="22"/>
                 <w:szCs w:val="22"/>
-                <w:lang w:val="es-ES_tradnl"/>
                 <w14:ligatures w14:val="none"/>
               </w:rPr>
               <w:t>Comentarios</w:t>
@@ -4999,15 +6338,13 @@
               <w:rPr>
                 <w:rFonts w:eastAsia="Times New Roman" w:cs="Times New Roman"/>
                 <w:kern w:val="0"/>
-                <w:lang w:val="es-ES_tradnl"/>
-                <w14:ligatures w14:val="none"/>
-              </w:rPr>
-            </w:pPr>
-            <w:r>
-              <w:rPr>
-                <w:rFonts w:eastAsia="Times New Roman" w:cs="Times New Roman"/>
-                <w:kern w:val="0"/>
-                <w:lang w:val="es-ES_tradnl"/>
+                <w14:ligatures w14:val="none"/>
+              </w:rPr>
+            </w:pPr>
+            <w:r>
+              <w:rPr>
+                <w:rFonts w:eastAsia="Times New Roman" w:cs="Times New Roman"/>
+                <w:kern w:val="0"/>
                 <w14:ligatures w14:val="none"/>
               </w:rPr>
               <w:t xml:space="preserve">Se pueden usar // o /* … */ </w:t>
@@ -5025,15 +6362,13 @@
               <w:rPr>
                 <w:rFonts w:eastAsia="Times New Roman" w:cs="Times New Roman"/>
                 <w:kern w:val="0"/>
-                <w:lang w:val="es-ES_tradnl"/>
-                <w14:ligatures w14:val="none"/>
-              </w:rPr>
-            </w:pPr>
-            <w:r>
-              <w:rPr>
-                <w:rFonts w:eastAsia="Times New Roman" w:cs="Times New Roman"/>
-                <w:kern w:val="0"/>
-                <w:lang w:val="es-ES_tradnl"/>
+                <w14:ligatures w14:val="none"/>
+              </w:rPr>
+            </w:pPr>
+            <w:r>
+              <w:rPr>
+                <w:rFonts w:eastAsia="Times New Roman" w:cs="Times New Roman"/>
+                <w:kern w:val="0"/>
                 <w14:ligatures w14:val="none"/>
               </w:rPr>
               <w:t xml:space="preserve">Para comentarios multilíneas se utiliza /* … */ y cada </w:t>
@@ -5042,7 +6377,6 @@
               <w:rPr>
                 <w:rFonts w:eastAsia="Times New Roman" w:cs="Times New Roman"/>
                 <w:kern w:val="0"/>
-                <w:lang w:val="es-ES_tradnl"/>
                 <w14:ligatures w14:val="none"/>
               </w:rPr>
               <w:t>línea</w:t>
@@ -5051,7 +6385,6 @@
               <w:rPr>
                 <w:rFonts w:eastAsia="Times New Roman" w:cs="Times New Roman"/>
                 <w:kern w:val="0"/>
-                <w:lang w:val="es-ES_tradnl"/>
                 <w14:ligatures w14:val="none"/>
               </w:rPr>
               <w:t xml:space="preserve"> intermedia inicia con un *</w:t>
@@ -5093,7 +6426,6 @@
                 <w:kern w:val="0"/>
                 <w:sz w:val="22"/>
                 <w:szCs w:val="22"/>
-                <w:lang w:val="es-ES_tradnl"/>
                 <w14:ligatures w14:val="none"/>
               </w:rPr>
             </w:pPr>
@@ -5106,7 +6438,6 @@
                 <w:kern w:val="0"/>
                 <w:sz w:val="22"/>
                 <w:szCs w:val="22"/>
-                <w:lang w:val="es-ES_tradnl"/>
                 <w14:ligatures w14:val="none"/>
               </w:rPr>
               <w:t>Modificadores</w:t>
@@ -5141,15 +6472,13 @@
               <w:rPr>
                 <w:rFonts w:eastAsia="Times New Roman" w:cs="Times New Roman"/>
                 <w:kern w:val="0"/>
-                <w:lang w:val="es-ES_tradnl"/>
-                <w14:ligatures w14:val="none"/>
-              </w:rPr>
-            </w:pPr>
-            <w:r>
-              <w:rPr>
-                <w:rFonts w:eastAsia="Times New Roman" w:cs="Times New Roman"/>
-                <w:kern w:val="0"/>
-                <w:lang w:val="es-ES_tradnl"/>
+                <w14:ligatures w14:val="none"/>
+              </w:rPr>
+            </w:pPr>
+            <w:r>
+              <w:rPr>
+                <w:rFonts w:eastAsia="Times New Roman" w:cs="Times New Roman"/>
+                <w:kern w:val="0"/>
                 <w14:ligatures w14:val="none"/>
               </w:rPr>
               <w:t xml:space="preserve">Cuando </w:t>
@@ -5158,7 +6487,6 @@
               <w:rPr>
                 <w:rFonts w:eastAsia="Times New Roman" w:cs="Times New Roman"/>
                 <w:kern w:val="0"/>
-                <w:lang w:val="es-ES_tradnl"/>
                 <w14:ligatures w14:val="none"/>
               </w:rPr>
               <w:t>estén</w:t>
@@ -5167,7 +6495,6 @@
               <w:rPr>
                 <w:rFonts w:eastAsia="Times New Roman" w:cs="Times New Roman"/>
                 <w:kern w:val="0"/>
-                <w:lang w:val="es-ES_tradnl"/>
                 <w14:ligatures w14:val="none"/>
               </w:rPr>
               <w:t xml:space="preserve"> presentes, aparecen en el orden recomendado por la especificación del lenguaje Java.</w:t>
@@ -5189,12 +6516,126 @@
                 <w:color w:val="009900"/>
               </w:rPr>
             </w:pPr>
+            <w:proofErr w:type="spellStart"/>
             <w:r>
               <w:rPr>
                 <w:color w:val="009900"/>
               </w:rPr>
-              <w:t>public protected private abstract default static final transient volatile synchronized native strictfp</w:t>
-            </w:r>
+              <w:t>public</w:t>
+            </w:r>
+            <w:proofErr w:type="spellEnd"/>
+            <w:r>
+              <w:rPr>
+                <w:color w:val="009900"/>
+              </w:rPr>
+              <w:t xml:space="preserve"> </w:t>
+            </w:r>
+            <w:proofErr w:type="spellStart"/>
+            <w:r>
+              <w:rPr>
+                <w:color w:val="009900"/>
+              </w:rPr>
+              <w:t>protected</w:t>
+            </w:r>
+            <w:proofErr w:type="spellEnd"/>
+            <w:r>
+              <w:rPr>
+                <w:color w:val="009900"/>
+              </w:rPr>
+              <w:t xml:space="preserve"> </w:t>
+            </w:r>
+            <w:proofErr w:type="spellStart"/>
+            <w:r>
+              <w:rPr>
+                <w:color w:val="009900"/>
+              </w:rPr>
+              <w:t>private</w:t>
+            </w:r>
+            <w:proofErr w:type="spellEnd"/>
+            <w:r>
+              <w:rPr>
+                <w:color w:val="009900"/>
+              </w:rPr>
+              <w:t xml:space="preserve"> </w:t>
+            </w:r>
+            <w:proofErr w:type="spellStart"/>
+            <w:r>
+              <w:rPr>
+                <w:color w:val="009900"/>
+              </w:rPr>
+              <w:t>abstract</w:t>
+            </w:r>
+            <w:proofErr w:type="spellEnd"/>
+            <w:r>
+              <w:rPr>
+                <w:color w:val="009900"/>
+              </w:rPr>
+              <w:t xml:space="preserve"> default </w:t>
+            </w:r>
+            <w:proofErr w:type="spellStart"/>
+            <w:r>
+              <w:rPr>
+                <w:color w:val="009900"/>
+              </w:rPr>
+              <w:t>static</w:t>
+            </w:r>
+            <w:proofErr w:type="spellEnd"/>
+            <w:r>
+              <w:rPr>
+                <w:color w:val="009900"/>
+              </w:rPr>
+              <w:t xml:space="preserve"> final </w:t>
+            </w:r>
+            <w:proofErr w:type="spellStart"/>
+            <w:r>
+              <w:rPr>
+                <w:color w:val="009900"/>
+              </w:rPr>
+              <w:t>transient</w:t>
+            </w:r>
+            <w:proofErr w:type="spellEnd"/>
+            <w:r>
+              <w:rPr>
+                <w:color w:val="009900"/>
+              </w:rPr>
+              <w:t xml:space="preserve"> </w:t>
+            </w:r>
+            <w:proofErr w:type="spellStart"/>
+            <w:r>
+              <w:rPr>
+                <w:color w:val="009900"/>
+              </w:rPr>
+              <w:t>volatile</w:t>
+            </w:r>
+            <w:proofErr w:type="spellEnd"/>
+            <w:r>
+              <w:rPr>
+                <w:color w:val="009900"/>
+              </w:rPr>
+              <w:t xml:space="preserve"> </w:t>
+            </w:r>
+            <w:proofErr w:type="spellStart"/>
+            <w:r>
+              <w:rPr>
+                <w:color w:val="009900"/>
+              </w:rPr>
+              <w:t>synchronized</w:t>
+            </w:r>
+            <w:proofErr w:type="spellEnd"/>
+            <w:r>
+              <w:rPr>
+                <w:color w:val="009900"/>
+              </w:rPr>
+              <w:t xml:space="preserve"> native </w:t>
+            </w:r>
+            <w:proofErr w:type="spellStart"/>
+            <w:r>
+              <w:rPr>
+                <w:color w:val="009900"/>
+              </w:rPr>
+              <w:t>strictfp</w:t>
+            </w:r>
+            <w:proofErr w:type="spellEnd"/>
           </w:p>
         </w:tc>
       </w:tr>
@@ -5232,7 +6673,6 @@
                 <w:kern w:val="0"/>
                 <w:sz w:val="22"/>
                 <w:szCs w:val="22"/>
-                <w:lang w:val="es-ES_tradnl"/>
                 <w14:ligatures w14:val="none"/>
               </w:rPr>
             </w:pPr>
@@ -5245,9 +6685,9 @@
                 <w:kern w:val="0"/>
                 <w:sz w:val="22"/>
                 <w:szCs w:val="22"/>
-                <w:lang w:val="es-ES_tradnl"/>
-                <w14:ligatures w14:val="none"/>
-              </w:rPr>
+                <w14:ligatures w14:val="none"/>
+              </w:rPr>
+              <w:lastRenderedPageBreak/>
               <w:t>Literales numéricos</w:t>
             </w:r>
           </w:p>
@@ -5280,15 +6720,13 @@
               <w:rPr>
                 <w:rFonts w:eastAsia="Times New Roman" w:cs="Times New Roman"/>
                 <w:kern w:val="0"/>
-                <w:lang w:val="es-ES_tradnl"/>
-                <w14:ligatures w14:val="none"/>
-              </w:rPr>
-            </w:pPr>
-            <w:r>
-              <w:rPr>
-                <w:rFonts w:eastAsia="Times New Roman" w:cs="Times New Roman"/>
-                <w:kern w:val="0"/>
-                <w:lang w:val="es-ES_tradnl"/>
+                <w14:ligatures w14:val="none"/>
+              </w:rPr>
+            </w:pPr>
+            <w:r>
+              <w:rPr>
+                <w:rFonts w:eastAsia="Times New Roman" w:cs="Times New Roman"/>
+                <w:kern w:val="0"/>
                 <w14:ligatures w14:val="none"/>
               </w:rPr>
               <w:t xml:space="preserve">Números Long usan la L </w:t>
@@ -5297,7 +6735,6 @@
               <w:rPr>
                 <w:rFonts w:eastAsia="Times New Roman" w:cs="Times New Roman"/>
                 <w:kern w:val="0"/>
-                <w:lang w:val="es-ES_tradnl"/>
                 <w14:ligatures w14:val="none"/>
               </w:rPr>
               <w:t>mayúscula</w:t>
@@ -5306,7 +6743,6 @@
               <w:rPr>
                 <w:rFonts w:eastAsia="Times New Roman" w:cs="Times New Roman"/>
                 <w:kern w:val="0"/>
-                <w:lang w:val="es-ES_tradnl"/>
                 <w14:ligatures w14:val="none"/>
               </w:rPr>
               <w:t xml:space="preserve"> al final, nunca minúscula:    300000000000L</w:t>
@@ -5345,10 +6781,10 @@
               <w:rPr>
                 <w:rFonts w:eastAsia="Times New Roman" w:cs="Times New Roman"/>
                 <w:kern w:val="0"/>
-                <w:lang w:val="es-ES_tradnl"/>
-                <w14:ligatures w14:val="none"/>
-              </w:rPr>
-            </w:pPr>
+                <w14:ligatures w14:val="none"/>
+              </w:rPr>
+            </w:pPr>
+            <w:proofErr w:type="spellStart"/>
             <w:r>
               <w:rPr>
                 <w:rFonts w:ascii="Arial" w:eastAsia="Times New Roman" w:hAnsi="Arial" w:cs="Arial"/>
@@ -5358,11 +6794,11 @@
                 <w:kern w:val="0"/>
                 <w:sz w:val="22"/>
                 <w:szCs w:val="22"/>
-                <w:lang w:val="es-ES_tradnl"/>
                 <w14:ligatures w14:val="none"/>
               </w:rPr>
               <w:t>Naming</w:t>
             </w:r>
+            <w:proofErr w:type="spellEnd"/>
           </w:p>
           <w:p>
             <w:pPr>
@@ -5412,7 +6848,6 @@
                 <w:kern w:val="0"/>
                 <w:sz w:val="22"/>
                 <w:szCs w:val="22"/>
-                <w:lang w:val="es-ES_tradnl"/>
                 <w14:ligatures w14:val="none"/>
               </w:rPr>
             </w:pPr>
@@ -5425,7 +6860,6 @@
                 <w:kern w:val="0"/>
                 <w:sz w:val="22"/>
                 <w:szCs w:val="22"/>
-                <w:lang w:val="es-ES_tradnl"/>
                 <w14:ligatures w14:val="none"/>
               </w:rPr>
               <w:t>Reglas comunes</w:t>
@@ -5460,18 +6894,34 @@
               <w:rPr>
                 <w:rFonts w:eastAsia="Times New Roman" w:cs="Times New Roman"/>
                 <w:kern w:val="0"/>
-                <w:lang w:val="es-ES_tradnl"/>
-                <w14:ligatures w14:val="none"/>
-              </w:rPr>
-            </w:pPr>
-            <w:r>
-              <w:rPr>
-                <w:rFonts w:eastAsia="Times New Roman" w:cs="Times New Roman"/>
-                <w:kern w:val="0"/>
-                <w:lang w:val="es-ES_tradnl"/>
-                <w14:ligatures w14:val="none"/>
-              </w:rPr>
-              <w:t xml:space="preserve">Deben utilizar solamente letras y números, pocas veces _. Un identificador valido es comparado con la regex </w:t>
+                <w14:ligatures w14:val="none"/>
+              </w:rPr>
+            </w:pPr>
+            <w:r>
+              <w:rPr>
+                <w:rFonts w:eastAsia="Times New Roman" w:cs="Times New Roman"/>
+                <w:kern w:val="0"/>
+                <w14:ligatures w14:val="none"/>
+              </w:rPr>
+              <w:t xml:space="preserve">Deben utilizar solamente letras y números, pocas veces _. Un identificador valido es comparado con la </w:t>
+            </w:r>
+            <w:proofErr w:type="spellStart"/>
+            <w:r>
+              <w:rPr>
+                <w:rFonts w:eastAsia="Times New Roman" w:cs="Times New Roman"/>
+                <w:kern w:val="0"/>
+                <w14:ligatures w14:val="none"/>
+              </w:rPr>
+              <w:t>regex</w:t>
+            </w:r>
+            <w:proofErr w:type="spellEnd"/>
+            <w:r>
+              <w:rPr>
+                <w:rFonts w:eastAsia="Times New Roman" w:cs="Times New Roman"/>
+                <w:kern w:val="0"/>
+                <w14:ligatures w14:val="none"/>
+              </w:rPr>
+              <w:t xml:space="preserve"> </w:t>
             </w:r>
             <w:r>
               <w:rPr>
@@ -5520,7 +6970,6 @@
                 <w:kern w:val="0"/>
                 <w:sz w:val="22"/>
                 <w:szCs w:val="22"/>
-                <w:lang w:val="es-ES_tradnl"/>
                 <w14:ligatures w14:val="none"/>
               </w:rPr>
             </w:pPr>
@@ -5533,7 +6982,6 @@
                 <w:kern w:val="0"/>
                 <w:sz w:val="22"/>
                 <w:szCs w:val="22"/>
-                <w:lang w:val="es-ES_tradnl"/>
                 <w14:ligatures w14:val="none"/>
               </w:rPr>
               <w:t>Reglas por tipo de identificador</w:t>
@@ -5568,18 +7016,44 @@
               <w:rPr>
                 <w:rFonts w:eastAsia="Times New Roman" w:cs="Times New Roman"/>
                 <w:kern w:val="0"/>
-                <w:lang w:val="es-ES_tradnl"/>
-                <w14:ligatures w14:val="none"/>
-              </w:rPr>
-            </w:pPr>
-            <w:r>
-              <w:rPr>
-                <w:rFonts w:eastAsia="Times New Roman" w:cs="Times New Roman"/>
-                <w:kern w:val="0"/>
-                <w:lang w:val="es-ES_tradnl"/>
-                <w14:ligatures w14:val="none"/>
-              </w:rPr>
-              <w:t>Package names usan solo minúsculas.</w:t>
+                <w14:ligatures w14:val="none"/>
+              </w:rPr>
+            </w:pPr>
+            <w:proofErr w:type="spellStart"/>
+            <w:r>
+              <w:rPr>
+                <w:rFonts w:eastAsia="Times New Roman" w:cs="Times New Roman"/>
+                <w:kern w:val="0"/>
+                <w14:ligatures w14:val="none"/>
+              </w:rPr>
+              <w:t>Package</w:t>
+            </w:r>
+            <w:proofErr w:type="spellEnd"/>
+            <w:r>
+              <w:rPr>
+                <w:rFonts w:eastAsia="Times New Roman" w:cs="Times New Roman"/>
+                <w:kern w:val="0"/>
+                <w14:ligatures w14:val="none"/>
+              </w:rPr>
+              <w:t xml:space="preserve"> </w:t>
+            </w:r>
+            <w:proofErr w:type="spellStart"/>
+            <w:r>
+              <w:rPr>
+                <w:rFonts w:eastAsia="Times New Roman" w:cs="Times New Roman"/>
+                <w:kern w:val="0"/>
+                <w14:ligatures w14:val="none"/>
+              </w:rPr>
+              <w:t>names</w:t>
+            </w:r>
+            <w:proofErr w:type="spellEnd"/>
+            <w:r>
+              <w:rPr>
+                <w:rFonts w:eastAsia="Times New Roman" w:cs="Times New Roman"/>
+                <w:kern w:val="0"/>
+                <w14:ligatures w14:val="none"/>
+              </w:rPr>
+              <w:t xml:space="preserve"> usan solo minúsculas.</w:t>
             </w:r>
           </w:p>
           <w:p>
@@ -5594,15 +7068,13 @@
               <w:rPr>
                 <w:rFonts w:eastAsia="Times New Roman" w:cs="Times New Roman"/>
                 <w:kern w:val="0"/>
-                <w:lang w:val="es-ES_tradnl"/>
-                <w14:ligatures w14:val="none"/>
-              </w:rPr>
-            </w:pPr>
-            <w:r>
-              <w:rPr>
-                <w:rFonts w:eastAsia="Times New Roman" w:cs="Times New Roman"/>
-                <w:kern w:val="0"/>
-                <w:lang w:val="es-ES_tradnl"/>
+                <w14:ligatures w14:val="none"/>
+              </w:rPr>
+            </w:pPr>
+            <w:r>
+              <w:rPr>
+                <w:rFonts w:eastAsia="Times New Roman" w:cs="Times New Roman"/>
+                <w:kern w:val="0"/>
                 <w14:ligatures w14:val="none"/>
               </w:rPr>
               <w:t xml:space="preserve">El nombre de clases debe tener </w:t>
@@ -5611,7 +7083,6 @@
               <w:rPr>
                 <w:rFonts w:eastAsia="Times New Roman" w:cs="Times New Roman"/>
                 <w:kern w:val="0"/>
-                <w:lang w:val="es-ES_tradnl"/>
                 <w14:ligatures w14:val="none"/>
               </w:rPr>
               <w:t>mayúscula</w:t>
@@ -5620,11 +7091,11 @@
               <w:rPr>
                 <w:rFonts w:eastAsia="Times New Roman" w:cs="Times New Roman"/>
                 <w:kern w:val="0"/>
-                <w:lang w:val="es-ES_tradnl"/>
                 <w14:ligatures w14:val="none"/>
               </w:rPr>
               <w:t xml:space="preserve"> cada primera letra que inicie una palabra: </w:t>
             </w:r>
+            <w:proofErr w:type="spellStart"/>
             <w:r>
               <w:rPr>
                 <w:rStyle w:val="typ"/>
@@ -5637,6 +7108,7 @@
               </w:rPr>
               <w:t>Character</w:t>
             </w:r>
+            <w:proofErr w:type="spellEnd"/>
             <w:r>
               <w:rPr>
                 <w:rStyle w:val="apple-converted-space"/>
@@ -5648,6 +7120,7 @@
               </w:rPr>
               <w:t> </w:t>
             </w:r>
+            <w:proofErr w:type="spellStart"/>
             <w:r>
               <w:rPr>
                 <w:rFonts w:ascii="Arial" w:hAnsi="Arial" w:cs="Arial"/>
@@ -5658,6 +7131,7 @@
               </w:rPr>
               <w:t>or</w:t>
             </w:r>
+            <w:proofErr w:type="spellEnd"/>
             <w:r>
               <w:rPr>
                 <w:rStyle w:val="apple-converted-space"/>
@@ -5669,6 +7143,7 @@
               </w:rPr>
               <w:t> </w:t>
             </w:r>
+            <w:proofErr w:type="spellStart"/>
             <w:r>
               <w:rPr>
                 <w:rStyle w:val="typ"/>
@@ -5681,6 +7156,7 @@
               </w:rPr>
               <w:t>ImmutableList</w:t>
             </w:r>
+            <w:proofErr w:type="spellEnd"/>
             <w:r>
               <w:rPr>
                 <w:rFonts w:ascii="Arial" w:hAnsi="Arial" w:cs="Arial"/>
@@ -5704,7 +7180,6 @@
               <w:rPr>
                 <w:rFonts w:eastAsia="Times New Roman" w:cs="Times New Roman"/>
                 <w:kern w:val="0"/>
-                <w:lang w:val="es-ES_tradnl"/>
                 <w14:ligatures w14:val="none"/>
               </w:rPr>
             </w:pPr>
@@ -5715,7 +7190,6 @@
                 <w:sz w:val="20"/>
                 <w:szCs w:val="20"/>
                 <w:shd w:val="clear" w:color="auto" w:fill="FFFFFF"/>
-                <w:lang w:val="es-ES_tradnl"/>
               </w:rPr>
               <w:t>Métodos</w:t>
             </w:r>
@@ -5726,10 +7200,10 @@
                 <w:sz w:val="20"/>
                 <w:szCs w:val="20"/>
                 <w:shd w:val="clear" w:color="auto" w:fill="FFFFFF"/>
-                <w:lang w:val="es-ES_tradnl"/>
-              </w:rPr>
-              <w:t xml:space="preserve"> inician con minúscula y el resto de palabras inician en </w:t>
-            </w:r>
+              </w:rPr>
+              <w:t xml:space="preserve"> inician con minúscula y el resto de </w:t>
+            </w:r>
+            <w:proofErr w:type="gramStart"/>
             <w:r>
               <w:rPr>
                 <w:rFonts w:ascii="Arial" w:hAnsi="Arial" w:cs="Arial"/>
@@ -5737,10 +7211,10 @@
                 <w:sz w:val="20"/>
                 <w:szCs w:val="20"/>
                 <w:shd w:val="clear" w:color="auto" w:fill="FFFFFF"/>
-                <w:lang w:val="es-ES_tradnl"/>
-              </w:rPr>
-              <w:t>mayúscula</w:t>
-            </w:r>
+              </w:rPr>
+              <w:t>palabras</w:t>
+            </w:r>
+            <w:proofErr w:type="gramEnd"/>
             <w:r>
               <w:rPr>
                 <w:rFonts w:ascii="Arial" w:hAnsi="Arial" w:cs="Arial"/>
@@ -5748,7 +7222,26 @@
                 <w:sz w:val="20"/>
                 <w:szCs w:val="20"/>
                 <w:shd w:val="clear" w:color="auto" w:fill="FFFFFF"/>
-                <w:lang w:val="es-ES_tradnl"/>
+              </w:rPr>
+              <w:t xml:space="preserve"> inician en </w:t>
+            </w:r>
+            <w:r>
+              <w:rPr>
+                <w:rFonts w:ascii="Arial" w:hAnsi="Arial" w:cs="Arial"/>
+                <w:color w:val="222222"/>
+                <w:sz w:val="20"/>
+                <w:szCs w:val="20"/>
+                <w:shd w:val="clear" w:color="auto" w:fill="FFFFFF"/>
+              </w:rPr>
+              <w:t>mayúscula</w:t>
+            </w:r>
+            <w:r>
+              <w:rPr>
+                <w:rFonts w:ascii="Arial" w:hAnsi="Arial" w:cs="Arial"/>
+                <w:color w:val="222222"/>
+                <w:sz w:val="20"/>
+                <w:szCs w:val="20"/>
+                <w:shd w:val="clear" w:color="auto" w:fill="FFFFFF"/>
               </w:rPr>
               <w:t>:</w:t>
             </w:r>
@@ -5763,6 +7256,7 @@
               </w:rPr>
               <w:t> </w:t>
             </w:r>
+            <w:proofErr w:type="spellStart"/>
             <w:r>
               <w:rPr>
                 <w:rStyle w:val="pln"/>
@@ -5775,6 +7269,7 @@
               </w:rPr>
               <w:t>sendMessage</w:t>
             </w:r>
+            <w:proofErr w:type="spellEnd"/>
             <w:r>
               <w:rPr>
                 <w:rStyle w:val="apple-converted-space"/>
@@ -5786,6 +7281,7 @@
               </w:rPr>
               <w:t> </w:t>
             </w:r>
+            <w:proofErr w:type="spellStart"/>
             <w:r>
               <w:rPr>
                 <w:rFonts w:ascii="Arial" w:hAnsi="Arial" w:cs="Arial"/>
@@ -5796,6 +7292,7 @@
               </w:rPr>
               <w:t>or</w:t>
             </w:r>
+            <w:proofErr w:type="spellEnd"/>
             <w:r>
               <w:rPr>
                 <w:rStyle w:val="apple-converted-space"/>
@@ -5842,32 +7339,21 @@
               <w:rPr>
                 <w:rFonts w:eastAsia="Times New Roman" w:cs="Times New Roman"/>
                 <w:kern w:val="0"/>
-                <w:lang w:val="es-ES_tradnl"/>
-                <w14:ligatures w14:val="none"/>
-              </w:rPr>
-            </w:pPr>
-            <w:r>
-              <w:rPr>
-                <w:rFonts w:eastAsia="Times New Roman" w:cs="Times New Roman"/>
-                <w:kern w:val="0"/>
-                <w14:ligatures w14:val="none"/>
-              </w:rPr>
-              <w:t>C</w:t>
-            </w:r>
-            <w:r>
-              <w:rPr>
-                <w:rFonts w:eastAsia="Times New Roman" w:cs="Times New Roman"/>
-                <w:kern w:val="0"/>
-                <w:lang w:val="es-ES_tradnl"/>
-                <w14:ligatures w14:val="none"/>
-              </w:rPr>
-              <w:t xml:space="preserve">onstantes todo con </w:t>
-            </w:r>
-            <w:r>
-              <w:rPr>
-                <w:rFonts w:eastAsia="Times New Roman" w:cs="Times New Roman"/>
-                <w:kern w:val="0"/>
-                <w:lang w:val="es-ES_tradnl"/>
+                <w14:ligatures w14:val="none"/>
+              </w:rPr>
+            </w:pPr>
+            <w:r>
+              <w:rPr>
+                <w:rFonts w:eastAsia="Times New Roman" w:cs="Times New Roman"/>
+                <w:kern w:val="0"/>
+                <w14:ligatures w14:val="none"/>
+              </w:rPr>
+              <w:t xml:space="preserve">Constantes todo con </w:t>
+            </w:r>
+            <w:r>
+              <w:rPr>
+                <w:rFonts w:eastAsia="Times New Roman" w:cs="Times New Roman"/>
+                <w:kern w:val="0"/>
                 <w14:ligatures w14:val="none"/>
               </w:rPr>
               <w:t>mayúscula</w:t>
@@ -5876,7 +7362,6 @@
               <w:rPr>
                 <w:rFonts w:eastAsia="Times New Roman" w:cs="Times New Roman"/>
                 <w:kern w:val="0"/>
-                <w:lang w:val="es-ES_tradnl"/>
                 <w14:ligatures w14:val="none"/>
               </w:rPr>
               <w:t xml:space="preserve">: </w:t>
@@ -5898,7 +7383,6 @@
                 <w:sz w:val="20"/>
                 <w:szCs w:val="20"/>
                 <w:shd w:val="clear" w:color="auto" w:fill="FAFAFA"/>
-                <w:lang w:val="es-ES_tradnl"/>
               </w:rPr>
               <w:t xml:space="preserve">, </w:t>
             </w:r>
@@ -5909,7 +7393,6 @@
                 <w:sz w:val="20"/>
                 <w:szCs w:val="20"/>
                 <w:shd w:val="clear" w:color="auto" w:fill="FAFAFA"/>
-                <w:lang w:val="es-ES_tradnl"/>
               </w:rPr>
               <w:t>NUMBER</w:t>
             </w:r>
@@ -5926,35 +7409,33 @@
               <w:rPr>
                 <w:rFonts w:eastAsia="Times New Roman" w:cs="Times New Roman"/>
                 <w:kern w:val="0"/>
-                <w:lang w:val="es-ES_tradnl"/>
-                <w14:ligatures w14:val="none"/>
-              </w:rPr>
-            </w:pPr>
-            <w:r>
-              <w:rPr>
-                <w:rFonts w:eastAsia="Times New Roman" w:cs="Times New Roman"/>
-                <w:kern w:val="0"/>
-                <w:lang w:val="es-ES_tradnl"/>
+                <w14:ligatures w14:val="none"/>
+              </w:rPr>
+            </w:pPr>
+            <w:r>
+              <w:rPr>
+                <w:rFonts w:eastAsia="Times New Roman" w:cs="Times New Roman"/>
+                <w:kern w:val="0"/>
                 <w14:ligatures w14:val="none"/>
               </w:rPr>
               <w:t xml:space="preserve">Nombres de No constantes, parámetros y variables locales: </w:t>
             </w:r>
+            <w:proofErr w:type="spellStart"/>
             <w:r>
               <w:rPr>
                 <w:rFonts w:eastAsia="Times New Roman" w:cs="Times New Roman"/>
                 <w:i/>
                 <w:iCs/>
                 <w:kern w:val="0"/>
-                <w:lang w:val="es-ES_tradnl"/>
                 <w14:ligatures w14:val="none"/>
               </w:rPr>
               <w:t>lowerCamelCase</w:t>
             </w:r>
-            <w:r>
-              <w:rPr>
-                <w:rFonts w:eastAsia="Times New Roman" w:cs="Times New Roman"/>
-                <w:kern w:val="0"/>
-                <w:lang w:val="es-ES_tradnl"/>
+            <w:proofErr w:type="spellEnd"/>
+            <w:r>
+              <w:rPr>
+                <w:rFonts w:eastAsia="Times New Roman" w:cs="Times New Roman"/>
+                <w:kern w:val="0"/>
                 <w14:ligatures w14:val="none"/>
               </w:rPr>
               <w:t>.</w:t>
@@ -5996,7 +7477,6 @@
                 <w:kern w:val="0"/>
                 <w:sz w:val="22"/>
                 <w:szCs w:val="22"/>
-                <w:lang w:val="es-ES_tradnl"/>
                 <w14:ligatures w14:val="none"/>
               </w:rPr>
             </w:pPr>
@@ -6009,11 +7489,25 @@
                 <w:kern w:val="0"/>
                 <w:sz w:val="22"/>
                 <w:szCs w:val="22"/>
-                <w:lang w:val="es-ES_tradnl"/>
-                <w14:ligatures w14:val="none"/>
-              </w:rPr>
-              <w:t>Camel case: defined</w:t>
-            </w:r>
+                <w14:ligatures w14:val="none"/>
+              </w:rPr>
+              <w:t xml:space="preserve">Camel case: </w:t>
+            </w:r>
+            <w:proofErr w:type="spellStart"/>
+            <w:r>
+              <w:rPr>
+                <w:rFonts w:ascii="Arial" w:eastAsia="Times New Roman" w:hAnsi="Arial" w:cs="Arial"/>
+                <w:b/>
+                <w:bCs/>
+                <w:color w:val="FFFFFF"/>
+                <w:kern w:val="0"/>
+                <w:sz w:val="22"/>
+                <w:szCs w:val="22"/>
+                <w14:ligatures w14:val="none"/>
+              </w:rPr>
+              <w:t>defined</w:t>
+            </w:r>
+            <w:proofErr w:type="spellEnd"/>
           </w:p>
         </w:tc>
         <w:tc>
@@ -6044,15 +7538,13 @@
               <w:rPr>
                 <w:rFonts w:eastAsia="Times New Roman" w:cs="Times New Roman"/>
                 <w:kern w:val="0"/>
-                <w:lang w:val="es-ES_tradnl"/>
-                <w14:ligatures w14:val="none"/>
-              </w:rPr>
-            </w:pPr>
-            <w:r>
-              <w:rPr>
-                <w:rFonts w:eastAsia="Times New Roman" w:cs="Times New Roman"/>
-                <w:kern w:val="0"/>
-                <w:lang w:val="es-ES_tradnl"/>
+                <w14:ligatures w14:val="none"/>
+              </w:rPr>
+            </w:pPr>
+            <w:r>
+              <w:rPr>
+                <w:rFonts w:eastAsia="Times New Roman" w:cs="Times New Roman"/>
+                <w:kern w:val="0"/>
                 <w14:ligatures w14:val="none"/>
               </w:rPr>
               <w:t>Convertir la frase en palabras planas usando el lenguaje ASCII</w:t>
@@ -6070,15 +7562,13 @@
               <w:rPr>
                 <w:rFonts w:eastAsia="Times New Roman" w:cs="Times New Roman"/>
                 <w:kern w:val="0"/>
-                <w:lang w:val="es-ES_tradnl"/>
-                <w14:ligatures w14:val="none"/>
-              </w:rPr>
-            </w:pPr>
-            <w:r>
-              <w:rPr>
-                <w:rFonts w:eastAsia="Times New Roman" w:cs="Times New Roman"/>
-                <w:kern w:val="0"/>
-                <w:lang w:val="es-ES_tradnl"/>
+                <w14:ligatures w14:val="none"/>
+              </w:rPr>
+            </w:pPr>
+            <w:r>
+              <w:rPr>
+                <w:rFonts w:eastAsia="Times New Roman" w:cs="Times New Roman"/>
+                <w:kern w:val="0"/>
                 <w14:ligatures w14:val="none"/>
               </w:rPr>
               <w:t>Poner todo en minúscula</w:t>
@@ -6096,25 +7586,21 @@
               <w:rPr>
                 <w:rFonts w:eastAsia="Times New Roman" w:cs="Times New Roman"/>
                 <w:kern w:val="0"/>
-                <w:lang w:val="es-ES_tradnl"/>
-                <w14:ligatures w14:val="none"/>
-              </w:rPr>
-            </w:pPr>
-            <w:r>
-              <w:rPr>
-                <w:rFonts w:eastAsia="Times New Roman" w:cs="Times New Roman"/>
-                <w:kern w:val="0"/>
-                <w:lang w:val="es-ES_tradnl"/>
-                <w14:ligatures w14:val="none"/>
-              </w:rPr>
-              <w:lastRenderedPageBreak/>
+                <w14:ligatures w14:val="none"/>
+              </w:rPr>
+            </w:pPr>
+            <w:r>
+              <w:rPr>
+                <w:rFonts w:eastAsia="Times New Roman" w:cs="Times New Roman"/>
+                <w:kern w:val="0"/>
+                <w14:ligatures w14:val="none"/>
+              </w:rPr>
               <w:t xml:space="preserve">Finalmente poner </w:t>
             </w:r>
             <w:r>
               <w:rPr>
                 <w:rFonts w:eastAsia="Times New Roman" w:cs="Times New Roman"/>
                 <w:kern w:val="0"/>
-                <w:lang w:val="es-ES_tradnl"/>
                 <w14:ligatures w14:val="none"/>
               </w:rPr>
               <w:t>mayúscula</w:t>
@@ -6123,10 +7609,45 @@
               <w:rPr>
                 <w:rFonts w:eastAsia="Times New Roman" w:cs="Times New Roman"/>
                 <w:kern w:val="0"/>
-                <w:lang w:val="es-ES_tradnl"/>
-                <w14:ligatures w14:val="none"/>
-              </w:rPr>
-              <w:t xml:space="preserve"> la primera letra de cada palabra, o la primera letra de cada palabra excepto la primera dependiendo si es upper o lower camel case.</w:t>
+                <w14:ligatures w14:val="none"/>
+              </w:rPr>
+              <w:t xml:space="preserve"> la primera letra de cada palabra, o la primera letra de cada palabra excepto la primera dependiendo si es </w:t>
+            </w:r>
+            <w:proofErr w:type="spellStart"/>
+            <w:r>
+              <w:rPr>
+                <w:rFonts w:eastAsia="Times New Roman" w:cs="Times New Roman"/>
+                <w:kern w:val="0"/>
+                <w14:ligatures w14:val="none"/>
+              </w:rPr>
+              <w:t>upper</w:t>
+            </w:r>
+            <w:proofErr w:type="spellEnd"/>
+            <w:r>
+              <w:rPr>
+                <w:rFonts w:eastAsia="Times New Roman" w:cs="Times New Roman"/>
+                <w:kern w:val="0"/>
+                <w14:ligatures w14:val="none"/>
+              </w:rPr>
+              <w:t xml:space="preserve"> o </w:t>
+            </w:r>
+            <w:proofErr w:type="spellStart"/>
+            <w:r>
+              <w:rPr>
+                <w:rFonts w:eastAsia="Times New Roman" w:cs="Times New Roman"/>
+                <w:kern w:val="0"/>
+                <w14:ligatures w14:val="none"/>
+              </w:rPr>
+              <w:t>lower</w:t>
+            </w:r>
+            <w:proofErr w:type="spellEnd"/>
+            <w:r>
+              <w:rPr>
+                <w:rFonts w:eastAsia="Times New Roman" w:cs="Times New Roman"/>
+                <w:kern w:val="0"/>
+                <w14:ligatures w14:val="none"/>
+              </w:rPr>
+              <w:t xml:space="preserve"> camel case.</w:t>
             </w:r>
           </w:p>
           <w:p>
@@ -6137,7 +7658,6 @@
               <w:rPr>
                 <w:rFonts w:eastAsia="Times New Roman" w:cs="Times New Roman"/>
                 <w:kern w:val="0"/>
-                <w:lang w:val="es-ES_tradnl"/>
                 <w14:ligatures w14:val="none"/>
               </w:rPr>
             </w:pPr>
@@ -6195,7 +7715,27 @@
                       <w:sz w:val="20"/>
                       <w:szCs w:val="20"/>
                     </w:rPr>
-                    <w:t>"new customer ID"</w:t>
+                    <w:t xml:space="preserve">"new </w:t>
+                  </w:r>
+                  <w:proofErr w:type="spellStart"/>
+                  <w:r>
+                    <w:rPr>
+                      <w:rFonts w:ascii="inherit" w:hAnsi="inherit" w:cs="Arial"/>
+                      <w:color w:val="222222"/>
+                      <w:sz w:val="20"/>
+                      <w:szCs w:val="20"/>
+                    </w:rPr>
+                    <w:t>customer</w:t>
+                  </w:r>
+                  <w:proofErr w:type="spellEnd"/>
+                  <w:r>
+                    <w:rPr>
+                      <w:rFonts w:ascii="inherit" w:hAnsi="inherit" w:cs="Arial"/>
+                      <w:color w:val="222222"/>
+                      <w:sz w:val="20"/>
+                      <w:szCs w:val="20"/>
+                    </w:rPr>
+                    <w:t xml:space="preserve"> ID"</w:t>
                   </w:r>
                 </w:p>
               </w:tc>
@@ -6225,6 +7765,7 @@
                       <w:szCs w:val="20"/>
                     </w:rPr>
                   </w:pPr>
+                  <w:proofErr w:type="spellStart"/>
                   <w:r>
                     <w:rPr>
                       <w:rStyle w:val="pln"/>
@@ -6237,6 +7778,7 @@
                     </w:rPr>
                     <w:t>newCustomerId</w:t>
                   </w:r>
+                  <w:proofErr w:type="spellEnd"/>
                 </w:p>
               </w:tc>
             </w:tr>
@@ -6274,7 +7816,47 @@
                       <w:sz w:val="20"/>
                       <w:szCs w:val="20"/>
                     </w:rPr>
-                    <w:t>"inner stopwatch"</w:t>
+                    <w:t>"</w:t>
+                  </w:r>
+                  <w:proofErr w:type="spellStart"/>
+                  <w:r>
+                    <w:rPr>
+                      <w:rFonts w:ascii="inherit" w:hAnsi="inherit" w:cs="Arial"/>
+                      <w:color w:val="222222"/>
+                      <w:sz w:val="20"/>
+                      <w:szCs w:val="20"/>
+                    </w:rPr>
+                    <w:t>inner</w:t>
+                  </w:r>
+                  <w:proofErr w:type="spellEnd"/>
+                  <w:r>
+                    <w:rPr>
+                      <w:rFonts w:ascii="inherit" w:hAnsi="inherit" w:cs="Arial"/>
+                      <w:color w:val="222222"/>
+                      <w:sz w:val="20"/>
+                      <w:szCs w:val="20"/>
+                    </w:rPr>
+                    <w:t xml:space="preserve"> </w:t>
+                  </w:r>
+                  <w:proofErr w:type="spellStart"/>
+                  <w:r>
+                    <w:rPr>
+                      <w:rFonts w:ascii="inherit" w:hAnsi="inherit" w:cs="Arial"/>
+                      <w:color w:val="222222"/>
+                      <w:sz w:val="20"/>
+                      <w:szCs w:val="20"/>
+                    </w:rPr>
+                    <w:t>stopwatch</w:t>
+                  </w:r>
+                  <w:proofErr w:type="spellEnd"/>
+                  <w:r>
+                    <w:rPr>
+                      <w:rFonts w:ascii="inherit" w:hAnsi="inherit" w:cs="Arial"/>
+                      <w:color w:val="222222"/>
+                      <w:sz w:val="20"/>
+                      <w:szCs w:val="20"/>
+                    </w:rPr>
+                    <w:t>"</w:t>
                   </w:r>
                 </w:p>
               </w:tc>
@@ -6304,6 +7886,7 @@
                       <w:szCs w:val="20"/>
                     </w:rPr>
                   </w:pPr>
+                  <w:proofErr w:type="spellStart"/>
                   <w:r>
                     <w:rPr>
                       <w:rStyle w:val="pln"/>
@@ -6316,6 +7899,7 @@
                     </w:rPr>
                     <w:t>innerStopwatch</w:t>
                   </w:r>
+                  <w:proofErr w:type="spellEnd"/>
                 </w:p>
               </w:tc>
             </w:tr>
@@ -6328,7 +7912,6 @@
               <w:rPr>
                 <w:rFonts w:eastAsia="Times New Roman" w:cs="Times New Roman"/>
                 <w:kern w:val="0"/>
-                <w:lang w:val="es-ES_tradnl"/>
                 <w14:ligatures w14:val="none"/>
               </w:rPr>
             </w:pPr>
@@ -6366,10 +7949,10 @@
               <w:rPr>
                 <w:rFonts w:eastAsia="Times New Roman" w:cs="Times New Roman"/>
                 <w:kern w:val="0"/>
-                <w:lang w:val="es-ES_tradnl"/>
-                <w14:ligatures w14:val="none"/>
-              </w:rPr>
-            </w:pPr>
+                <w14:ligatures w14:val="none"/>
+              </w:rPr>
+            </w:pPr>
+            <w:proofErr w:type="spellStart"/>
             <w:r>
               <w:rPr>
                 <w:rFonts w:ascii="Arial" w:eastAsia="Times New Roman" w:hAnsi="Arial" w:cs="Arial"/>
@@ -6379,12 +7962,39 @@
                 <w:kern w:val="0"/>
                 <w:sz w:val="22"/>
                 <w:szCs w:val="22"/>
-                <w:lang w:val="es-ES_tradnl"/>
-                <w14:ligatures w14:val="none"/>
-              </w:rPr>
-              <w:lastRenderedPageBreak/>
-              <w:t>Programming Practices</w:t>
-            </w:r>
+                <w14:ligatures w14:val="none"/>
+              </w:rPr>
+              <w:t>Programming</w:t>
+            </w:r>
+            <w:proofErr w:type="spellEnd"/>
+            <w:r>
+              <w:rPr>
+                <w:rFonts w:ascii="Arial" w:eastAsia="Times New Roman" w:hAnsi="Arial" w:cs="Arial"/>
+                <w:b/>
+                <w:bCs/>
+                <w:color w:val="FFFFFF"/>
+                <w:kern w:val="0"/>
+                <w:sz w:val="22"/>
+                <w:szCs w:val="22"/>
+                <w14:ligatures w14:val="none"/>
+              </w:rPr>
+              <w:t xml:space="preserve"> </w:t>
+            </w:r>
+            <w:proofErr w:type="spellStart"/>
+            <w:r>
+              <w:rPr>
+                <w:rFonts w:ascii="Arial" w:eastAsia="Times New Roman" w:hAnsi="Arial" w:cs="Arial"/>
+                <w:b/>
+                <w:bCs/>
+                <w:color w:val="FFFFFF"/>
+                <w:kern w:val="0"/>
+                <w:sz w:val="22"/>
+                <w:szCs w:val="22"/>
+                <w14:ligatures w14:val="none"/>
+              </w:rPr>
+              <w:t>Practices</w:t>
+            </w:r>
+            <w:proofErr w:type="spellEnd"/>
           </w:p>
           <w:p>
             <w:pPr>
@@ -6434,10 +8044,22 @@
                 <w:kern w:val="0"/>
                 <w:sz w:val="22"/>
                 <w:szCs w:val="22"/>
-                <w:lang w:val="es-ES_tradnl"/>
-                <w14:ligatures w14:val="none"/>
-              </w:rPr>
-            </w:pPr>
+                <w14:ligatures w14:val="none"/>
+              </w:rPr>
+            </w:pPr>
+            <w:r>
+              <w:rPr>
+                <w:rFonts w:ascii="Arial" w:eastAsia="Times New Roman" w:hAnsi="Arial" w:cs="Arial"/>
+                <w:b/>
+                <w:bCs/>
+                <w:color w:val="FFFFFF"/>
+                <w:kern w:val="0"/>
+                <w:sz w:val="22"/>
+                <w:szCs w:val="22"/>
+                <w14:ligatures w14:val="none"/>
+              </w:rPr>
+              <w:t>@override</w:t>
+            </w:r>
           </w:p>
         </w:tc>
         <w:tc>
@@ -6468,10 +8090,2147 @@
               <w:rPr>
                 <w:rFonts w:eastAsia="Times New Roman" w:cs="Times New Roman"/>
                 <w:kern w:val="0"/>
-                <w:lang w:val="es-ES_tradnl"/>
-                <w14:ligatures w14:val="none"/>
-              </w:rPr>
-            </w:pPr>
+                <w14:ligatures w14:val="none"/>
+              </w:rPr>
+            </w:pPr>
+            <w:r>
+              <w:rPr>
+                <w:rFonts w:eastAsia="Times New Roman" w:cs="Times New Roman"/>
+                <w:kern w:val="0"/>
+                <w14:ligatures w14:val="none"/>
+              </w:rPr>
+              <w:t xml:space="preserve">Usar siempre que un método de clase tenga precedencia sobre el método de la super clase. </w:t>
+            </w:r>
+          </w:p>
+          <w:p>
+            <w:pPr>
+              <w:pStyle w:val="ListParagraph"/>
+              <w:numPr>
+                <w:ilvl w:val="0"/>
+                <w:numId w:val="17"/>
+              </w:numPr>
+              <w:spacing w:line="240" w:lineRule="auto"/>
+              <w:jc w:val="left"/>
+              <w:rPr>
+                <w:rFonts w:eastAsia="Times New Roman" w:cs="Times New Roman"/>
+                <w:kern w:val="0"/>
+                <w14:ligatures w14:val="none"/>
+              </w:rPr>
+            </w:pPr>
+            <w:r>
+              <w:rPr>
+                <w:rFonts w:eastAsia="Times New Roman" w:cs="Times New Roman"/>
+                <w:kern w:val="0"/>
+                <w14:ligatures w14:val="none"/>
+              </w:rPr>
+              <w:t>Puede omitirse cuando el método padre tiene @deprecated.</w:t>
+            </w:r>
+          </w:p>
+        </w:tc>
+      </w:tr>
+      <w:tr>
+        <w:trPr>
+          <w:trHeight w:val="365"/>
+        </w:trPr>
+        <w:tc>
+          <w:tcPr>
+            <w:tcW w:w="0" w:type="auto"/>
+            <w:tcBorders>
+              <w:top w:val="single" w:sz="8" w:space="0" w:color="000000"/>
+              <w:left w:val="single" w:sz="8" w:space="0" w:color="000000"/>
+              <w:bottom w:val="single" w:sz="8" w:space="0" w:color="000000"/>
+              <w:right w:val="single" w:sz="8" w:space="0" w:color="000000"/>
+            </w:tcBorders>
+            <w:shd w:val="clear" w:color="auto" w:fill="4A86E8"/>
+            <w:tcMar>
+              <w:top w:w="100" w:type="dxa"/>
+              <w:left w:w="100" w:type="dxa"/>
+              <w:bottom w:w="100" w:type="dxa"/>
+              <w:right w:w="100" w:type="dxa"/>
+            </w:tcMar>
+          </w:tcPr>
+          <w:p>
+            <w:pPr>
+              <w:spacing w:line="240" w:lineRule="auto"/>
+              <w:ind w:firstLine="0"/>
+              <w:jc w:val="left"/>
+              <w:rPr>
+                <w:rFonts w:ascii="Arial" w:eastAsia="Times New Roman" w:hAnsi="Arial" w:cs="Arial"/>
+                <w:b/>
+                <w:bCs/>
+                <w:color w:val="FFFFFF"/>
+                <w:kern w:val="0"/>
+                <w:sz w:val="22"/>
+                <w:szCs w:val="22"/>
+                <w14:ligatures w14:val="none"/>
+              </w:rPr>
+            </w:pPr>
+            <w:r>
+              <w:rPr>
+                <w:rFonts w:ascii="Arial" w:eastAsia="Times New Roman" w:hAnsi="Arial" w:cs="Arial"/>
+                <w:b/>
+                <w:bCs/>
+                <w:color w:val="FFFFFF"/>
+                <w:kern w:val="0"/>
+                <w:sz w:val="22"/>
+                <w:szCs w:val="22"/>
+                <w14:ligatures w14:val="none"/>
+              </w:rPr>
+              <w:t>Excepciones</w:t>
+            </w:r>
+          </w:p>
+        </w:tc>
+        <w:tc>
+          <w:tcPr>
+            <w:tcW w:w="0" w:type="auto"/>
+            <w:tcBorders>
+              <w:top w:val="single" w:sz="8" w:space="0" w:color="000000"/>
+              <w:left w:val="single" w:sz="8" w:space="0" w:color="000000"/>
+              <w:bottom w:val="single" w:sz="8" w:space="0" w:color="000000"/>
+              <w:right w:val="single" w:sz="8" w:space="0" w:color="000000"/>
+            </w:tcBorders>
+            <w:tcMar>
+              <w:top w:w="100" w:type="dxa"/>
+              <w:left w:w="100" w:type="dxa"/>
+              <w:bottom w:w="100" w:type="dxa"/>
+              <w:right w:w="100" w:type="dxa"/>
+            </w:tcMar>
+          </w:tcPr>
+          <w:p>
+            <w:pPr>
+              <w:pStyle w:val="ListParagraph"/>
+              <w:numPr>
+                <w:ilvl w:val="0"/>
+                <w:numId w:val="17"/>
+              </w:numPr>
+              <w:spacing w:line="240" w:lineRule="auto"/>
+              <w:jc w:val="left"/>
+              <w:rPr>
+                <w:rFonts w:eastAsia="Times New Roman" w:cs="Times New Roman"/>
+                <w:kern w:val="0"/>
+                <w14:ligatures w14:val="none"/>
+              </w:rPr>
+            </w:pPr>
+            <w:r>
+              <w:rPr>
+                <w:rFonts w:eastAsia="Times New Roman" w:cs="Times New Roman"/>
+                <w:kern w:val="0"/>
+                <w14:ligatures w14:val="none"/>
+              </w:rPr>
+              <w:t>Siempre que se usa catch debe haber una acción, en las pocas veces que se justifique no tener acción se debe comentar el motivo.</w:t>
+            </w:r>
+          </w:p>
+          <w:p>
+            <w:pPr>
+              <w:pStyle w:val="ListParagraph"/>
+              <w:numPr>
+                <w:ilvl w:val="0"/>
+                <w:numId w:val="17"/>
+              </w:numPr>
+              <w:spacing w:line="240" w:lineRule="auto"/>
+              <w:jc w:val="left"/>
+              <w:rPr>
+                <w:rFonts w:eastAsia="Times New Roman" w:cs="Times New Roman"/>
+                <w:kern w:val="0"/>
+                <w14:ligatures w14:val="none"/>
+              </w:rPr>
+            </w:pPr>
+            <w:r>
+              <w:rPr>
+                <w:rFonts w:eastAsia="Times New Roman" w:cs="Times New Roman"/>
+                <w:kern w:val="0"/>
+                <w14:ligatures w14:val="none"/>
+              </w:rPr>
+              <w:t>Si el nombre de la excepción comienza con “</w:t>
+            </w:r>
+            <w:proofErr w:type="spellStart"/>
+            <w:r>
+              <w:rPr>
+                <w:rFonts w:eastAsia="Times New Roman" w:cs="Times New Roman"/>
+                <w:kern w:val="0"/>
+                <w14:ligatures w14:val="none"/>
+              </w:rPr>
+              <w:t>expected</w:t>
+            </w:r>
+            <w:proofErr w:type="spellEnd"/>
+            <w:r>
+              <w:rPr>
+                <w:rFonts w:eastAsia="Times New Roman" w:cs="Times New Roman"/>
+                <w:kern w:val="0"/>
+                <w14:ligatures w14:val="none"/>
+              </w:rPr>
+              <w:t>”, es permitido no comentarlo.</w:t>
+            </w:r>
+          </w:p>
+        </w:tc>
+      </w:tr>
+      <w:tr>
+        <w:trPr>
+          <w:trHeight w:val="365"/>
+        </w:trPr>
+        <w:tc>
+          <w:tcPr>
+            <w:tcW w:w="0" w:type="auto"/>
+            <w:tcBorders>
+              <w:top w:val="single" w:sz="8" w:space="0" w:color="000000"/>
+              <w:left w:val="single" w:sz="8" w:space="0" w:color="000000"/>
+              <w:bottom w:val="single" w:sz="8" w:space="0" w:color="000000"/>
+              <w:right w:val="single" w:sz="8" w:space="0" w:color="000000"/>
+            </w:tcBorders>
+            <w:shd w:val="clear" w:color="auto" w:fill="4A86E8"/>
+            <w:tcMar>
+              <w:top w:w="100" w:type="dxa"/>
+              <w:left w:w="100" w:type="dxa"/>
+              <w:bottom w:w="100" w:type="dxa"/>
+              <w:right w:w="100" w:type="dxa"/>
+            </w:tcMar>
+          </w:tcPr>
+          <w:p>
+            <w:pPr>
+              <w:pStyle w:val="Heading2"/>
+              <w:rPr>
+                <w:rFonts w:ascii="Arial" w:eastAsia="Times New Roman" w:hAnsi="Arial" w:cs="Arial"/>
+                <w:b w:val="0"/>
+                <w:bCs/>
+                <w:color w:val="FFFFFF"/>
+                <w:kern w:val="0"/>
+                <w:sz w:val="22"/>
+                <w:szCs w:val="22"/>
+                <w14:ligatures w14:val="none"/>
+              </w:rPr>
+            </w:pPr>
+            <w:r>
+              <w:rPr>
+                <w:rFonts w:ascii="Arial" w:eastAsia="Times New Roman" w:hAnsi="Arial" w:cs="Arial"/>
+                <w:b w:val="0"/>
+                <w:bCs/>
+                <w:color w:val="FFFFFF"/>
+                <w:kern w:val="0"/>
+                <w:sz w:val="22"/>
+                <w:szCs w:val="22"/>
+                <w14:ligatures w14:val="none"/>
+              </w:rPr>
+              <w:lastRenderedPageBreak/>
+              <w:t>Miembros estáticos</w:t>
+            </w:r>
+          </w:p>
+        </w:tc>
+        <w:tc>
+          <w:tcPr>
+            <w:tcW w:w="0" w:type="auto"/>
+            <w:tcBorders>
+              <w:top w:val="single" w:sz="8" w:space="0" w:color="000000"/>
+              <w:left w:val="single" w:sz="8" w:space="0" w:color="000000"/>
+              <w:bottom w:val="single" w:sz="8" w:space="0" w:color="000000"/>
+              <w:right w:val="single" w:sz="8" w:space="0" w:color="000000"/>
+            </w:tcBorders>
+            <w:tcMar>
+              <w:top w:w="100" w:type="dxa"/>
+              <w:left w:w="100" w:type="dxa"/>
+              <w:bottom w:w="100" w:type="dxa"/>
+              <w:right w:w="100" w:type="dxa"/>
+            </w:tcMar>
+          </w:tcPr>
+          <w:p>
+            <w:pPr>
+              <w:pStyle w:val="Heading2"/>
+              <w:rPr>
+                <w:rFonts w:eastAsia="Times New Roman" w:cs="Times New Roman"/>
+                <w:b w:val="0"/>
+                <w:kern w:val="0"/>
+                <w:szCs w:val="24"/>
+                <w14:ligatures w14:val="none"/>
+              </w:rPr>
+            </w:pPr>
+            <w:r>
+              <w:rPr>
+                <w:rFonts w:eastAsia="Times New Roman" w:cs="Times New Roman"/>
+                <w:b w:val="0"/>
+                <w:kern w:val="0"/>
+                <w:szCs w:val="24"/>
+                <w14:ligatures w14:val="none"/>
+              </w:rPr>
+              <w:t xml:space="preserve">Para </w:t>
+            </w:r>
+            <w:proofErr w:type="spellStart"/>
+            <w:r>
+              <w:rPr>
+                <w:rFonts w:eastAsia="Times New Roman" w:cs="Times New Roman"/>
+                <w:b w:val="0"/>
+                <w:kern w:val="0"/>
+                <w:szCs w:val="24"/>
+                <w14:ligatures w14:val="none"/>
+              </w:rPr>
+              <w:t>refernciar</w:t>
+            </w:r>
+            <w:proofErr w:type="spellEnd"/>
+            <w:r>
+              <w:rPr>
+                <w:rFonts w:eastAsia="Times New Roman" w:cs="Times New Roman"/>
+                <w:b w:val="0"/>
+                <w:kern w:val="0"/>
+                <w:szCs w:val="24"/>
+                <w14:ligatures w14:val="none"/>
+              </w:rPr>
+              <w:t xml:space="preserve"> un miembro </w:t>
+            </w:r>
+            <w:proofErr w:type="spellStart"/>
+            <w:r>
+              <w:rPr>
+                <w:rFonts w:eastAsia="Times New Roman" w:cs="Times New Roman"/>
+                <w:b w:val="0"/>
+                <w:kern w:val="0"/>
+                <w:szCs w:val="24"/>
+                <w14:ligatures w14:val="none"/>
+              </w:rPr>
+              <w:t>estatico</w:t>
+            </w:r>
+            <w:proofErr w:type="spellEnd"/>
+            <w:r>
+              <w:rPr>
+                <w:rFonts w:eastAsia="Times New Roman" w:cs="Times New Roman"/>
+                <w:b w:val="0"/>
+                <w:kern w:val="0"/>
+                <w:szCs w:val="24"/>
+                <w14:ligatures w14:val="none"/>
+              </w:rPr>
+              <w:t xml:space="preserve"> se utiliza el nombre de la clase y no la referencia al tipo de clase:</w:t>
+            </w:r>
+          </w:p>
+          <w:p>
+            <w:pPr>
+              <w:pStyle w:val="HTMLPreformatted"/>
+              <w:pBdr>
+                <w:top w:val="single" w:sz="6" w:space="2" w:color="888888"/>
+                <w:left w:val="single" w:sz="6" w:space="2" w:color="888888"/>
+                <w:bottom w:val="single" w:sz="6" w:space="2" w:color="888888"/>
+                <w:right w:val="single" w:sz="6" w:space="2" w:color="888888"/>
+              </w:pBdr>
+              <w:shd w:val="clear" w:color="auto" w:fill="FAFAFA"/>
+              <w:textAlignment w:val="baseline"/>
+              <w:rPr>
+                <w:rStyle w:val="pln"/>
+                <w:rFonts w:ascii="inherit" w:eastAsiaTheme="majorEastAsia" w:hAnsi="inherit"/>
+                <w:color w:val="000000"/>
+                <w:bdr w:val="none" w:sz="0" w:space="0" w:color="auto" w:frame="1"/>
+              </w:rPr>
+            </w:pPr>
+            <w:proofErr w:type="spellStart"/>
+            <w:r>
+              <w:rPr>
+                <w:rStyle w:val="typ"/>
+                <w:rFonts w:ascii="inherit" w:eastAsiaTheme="majorEastAsia" w:hAnsi="inherit"/>
+                <w:color w:val="660066"/>
+                <w:bdr w:val="none" w:sz="0" w:space="0" w:color="auto" w:frame="1"/>
+              </w:rPr>
+              <w:t>Foo</w:t>
+            </w:r>
+            <w:proofErr w:type="spellEnd"/>
+            <w:r>
+              <w:rPr>
+                <w:rStyle w:val="pln"/>
+                <w:rFonts w:ascii="inherit" w:eastAsiaTheme="majorEastAsia" w:hAnsi="inherit"/>
+                <w:color w:val="000000"/>
+                <w:bdr w:val="none" w:sz="0" w:space="0" w:color="auto" w:frame="1"/>
+              </w:rPr>
+              <w:t xml:space="preserve"> </w:t>
+            </w:r>
+            <w:proofErr w:type="spellStart"/>
+            <w:r>
+              <w:rPr>
+                <w:rStyle w:val="pln"/>
+                <w:rFonts w:ascii="inherit" w:eastAsiaTheme="majorEastAsia" w:hAnsi="inherit"/>
+                <w:color w:val="000000"/>
+                <w:bdr w:val="none" w:sz="0" w:space="0" w:color="auto" w:frame="1"/>
+              </w:rPr>
+              <w:t>aFoo</w:t>
+            </w:r>
+            <w:proofErr w:type="spellEnd"/>
+            <w:r>
+              <w:rPr>
+                <w:rStyle w:val="pln"/>
+                <w:rFonts w:ascii="inherit" w:eastAsiaTheme="majorEastAsia" w:hAnsi="inherit"/>
+                <w:color w:val="000000"/>
+                <w:bdr w:val="none" w:sz="0" w:space="0" w:color="auto" w:frame="1"/>
+              </w:rPr>
+              <w:t xml:space="preserve"> </w:t>
+            </w:r>
+            <w:r>
+              <w:rPr>
+                <w:rStyle w:val="pun"/>
+                <w:rFonts w:ascii="inherit" w:eastAsiaTheme="majorEastAsia" w:hAnsi="inherit"/>
+                <w:color w:val="666600"/>
+                <w:bdr w:val="none" w:sz="0" w:space="0" w:color="auto" w:frame="1"/>
+              </w:rPr>
+              <w:t>=</w:t>
+            </w:r>
+            <w:r>
+              <w:rPr>
+                <w:rStyle w:val="pln"/>
+                <w:rFonts w:ascii="inherit" w:eastAsiaTheme="majorEastAsia" w:hAnsi="inherit"/>
+                <w:color w:val="000000"/>
+                <w:bdr w:val="none" w:sz="0" w:space="0" w:color="auto" w:frame="1"/>
+              </w:rPr>
+              <w:t xml:space="preserve"> </w:t>
+            </w:r>
+            <w:r>
+              <w:rPr>
+                <w:rStyle w:val="pun"/>
+                <w:rFonts w:ascii="inherit" w:eastAsiaTheme="majorEastAsia" w:hAnsi="inherit"/>
+                <w:color w:val="666600"/>
+                <w:bdr w:val="none" w:sz="0" w:space="0" w:color="auto" w:frame="1"/>
+              </w:rPr>
+              <w:t>...;</w:t>
+            </w:r>
+          </w:p>
+          <w:p>
+            <w:pPr>
+              <w:pStyle w:val="HTMLPreformatted"/>
+              <w:pBdr>
+                <w:top w:val="single" w:sz="6" w:space="2" w:color="888888"/>
+                <w:left w:val="single" w:sz="6" w:space="2" w:color="888888"/>
+                <w:bottom w:val="single" w:sz="6" w:space="2" w:color="888888"/>
+                <w:right w:val="single" w:sz="6" w:space="2" w:color="888888"/>
+              </w:pBdr>
+              <w:shd w:val="clear" w:color="auto" w:fill="FAFAFA"/>
+              <w:textAlignment w:val="baseline"/>
+              <w:rPr>
+                <w:rStyle w:val="pln"/>
+                <w:rFonts w:ascii="inherit" w:eastAsiaTheme="majorEastAsia" w:hAnsi="inherit"/>
+                <w:color w:val="000000"/>
+                <w:bdr w:val="none" w:sz="0" w:space="0" w:color="auto" w:frame="1"/>
+              </w:rPr>
+            </w:pPr>
+            <w:proofErr w:type="spellStart"/>
+            <w:r>
+              <w:rPr>
+                <w:rStyle w:val="typ"/>
+                <w:rFonts w:ascii="inherit" w:eastAsiaTheme="majorEastAsia" w:hAnsi="inherit"/>
+                <w:color w:val="660066"/>
+                <w:bdr w:val="none" w:sz="0" w:space="0" w:color="auto" w:frame="1"/>
+              </w:rPr>
+              <w:t>Foo</w:t>
+            </w:r>
+            <w:r>
+              <w:rPr>
+                <w:rStyle w:val="pun"/>
+                <w:rFonts w:ascii="inherit" w:eastAsiaTheme="majorEastAsia" w:hAnsi="inherit"/>
+                <w:color w:val="666600"/>
+                <w:bdr w:val="none" w:sz="0" w:space="0" w:color="auto" w:frame="1"/>
+              </w:rPr>
+              <w:t>.</w:t>
+            </w:r>
+            <w:r>
+              <w:rPr>
+                <w:rStyle w:val="pln"/>
+                <w:rFonts w:ascii="inherit" w:eastAsiaTheme="majorEastAsia" w:hAnsi="inherit"/>
+                <w:color w:val="000000"/>
+                <w:bdr w:val="none" w:sz="0" w:space="0" w:color="auto" w:frame="1"/>
+              </w:rPr>
+              <w:t>aStaticMethod</w:t>
+            </w:r>
+            <w:proofErr w:type="spellEnd"/>
+            <w:r>
+              <w:rPr>
+                <w:rStyle w:val="pun"/>
+                <w:rFonts w:ascii="inherit" w:eastAsiaTheme="majorEastAsia" w:hAnsi="inherit"/>
+                <w:color w:val="666600"/>
+                <w:bdr w:val="none" w:sz="0" w:space="0" w:color="auto" w:frame="1"/>
+              </w:rPr>
+              <w:t>();</w:t>
+            </w:r>
+            <w:r>
+              <w:rPr>
+                <w:rStyle w:val="pln"/>
+                <w:rFonts w:ascii="inherit" w:eastAsiaTheme="majorEastAsia" w:hAnsi="inherit"/>
+                <w:color w:val="000000"/>
+                <w:bdr w:val="none" w:sz="0" w:space="0" w:color="auto" w:frame="1"/>
+              </w:rPr>
+              <w:t xml:space="preserve"> </w:t>
+            </w:r>
+            <w:r>
+              <w:rPr>
+                <w:rStyle w:val="com"/>
+                <w:rFonts w:ascii="inherit" w:eastAsiaTheme="majorEastAsia" w:hAnsi="inherit"/>
+                <w:color w:val="880000"/>
+                <w:bdr w:val="none" w:sz="0" w:space="0" w:color="auto" w:frame="1"/>
+              </w:rPr>
+              <w:t xml:space="preserve">// </w:t>
+            </w:r>
+            <w:proofErr w:type="spellStart"/>
+            <w:r>
+              <w:rPr>
+                <w:rStyle w:val="com"/>
+                <w:rFonts w:ascii="inherit" w:eastAsiaTheme="majorEastAsia" w:hAnsi="inherit"/>
+                <w:color w:val="880000"/>
+                <w:bdr w:val="none" w:sz="0" w:space="0" w:color="auto" w:frame="1"/>
+              </w:rPr>
+              <w:t>good</w:t>
+            </w:r>
+            <w:proofErr w:type="spellEnd"/>
+          </w:p>
+          <w:p>
+            <w:pPr>
+              <w:pStyle w:val="HTMLPreformatted"/>
+              <w:pBdr>
+                <w:top w:val="single" w:sz="6" w:space="2" w:color="888888"/>
+                <w:left w:val="single" w:sz="6" w:space="2" w:color="888888"/>
+                <w:bottom w:val="single" w:sz="6" w:space="2" w:color="888888"/>
+                <w:right w:val="single" w:sz="6" w:space="2" w:color="888888"/>
+              </w:pBdr>
+              <w:shd w:val="clear" w:color="auto" w:fill="FAFAFA"/>
+              <w:textAlignment w:val="baseline"/>
+              <w:rPr>
+                <w:rStyle w:val="pln"/>
+                <w:rFonts w:ascii="inherit" w:eastAsiaTheme="majorEastAsia" w:hAnsi="inherit"/>
+                <w:color w:val="000000"/>
+                <w:bdr w:val="none" w:sz="0" w:space="0" w:color="auto" w:frame="1"/>
+              </w:rPr>
+            </w:pPr>
+            <w:proofErr w:type="spellStart"/>
+            <w:r>
+              <w:rPr>
+                <w:rStyle w:val="pln"/>
+                <w:rFonts w:ascii="inherit" w:eastAsiaTheme="majorEastAsia" w:hAnsi="inherit"/>
+                <w:color w:val="000000"/>
+                <w:bdr w:val="none" w:sz="0" w:space="0" w:color="auto" w:frame="1"/>
+              </w:rPr>
+              <w:t>aFoo</w:t>
+            </w:r>
+            <w:r>
+              <w:rPr>
+                <w:rStyle w:val="pun"/>
+                <w:rFonts w:ascii="inherit" w:eastAsiaTheme="majorEastAsia" w:hAnsi="inherit"/>
+                <w:color w:val="666600"/>
+                <w:bdr w:val="none" w:sz="0" w:space="0" w:color="auto" w:frame="1"/>
+              </w:rPr>
+              <w:t>.</w:t>
+            </w:r>
+            <w:r>
+              <w:rPr>
+                <w:rStyle w:val="pln"/>
+                <w:rFonts w:ascii="inherit" w:eastAsiaTheme="majorEastAsia" w:hAnsi="inherit"/>
+                <w:color w:val="000000"/>
+                <w:bdr w:val="none" w:sz="0" w:space="0" w:color="auto" w:frame="1"/>
+              </w:rPr>
+              <w:t>aStaticMethod</w:t>
+            </w:r>
+            <w:proofErr w:type="spellEnd"/>
+            <w:r>
+              <w:rPr>
+                <w:rStyle w:val="pun"/>
+                <w:rFonts w:ascii="inherit" w:eastAsiaTheme="majorEastAsia" w:hAnsi="inherit"/>
+                <w:color w:val="666600"/>
+                <w:bdr w:val="none" w:sz="0" w:space="0" w:color="auto" w:frame="1"/>
+              </w:rPr>
+              <w:t>();</w:t>
+            </w:r>
+            <w:r>
+              <w:rPr>
+                <w:rStyle w:val="pln"/>
+                <w:rFonts w:ascii="inherit" w:eastAsiaTheme="majorEastAsia" w:hAnsi="inherit"/>
+                <w:color w:val="000000"/>
+                <w:bdr w:val="none" w:sz="0" w:space="0" w:color="auto" w:frame="1"/>
+              </w:rPr>
+              <w:t xml:space="preserve"> </w:t>
+            </w:r>
+            <w:r>
+              <w:rPr>
+                <w:rStyle w:val="com"/>
+                <w:rFonts w:ascii="inherit" w:eastAsiaTheme="majorEastAsia" w:hAnsi="inherit"/>
+                <w:color w:val="880000"/>
+                <w:bdr w:val="none" w:sz="0" w:space="0" w:color="auto" w:frame="1"/>
+              </w:rPr>
+              <w:t xml:space="preserve">// </w:t>
+            </w:r>
+            <w:proofErr w:type="spellStart"/>
+            <w:r>
+              <w:rPr>
+                <w:rStyle w:val="com"/>
+                <w:rFonts w:ascii="inherit" w:eastAsiaTheme="majorEastAsia" w:hAnsi="inherit"/>
+                <w:color w:val="880000"/>
+                <w:bdr w:val="none" w:sz="0" w:space="0" w:color="auto" w:frame="1"/>
+              </w:rPr>
+              <w:t>bad</w:t>
+            </w:r>
+            <w:proofErr w:type="spellEnd"/>
+          </w:p>
+          <w:p>
+            <w:pPr>
+              <w:pStyle w:val="HTMLPreformatted"/>
+              <w:pBdr>
+                <w:top w:val="single" w:sz="6" w:space="2" w:color="888888"/>
+                <w:left w:val="single" w:sz="6" w:space="2" w:color="888888"/>
+                <w:bottom w:val="single" w:sz="6" w:space="2" w:color="888888"/>
+                <w:right w:val="single" w:sz="6" w:space="2" w:color="888888"/>
+              </w:pBdr>
+              <w:shd w:val="clear" w:color="auto" w:fill="FAFAFA"/>
+              <w:textAlignment w:val="baseline"/>
+              <w:rPr>
+                <w:color w:val="009900"/>
+              </w:rPr>
+            </w:pPr>
+            <w:proofErr w:type="spellStart"/>
+            <w:r>
+              <w:rPr>
+                <w:rStyle w:val="pln"/>
+                <w:rFonts w:ascii="inherit" w:eastAsiaTheme="majorEastAsia" w:hAnsi="inherit"/>
+                <w:color w:val="000000"/>
+                <w:bdr w:val="none" w:sz="0" w:space="0" w:color="auto" w:frame="1"/>
+              </w:rPr>
+              <w:t>somethingThatYieldsAFoo</w:t>
+            </w:r>
+            <w:proofErr w:type="spellEnd"/>
+            <w:r>
+              <w:rPr>
+                <w:rStyle w:val="pun"/>
+                <w:rFonts w:ascii="inherit" w:eastAsiaTheme="majorEastAsia" w:hAnsi="inherit"/>
+                <w:color w:val="666600"/>
+                <w:bdr w:val="none" w:sz="0" w:space="0" w:color="auto" w:frame="1"/>
+              </w:rPr>
+              <w:t>(</w:t>
+            </w:r>
+            <w:proofErr w:type="gramStart"/>
+            <w:r>
+              <w:rPr>
+                <w:rStyle w:val="pun"/>
+                <w:rFonts w:ascii="inherit" w:eastAsiaTheme="majorEastAsia" w:hAnsi="inherit"/>
+                <w:color w:val="666600"/>
+                <w:bdr w:val="none" w:sz="0" w:space="0" w:color="auto" w:frame="1"/>
+              </w:rPr>
+              <w:t>).</w:t>
+            </w:r>
+            <w:proofErr w:type="spellStart"/>
+            <w:r>
+              <w:rPr>
+                <w:rStyle w:val="pln"/>
+                <w:rFonts w:ascii="inherit" w:eastAsiaTheme="majorEastAsia" w:hAnsi="inherit"/>
+                <w:color w:val="000000"/>
+                <w:bdr w:val="none" w:sz="0" w:space="0" w:color="auto" w:frame="1"/>
+              </w:rPr>
+              <w:t>aStaticMethod</w:t>
+            </w:r>
+            <w:proofErr w:type="spellEnd"/>
+            <w:proofErr w:type="gramEnd"/>
+            <w:r>
+              <w:rPr>
+                <w:rStyle w:val="pun"/>
+                <w:rFonts w:ascii="inherit" w:eastAsiaTheme="majorEastAsia" w:hAnsi="inherit"/>
+                <w:color w:val="666600"/>
+                <w:bdr w:val="none" w:sz="0" w:space="0" w:color="auto" w:frame="1"/>
+              </w:rPr>
+              <w:t>();</w:t>
+            </w:r>
+            <w:r>
+              <w:rPr>
+                <w:rStyle w:val="pln"/>
+                <w:rFonts w:ascii="inherit" w:eastAsiaTheme="majorEastAsia" w:hAnsi="inherit"/>
+                <w:color w:val="000000"/>
+                <w:bdr w:val="none" w:sz="0" w:space="0" w:color="auto" w:frame="1"/>
+              </w:rPr>
+              <w:t xml:space="preserve"> </w:t>
+            </w:r>
+            <w:r>
+              <w:rPr>
+                <w:rStyle w:val="com"/>
+                <w:rFonts w:ascii="inherit" w:eastAsiaTheme="majorEastAsia" w:hAnsi="inherit"/>
+                <w:color w:val="880000"/>
+                <w:bdr w:val="none" w:sz="0" w:space="0" w:color="auto" w:frame="1"/>
+              </w:rPr>
+              <w:t xml:space="preserve">// </w:t>
+            </w:r>
+            <w:proofErr w:type="spellStart"/>
+            <w:r>
+              <w:rPr>
+                <w:rStyle w:val="com"/>
+                <w:rFonts w:ascii="inherit" w:eastAsiaTheme="majorEastAsia" w:hAnsi="inherit"/>
+                <w:color w:val="880000"/>
+                <w:bdr w:val="none" w:sz="0" w:space="0" w:color="auto" w:frame="1"/>
+              </w:rPr>
+              <w:t>very</w:t>
+            </w:r>
+            <w:proofErr w:type="spellEnd"/>
+            <w:r>
+              <w:rPr>
+                <w:rStyle w:val="com"/>
+                <w:rFonts w:ascii="inherit" w:eastAsiaTheme="majorEastAsia" w:hAnsi="inherit"/>
+                <w:color w:val="880000"/>
+                <w:bdr w:val="none" w:sz="0" w:space="0" w:color="auto" w:frame="1"/>
+              </w:rPr>
+              <w:t xml:space="preserve"> </w:t>
+            </w:r>
+            <w:proofErr w:type="spellStart"/>
+            <w:r>
+              <w:rPr>
+                <w:rStyle w:val="com"/>
+                <w:rFonts w:ascii="inherit" w:eastAsiaTheme="majorEastAsia" w:hAnsi="inherit"/>
+                <w:color w:val="880000"/>
+                <w:bdr w:val="none" w:sz="0" w:space="0" w:color="auto" w:frame="1"/>
+              </w:rPr>
+              <w:t>bad</w:t>
+            </w:r>
+            <w:proofErr w:type="spellEnd"/>
+          </w:p>
+          <w:p>
+            <w:pPr>
+              <w:ind w:firstLine="0"/>
+            </w:pPr>
+          </w:p>
+        </w:tc>
+      </w:tr>
+      <w:tr>
+        <w:trPr>
+          <w:trHeight w:val="365"/>
+        </w:trPr>
+        <w:tc>
+          <w:tcPr>
+            <w:tcW w:w="0" w:type="auto"/>
+            <w:tcBorders>
+              <w:top w:val="single" w:sz="8" w:space="0" w:color="000000"/>
+              <w:left w:val="single" w:sz="8" w:space="0" w:color="000000"/>
+              <w:bottom w:val="single" w:sz="8" w:space="0" w:color="000000"/>
+              <w:right w:val="single" w:sz="8" w:space="0" w:color="000000"/>
+            </w:tcBorders>
+            <w:shd w:val="clear" w:color="auto" w:fill="4A86E8"/>
+            <w:tcMar>
+              <w:top w:w="100" w:type="dxa"/>
+              <w:left w:w="100" w:type="dxa"/>
+              <w:bottom w:w="100" w:type="dxa"/>
+              <w:right w:w="100" w:type="dxa"/>
+            </w:tcMar>
+          </w:tcPr>
+          <w:p>
+            <w:pPr>
+              <w:pStyle w:val="Heading2"/>
+              <w:rPr>
+                <w:rFonts w:ascii="Arial" w:eastAsia="Times New Roman" w:hAnsi="Arial" w:cs="Arial"/>
+                <w:b w:val="0"/>
+                <w:bCs/>
+                <w:color w:val="FFFFFF"/>
+                <w:kern w:val="0"/>
+                <w:sz w:val="22"/>
+                <w:szCs w:val="22"/>
+                <w14:ligatures w14:val="none"/>
+              </w:rPr>
+            </w:pPr>
+            <w:r>
+              <w:rPr>
+                <w:rFonts w:ascii="Arial" w:eastAsia="Times New Roman" w:hAnsi="Arial" w:cs="Arial"/>
+                <w:b w:val="0"/>
+                <w:bCs/>
+                <w:color w:val="FFFFFF"/>
+                <w:kern w:val="0"/>
+                <w:sz w:val="22"/>
+                <w:szCs w:val="22"/>
+                <w14:ligatures w14:val="none"/>
+              </w:rPr>
+              <w:t>Finalizadores</w:t>
+            </w:r>
+          </w:p>
+        </w:tc>
+        <w:tc>
+          <w:tcPr>
+            <w:tcW w:w="0" w:type="auto"/>
+            <w:tcBorders>
+              <w:top w:val="single" w:sz="8" w:space="0" w:color="000000"/>
+              <w:left w:val="single" w:sz="8" w:space="0" w:color="000000"/>
+              <w:bottom w:val="single" w:sz="8" w:space="0" w:color="000000"/>
+              <w:right w:val="single" w:sz="8" w:space="0" w:color="000000"/>
+            </w:tcBorders>
+            <w:tcMar>
+              <w:top w:w="100" w:type="dxa"/>
+              <w:left w:w="100" w:type="dxa"/>
+              <w:bottom w:w="100" w:type="dxa"/>
+              <w:right w:w="100" w:type="dxa"/>
+            </w:tcMar>
+          </w:tcPr>
+          <w:p>
+            <w:pPr>
+              <w:pStyle w:val="Heading2"/>
+              <w:rPr>
+                <w:rFonts w:eastAsia="Times New Roman" w:cs="Times New Roman"/>
+                <w:b w:val="0"/>
+                <w:kern w:val="0"/>
+                <w:szCs w:val="24"/>
+                <w14:ligatures w14:val="none"/>
+              </w:rPr>
+            </w:pPr>
+            <w:r>
+              <w:rPr>
+                <w:rFonts w:eastAsia="Times New Roman" w:cs="Times New Roman"/>
+                <w:b w:val="0"/>
+                <w:kern w:val="0"/>
+                <w:szCs w:val="24"/>
+                <w14:ligatures w14:val="none"/>
+              </w:rPr>
+              <w:t>No usarlos.</w:t>
+            </w:r>
+          </w:p>
+        </w:tc>
+      </w:tr>
+      <w:tr>
+        <w:trPr>
+          <w:trHeight w:val="420"/>
+        </w:trPr>
+        <w:tc>
+          <w:tcPr>
+            <w:tcW w:w="0" w:type="auto"/>
+            <w:gridSpan w:val="2"/>
+            <w:tcBorders>
+              <w:top w:val="single" w:sz="8" w:space="0" w:color="000000"/>
+              <w:left w:val="single" w:sz="8" w:space="0" w:color="000000"/>
+              <w:bottom w:val="single" w:sz="8" w:space="0" w:color="000000"/>
+              <w:right w:val="single" w:sz="8" w:space="0" w:color="000000"/>
+            </w:tcBorders>
+            <w:shd w:val="clear" w:color="auto" w:fill="FF9900"/>
+            <w:tcMar>
+              <w:top w:w="100" w:type="dxa"/>
+              <w:left w:w="100" w:type="dxa"/>
+              <w:bottom w:w="100" w:type="dxa"/>
+              <w:right w:w="100" w:type="dxa"/>
+            </w:tcMar>
+            <w:hideMark/>
+          </w:tcPr>
+          <w:p>
+            <w:pPr>
+              <w:spacing w:line="240" w:lineRule="auto"/>
+              <w:ind w:firstLine="0"/>
+              <w:jc w:val="center"/>
+              <w:rPr>
+                <w:rFonts w:eastAsia="Times New Roman" w:cs="Times New Roman"/>
+                <w:kern w:val="0"/>
+                <w14:ligatures w14:val="none"/>
+              </w:rPr>
+            </w:pPr>
+            <w:proofErr w:type="spellStart"/>
+            <w:r>
+              <w:rPr>
+                <w:rFonts w:ascii="Arial" w:eastAsia="Times New Roman" w:hAnsi="Arial" w:cs="Arial"/>
+                <w:b/>
+                <w:bCs/>
+                <w:color w:val="FFFFFF"/>
+                <w:kern w:val="0"/>
+                <w:sz w:val="22"/>
+                <w:szCs w:val="22"/>
+                <w14:ligatures w14:val="none"/>
+              </w:rPr>
+              <w:t>Javadoc</w:t>
+            </w:r>
+            <w:proofErr w:type="spellEnd"/>
+          </w:p>
+          <w:p>
+            <w:pPr>
+              <w:spacing w:line="240" w:lineRule="auto"/>
+              <w:ind w:firstLine="0"/>
+              <w:jc w:val="left"/>
+              <w:rPr>
+                <w:rFonts w:eastAsia="Times New Roman" w:cs="Times New Roman"/>
+                <w:kern w:val="0"/>
+                <w14:ligatures w14:val="none"/>
+              </w:rPr>
+            </w:pPr>
+          </w:p>
+        </w:tc>
+      </w:tr>
+      <w:tr>
+        <w:trPr>
+          <w:trHeight w:val="365"/>
+        </w:trPr>
+        <w:tc>
+          <w:tcPr>
+            <w:tcW w:w="0" w:type="auto"/>
+            <w:tcBorders>
+              <w:top w:val="single" w:sz="8" w:space="0" w:color="000000"/>
+              <w:left w:val="single" w:sz="8" w:space="0" w:color="000000"/>
+              <w:bottom w:val="single" w:sz="8" w:space="0" w:color="000000"/>
+              <w:right w:val="single" w:sz="8" w:space="0" w:color="000000"/>
+            </w:tcBorders>
+            <w:shd w:val="clear" w:color="auto" w:fill="4A86E8"/>
+            <w:tcMar>
+              <w:top w:w="100" w:type="dxa"/>
+              <w:left w:w="100" w:type="dxa"/>
+              <w:bottom w:w="100" w:type="dxa"/>
+              <w:right w:w="100" w:type="dxa"/>
+            </w:tcMar>
+          </w:tcPr>
+          <w:p>
+            <w:pPr>
+              <w:pStyle w:val="Heading2"/>
+              <w:rPr>
+                <w:rFonts w:ascii="Arial" w:eastAsia="Times New Roman" w:hAnsi="Arial" w:cs="Arial"/>
+                <w:b w:val="0"/>
+                <w:bCs/>
+                <w:color w:val="FFFFFF"/>
+                <w:kern w:val="0"/>
+                <w:sz w:val="22"/>
+                <w:szCs w:val="22"/>
+                <w14:ligatures w14:val="none"/>
+              </w:rPr>
+            </w:pPr>
+            <w:proofErr w:type="spellStart"/>
+            <w:r>
+              <w:rPr>
+                <w:rFonts w:ascii="Arial" w:eastAsia="Times New Roman" w:hAnsi="Arial" w:cs="Arial"/>
+                <w:b w:val="0"/>
+                <w:bCs/>
+                <w:color w:val="FFFFFF"/>
+                <w:kern w:val="0"/>
+                <w:sz w:val="22"/>
+                <w:szCs w:val="22"/>
+                <w14:ligatures w14:val="none"/>
+              </w:rPr>
+              <w:lastRenderedPageBreak/>
+              <w:t>Formatting</w:t>
+            </w:r>
+            <w:proofErr w:type="spellEnd"/>
+          </w:p>
+        </w:tc>
+        <w:tc>
+          <w:tcPr>
+            <w:tcW w:w="0" w:type="auto"/>
+            <w:tcBorders>
+              <w:top w:val="single" w:sz="8" w:space="0" w:color="000000"/>
+              <w:left w:val="single" w:sz="8" w:space="0" w:color="000000"/>
+              <w:bottom w:val="single" w:sz="8" w:space="0" w:color="000000"/>
+              <w:right w:val="single" w:sz="8" w:space="0" w:color="000000"/>
+            </w:tcBorders>
+            <w:tcMar>
+              <w:top w:w="100" w:type="dxa"/>
+              <w:left w:w="100" w:type="dxa"/>
+              <w:bottom w:w="100" w:type="dxa"/>
+              <w:right w:w="100" w:type="dxa"/>
+            </w:tcMar>
+          </w:tcPr>
+          <w:p>
+            <w:pPr>
+              <w:pStyle w:val="HTMLPreformatted"/>
+              <w:pBdr>
+                <w:top w:val="single" w:sz="6" w:space="2" w:color="888888"/>
+                <w:left w:val="single" w:sz="6" w:space="2" w:color="888888"/>
+                <w:bottom w:val="single" w:sz="6" w:space="2" w:color="888888"/>
+                <w:right w:val="single" w:sz="6" w:space="2" w:color="888888"/>
+              </w:pBdr>
+              <w:shd w:val="clear" w:color="auto" w:fill="FAFAFA"/>
+              <w:textAlignment w:val="baseline"/>
+              <w:rPr>
+                <w:rStyle w:val="com"/>
+                <w:rFonts w:ascii="inherit" w:eastAsiaTheme="majorEastAsia" w:hAnsi="inherit"/>
+                <w:color w:val="880000"/>
+                <w:bdr w:val="none" w:sz="0" w:space="0" w:color="auto" w:frame="1"/>
+              </w:rPr>
+            </w:pPr>
+            <w:r>
+              <w:rPr>
+                <w:rStyle w:val="com"/>
+                <w:rFonts w:ascii="inherit" w:eastAsiaTheme="majorEastAsia" w:hAnsi="inherit"/>
+                <w:color w:val="880000"/>
+                <w:bdr w:val="none" w:sz="0" w:space="0" w:color="auto" w:frame="1"/>
+              </w:rPr>
+              <w:t>/**</w:t>
+            </w:r>
+          </w:p>
+          <w:p>
+            <w:pPr>
+              <w:pStyle w:val="HTMLPreformatted"/>
+              <w:pBdr>
+                <w:top w:val="single" w:sz="6" w:space="2" w:color="888888"/>
+                <w:left w:val="single" w:sz="6" w:space="2" w:color="888888"/>
+                <w:bottom w:val="single" w:sz="6" w:space="2" w:color="888888"/>
+                <w:right w:val="single" w:sz="6" w:space="2" w:color="888888"/>
+              </w:pBdr>
+              <w:shd w:val="clear" w:color="auto" w:fill="FAFAFA"/>
+              <w:textAlignment w:val="baseline"/>
+              <w:rPr>
+                <w:rStyle w:val="com"/>
+                <w:rFonts w:ascii="inherit" w:eastAsiaTheme="majorEastAsia" w:hAnsi="inherit"/>
+                <w:color w:val="880000"/>
+                <w:bdr w:val="none" w:sz="0" w:space="0" w:color="auto" w:frame="1"/>
+              </w:rPr>
+            </w:pPr>
+            <w:r>
+              <w:rPr>
+                <w:rStyle w:val="com"/>
+                <w:rFonts w:ascii="inherit" w:eastAsiaTheme="majorEastAsia" w:hAnsi="inherit"/>
+                <w:color w:val="880000"/>
+                <w:bdr w:val="none" w:sz="0" w:space="0" w:color="auto" w:frame="1"/>
+              </w:rPr>
+              <w:t xml:space="preserve"> * </w:t>
+            </w:r>
+            <w:proofErr w:type="spellStart"/>
+            <w:r>
+              <w:rPr>
+                <w:rStyle w:val="com"/>
+                <w:rFonts w:ascii="inherit" w:eastAsiaTheme="majorEastAsia" w:hAnsi="inherit"/>
+                <w:color w:val="880000"/>
+                <w:bdr w:val="none" w:sz="0" w:space="0" w:color="auto" w:frame="1"/>
+              </w:rPr>
+              <w:t>Multiple</w:t>
+            </w:r>
+            <w:proofErr w:type="spellEnd"/>
+            <w:r>
+              <w:rPr>
+                <w:rStyle w:val="com"/>
+                <w:rFonts w:ascii="inherit" w:eastAsiaTheme="majorEastAsia" w:hAnsi="inherit"/>
+                <w:color w:val="880000"/>
+                <w:bdr w:val="none" w:sz="0" w:space="0" w:color="auto" w:frame="1"/>
+              </w:rPr>
+              <w:t xml:space="preserve"> </w:t>
+            </w:r>
+            <w:proofErr w:type="spellStart"/>
+            <w:r>
+              <w:rPr>
+                <w:rStyle w:val="com"/>
+                <w:rFonts w:ascii="inherit" w:eastAsiaTheme="majorEastAsia" w:hAnsi="inherit"/>
+                <w:color w:val="880000"/>
+                <w:bdr w:val="none" w:sz="0" w:space="0" w:color="auto" w:frame="1"/>
+              </w:rPr>
+              <w:t>lines</w:t>
+            </w:r>
+            <w:proofErr w:type="spellEnd"/>
+            <w:r>
+              <w:rPr>
+                <w:rStyle w:val="com"/>
+                <w:rFonts w:ascii="inherit" w:eastAsiaTheme="majorEastAsia" w:hAnsi="inherit"/>
+                <w:color w:val="880000"/>
+                <w:bdr w:val="none" w:sz="0" w:space="0" w:color="auto" w:frame="1"/>
+              </w:rPr>
+              <w:t xml:space="preserve"> </w:t>
+            </w:r>
+            <w:proofErr w:type="spellStart"/>
+            <w:r>
+              <w:rPr>
+                <w:rStyle w:val="com"/>
+                <w:rFonts w:ascii="inherit" w:eastAsiaTheme="majorEastAsia" w:hAnsi="inherit"/>
+                <w:color w:val="880000"/>
+                <w:bdr w:val="none" w:sz="0" w:space="0" w:color="auto" w:frame="1"/>
+              </w:rPr>
+              <w:t>of</w:t>
+            </w:r>
+            <w:proofErr w:type="spellEnd"/>
+            <w:r>
+              <w:rPr>
+                <w:rStyle w:val="com"/>
+                <w:rFonts w:ascii="inherit" w:eastAsiaTheme="majorEastAsia" w:hAnsi="inherit"/>
+                <w:color w:val="880000"/>
+                <w:bdr w:val="none" w:sz="0" w:space="0" w:color="auto" w:frame="1"/>
+              </w:rPr>
+              <w:t xml:space="preserve"> </w:t>
+            </w:r>
+            <w:proofErr w:type="spellStart"/>
+            <w:r>
+              <w:rPr>
+                <w:rStyle w:val="com"/>
+                <w:rFonts w:ascii="inherit" w:eastAsiaTheme="majorEastAsia" w:hAnsi="inherit"/>
+                <w:color w:val="880000"/>
+                <w:bdr w:val="none" w:sz="0" w:space="0" w:color="auto" w:frame="1"/>
+              </w:rPr>
+              <w:t>Javadoc</w:t>
+            </w:r>
+            <w:proofErr w:type="spellEnd"/>
+            <w:r>
+              <w:rPr>
+                <w:rStyle w:val="com"/>
+                <w:rFonts w:ascii="inherit" w:eastAsiaTheme="majorEastAsia" w:hAnsi="inherit"/>
+                <w:color w:val="880000"/>
+                <w:bdr w:val="none" w:sz="0" w:space="0" w:color="auto" w:frame="1"/>
+              </w:rPr>
+              <w:t xml:space="preserve"> </w:t>
+            </w:r>
+            <w:proofErr w:type="spellStart"/>
+            <w:r>
+              <w:rPr>
+                <w:rStyle w:val="com"/>
+                <w:rFonts w:ascii="inherit" w:eastAsiaTheme="majorEastAsia" w:hAnsi="inherit"/>
+                <w:color w:val="880000"/>
+                <w:bdr w:val="none" w:sz="0" w:space="0" w:color="auto" w:frame="1"/>
+              </w:rPr>
+              <w:t>text</w:t>
+            </w:r>
+            <w:proofErr w:type="spellEnd"/>
+            <w:r>
+              <w:rPr>
+                <w:rStyle w:val="com"/>
+                <w:rFonts w:ascii="inherit" w:eastAsiaTheme="majorEastAsia" w:hAnsi="inherit"/>
+                <w:color w:val="880000"/>
+                <w:bdr w:val="none" w:sz="0" w:space="0" w:color="auto" w:frame="1"/>
+              </w:rPr>
+              <w:t xml:space="preserve"> are </w:t>
+            </w:r>
+            <w:proofErr w:type="spellStart"/>
+            <w:r>
+              <w:rPr>
+                <w:rStyle w:val="com"/>
+                <w:rFonts w:ascii="inherit" w:eastAsiaTheme="majorEastAsia" w:hAnsi="inherit"/>
+                <w:color w:val="880000"/>
+                <w:bdr w:val="none" w:sz="0" w:space="0" w:color="auto" w:frame="1"/>
+              </w:rPr>
+              <w:t>written</w:t>
+            </w:r>
+            <w:proofErr w:type="spellEnd"/>
+            <w:r>
+              <w:rPr>
+                <w:rStyle w:val="com"/>
+                <w:rFonts w:ascii="inherit" w:eastAsiaTheme="majorEastAsia" w:hAnsi="inherit"/>
+                <w:color w:val="880000"/>
+                <w:bdr w:val="none" w:sz="0" w:space="0" w:color="auto" w:frame="1"/>
+              </w:rPr>
+              <w:t xml:space="preserve"> </w:t>
+            </w:r>
+            <w:proofErr w:type="spellStart"/>
+            <w:r>
+              <w:rPr>
+                <w:rStyle w:val="com"/>
+                <w:rFonts w:ascii="inherit" w:eastAsiaTheme="majorEastAsia" w:hAnsi="inherit"/>
+                <w:color w:val="880000"/>
+                <w:bdr w:val="none" w:sz="0" w:space="0" w:color="auto" w:frame="1"/>
+              </w:rPr>
+              <w:t>here</w:t>
+            </w:r>
+            <w:proofErr w:type="spellEnd"/>
+            <w:r>
+              <w:rPr>
+                <w:rStyle w:val="com"/>
+                <w:rFonts w:ascii="inherit" w:eastAsiaTheme="majorEastAsia" w:hAnsi="inherit"/>
+                <w:color w:val="880000"/>
+                <w:bdr w:val="none" w:sz="0" w:space="0" w:color="auto" w:frame="1"/>
+              </w:rPr>
+              <w:t>,</w:t>
+            </w:r>
+          </w:p>
+          <w:p>
+            <w:pPr>
+              <w:pStyle w:val="HTMLPreformatted"/>
+              <w:pBdr>
+                <w:top w:val="single" w:sz="6" w:space="2" w:color="888888"/>
+                <w:left w:val="single" w:sz="6" w:space="2" w:color="888888"/>
+                <w:bottom w:val="single" w:sz="6" w:space="2" w:color="888888"/>
+                <w:right w:val="single" w:sz="6" w:space="2" w:color="888888"/>
+              </w:pBdr>
+              <w:shd w:val="clear" w:color="auto" w:fill="FAFAFA"/>
+              <w:textAlignment w:val="baseline"/>
+              <w:rPr>
+                <w:rStyle w:val="com"/>
+                <w:rFonts w:ascii="inherit" w:eastAsiaTheme="majorEastAsia" w:hAnsi="inherit"/>
+                <w:color w:val="880000"/>
+                <w:bdr w:val="none" w:sz="0" w:space="0" w:color="auto" w:frame="1"/>
+              </w:rPr>
+            </w:pPr>
+            <w:r>
+              <w:rPr>
+                <w:rStyle w:val="com"/>
+                <w:rFonts w:ascii="inherit" w:eastAsiaTheme="majorEastAsia" w:hAnsi="inherit"/>
+                <w:color w:val="880000"/>
+                <w:bdr w:val="none" w:sz="0" w:space="0" w:color="auto" w:frame="1"/>
+              </w:rPr>
+              <w:t xml:space="preserve"> * </w:t>
+            </w:r>
+            <w:proofErr w:type="spellStart"/>
+            <w:r>
+              <w:rPr>
+                <w:rStyle w:val="com"/>
+                <w:rFonts w:ascii="inherit" w:eastAsiaTheme="majorEastAsia" w:hAnsi="inherit"/>
+                <w:color w:val="880000"/>
+                <w:bdr w:val="none" w:sz="0" w:space="0" w:color="auto" w:frame="1"/>
+              </w:rPr>
+              <w:t>wrapped</w:t>
+            </w:r>
+            <w:proofErr w:type="spellEnd"/>
+            <w:r>
+              <w:rPr>
+                <w:rStyle w:val="com"/>
+                <w:rFonts w:ascii="inherit" w:eastAsiaTheme="majorEastAsia" w:hAnsi="inherit"/>
+                <w:color w:val="880000"/>
+                <w:bdr w:val="none" w:sz="0" w:space="0" w:color="auto" w:frame="1"/>
+              </w:rPr>
+              <w:t xml:space="preserve"> </w:t>
+            </w:r>
+            <w:proofErr w:type="spellStart"/>
+            <w:r>
+              <w:rPr>
+                <w:rStyle w:val="com"/>
+                <w:rFonts w:ascii="inherit" w:eastAsiaTheme="majorEastAsia" w:hAnsi="inherit"/>
+                <w:color w:val="880000"/>
+                <w:bdr w:val="none" w:sz="0" w:space="0" w:color="auto" w:frame="1"/>
+              </w:rPr>
+              <w:t>normally</w:t>
+            </w:r>
+            <w:proofErr w:type="spellEnd"/>
+            <w:r>
+              <w:rPr>
+                <w:rStyle w:val="com"/>
+                <w:rFonts w:ascii="inherit" w:eastAsiaTheme="majorEastAsia" w:hAnsi="inherit"/>
+                <w:color w:val="880000"/>
+                <w:bdr w:val="none" w:sz="0" w:space="0" w:color="auto" w:frame="1"/>
+              </w:rPr>
+              <w:t>...</w:t>
+            </w:r>
+          </w:p>
+          <w:p>
+            <w:pPr>
+              <w:pStyle w:val="HTMLPreformatted"/>
+              <w:pBdr>
+                <w:top w:val="single" w:sz="6" w:space="2" w:color="888888"/>
+                <w:left w:val="single" w:sz="6" w:space="2" w:color="888888"/>
+                <w:bottom w:val="single" w:sz="6" w:space="2" w:color="888888"/>
+                <w:right w:val="single" w:sz="6" w:space="2" w:color="888888"/>
+              </w:pBdr>
+              <w:shd w:val="clear" w:color="auto" w:fill="FAFAFA"/>
+              <w:textAlignment w:val="baseline"/>
+              <w:rPr>
+                <w:rStyle w:val="pln"/>
+                <w:rFonts w:ascii="inherit" w:eastAsiaTheme="majorEastAsia" w:hAnsi="inherit"/>
+                <w:color w:val="000000"/>
+                <w:bdr w:val="none" w:sz="0" w:space="0" w:color="auto" w:frame="1"/>
+              </w:rPr>
+            </w:pPr>
+            <w:r>
+              <w:rPr>
+                <w:rStyle w:val="com"/>
+                <w:rFonts w:ascii="inherit" w:eastAsiaTheme="majorEastAsia" w:hAnsi="inherit"/>
+                <w:color w:val="880000"/>
+                <w:bdr w:val="none" w:sz="0" w:space="0" w:color="auto" w:frame="1"/>
+              </w:rPr>
+              <w:t xml:space="preserve"> */</w:t>
+            </w:r>
+          </w:p>
+          <w:p>
+            <w:pPr>
+              <w:pStyle w:val="HTMLPreformatted"/>
+              <w:pBdr>
+                <w:top w:val="single" w:sz="6" w:space="2" w:color="888888"/>
+                <w:left w:val="single" w:sz="6" w:space="2" w:color="888888"/>
+                <w:bottom w:val="single" w:sz="6" w:space="2" w:color="888888"/>
+                <w:right w:val="single" w:sz="6" w:space="2" w:color="888888"/>
+              </w:pBdr>
+              <w:shd w:val="clear" w:color="auto" w:fill="FAFAFA"/>
+              <w:textAlignment w:val="baseline"/>
+              <w:rPr>
+                <w:color w:val="009900"/>
+              </w:rPr>
+            </w:pPr>
+            <w:proofErr w:type="spellStart"/>
+            <w:r>
+              <w:rPr>
+                <w:rStyle w:val="kwd"/>
+                <w:rFonts w:ascii="inherit" w:eastAsiaTheme="majorEastAsia" w:hAnsi="inherit"/>
+                <w:color w:val="000088"/>
+                <w:bdr w:val="none" w:sz="0" w:space="0" w:color="auto" w:frame="1"/>
+              </w:rPr>
+              <w:t>public</w:t>
+            </w:r>
+            <w:proofErr w:type="spellEnd"/>
+            <w:r>
+              <w:rPr>
+                <w:rStyle w:val="pln"/>
+                <w:rFonts w:ascii="inherit" w:eastAsiaTheme="majorEastAsia" w:hAnsi="inherit"/>
+                <w:color w:val="000000"/>
+                <w:bdr w:val="none" w:sz="0" w:space="0" w:color="auto" w:frame="1"/>
+              </w:rPr>
+              <w:t xml:space="preserve"> </w:t>
+            </w:r>
+            <w:proofErr w:type="spellStart"/>
+            <w:r>
+              <w:rPr>
+                <w:rStyle w:val="kwd"/>
+                <w:rFonts w:ascii="inherit" w:eastAsiaTheme="majorEastAsia" w:hAnsi="inherit"/>
+                <w:color w:val="000088"/>
+                <w:bdr w:val="none" w:sz="0" w:space="0" w:color="auto" w:frame="1"/>
+              </w:rPr>
+              <w:t>int</w:t>
+            </w:r>
+            <w:proofErr w:type="spellEnd"/>
+            <w:r>
+              <w:rPr>
+                <w:rStyle w:val="pln"/>
+                <w:rFonts w:ascii="inherit" w:eastAsiaTheme="majorEastAsia" w:hAnsi="inherit"/>
+                <w:color w:val="000000"/>
+                <w:bdr w:val="none" w:sz="0" w:space="0" w:color="auto" w:frame="1"/>
+              </w:rPr>
+              <w:t xml:space="preserve"> </w:t>
+            </w:r>
+            <w:proofErr w:type="spellStart"/>
+            <w:proofErr w:type="gramStart"/>
+            <w:r>
+              <w:rPr>
+                <w:rStyle w:val="pln"/>
+                <w:rFonts w:ascii="inherit" w:eastAsiaTheme="majorEastAsia" w:hAnsi="inherit"/>
+                <w:color w:val="000000"/>
+                <w:bdr w:val="none" w:sz="0" w:space="0" w:color="auto" w:frame="1"/>
+              </w:rPr>
+              <w:t>method</w:t>
+            </w:r>
+            <w:proofErr w:type="spellEnd"/>
+            <w:r>
+              <w:rPr>
+                <w:rStyle w:val="pun"/>
+                <w:rFonts w:ascii="inherit" w:eastAsiaTheme="majorEastAsia" w:hAnsi="inherit"/>
+                <w:color w:val="666600"/>
+                <w:bdr w:val="none" w:sz="0" w:space="0" w:color="auto" w:frame="1"/>
+              </w:rPr>
+              <w:t>(</w:t>
+            </w:r>
+            <w:proofErr w:type="spellStart"/>
+            <w:proofErr w:type="gramEnd"/>
+            <w:r>
+              <w:rPr>
+                <w:rStyle w:val="typ"/>
+                <w:rFonts w:ascii="inherit" w:eastAsiaTheme="majorEastAsia" w:hAnsi="inherit"/>
+                <w:color w:val="660066"/>
+                <w:bdr w:val="none" w:sz="0" w:space="0" w:color="auto" w:frame="1"/>
+              </w:rPr>
+              <w:t>String</w:t>
+            </w:r>
+            <w:proofErr w:type="spellEnd"/>
+            <w:r>
+              <w:rPr>
+                <w:rStyle w:val="pln"/>
+                <w:rFonts w:ascii="inherit" w:eastAsiaTheme="majorEastAsia" w:hAnsi="inherit"/>
+                <w:color w:val="000000"/>
+                <w:bdr w:val="none" w:sz="0" w:space="0" w:color="auto" w:frame="1"/>
+              </w:rPr>
+              <w:t xml:space="preserve"> p1</w:t>
+            </w:r>
+            <w:r>
+              <w:rPr>
+                <w:rStyle w:val="pun"/>
+                <w:rFonts w:ascii="inherit" w:eastAsiaTheme="majorEastAsia" w:hAnsi="inherit"/>
+                <w:color w:val="666600"/>
+                <w:bdr w:val="none" w:sz="0" w:space="0" w:color="auto" w:frame="1"/>
+              </w:rPr>
+              <w:t>)</w:t>
+            </w:r>
+            <w:r>
+              <w:rPr>
+                <w:rStyle w:val="pln"/>
+                <w:rFonts w:ascii="inherit" w:eastAsiaTheme="majorEastAsia" w:hAnsi="inherit"/>
+                <w:color w:val="000000"/>
+                <w:bdr w:val="none" w:sz="0" w:space="0" w:color="auto" w:frame="1"/>
+              </w:rPr>
+              <w:t xml:space="preserve"> </w:t>
+            </w:r>
+            <w:r>
+              <w:rPr>
+                <w:rStyle w:val="pun"/>
+                <w:rFonts w:ascii="inherit" w:eastAsiaTheme="majorEastAsia" w:hAnsi="inherit"/>
+                <w:color w:val="666600"/>
+                <w:bdr w:val="none" w:sz="0" w:space="0" w:color="auto" w:frame="1"/>
+              </w:rPr>
+              <w:t>{</w:t>
+            </w:r>
+            <w:r>
+              <w:rPr>
+                <w:rStyle w:val="pln"/>
+                <w:rFonts w:ascii="inherit" w:eastAsiaTheme="majorEastAsia" w:hAnsi="inherit"/>
+                <w:color w:val="000000"/>
+                <w:bdr w:val="none" w:sz="0" w:space="0" w:color="auto" w:frame="1"/>
+              </w:rPr>
+              <w:t xml:space="preserve"> </w:t>
+            </w:r>
+            <w:r>
+              <w:rPr>
+                <w:rStyle w:val="pun"/>
+                <w:rFonts w:ascii="inherit" w:eastAsiaTheme="majorEastAsia" w:hAnsi="inherit"/>
+                <w:color w:val="666600"/>
+                <w:bdr w:val="none" w:sz="0" w:space="0" w:color="auto" w:frame="1"/>
+              </w:rPr>
+              <w:t>...</w:t>
+            </w:r>
+            <w:r>
+              <w:rPr>
+                <w:rStyle w:val="pln"/>
+                <w:rFonts w:ascii="inherit" w:eastAsiaTheme="majorEastAsia" w:hAnsi="inherit"/>
+                <w:color w:val="000000"/>
+                <w:bdr w:val="none" w:sz="0" w:space="0" w:color="auto" w:frame="1"/>
+              </w:rPr>
+              <w:t xml:space="preserve"> </w:t>
+            </w:r>
+            <w:r>
+              <w:rPr>
+                <w:rStyle w:val="pun"/>
+                <w:rFonts w:ascii="inherit" w:eastAsiaTheme="majorEastAsia" w:hAnsi="inherit"/>
+                <w:color w:val="666600"/>
+                <w:bdr w:val="none" w:sz="0" w:space="0" w:color="auto" w:frame="1"/>
+              </w:rPr>
+              <w:t>}</w:t>
+            </w:r>
+          </w:p>
+          <w:p>
+            <w:pPr>
+              <w:pStyle w:val="Heading2"/>
+              <w:rPr>
+                <w:rFonts w:eastAsia="Times New Roman" w:cs="Times New Roman"/>
+                <w:b w:val="0"/>
+                <w:kern w:val="0"/>
+                <w:szCs w:val="24"/>
+                <w14:ligatures w14:val="none"/>
+              </w:rPr>
+            </w:pPr>
+            <w:r>
+              <w:rPr>
+                <w:rFonts w:eastAsia="Times New Roman" w:cs="Times New Roman"/>
+                <w:b w:val="0"/>
+                <w:kern w:val="0"/>
+                <w:szCs w:val="24"/>
+                <w14:ligatures w14:val="none"/>
+              </w:rPr>
+              <w:t>o</w:t>
+            </w:r>
+          </w:p>
+          <w:p>
+            <w:pPr>
+              <w:pStyle w:val="HTMLPreformatted"/>
+              <w:pBdr>
+                <w:top w:val="single" w:sz="6" w:space="2" w:color="888888"/>
+                <w:left w:val="single" w:sz="6" w:space="2" w:color="888888"/>
+                <w:bottom w:val="single" w:sz="6" w:space="2" w:color="888888"/>
+                <w:right w:val="single" w:sz="6" w:space="2" w:color="888888"/>
+              </w:pBdr>
+              <w:shd w:val="clear" w:color="auto" w:fill="FAFAFA"/>
+              <w:textAlignment w:val="baseline"/>
+              <w:rPr>
+                <w:color w:val="009900"/>
+              </w:rPr>
+            </w:pPr>
+            <w:r>
+              <w:rPr>
+                <w:rStyle w:val="com"/>
+                <w:rFonts w:ascii="inherit" w:eastAsiaTheme="majorEastAsia" w:hAnsi="inherit"/>
+                <w:color w:val="880000"/>
+                <w:bdr w:val="none" w:sz="0" w:space="0" w:color="auto" w:frame="1"/>
+              </w:rPr>
+              <w:t xml:space="preserve">/** </w:t>
+            </w:r>
+            <w:proofErr w:type="spellStart"/>
+            <w:r>
+              <w:rPr>
+                <w:rStyle w:val="com"/>
+                <w:rFonts w:ascii="inherit" w:eastAsiaTheme="majorEastAsia" w:hAnsi="inherit"/>
+                <w:color w:val="880000"/>
+                <w:bdr w:val="none" w:sz="0" w:space="0" w:color="auto" w:frame="1"/>
+              </w:rPr>
+              <w:t>An</w:t>
+            </w:r>
+            <w:proofErr w:type="spellEnd"/>
+            <w:r>
+              <w:rPr>
+                <w:rStyle w:val="com"/>
+                <w:rFonts w:ascii="inherit" w:eastAsiaTheme="majorEastAsia" w:hAnsi="inherit"/>
+                <w:color w:val="880000"/>
+                <w:bdr w:val="none" w:sz="0" w:space="0" w:color="auto" w:frame="1"/>
+              </w:rPr>
+              <w:t xml:space="preserve"> </w:t>
+            </w:r>
+            <w:proofErr w:type="spellStart"/>
+            <w:r>
+              <w:rPr>
+                <w:rStyle w:val="com"/>
+                <w:rFonts w:ascii="inherit" w:eastAsiaTheme="majorEastAsia" w:hAnsi="inherit"/>
+                <w:color w:val="880000"/>
+                <w:bdr w:val="none" w:sz="0" w:space="0" w:color="auto" w:frame="1"/>
+              </w:rPr>
+              <w:t>especially</w:t>
+            </w:r>
+            <w:proofErr w:type="spellEnd"/>
+            <w:r>
+              <w:rPr>
+                <w:rStyle w:val="com"/>
+                <w:rFonts w:ascii="inherit" w:eastAsiaTheme="majorEastAsia" w:hAnsi="inherit"/>
+                <w:color w:val="880000"/>
+                <w:bdr w:val="none" w:sz="0" w:space="0" w:color="auto" w:frame="1"/>
+              </w:rPr>
+              <w:t xml:space="preserve"> short bit </w:t>
+            </w:r>
+            <w:proofErr w:type="spellStart"/>
+            <w:r>
+              <w:rPr>
+                <w:rStyle w:val="com"/>
+                <w:rFonts w:ascii="inherit" w:eastAsiaTheme="majorEastAsia" w:hAnsi="inherit"/>
+                <w:color w:val="880000"/>
+                <w:bdr w:val="none" w:sz="0" w:space="0" w:color="auto" w:frame="1"/>
+              </w:rPr>
+              <w:t>of</w:t>
+            </w:r>
+            <w:proofErr w:type="spellEnd"/>
+            <w:r>
+              <w:rPr>
+                <w:rStyle w:val="com"/>
+                <w:rFonts w:ascii="inherit" w:eastAsiaTheme="majorEastAsia" w:hAnsi="inherit"/>
+                <w:color w:val="880000"/>
+                <w:bdr w:val="none" w:sz="0" w:space="0" w:color="auto" w:frame="1"/>
+              </w:rPr>
+              <w:t xml:space="preserve"> </w:t>
+            </w:r>
+            <w:proofErr w:type="spellStart"/>
+            <w:r>
+              <w:rPr>
+                <w:rStyle w:val="com"/>
+                <w:rFonts w:ascii="inherit" w:eastAsiaTheme="majorEastAsia" w:hAnsi="inherit"/>
+                <w:color w:val="880000"/>
+                <w:bdr w:val="none" w:sz="0" w:space="0" w:color="auto" w:frame="1"/>
+              </w:rPr>
+              <w:t>Javadoc</w:t>
+            </w:r>
+            <w:proofErr w:type="spellEnd"/>
+            <w:r>
+              <w:rPr>
+                <w:rStyle w:val="com"/>
+                <w:rFonts w:ascii="inherit" w:eastAsiaTheme="majorEastAsia" w:hAnsi="inherit"/>
+                <w:color w:val="880000"/>
+                <w:bdr w:val="none" w:sz="0" w:space="0" w:color="auto" w:frame="1"/>
+              </w:rPr>
+              <w:t>. */</w:t>
+            </w:r>
+          </w:p>
+          <w:p>
+            <w:pPr>
+              <w:ind w:firstLine="0"/>
+            </w:pPr>
+          </w:p>
+        </w:tc>
+      </w:tr>
+      <w:tr>
+        <w:trPr>
+          <w:trHeight w:val="365"/>
+        </w:trPr>
+        <w:tc>
+          <w:tcPr>
+            <w:tcW w:w="0" w:type="auto"/>
+            <w:tcBorders>
+              <w:top w:val="single" w:sz="8" w:space="0" w:color="000000"/>
+              <w:left w:val="single" w:sz="8" w:space="0" w:color="000000"/>
+              <w:bottom w:val="single" w:sz="8" w:space="0" w:color="000000"/>
+              <w:right w:val="single" w:sz="8" w:space="0" w:color="000000"/>
+            </w:tcBorders>
+            <w:shd w:val="clear" w:color="auto" w:fill="4A86E8"/>
+            <w:tcMar>
+              <w:top w:w="100" w:type="dxa"/>
+              <w:left w:w="100" w:type="dxa"/>
+              <w:bottom w:w="100" w:type="dxa"/>
+              <w:right w:w="100" w:type="dxa"/>
+            </w:tcMar>
+          </w:tcPr>
+          <w:p>
+            <w:pPr>
+              <w:pStyle w:val="Heading2"/>
+              <w:rPr>
+                <w:rFonts w:ascii="Arial" w:eastAsia="Times New Roman" w:hAnsi="Arial" w:cs="Arial"/>
+                <w:b w:val="0"/>
+                <w:bCs/>
+                <w:color w:val="FFFFFF"/>
+                <w:kern w:val="0"/>
+                <w:sz w:val="22"/>
+                <w:szCs w:val="22"/>
+                <w14:ligatures w14:val="none"/>
+              </w:rPr>
+            </w:pPr>
+            <w:r>
+              <w:rPr>
+                <w:rFonts w:ascii="Arial" w:eastAsia="Times New Roman" w:hAnsi="Arial" w:cs="Arial"/>
+                <w:b w:val="0"/>
+                <w:bCs/>
+                <w:color w:val="FFFFFF"/>
+                <w:kern w:val="0"/>
+                <w:sz w:val="22"/>
+                <w:szCs w:val="22"/>
+                <w14:ligatures w14:val="none"/>
+              </w:rPr>
+              <w:t>Párrafos</w:t>
+            </w:r>
+          </w:p>
+        </w:tc>
+        <w:tc>
+          <w:tcPr>
+            <w:tcW w:w="0" w:type="auto"/>
+            <w:tcBorders>
+              <w:top w:val="single" w:sz="8" w:space="0" w:color="000000"/>
+              <w:left w:val="single" w:sz="8" w:space="0" w:color="000000"/>
+              <w:bottom w:val="single" w:sz="8" w:space="0" w:color="000000"/>
+              <w:right w:val="single" w:sz="8" w:space="0" w:color="000000"/>
+            </w:tcBorders>
+            <w:tcMar>
+              <w:top w:w="100" w:type="dxa"/>
+              <w:left w:w="100" w:type="dxa"/>
+              <w:bottom w:w="100" w:type="dxa"/>
+              <w:right w:w="100" w:type="dxa"/>
+            </w:tcMar>
+          </w:tcPr>
+          <w:p>
+            <w:pPr>
+              <w:pStyle w:val="Heading2"/>
+              <w:numPr>
+                <w:ilvl w:val="0"/>
+                <w:numId w:val="18"/>
+              </w:numPr>
+              <w:rPr>
+                <w:rFonts w:eastAsia="Times New Roman" w:cs="Times New Roman"/>
+                <w:b w:val="0"/>
+                <w:kern w:val="0"/>
+                <w:szCs w:val="24"/>
+                <w14:ligatures w14:val="none"/>
+              </w:rPr>
+            </w:pPr>
+            <w:r>
+              <w:rPr>
+                <w:rFonts w:eastAsia="Times New Roman" w:cs="Times New Roman"/>
+                <w:b w:val="0"/>
+                <w:kern w:val="0"/>
+                <w:szCs w:val="24"/>
+                <w14:ligatures w14:val="none"/>
+              </w:rPr>
+              <w:t xml:space="preserve">Solamente una </w:t>
+            </w:r>
+            <w:proofErr w:type="spellStart"/>
+            <w:r>
+              <w:rPr>
+                <w:rFonts w:eastAsia="Times New Roman" w:cs="Times New Roman"/>
+                <w:b w:val="0"/>
+                <w:kern w:val="0"/>
+                <w:szCs w:val="24"/>
+                <w14:ligatures w14:val="none"/>
+              </w:rPr>
+              <w:t>linea</w:t>
+            </w:r>
+            <w:proofErr w:type="spellEnd"/>
+            <w:r>
+              <w:rPr>
+                <w:rFonts w:eastAsia="Times New Roman" w:cs="Times New Roman"/>
+                <w:b w:val="0"/>
+                <w:kern w:val="0"/>
+                <w:szCs w:val="24"/>
+                <w14:ligatures w14:val="none"/>
+              </w:rPr>
+              <w:t xml:space="preserve"> en blanco con “*” separa cada párrafo.</w:t>
+            </w:r>
+          </w:p>
+          <w:p>
+            <w:pPr>
+              <w:pStyle w:val="ListParagraph"/>
+              <w:numPr>
+                <w:ilvl w:val="0"/>
+                <w:numId w:val="18"/>
+              </w:numPr>
+            </w:pPr>
+            <w:r>
+              <w:t xml:space="preserve">Todos </w:t>
+            </w:r>
+            <w:proofErr w:type="spellStart"/>
+            <w:r>
+              <w:t>lo</w:t>
+            </w:r>
+            <w:proofErr w:type="spellEnd"/>
+            <w:r>
+              <w:t xml:space="preserve"> párrafos excepto el primero llevan &lt;p&gt; antes de la primera palabra sin espacio.</w:t>
+            </w:r>
+          </w:p>
+          <w:p>
+            <w:pPr>
+              <w:pStyle w:val="ListParagraph"/>
+              <w:numPr>
+                <w:ilvl w:val="0"/>
+                <w:numId w:val="18"/>
+              </w:numPr>
+            </w:pPr>
+            <w:r>
+              <w:t>&lt;</w:t>
+            </w:r>
+            <w:proofErr w:type="spellStart"/>
+            <w:r>
+              <w:t>ul</w:t>
+            </w:r>
+            <w:proofErr w:type="spellEnd"/>
+            <w:r>
+              <w:t>&gt; y &lt;table&gt; no vienen precedidos por &lt;p&gt;</w:t>
+            </w:r>
+          </w:p>
+        </w:tc>
+      </w:tr>
+      <w:tr>
+        <w:trPr>
+          <w:trHeight w:val="752"/>
+        </w:trPr>
+        <w:tc>
+          <w:tcPr>
+            <w:tcW w:w="0" w:type="auto"/>
+            <w:tcBorders>
+              <w:top w:val="single" w:sz="8" w:space="0" w:color="000000"/>
+              <w:left w:val="single" w:sz="8" w:space="0" w:color="000000"/>
+              <w:bottom w:val="single" w:sz="8" w:space="0" w:color="000000"/>
+              <w:right w:val="single" w:sz="8" w:space="0" w:color="000000"/>
+            </w:tcBorders>
+            <w:shd w:val="clear" w:color="auto" w:fill="4A86E8"/>
+            <w:tcMar>
+              <w:top w:w="100" w:type="dxa"/>
+              <w:left w:w="100" w:type="dxa"/>
+              <w:bottom w:w="100" w:type="dxa"/>
+              <w:right w:w="100" w:type="dxa"/>
+            </w:tcMar>
+          </w:tcPr>
+          <w:p>
+            <w:pPr>
+              <w:pStyle w:val="Heading2"/>
+              <w:rPr>
+                <w:rFonts w:ascii="Arial" w:eastAsia="Times New Roman" w:hAnsi="Arial" w:cs="Arial"/>
+                <w:b w:val="0"/>
+                <w:bCs/>
+                <w:color w:val="FFFFFF"/>
+                <w:kern w:val="0"/>
+                <w:sz w:val="22"/>
+                <w:szCs w:val="22"/>
+                <w14:ligatures w14:val="none"/>
+              </w:rPr>
+            </w:pPr>
+            <w:r>
+              <w:rPr>
+                <w:rFonts w:ascii="Arial" w:eastAsia="Times New Roman" w:hAnsi="Arial" w:cs="Arial"/>
+                <w:b w:val="0"/>
+                <w:bCs/>
+                <w:color w:val="FFFFFF"/>
+                <w:kern w:val="0"/>
+                <w:sz w:val="22"/>
+                <w:szCs w:val="22"/>
+                <w14:ligatures w14:val="none"/>
+              </w:rPr>
+              <w:t>Block Tags</w:t>
+            </w:r>
+          </w:p>
+        </w:tc>
+        <w:tc>
+          <w:tcPr>
+            <w:tcW w:w="0" w:type="auto"/>
+            <w:tcBorders>
+              <w:top w:val="single" w:sz="8" w:space="0" w:color="000000"/>
+              <w:left w:val="single" w:sz="8" w:space="0" w:color="000000"/>
+              <w:bottom w:val="single" w:sz="8" w:space="0" w:color="000000"/>
+              <w:right w:val="single" w:sz="8" w:space="0" w:color="000000"/>
+            </w:tcBorders>
+            <w:tcMar>
+              <w:top w:w="100" w:type="dxa"/>
+              <w:left w:w="100" w:type="dxa"/>
+              <w:bottom w:w="100" w:type="dxa"/>
+              <w:right w:w="100" w:type="dxa"/>
+            </w:tcMar>
+          </w:tcPr>
+          <w:p>
+            <w:pPr>
+              <w:pStyle w:val="Heading2"/>
+              <w:numPr>
+                <w:ilvl w:val="0"/>
+                <w:numId w:val="19"/>
+              </w:numPr>
+              <w:rPr>
+                <w:rFonts w:eastAsia="Times New Roman" w:cs="Times New Roman"/>
+                <w:b w:val="0"/>
+                <w:kern w:val="0"/>
+                <w:szCs w:val="24"/>
+                <w14:ligatures w14:val="none"/>
+              </w:rPr>
+            </w:pPr>
+            <w:r>
+              <w:rPr>
+                <w:rFonts w:eastAsia="Times New Roman" w:cs="Times New Roman"/>
+                <w:b w:val="0"/>
+                <w:kern w:val="0"/>
+                <w:szCs w:val="24"/>
+                <w14:ligatures w14:val="none"/>
+              </w:rPr>
+              <w:t xml:space="preserve">Los tags </w:t>
+            </w:r>
+            <w:r>
+              <w:rPr>
+                <w:rStyle w:val="HTMLCode"/>
+                <w:rFonts w:eastAsiaTheme="majorEastAsia"/>
+                <w:color w:val="009900"/>
+                <w:bdr w:val="none" w:sz="0" w:space="0" w:color="auto" w:frame="1"/>
+                <w:shd w:val="clear" w:color="auto" w:fill="FAFAFA"/>
+              </w:rPr>
+              <w:t>@param</w:t>
+            </w:r>
+            <w:r>
+              <w:rPr>
+                <w:rFonts w:ascii="Arial" w:hAnsi="Arial" w:cs="Arial"/>
+                <w:color w:val="222222"/>
+                <w:sz w:val="20"/>
+                <w:szCs w:val="20"/>
+                <w:shd w:val="clear" w:color="auto" w:fill="FFFFFF"/>
+              </w:rPr>
+              <w:t>,</w:t>
+            </w:r>
+            <w:r>
+              <w:rPr>
+                <w:rStyle w:val="apple-converted-space"/>
+                <w:rFonts w:ascii="Arial" w:hAnsi="Arial" w:cs="Arial"/>
+                <w:color w:val="222222"/>
+                <w:sz w:val="20"/>
+                <w:szCs w:val="20"/>
+                <w:shd w:val="clear" w:color="auto" w:fill="FFFFFF"/>
+              </w:rPr>
+              <w:t> </w:t>
+            </w:r>
+            <w:r>
+              <w:rPr>
+                <w:rStyle w:val="HTMLCode"/>
+                <w:rFonts w:eastAsiaTheme="majorEastAsia"/>
+                <w:color w:val="009900"/>
+                <w:bdr w:val="none" w:sz="0" w:space="0" w:color="auto" w:frame="1"/>
+                <w:shd w:val="clear" w:color="auto" w:fill="FAFAFA"/>
+              </w:rPr>
+              <w:t>@return</w:t>
+            </w:r>
+            <w:r>
+              <w:rPr>
+                <w:rFonts w:ascii="Arial" w:hAnsi="Arial" w:cs="Arial"/>
+                <w:color w:val="222222"/>
+                <w:sz w:val="20"/>
+                <w:szCs w:val="20"/>
+                <w:shd w:val="clear" w:color="auto" w:fill="FFFFFF"/>
+              </w:rPr>
+              <w:t>,</w:t>
+            </w:r>
+            <w:r>
+              <w:rPr>
+                <w:rStyle w:val="apple-converted-space"/>
+                <w:rFonts w:ascii="Arial" w:hAnsi="Arial" w:cs="Arial"/>
+                <w:color w:val="222222"/>
+                <w:sz w:val="20"/>
+                <w:szCs w:val="20"/>
+                <w:shd w:val="clear" w:color="auto" w:fill="FFFFFF"/>
+              </w:rPr>
+              <w:t> </w:t>
+            </w:r>
+            <w:r>
+              <w:rPr>
+                <w:rStyle w:val="HTMLCode"/>
+                <w:rFonts w:eastAsiaTheme="majorEastAsia"/>
+                <w:color w:val="009900"/>
+                <w:bdr w:val="none" w:sz="0" w:space="0" w:color="auto" w:frame="1"/>
+                <w:shd w:val="clear" w:color="auto" w:fill="FAFAFA"/>
+              </w:rPr>
+              <w:t>@throws</w:t>
+            </w:r>
+            <w:r>
+              <w:rPr>
+                <w:rFonts w:ascii="Arial" w:hAnsi="Arial" w:cs="Arial"/>
+                <w:color w:val="222222"/>
+                <w:sz w:val="20"/>
+                <w:szCs w:val="20"/>
+                <w:shd w:val="clear" w:color="auto" w:fill="FFFFFF"/>
+              </w:rPr>
+              <w:t>,</w:t>
+            </w:r>
+            <w:r>
+              <w:rPr>
+                <w:rStyle w:val="apple-converted-space"/>
+                <w:rFonts w:ascii="Arial" w:hAnsi="Arial" w:cs="Arial"/>
+                <w:color w:val="222222"/>
+                <w:sz w:val="20"/>
+                <w:szCs w:val="20"/>
+                <w:shd w:val="clear" w:color="auto" w:fill="FFFFFF"/>
+              </w:rPr>
+              <w:t> </w:t>
+            </w:r>
+            <w:r>
+              <w:rPr>
+                <w:rStyle w:val="HTMLCode"/>
+                <w:rFonts w:eastAsiaTheme="majorEastAsia"/>
+                <w:color w:val="009900"/>
+                <w:bdr w:val="none" w:sz="0" w:space="0" w:color="auto" w:frame="1"/>
+                <w:shd w:val="clear" w:color="auto" w:fill="FAFAFA"/>
+              </w:rPr>
+              <w:t>@deprecated</w:t>
+            </w:r>
+            <w:r>
+              <w:rPr>
+                <w:rStyle w:val="HTMLCode"/>
+                <w:rFonts w:eastAsiaTheme="majorEastAsia"/>
+                <w:color w:val="009900"/>
+                <w:bdr w:val="none" w:sz="0" w:space="0" w:color="auto" w:frame="1"/>
+                <w:shd w:val="clear" w:color="auto" w:fill="FAFAFA"/>
+              </w:rPr>
+              <w:t xml:space="preserve">, </w:t>
+            </w:r>
+            <w:r>
+              <w:rPr>
+                <w:rFonts w:eastAsia="Times New Roman" w:cs="Times New Roman"/>
+                <w:b w:val="0"/>
+                <w:kern w:val="0"/>
+                <w:szCs w:val="24"/>
+                <w14:ligatures w14:val="none"/>
+              </w:rPr>
+              <w:t>siempre deben tener descripción.</w:t>
+            </w:r>
+          </w:p>
+          <w:p>
+            <w:pPr>
+              <w:pStyle w:val="ListParagraph"/>
+              <w:numPr>
+                <w:ilvl w:val="0"/>
+                <w:numId w:val="19"/>
+              </w:numPr>
+            </w:pPr>
+            <w:r>
+              <w:t xml:space="preserve">Si el tag no cabe en una </w:t>
+            </w:r>
+            <w:proofErr w:type="spellStart"/>
+            <w:r>
+              <w:t>linea</w:t>
+            </w:r>
+            <w:proofErr w:type="spellEnd"/>
+            <w:r>
+              <w:t xml:space="preserve">, la siguiente </w:t>
+            </w:r>
+            <w:proofErr w:type="spellStart"/>
+            <w:r>
+              <w:t>linea</w:t>
+            </w:r>
+            <w:proofErr w:type="spellEnd"/>
+            <w:r>
+              <w:t xml:space="preserve"> debe venir con una </w:t>
+            </w:r>
+            <w:proofErr w:type="spellStart"/>
+            <w:r>
+              <w:t>indentación</w:t>
+            </w:r>
+            <w:proofErr w:type="spellEnd"/>
+            <w:r>
+              <w:t xml:space="preserve"> de 4 o más espacios después de la posición del @.</w:t>
+            </w:r>
+          </w:p>
+        </w:tc>
+      </w:tr>
+      <w:tr>
+        <w:trPr>
+          <w:trHeight w:val="752"/>
+        </w:trPr>
+        <w:tc>
+          <w:tcPr>
+            <w:tcW w:w="0" w:type="auto"/>
+            <w:tcBorders>
+              <w:top w:val="single" w:sz="8" w:space="0" w:color="000000"/>
+              <w:left w:val="single" w:sz="8" w:space="0" w:color="000000"/>
+              <w:bottom w:val="single" w:sz="8" w:space="0" w:color="000000"/>
+              <w:right w:val="single" w:sz="8" w:space="0" w:color="000000"/>
+            </w:tcBorders>
+            <w:shd w:val="clear" w:color="auto" w:fill="4A86E8"/>
+            <w:tcMar>
+              <w:top w:w="100" w:type="dxa"/>
+              <w:left w:w="100" w:type="dxa"/>
+              <w:bottom w:w="100" w:type="dxa"/>
+              <w:right w:w="100" w:type="dxa"/>
+            </w:tcMar>
+          </w:tcPr>
+          <w:p>
+            <w:pPr>
+              <w:pStyle w:val="Heading2"/>
+              <w:rPr>
+                <w:rFonts w:ascii="Arial" w:eastAsia="Times New Roman" w:hAnsi="Arial" w:cs="Arial"/>
+                <w:b w:val="0"/>
+                <w:bCs/>
+                <w:color w:val="FFFFFF"/>
+                <w:kern w:val="0"/>
+                <w:sz w:val="22"/>
+                <w:szCs w:val="22"/>
+                <w14:ligatures w14:val="none"/>
+              </w:rPr>
+            </w:pPr>
+            <w:proofErr w:type="spellStart"/>
+            <w:r>
+              <w:rPr>
+                <w:rFonts w:ascii="Arial" w:eastAsia="Times New Roman" w:hAnsi="Arial" w:cs="Arial"/>
+                <w:b w:val="0"/>
+                <w:bCs/>
+                <w:color w:val="FFFFFF"/>
+                <w:kern w:val="0"/>
+                <w:sz w:val="22"/>
+                <w:szCs w:val="22"/>
+                <w14:ligatures w14:val="none"/>
+              </w:rPr>
+              <w:t>Summary</w:t>
+            </w:r>
+            <w:proofErr w:type="spellEnd"/>
+            <w:r>
+              <w:rPr>
+                <w:rFonts w:ascii="Arial" w:eastAsia="Times New Roman" w:hAnsi="Arial" w:cs="Arial"/>
+                <w:b w:val="0"/>
+                <w:bCs/>
+                <w:color w:val="FFFFFF"/>
+                <w:kern w:val="0"/>
+                <w:sz w:val="22"/>
+                <w:szCs w:val="22"/>
+                <w14:ligatures w14:val="none"/>
+              </w:rPr>
+              <w:t xml:space="preserve"> </w:t>
+            </w:r>
+            <w:proofErr w:type="spellStart"/>
+            <w:r>
+              <w:rPr>
+                <w:rFonts w:ascii="Arial" w:eastAsia="Times New Roman" w:hAnsi="Arial" w:cs="Arial"/>
+                <w:b w:val="0"/>
+                <w:bCs/>
+                <w:color w:val="FFFFFF"/>
+                <w:kern w:val="0"/>
+                <w:sz w:val="22"/>
+                <w:szCs w:val="22"/>
+                <w14:ligatures w14:val="none"/>
+              </w:rPr>
+              <w:t>fragment</w:t>
+            </w:r>
+            <w:proofErr w:type="spellEnd"/>
+          </w:p>
+        </w:tc>
+        <w:tc>
+          <w:tcPr>
+            <w:tcW w:w="0" w:type="auto"/>
+            <w:tcBorders>
+              <w:top w:val="single" w:sz="8" w:space="0" w:color="000000"/>
+              <w:left w:val="single" w:sz="8" w:space="0" w:color="000000"/>
+              <w:bottom w:val="single" w:sz="8" w:space="0" w:color="000000"/>
+              <w:right w:val="single" w:sz="8" w:space="0" w:color="000000"/>
+            </w:tcBorders>
+            <w:tcMar>
+              <w:top w:w="100" w:type="dxa"/>
+              <w:left w:w="100" w:type="dxa"/>
+              <w:bottom w:w="100" w:type="dxa"/>
+              <w:right w:w="100" w:type="dxa"/>
+            </w:tcMar>
+          </w:tcPr>
+          <w:p>
+            <w:pPr>
+              <w:pStyle w:val="Heading2"/>
+              <w:numPr>
+                <w:ilvl w:val="0"/>
+                <w:numId w:val="19"/>
+              </w:numPr>
+              <w:rPr>
+                <w:rFonts w:eastAsia="Times New Roman" w:cs="Times New Roman"/>
+                <w:b w:val="0"/>
+                <w:kern w:val="0"/>
+                <w:szCs w:val="24"/>
+                <w14:ligatures w14:val="none"/>
+              </w:rPr>
+            </w:pPr>
+            <w:r>
+              <w:rPr>
+                <w:rFonts w:eastAsia="Times New Roman" w:cs="Times New Roman"/>
+                <w:b w:val="0"/>
+                <w:kern w:val="0"/>
+                <w:szCs w:val="24"/>
+                <w14:ligatures w14:val="none"/>
+              </w:rPr>
+              <w:t xml:space="preserve">Todo block en </w:t>
+            </w:r>
+            <w:proofErr w:type="spellStart"/>
+            <w:r>
+              <w:rPr>
+                <w:rFonts w:eastAsia="Times New Roman" w:cs="Times New Roman"/>
+                <w:b w:val="0"/>
+                <w:kern w:val="0"/>
+                <w:szCs w:val="24"/>
+                <w14:ligatures w14:val="none"/>
+              </w:rPr>
+              <w:t>Javadoc</w:t>
+            </w:r>
+            <w:proofErr w:type="spellEnd"/>
+            <w:r>
+              <w:rPr>
+                <w:rFonts w:eastAsia="Times New Roman" w:cs="Times New Roman"/>
+                <w:b w:val="0"/>
+                <w:kern w:val="0"/>
+                <w:szCs w:val="24"/>
+                <w14:ligatures w14:val="none"/>
+              </w:rPr>
+              <w:t xml:space="preserve"> inicia con un </w:t>
+            </w:r>
+            <w:proofErr w:type="spellStart"/>
+            <w:r>
+              <w:rPr>
+                <w:rFonts w:eastAsia="Times New Roman" w:cs="Times New Roman"/>
+                <w:b w:val="0"/>
+                <w:kern w:val="0"/>
+                <w:szCs w:val="24"/>
+                <w14:ligatures w14:val="none"/>
+              </w:rPr>
+              <w:t>summary</w:t>
+            </w:r>
+            <w:proofErr w:type="spellEnd"/>
+            <w:r>
+              <w:rPr>
+                <w:rFonts w:eastAsia="Times New Roman" w:cs="Times New Roman"/>
+                <w:b w:val="0"/>
+                <w:kern w:val="0"/>
+                <w:szCs w:val="24"/>
+                <w14:ligatures w14:val="none"/>
+              </w:rPr>
+              <w:t xml:space="preserve"> </w:t>
+            </w:r>
+            <w:proofErr w:type="spellStart"/>
+            <w:r>
+              <w:rPr>
+                <w:rFonts w:eastAsia="Times New Roman" w:cs="Times New Roman"/>
+                <w:b w:val="0"/>
+                <w:kern w:val="0"/>
+                <w:szCs w:val="24"/>
+                <w14:ligatures w14:val="none"/>
+              </w:rPr>
+              <w:t>fragment</w:t>
+            </w:r>
+            <w:proofErr w:type="spellEnd"/>
+            <w:r>
+              <w:rPr>
+                <w:rFonts w:eastAsia="Times New Roman" w:cs="Times New Roman"/>
+                <w:b w:val="0"/>
+                <w:kern w:val="0"/>
+                <w:szCs w:val="24"/>
+                <w14:ligatures w14:val="none"/>
+              </w:rPr>
+              <w:t>.</w:t>
+            </w:r>
+          </w:p>
+          <w:p>
+            <w:pPr>
+              <w:pStyle w:val="ListParagraph"/>
+              <w:numPr>
+                <w:ilvl w:val="0"/>
+                <w:numId w:val="19"/>
+              </w:numPr>
+            </w:pPr>
+            <w:r>
+              <w:t>Es una frase que da contexto a la clase o método:</w:t>
+            </w:r>
+          </w:p>
+          <w:p>
+            <w:pPr>
+              <w:ind w:left="360" w:firstLine="0"/>
+            </w:pPr>
+            <w:r>
+              <w:t xml:space="preserve">Ejemplo: </w:t>
+            </w:r>
+            <w:r>
+              <w:t xml:space="preserve">/** </w:t>
+            </w:r>
+            <w:proofErr w:type="spellStart"/>
+            <w:r>
+              <w:t>Returns</w:t>
+            </w:r>
+            <w:proofErr w:type="spellEnd"/>
+            <w:r>
+              <w:t xml:space="preserve"> </w:t>
+            </w:r>
+            <w:proofErr w:type="spellStart"/>
+            <w:r>
+              <w:t>the</w:t>
+            </w:r>
+            <w:proofErr w:type="spellEnd"/>
+            <w:r>
+              <w:t xml:space="preserve"> </w:t>
+            </w:r>
+            <w:proofErr w:type="spellStart"/>
+            <w:r>
+              <w:t>customer</w:t>
+            </w:r>
+            <w:proofErr w:type="spellEnd"/>
+            <w:r>
+              <w:t xml:space="preserve"> ID. */.</w:t>
+            </w:r>
           </w:p>
         </w:tc>
       </w:tr>
@@ -6496,36 +10255,121 @@
     <w:p/>
     <w:p/>
     <w:p/>
+    <w:p/>
     <w:p>
       <w:pPr>
-        <w:spacing w:line="240" w:lineRule="auto"/>
-        <w:ind w:firstLine="0"/>
-        <w:rPr>
-          <w:rFonts w:ascii="Arial" w:eastAsia="Times New Roman" w:hAnsi="Arial" w:cs="Arial"/>
+        <w:pStyle w:val="Heading1"/>
+      </w:pPr>
+      <w:r>
+        <w:lastRenderedPageBreak/>
+        <w:t>Referencias:</w:t>
+      </w:r>
+    </w:p>
+    <w:p/>
+    <w:p>
+      <w:r>
+        <w:rPr>
+          <w:lang w:val="en-US"/>
+        </w:rPr>
+        <w:t>Google. (</w:t>
+      </w:r>
+      <w:proofErr w:type="spellStart"/>
+      <w:r>
+        <w:rPr>
+          <w:lang w:val="en-US"/>
+        </w:rPr>
+        <w:t>s.f.</w:t>
+      </w:r>
+      <w:proofErr w:type="spellEnd"/>
+      <w:r>
+        <w:rPr>
+          <w:lang w:val="en-US"/>
+        </w:rPr>
+        <w:t xml:space="preserve">). Google Java Style Guide. </w:t>
+      </w:r>
+      <w:r>
+        <w:t xml:space="preserve">Recuperado el </w:t>
+      </w:r>
+      <w:r>
+        <w:t xml:space="preserve">12 </w:t>
+      </w:r>
+      <w:proofErr w:type="gramStart"/>
+      <w:r>
+        <w:t>Febrero</w:t>
+      </w:r>
+      <w:proofErr w:type="gramEnd"/>
+      <w:r>
+        <w:t xml:space="preserve"> de 2024</w:t>
+      </w:r>
+      <w:r>
+        <w:t xml:space="preserve">, de </w:t>
+      </w:r>
+      <w:hyperlink r:id="rId6" w:history="1">
+        <w:r>
+          <w:rPr>
+            <w:rStyle w:val="Hyperlink"/>
+          </w:rPr>
+          <w:t>https://google.github.io/styleguide/javaguide.html</w:t>
+        </w:r>
+      </w:hyperlink>
+    </w:p>
+    <w:p/>
+    <w:p>
+      <w:r>
+        <w:rPr>
+          <w:lang w:val="en-US"/>
+        </w:rPr>
+        <w:t>Wang, Y., Wang, S., Li, X., Li, H., &amp; Du, J. (</w:t>
+      </w:r>
+      <w:proofErr w:type="spellStart"/>
+      <w:r>
+        <w:rPr>
+          <w:lang w:val="en-US"/>
+        </w:rPr>
+        <w:t>s.f</w:t>
+      </w:r>
+      <w:proofErr w:type="spellEnd"/>
+      <w:r>
+        <w:rPr>
+          <w:lang w:val="en-US"/>
+        </w:rPr>
+        <w:t xml:space="preserve">). Identifier Naming Conventions and Software Coding Standards: A Case Study in One School of Software. </w:t>
+      </w:r>
+      <w:r>
+        <w:t xml:space="preserve">Recuperado de </w:t>
+      </w:r>
+      <w:hyperlink r:id="rId7" w:history="1">
+        <w:r>
+          <w:rPr>
+            <w:rStyle w:val="Hyperlink"/>
+          </w:rPr>
+          <w:t>https://drive.google.com/file/d/1mt5qln2TOsEuzrsg7-yf-1B5YxscKQnq/view</w:t>
+        </w:r>
+      </w:hyperlink>
+    </w:p>
+    <w:p/>
+    <w:p/>
+    <w:p/>
+    <w:p/>
+    <w:p/>
+    <w:p/>
+    <w:p/>
+    <w:p/>
+    <w:p/>
+    <w:p/>
+    <w:p/>
+    <w:p/>
+    <w:p/>
+    <w:p/>
+    <w:p/>
+    <w:p>
+      <w:r>
+        <w:rPr>
+          <w:rFonts w:eastAsiaTheme="majorEastAsia" w:cstheme="majorBidi"/>
           <w:b/>
-          <w:bCs/>
-          <w:color w:val="000000"/>
-          <w:kern w:val="0"/>
-          <w:sz w:val="28"/>
-          <w:szCs w:val="28"/>
-          <w:shd w:val="clear" w:color="auto" w:fill="FFFF00"/>
-          <w:lang w:val="en-US"/>
-          <w14:ligatures w14:val="none"/>
-        </w:rPr>
-      </w:pPr>
-      <w:r>
-        <w:rPr>
-          <w:rFonts w:ascii="Arial" w:eastAsia="Times New Roman" w:hAnsi="Arial" w:cs="Arial"/>
-          <w:b/>
-          <w:bCs/>
-          <w:color w:val="000000"/>
-          <w:kern w:val="0"/>
-          <w:sz w:val="28"/>
-          <w:szCs w:val="28"/>
-          <w:shd w:val="clear" w:color="auto" w:fill="FFFF00"/>
-          <w:lang w:val="en-US"/>
-          <w14:ligatures w14:val="none"/>
-        </w:rPr>
+          <w:szCs w:val="32"/>
+        </w:rPr>
+        <w:lastRenderedPageBreak/>
         <w:t>EVIDENCIAS</w:t>
       </w:r>
     </w:p>
@@ -6537,7 +10381,6 @@
           <w:rFonts w:eastAsia="Times New Roman" w:cs="Times New Roman"/>
           <w:color w:val="000000"/>
           <w:kern w:val="0"/>
-          <w:lang w:val="en-US"/>
           <w14:ligatures w14:val="none"/>
         </w:rPr>
       </w:pPr>
@@ -6559,10 +10402,9 @@
           <w:noProof/>
           <w:color w:val="000000"/>
           <w:kern w:val="0"/>
-          <w:lang w:val="en-US"/>
         </w:rPr>
         <w:drawing>
-          <wp:anchor distT="0" distB="0" distL="114300" distR="114300" simplePos="0" relativeHeight="251658240" behindDoc="0" locked="0" layoutInCell="1" allowOverlap="1" wp14:anchorId="240B40B9" wp14:editId="54102DC7">
+          <wp:anchor distT="0" distB="0" distL="114300" distR="114300" simplePos="0" relativeHeight="251659264" behindDoc="0" locked="0" layoutInCell="1" allowOverlap="1" wp14:anchorId="3283DC9D" wp14:editId="07B34B74">
             <wp:simplePos x="0" y="0"/>
             <wp:positionH relativeFrom="column">
               <wp:posOffset>1019810</wp:posOffset>
@@ -6585,7 +10427,7 @@
                     <pic:cNvPicPr/>
                   </pic:nvPicPr>
                   <pic:blipFill>
-                    <a:blip r:embed="rId6">
+                    <a:blip r:embed="rId8">
                       <a:extLst>
                         <a:ext uri="{28A0092B-C50C-407E-A947-70E740481C1C}">
                           <a14:useLocalDpi xmlns:a14="http://schemas.microsoft.com/office/drawing/2010/main" val="0"/>
@@ -6640,9 +10482,8 @@
         <w:rPr>
           <w:noProof/>
         </w:rPr>
-        <w:lastRenderedPageBreak/>
         <w:drawing>
-          <wp:inline distT="0" distB="0" distL="0" distR="0" wp14:anchorId="701EE143" wp14:editId="1E8FB7B3">
+          <wp:inline distT="0" distB="0" distL="0" distR="0" wp14:anchorId="04626182" wp14:editId="4D436CD3">
             <wp:extent cx="5943600" cy="4485640"/>
             <wp:effectExtent l="0" t="0" r="0" b="0"/>
             <wp:docPr id="1047960774" name="Picture 2" descr="A screenshot of a computer&#10;&#10;Description automatically generated"/>
@@ -6657,7 +10498,7 @@
                     <pic:cNvPicPr/>
                   </pic:nvPicPr>
                   <pic:blipFill>
-                    <a:blip r:embed="rId7" cstate="print">
+                    <a:blip r:embed="rId9" cstate="print">
                       <a:extLst>
                         <a:ext uri="{28A0092B-C50C-407E-A947-70E740481C1C}">
                           <a14:useLocalDpi xmlns:a14="http://schemas.microsoft.com/office/drawing/2010/main" val="0"/>
@@ -6692,7 +10533,7 @@
         </w:rPr>
         <w:lastRenderedPageBreak/>
         <w:drawing>
-          <wp:inline distT="0" distB="0" distL="0" distR="0" wp14:anchorId="2F8D9DA0" wp14:editId="0C4A6EF7">
+          <wp:inline distT="0" distB="0" distL="0" distR="0" wp14:anchorId="2EB2C820" wp14:editId="1BB43590">
             <wp:extent cx="5943600" cy="3389630"/>
             <wp:effectExtent l="0" t="0" r="0" b="1270"/>
             <wp:docPr id="327758335" name="Picture 3" descr="A screenshot of a computer&#10;&#10;Description automatically generated"/>
@@ -6707,7 +10548,7 @@
                     <pic:cNvPicPr/>
                   </pic:nvPicPr>
                   <pic:blipFill>
-                    <a:blip r:embed="rId8" cstate="print">
+                    <a:blip r:embed="rId10" cstate="print">
                       <a:extLst>
                         <a:ext uri="{28A0092B-C50C-407E-A947-70E740481C1C}">
                           <a14:useLocalDpi xmlns:a14="http://schemas.microsoft.com/office/drawing/2010/main" val="0"/>
@@ -6734,6 +10575,8 @@
         </w:drawing>
       </w:r>
     </w:p>
+    <w:p/>
+    <w:p/>
     <w:sectPr>
       <w:pgSz w:w="12240" w:h="15840"/>
       <w:pgMar w:top="1440" w:right="1440" w:bottom="1440" w:left="1440" w:header="709" w:footer="709" w:gutter="0"/>
@@ -6747,6 +10590,119 @@
 <file path=word/numbering.xml><?xml version="1.0" encoding="utf-8"?>
 <w:numbering xmlns:wpc="http://schemas.microsoft.com/office/word/2010/wordprocessingCanvas" xmlns:cx="http://schemas.microsoft.com/office/drawing/2014/chartex" xmlns:cx1="http://schemas.microsoft.com/office/drawing/2015/9/8/chartex" xmlns:cx2="http://schemas.microsoft.com/office/drawing/2015/10/21/chartex" xmlns:cx3="http://schemas.microsoft.com/office/drawing/2016/5/9/chartex" xmlns:cx4="http://schemas.microsoft.com/office/drawing/2016/5/10/chartex" xmlns:cx5="http://schemas.microsoft.com/office/drawing/2016/5/11/chartex" xmlns:cx6="http://schemas.microsoft.com/office/drawing/2016/5/12/chartex" xmlns:cx7="http://schemas.microsoft.com/office/drawing/2016/5/13/chartex" xmlns:cx8="http://schemas.microsoft.com/office/drawing/2016/5/14/chartex" xmlns:mc="http://schemas.openxmlformats.org/markup-compatibility/2006" xmlns:aink="http://schemas.microsoft.com/office/drawing/2016/ink" xmlns:am3d="http://schemas.microsoft.com/office/drawing/2017/model3d" xmlns:o="urn:schemas-microsoft-com:office:office" xmlns:oel="http://schemas.microsoft.com/office/2019/extlst" xmlns:r="http://schemas.openxmlformats.org/officeDocument/2006/relationships" xmlns:m="http://schemas.openxmlformats.org/officeDocument/2006/math" xmlns:v="urn:schemas-microsoft-com:vml" xmlns:wp14="http://schemas.microsoft.com/office/word/2010/wordprocessingDrawing" xmlns:wp="http://schemas.openxmlformats.org/drawingml/2006/wordprocessingDrawing" xmlns:w10="urn:schemas-microsoft-com:office:word" xmlns:w="http://schemas.openxmlformats.org/wordprocessingml/2006/main" xmlns:w14="http://schemas.microsoft.com/office/word/2010/wordml" xmlns:w15="http://schemas.microsoft.com/office/word/2012/wordml" xmlns:w16cex="http://schemas.microsoft.com/office/word/2018/wordml/cex" xmlns:w16cid="http://schemas.microsoft.com/office/word/2016/wordml/cid" xmlns:w16="http://schemas.microsoft.com/office/word/2018/wordml" xmlns:w16sdtdh="http://schemas.microsoft.com/office/word/2020/wordml/sdtdatahash" xmlns:w16se="http://schemas.microsoft.com/office/word/2015/wordml/symex" xmlns:wpg="http://schemas.microsoft.com/office/word/2010/wordprocessingGroup" xmlns:wpi="http://schemas.microsoft.com/office/word/2010/wordprocessingInk" xmlns:wne="http://schemas.microsoft.com/office/word/2006/wordml" xmlns:wps="http://schemas.microsoft.com/office/word/2010/wordprocessingShape" mc:Ignorable="w14 w15 w16se w16cid w16 w16cex w16sdtdh wp14">
   <w:abstractNum w:abstractNumId="0" w15:restartNumberingAfterBreak="0">
+    <w:nsid w:val="01E43B4A"/>
+    <w:multiLevelType w:val="hybridMultilevel"/>
+    <w:tmpl w:val="9F7E260A"/>
+    <w:lvl w:ilvl="0" w:tplc="04090001">
+      <w:start w:val="1"/>
+      <w:numFmt w:val="bullet"/>
+      <w:lvlText w:val=""/>
+      <w:lvlJc w:val="left"/>
+      <w:pPr>
+        <w:ind w:left="720" w:hanging="360"/>
+      </w:pPr>
+      <w:rPr>
+        <w:rFonts w:ascii="Symbol" w:hAnsi="Symbol" w:hint="default"/>
+      </w:rPr>
+    </w:lvl>
+    <w:lvl w:ilvl="1" w:tplc="04090003" w:tentative="1">
+      <w:start w:val="1"/>
+      <w:numFmt w:val="bullet"/>
+      <w:lvlText w:val="o"/>
+      <w:lvlJc w:val="left"/>
+      <w:pPr>
+        <w:ind w:left="1440" w:hanging="360"/>
+      </w:pPr>
+      <w:rPr>
+        <w:rFonts w:ascii="Courier New" w:hAnsi="Courier New" w:cs="Courier New" w:hint="default"/>
+      </w:rPr>
+    </w:lvl>
+    <w:lvl w:ilvl="2" w:tplc="04090005" w:tentative="1">
+      <w:start w:val="1"/>
+      <w:numFmt w:val="bullet"/>
+      <w:lvlText w:val=""/>
+      <w:lvlJc w:val="left"/>
+      <w:pPr>
+        <w:ind w:left="2160" w:hanging="360"/>
+      </w:pPr>
+      <w:rPr>
+        <w:rFonts w:ascii="Wingdings" w:hAnsi="Wingdings" w:hint="default"/>
+      </w:rPr>
+    </w:lvl>
+    <w:lvl w:ilvl="3" w:tplc="04090001" w:tentative="1">
+      <w:start w:val="1"/>
+      <w:numFmt w:val="bullet"/>
+      <w:lvlText w:val=""/>
+      <w:lvlJc w:val="left"/>
+      <w:pPr>
+        <w:ind w:left="2880" w:hanging="360"/>
+      </w:pPr>
+      <w:rPr>
+        <w:rFonts w:ascii="Symbol" w:hAnsi="Symbol" w:hint="default"/>
+      </w:rPr>
+    </w:lvl>
+    <w:lvl w:ilvl="4" w:tplc="04090003" w:tentative="1">
+      <w:start w:val="1"/>
+      <w:numFmt w:val="bullet"/>
+      <w:lvlText w:val="o"/>
+      <w:lvlJc w:val="left"/>
+      <w:pPr>
+        <w:ind w:left="3600" w:hanging="360"/>
+      </w:pPr>
+      <w:rPr>
+        <w:rFonts w:ascii="Courier New" w:hAnsi="Courier New" w:cs="Courier New" w:hint="default"/>
+      </w:rPr>
+    </w:lvl>
+    <w:lvl w:ilvl="5" w:tplc="04090005" w:tentative="1">
+      <w:start w:val="1"/>
+      <w:numFmt w:val="bullet"/>
+      <w:lvlText w:val=""/>
+      <w:lvlJc w:val="left"/>
+      <w:pPr>
+        <w:ind w:left="4320" w:hanging="360"/>
+      </w:pPr>
+      <w:rPr>
+        <w:rFonts w:ascii="Wingdings" w:hAnsi="Wingdings" w:hint="default"/>
+      </w:rPr>
+    </w:lvl>
+    <w:lvl w:ilvl="6" w:tplc="04090001" w:tentative="1">
+      <w:start w:val="1"/>
+      <w:numFmt w:val="bullet"/>
+      <w:lvlText w:val=""/>
+      <w:lvlJc w:val="left"/>
+      <w:pPr>
+        <w:ind w:left="5040" w:hanging="360"/>
+      </w:pPr>
+      <w:rPr>
+        <w:rFonts w:ascii="Symbol" w:hAnsi="Symbol" w:hint="default"/>
+      </w:rPr>
+    </w:lvl>
+    <w:lvl w:ilvl="7" w:tplc="04090003" w:tentative="1">
+      <w:start w:val="1"/>
+      <w:numFmt w:val="bullet"/>
+      <w:lvlText w:val="o"/>
+      <w:lvlJc w:val="left"/>
+      <w:pPr>
+        <w:ind w:left="5760" w:hanging="360"/>
+      </w:pPr>
+      <w:rPr>
+        <w:rFonts w:ascii="Courier New" w:hAnsi="Courier New" w:cs="Courier New" w:hint="default"/>
+      </w:rPr>
+    </w:lvl>
+    <w:lvl w:ilvl="8" w:tplc="04090005" w:tentative="1">
+      <w:start w:val="1"/>
+      <w:numFmt w:val="bullet"/>
+      <w:lvlText w:val=""/>
+      <w:lvlJc w:val="left"/>
+      <w:pPr>
+        <w:ind w:left="6480" w:hanging="360"/>
+      </w:pPr>
+      <w:rPr>
+        <w:rFonts w:ascii="Wingdings" w:hAnsi="Wingdings" w:hint="default"/>
+      </w:rPr>
+    </w:lvl>
+  </w:abstractNum>
+  <w:abstractNum w:abstractNumId="1" w15:restartNumberingAfterBreak="0">
     <w:nsid w:val="05A360C4"/>
     <w:multiLevelType w:val="multilevel"/>
     <w:tmpl w:val="213E913E"/>
@@ -6895,7 +10851,96 @@
       </w:rPr>
     </w:lvl>
   </w:abstractNum>
-  <w:abstractNum w:abstractNumId="1" w15:restartNumberingAfterBreak="0">
+  <w:abstractNum w:abstractNumId="2" w15:restartNumberingAfterBreak="0">
+    <w:nsid w:val="10541050"/>
+    <w:multiLevelType w:val="hybridMultilevel"/>
+    <w:tmpl w:val="284E7CA8"/>
+    <w:lvl w:ilvl="0" w:tplc="04090019">
+      <w:start w:val="1"/>
+      <w:numFmt w:val="lowerLetter"/>
+      <w:lvlText w:val="%1."/>
+      <w:lvlJc w:val="left"/>
+      <w:pPr>
+        <w:ind w:left="1080" w:hanging="360"/>
+      </w:pPr>
+      <w:rPr>
+        <w:rFonts w:hint="default"/>
+      </w:rPr>
+    </w:lvl>
+    <w:lvl w:ilvl="1" w:tplc="04090019" w:tentative="1">
+      <w:start w:val="1"/>
+      <w:numFmt w:val="lowerLetter"/>
+      <w:lvlText w:val="%2."/>
+      <w:lvlJc w:val="left"/>
+      <w:pPr>
+        <w:ind w:left="1800" w:hanging="360"/>
+      </w:pPr>
+    </w:lvl>
+    <w:lvl w:ilvl="2" w:tplc="0409001B" w:tentative="1">
+      <w:start w:val="1"/>
+      <w:numFmt w:val="lowerRoman"/>
+      <w:lvlText w:val="%3."/>
+      <w:lvlJc w:val="right"/>
+      <w:pPr>
+        <w:ind w:left="2520" w:hanging="180"/>
+      </w:pPr>
+    </w:lvl>
+    <w:lvl w:ilvl="3" w:tplc="0409000F" w:tentative="1">
+      <w:start w:val="1"/>
+      <w:numFmt w:val="decimal"/>
+      <w:lvlText w:val="%4."/>
+      <w:lvlJc w:val="left"/>
+      <w:pPr>
+        <w:ind w:left="3240" w:hanging="360"/>
+      </w:pPr>
+    </w:lvl>
+    <w:lvl w:ilvl="4" w:tplc="04090019" w:tentative="1">
+      <w:start w:val="1"/>
+      <w:numFmt w:val="lowerLetter"/>
+      <w:lvlText w:val="%5."/>
+      <w:lvlJc w:val="left"/>
+      <w:pPr>
+        <w:ind w:left="3960" w:hanging="360"/>
+      </w:pPr>
+    </w:lvl>
+    <w:lvl w:ilvl="5" w:tplc="0409001B" w:tentative="1">
+      <w:start w:val="1"/>
+      <w:numFmt w:val="lowerRoman"/>
+      <w:lvlText w:val="%6."/>
+      <w:lvlJc w:val="right"/>
+      <w:pPr>
+        <w:ind w:left="4680" w:hanging="180"/>
+      </w:pPr>
+    </w:lvl>
+    <w:lvl w:ilvl="6" w:tplc="0409000F" w:tentative="1">
+      <w:start w:val="1"/>
+      <w:numFmt w:val="decimal"/>
+      <w:lvlText w:val="%7."/>
+      <w:lvlJc w:val="left"/>
+      <w:pPr>
+        <w:ind w:left="5400" w:hanging="360"/>
+      </w:pPr>
+    </w:lvl>
+    <w:lvl w:ilvl="7" w:tplc="04090019" w:tentative="1">
+      <w:start w:val="1"/>
+      <w:numFmt w:val="lowerLetter"/>
+      <w:lvlText w:val="%8."/>
+      <w:lvlJc w:val="left"/>
+      <w:pPr>
+        <w:ind w:left="6120" w:hanging="360"/>
+      </w:pPr>
+    </w:lvl>
+    <w:lvl w:ilvl="8" w:tplc="0409001B" w:tentative="1">
+      <w:start w:val="1"/>
+      <w:numFmt w:val="lowerRoman"/>
+      <w:lvlText w:val="%9."/>
+      <w:lvlJc w:val="right"/>
+      <w:pPr>
+        <w:ind w:left="6840" w:hanging="180"/>
+      </w:pPr>
+    </w:lvl>
+  </w:abstractNum>
+  <w:abstractNum w:abstractNumId="3" w15:restartNumberingAfterBreak="0">
     <w:nsid w:val="177C2C21"/>
     <w:multiLevelType w:val="multilevel"/>
     <w:tmpl w:val="748CA228"/>
@@ -7008,7 +11053,7 @@
       </w:pPr>
     </w:lvl>
   </w:abstractNum>
-  <w:abstractNum w:abstractNumId="2" w15:restartNumberingAfterBreak="0">
+  <w:abstractNum w:abstractNumId="4" w15:restartNumberingAfterBreak="0">
     <w:nsid w:val="1917486D"/>
     <w:multiLevelType w:val="multilevel"/>
     <w:tmpl w:val="64DCDF44"/>
@@ -7121,7 +11166,7 @@
       </w:pPr>
     </w:lvl>
   </w:abstractNum>
-  <w:abstractNum w:abstractNumId="3" w15:restartNumberingAfterBreak="0">
+  <w:abstractNum w:abstractNumId="5" w15:restartNumberingAfterBreak="0">
     <w:nsid w:val="1C603C6D"/>
     <w:multiLevelType w:val="multilevel"/>
     <w:tmpl w:val="CF7C7014"/>
@@ -7234,7 +11279,7 @@
       </w:pPr>
     </w:lvl>
   </w:abstractNum>
-  <w:abstractNum w:abstractNumId="4" w15:restartNumberingAfterBreak="0">
+  <w:abstractNum w:abstractNumId="6" w15:restartNumberingAfterBreak="0">
     <w:nsid w:val="1D324991"/>
     <w:multiLevelType w:val="hybridMultilevel"/>
     <w:tmpl w:val="E2C2B280"/>
@@ -7347,7 +11392,7 @@
       </w:rPr>
     </w:lvl>
   </w:abstractNum>
-  <w:abstractNum w:abstractNumId="5" w15:restartNumberingAfterBreak="0">
+  <w:abstractNum w:abstractNumId="7" w15:restartNumberingAfterBreak="0">
     <w:nsid w:val="3C17048F"/>
     <w:multiLevelType w:val="hybridMultilevel"/>
     <w:tmpl w:val="6F520812"/>
@@ -7436,7 +11481,7 @@
       </w:pPr>
     </w:lvl>
   </w:abstractNum>
-  <w:abstractNum w:abstractNumId="6" w15:restartNumberingAfterBreak="0">
+  <w:abstractNum w:abstractNumId="8" w15:restartNumberingAfterBreak="0">
     <w:nsid w:val="49B73AD2"/>
     <w:multiLevelType w:val="hybridMultilevel"/>
     <w:tmpl w:val="8ACC4A2E"/>
@@ -7549,7 +11594,120 @@
       </w:rPr>
     </w:lvl>
   </w:abstractNum>
-  <w:abstractNum w:abstractNumId="7" w15:restartNumberingAfterBreak="0">
+  <w:abstractNum w:abstractNumId="9" w15:restartNumberingAfterBreak="0">
+    <w:nsid w:val="4AF43EDA"/>
+    <w:multiLevelType w:val="hybridMultilevel"/>
+    <w:tmpl w:val="03E25C70"/>
+    <w:lvl w:ilvl="0" w:tplc="3E804964">
+      <w:start w:val="1"/>
+      <w:numFmt w:val="bullet"/>
+      <w:lvlText w:val="-"/>
+      <w:lvlJc w:val="left"/>
+      <w:pPr>
+        <w:ind w:left="1080" w:hanging="360"/>
+      </w:pPr>
+      <w:rPr>
+        <w:rFonts w:ascii="Arial" w:eastAsia="Times New Roman" w:hAnsi="Arial" w:cs="Arial" w:hint="default"/>
+      </w:rPr>
+    </w:lvl>
+    <w:lvl w:ilvl="1" w:tplc="04090003">
+      <w:start w:val="1"/>
+      <w:numFmt w:val="bullet"/>
+      <w:lvlText w:val="o"/>
+      <w:lvlJc w:val="left"/>
+      <w:pPr>
+        <w:ind w:left="1800" w:hanging="360"/>
+      </w:pPr>
+      <w:rPr>
+        <w:rFonts w:ascii="Courier New" w:hAnsi="Courier New" w:cs="Courier New" w:hint="default"/>
+      </w:rPr>
+    </w:lvl>
+    <w:lvl w:ilvl="2" w:tplc="04090005">
+      <w:start w:val="1"/>
+      <w:numFmt w:val="bullet"/>
+      <w:lvlText w:val=""/>
+      <w:lvlJc w:val="left"/>
+      <w:pPr>
+        <w:ind w:left="2520" w:hanging="360"/>
+      </w:pPr>
+      <w:rPr>
+        <w:rFonts w:ascii="Wingdings" w:hAnsi="Wingdings" w:hint="default"/>
+      </w:rPr>
+    </w:lvl>
+    <w:lvl w:ilvl="3" w:tplc="04090001" w:tentative="1">
+      <w:start w:val="1"/>
+      <w:numFmt w:val="bullet"/>
+      <w:lvlText w:val=""/>
+      <w:lvlJc w:val="left"/>
+      <w:pPr>
+        <w:ind w:left="3240" w:hanging="360"/>
+      </w:pPr>
+      <w:rPr>
+        <w:rFonts w:ascii="Symbol" w:hAnsi="Symbol" w:hint="default"/>
+      </w:rPr>
+    </w:lvl>
+    <w:lvl w:ilvl="4" w:tplc="04090003" w:tentative="1">
+      <w:start w:val="1"/>
+      <w:numFmt w:val="bullet"/>
+      <w:lvlText w:val="o"/>
+      <w:lvlJc w:val="left"/>
+      <w:pPr>
+        <w:ind w:left="3960" w:hanging="360"/>
+      </w:pPr>
+      <w:rPr>
+        <w:rFonts w:ascii="Courier New" w:hAnsi="Courier New" w:cs="Courier New" w:hint="default"/>
+      </w:rPr>
+    </w:lvl>
+    <w:lvl w:ilvl="5" w:tplc="04090005" w:tentative="1">
+      <w:start w:val="1"/>
+      <w:numFmt w:val="bullet"/>
+      <w:lvlText w:val=""/>
+      <w:lvlJc w:val="left"/>
+      <w:pPr>
+        <w:ind w:left="4680" w:hanging="360"/>
+      </w:pPr>
+      <w:rPr>
+        <w:rFonts w:ascii="Wingdings" w:hAnsi="Wingdings" w:hint="default"/>
+      </w:rPr>
+    </w:lvl>
+    <w:lvl w:ilvl="6" w:tplc="04090001" w:tentative="1">
+      <w:start w:val="1"/>
+      <w:numFmt w:val="bullet"/>
+      <w:lvlText w:val=""/>
+      <w:lvlJc w:val="left"/>
+      <w:pPr>
+        <w:ind w:left="5400" w:hanging="360"/>
+      </w:pPr>
+      <w:rPr>
+        <w:rFonts w:ascii="Symbol" w:hAnsi="Symbol" w:hint="default"/>
+      </w:rPr>
+    </w:lvl>
+    <w:lvl w:ilvl="7" w:tplc="04090003" w:tentative="1">
+      <w:start w:val="1"/>
+      <w:numFmt w:val="bullet"/>
+      <w:lvlText w:val="o"/>
+      <w:lvlJc w:val="left"/>
+      <w:pPr>
+        <w:ind w:left="6120" w:hanging="360"/>
+      </w:pPr>
+      <w:rPr>
+        <w:rFonts w:ascii="Courier New" w:hAnsi="Courier New" w:cs="Courier New" w:hint="default"/>
+      </w:rPr>
+    </w:lvl>
+    <w:lvl w:ilvl="8" w:tplc="04090005" w:tentative="1">
+      <w:start w:val="1"/>
+      <w:numFmt w:val="bullet"/>
+      <w:lvlText w:val=""/>
+      <w:lvlJc w:val="left"/>
+      <w:pPr>
+        <w:ind w:left="6840" w:hanging="360"/>
+      </w:pPr>
+      <w:rPr>
+        <w:rFonts w:ascii="Wingdings" w:hAnsi="Wingdings" w:hint="default"/>
+      </w:rPr>
+    </w:lvl>
+  </w:abstractNum>
+  <w:abstractNum w:abstractNumId="10" w15:restartNumberingAfterBreak="0">
     <w:nsid w:val="541867B3"/>
     <w:multiLevelType w:val="hybridMultilevel"/>
     <w:tmpl w:val="346430F2"/>
@@ -7662,7 +11820,7 @@
       </w:rPr>
     </w:lvl>
   </w:abstractNum>
-  <w:abstractNum w:abstractNumId="8" w15:restartNumberingAfterBreak="0">
+  <w:abstractNum w:abstractNumId="11" w15:restartNumberingAfterBreak="0">
     <w:nsid w:val="65967C85"/>
     <w:multiLevelType w:val="hybridMultilevel"/>
     <w:tmpl w:val="8C6A5384"/>
@@ -7775,7 +11933,7 @@
       </w:rPr>
     </w:lvl>
   </w:abstractNum>
-  <w:abstractNum w:abstractNumId="9" w15:restartNumberingAfterBreak="0">
+  <w:abstractNum w:abstractNumId="12" w15:restartNumberingAfterBreak="0">
     <w:nsid w:val="6EFF02E8"/>
     <w:multiLevelType w:val="multilevel"/>
     <w:tmpl w:val="347CFA90"/>
@@ -7924,7 +12082,7 @@
       </w:rPr>
     </w:lvl>
   </w:abstractNum>
-  <w:abstractNum w:abstractNumId="10" w15:restartNumberingAfterBreak="0">
+  <w:abstractNum w:abstractNumId="13" w15:restartNumberingAfterBreak="0">
     <w:nsid w:val="71B746AC"/>
     <w:multiLevelType w:val="hybridMultilevel"/>
     <w:tmpl w:val="F606E8AE"/>
@@ -8037,7 +12195,7 @@
       </w:rPr>
     </w:lvl>
   </w:abstractNum>
-  <w:abstractNum w:abstractNumId="11" w15:restartNumberingAfterBreak="0">
+  <w:abstractNum w:abstractNumId="14" w15:restartNumberingAfterBreak="0">
     <w:nsid w:val="74A94C37"/>
     <w:multiLevelType w:val="hybridMultilevel"/>
     <w:tmpl w:val="FCB68010"/>
@@ -8152,7 +12310,7 @@
       </w:rPr>
     </w:lvl>
   </w:abstractNum>
-  <w:abstractNum w:abstractNumId="12" w15:restartNumberingAfterBreak="0">
+  <w:abstractNum w:abstractNumId="15" w15:restartNumberingAfterBreak="0">
     <w:nsid w:val="760852C4"/>
     <w:multiLevelType w:val="multilevel"/>
     <w:tmpl w:val="F77CEDF4"/>
@@ -8265,7 +12423,120 @@
       </w:pPr>
     </w:lvl>
   </w:abstractNum>
-  <w:abstractNum w:abstractNumId="13" w15:restartNumberingAfterBreak="0">
+  <w:abstractNum w:abstractNumId="16" w15:restartNumberingAfterBreak="0">
+    <w:nsid w:val="77276BA2"/>
+    <w:multiLevelType w:val="hybridMultilevel"/>
+    <w:tmpl w:val="DE0ACE94"/>
+    <w:lvl w:ilvl="0" w:tplc="04090001">
+      <w:start w:val="1"/>
+      <w:numFmt w:val="bullet"/>
+      <w:lvlText w:val=""/>
+      <w:lvlJc w:val="left"/>
+      <w:pPr>
+        <w:ind w:left="720" w:hanging="360"/>
+      </w:pPr>
+      <w:rPr>
+        <w:rFonts w:ascii="Symbol" w:hAnsi="Symbol" w:hint="default"/>
+      </w:rPr>
+    </w:lvl>
+    <w:lvl w:ilvl="1" w:tplc="04090003" w:tentative="1">
+      <w:start w:val="1"/>
+      <w:numFmt w:val="bullet"/>
+      <w:lvlText w:val="o"/>
+      <w:lvlJc w:val="left"/>
+      <w:pPr>
+        <w:ind w:left="1440" w:hanging="360"/>
+      </w:pPr>
+      <w:rPr>
+        <w:rFonts w:ascii="Courier New" w:hAnsi="Courier New" w:cs="Courier New" w:hint="default"/>
+      </w:rPr>
+    </w:lvl>
+    <w:lvl w:ilvl="2" w:tplc="04090005" w:tentative="1">
+      <w:start w:val="1"/>
+      <w:numFmt w:val="bullet"/>
+      <w:lvlText w:val=""/>
+      <w:lvlJc w:val="left"/>
+      <w:pPr>
+        <w:ind w:left="2160" w:hanging="360"/>
+      </w:pPr>
+      <w:rPr>
+        <w:rFonts w:ascii="Wingdings" w:hAnsi="Wingdings" w:hint="default"/>
+      </w:rPr>
+    </w:lvl>
+    <w:lvl w:ilvl="3" w:tplc="04090001" w:tentative="1">
+      <w:start w:val="1"/>
+      <w:numFmt w:val="bullet"/>
+      <w:lvlText w:val=""/>
+      <w:lvlJc w:val="left"/>
+      <w:pPr>
+        <w:ind w:left="2880" w:hanging="360"/>
+      </w:pPr>
+      <w:rPr>
+        <w:rFonts w:ascii="Symbol" w:hAnsi="Symbol" w:hint="default"/>
+      </w:rPr>
+    </w:lvl>
+    <w:lvl w:ilvl="4" w:tplc="04090003" w:tentative="1">
+      <w:start w:val="1"/>
+      <w:numFmt w:val="bullet"/>
+      <w:lvlText w:val="o"/>
+      <w:lvlJc w:val="left"/>
+      <w:pPr>
+        <w:ind w:left="3600" w:hanging="360"/>
+      </w:pPr>
+      <w:rPr>
+        <w:rFonts w:ascii="Courier New" w:hAnsi="Courier New" w:cs="Courier New" w:hint="default"/>
+      </w:rPr>
+    </w:lvl>
+    <w:lvl w:ilvl="5" w:tplc="04090005" w:tentative="1">
+      <w:start w:val="1"/>
+      <w:numFmt w:val="bullet"/>
+      <w:lvlText w:val=""/>
+      <w:lvlJc w:val="left"/>
+      <w:pPr>
+        <w:ind w:left="4320" w:hanging="360"/>
+      </w:pPr>
+      <w:rPr>
+        <w:rFonts w:ascii="Wingdings" w:hAnsi="Wingdings" w:hint="default"/>
+      </w:rPr>
+    </w:lvl>
+    <w:lvl w:ilvl="6" w:tplc="04090001" w:tentative="1">
+      <w:start w:val="1"/>
+      <w:numFmt w:val="bullet"/>
+      <w:lvlText w:val=""/>
+      <w:lvlJc w:val="left"/>
+      <w:pPr>
+        <w:ind w:left="5040" w:hanging="360"/>
+      </w:pPr>
+      <w:rPr>
+        <w:rFonts w:ascii="Symbol" w:hAnsi="Symbol" w:hint="default"/>
+      </w:rPr>
+    </w:lvl>
+    <w:lvl w:ilvl="7" w:tplc="04090003" w:tentative="1">
+      <w:start w:val="1"/>
+      <w:numFmt w:val="bullet"/>
+      <w:lvlText w:val="o"/>
+      <w:lvlJc w:val="left"/>
+      <w:pPr>
+        <w:ind w:left="5760" w:hanging="360"/>
+      </w:pPr>
+      <w:rPr>
+        <w:rFonts w:ascii="Courier New" w:hAnsi="Courier New" w:cs="Courier New" w:hint="default"/>
+      </w:rPr>
+    </w:lvl>
+    <w:lvl w:ilvl="8" w:tplc="04090005" w:tentative="1">
+      <w:start w:val="1"/>
+      <w:numFmt w:val="bullet"/>
+      <w:lvlText w:val=""/>
+      <w:lvlJc w:val="left"/>
+      <w:pPr>
+        <w:ind w:left="6480" w:hanging="360"/>
+      </w:pPr>
+      <w:rPr>
+        <w:rFonts w:ascii="Wingdings" w:hAnsi="Wingdings" w:hint="default"/>
+      </w:rPr>
+    </w:lvl>
+  </w:abstractNum>
+  <w:abstractNum w:abstractNumId="17" w15:restartNumberingAfterBreak="0">
     <w:nsid w:val="7B68070D"/>
     <w:multiLevelType w:val="hybridMultilevel"/>
     <w:tmpl w:val="816C94AC"/>
@@ -8379,10 +12650,10 @@
     </w:lvl>
   </w:abstractNum>
   <w:num w:numId="1" w16cid:durableId="1496452826">
-    <w:abstractNumId w:val="2"/>
+    <w:abstractNumId w:val="4"/>
   </w:num>
   <w:num w:numId="2" w16cid:durableId="1830367129">
-    <w:abstractNumId w:val="12"/>
+    <w:abstractNumId w:val="15"/>
     <w:lvlOverride w:ilvl="0">
       <w:lvl w:ilvl="0">
         <w:numFmt w:val="decimal"/>
@@ -8392,6 +12663,16 @@
     </w:lvlOverride>
   </w:num>
   <w:num w:numId="3" w16cid:durableId="1427728837">
+    <w:abstractNumId w:val="5"/>
+    <w:lvlOverride w:ilvl="0">
+      <w:lvl w:ilvl="0">
+        <w:numFmt w:val="decimal"/>
+        <w:lvlText w:val="%1."/>
+        <w:lvlJc w:val="left"/>
+      </w:lvl>
+    </w:lvlOverride>
+  </w:num>
+  <w:num w:numId="4" w16cid:durableId="1060516446">
     <w:abstractNumId w:val="3"/>
     <w:lvlOverride w:ilvl="0">
       <w:lvl w:ilvl="0">
@@ -8401,24 +12682,14 @@
       </w:lvl>
     </w:lvlOverride>
   </w:num>
-  <w:num w:numId="4" w16cid:durableId="1060516446">
-    <w:abstractNumId w:val="1"/>
-    <w:lvlOverride w:ilvl="0">
-      <w:lvl w:ilvl="0">
-        <w:numFmt w:val="decimal"/>
-        <w:lvlText w:val="%1."/>
-        <w:lvlJc w:val="left"/>
-      </w:lvl>
-    </w:lvlOverride>
-  </w:num>
   <w:num w:numId="5" w16cid:durableId="481654596">
-    <w:abstractNumId w:val="5"/>
+    <w:abstractNumId w:val="7"/>
   </w:num>
   <w:num w:numId="6" w16cid:durableId="1279603671">
-    <w:abstractNumId w:val="0"/>
+    <w:abstractNumId w:val="1"/>
   </w:num>
   <w:num w:numId="7" w16cid:durableId="1129124909">
-    <w:abstractNumId w:val="0"/>
+    <w:abstractNumId w:val="1"/>
     <w:lvlOverride w:ilvl="1">
       <w:lvl w:ilvl="1">
         <w:numFmt w:val="bullet"/>
@@ -8438,7 +12709,7 @@
     </w:lvlOverride>
   </w:num>
   <w:num w:numId="8" w16cid:durableId="565380265">
-    <w:abstractNumId w:val="0"/>
+    <w:abstractNumId w:val="1"/>
     <w:lvlOverride w:ilvl="1">
       <w:lvl w:ilvl="1">
         <w:numFmt w:val="bullet"/>
@@ -8458,7 +12729,7 @@
     </w:lvlOverride>
   </w:num>
   <w:num w:numId="9" w16cid:durableId="66192705">
-    <w:abstractNumId w:val="0"/>
+    <w:abstractNumId w:val="1"/>
     <w:lvlOverride w:ilvl="1">
       <w:lvl w:ilvl="1">
         <w:numFmt w:val="bullet"/>
@@ -8478,28 +12749,40 @@
     </w:lvlOverride>
   </w:num>
   <w:num w:numId="10" w16cid:durableId="296910497">
+    <w:abstractNumId w:val="12"/>
+  </w:num>
+  <w:num w:numId="11" w16cid:durableId="1683170202">
+    <w:abstractNumId w:val="14"/>
+  </w:num>
+  <w:num w:numId="12" w16cid:durableId="1304383931">
+    <w:abstractNumId w:val="8"/>
+  </w:num>
+  <w:num w:numId="13" w16cid:durableId="2018076427">
+    <w:abstractNumId w:val="11"/>
+  </w:num>
+  <w:num w:numId="14" w16cid:durableId="201019550">
+    <w:abstractNumId w:val="17"/>
+  </w:num>
+  <w:num w:numId="15" w16cid:durableId="1960987414">
+    <w:abstractNumId w:val="10"/>
+  </w:num>
+  <w:num w:numId="16" w16cid:durableId="1937983296">
+    <w:abstractNumId w:val="6"/>
+  </w:num>
+  <w:num w:numId="17" w16cid:durableId="1597447305">
+    <w:abstractNumId w:val="13"/>
+  </w:num>
+  <w:num w:numId="18" w16cid:durableId="1574194243">
+    <w:abstractNumId w:val="16"/>
+  </w:num>
+  <w:num w:numId="19" w16cid:durableId="1381174168">
+    <w:abstractNumId w:val="0"/>
+  </w:num>
+  <w:num w:numId="20" w16cid:durableId="1235893045">
     <w:abstractNumId w:val="9"/>
   </w:num>
-  <w:num w:numId="11" w16cid:durableId="1683170202">
-    <w:abstractNumId w:val="11"/>
-  </w:num>
-  <w:num w:numId="12" w16cid:durableId="1304383931">
-    <w:abstractNumId w:val="6"/>
-  </w:num>
-  <w:num w:numId="13" w16cid:durableId="2018076427">
-    <w:abstractNumId w:val="8"/>
-  </w:num>
-  <w:num w:numId="14" w16cid:durableId="201019550">
-    <w:abstractNumId w:val="13"/>
-  </w:num>
-  <w:num w:numId="15" w16cid:durableId="1960987414">
-    <w:abstractNumId w:val="7"/>
-  </w:num>
-  <w:num w:numId="16" w16cid:durableId="1937983296">
-    <w:abstractNumId w:val="4"/>
-  </w:num>
-  <w:num w:numId="17" w16cid:durableId="1597447305">
-    <w:abstractNumId w:val="10"/>
+  <w:num w:numId="21" w16cid:durableId="1369800339">
+    <w:abstractNumId w:val="2"/>
   </w:num>
 </w:numbering>
 </file>
@@ -8906,6 +13189,9 @@
   <w:style w:type="paragraph" w:default="1" w:styleId="Normal">
     <w:name w:val="Normal"/>
     <w:qFormat/>
+    <w:rPr>
+      <w:lang w:val="es-ES_tradnl"/>
+    </w:rPr>
   </w:style>
   <w:style w:type="paragraph" w:styleId="Heading1">
     <w:name w:val="heading 1"/>
@@ -8936,7 +13222,6 @@
     <w:next w:val="Normal"/>
     <w:link w:val="Heading2Char"/>
     <w:uiPriority w:val="9"/>
-    <w:semiHidden/>
     <w:unhideWhenUsed/>
     <w:qFormat/>
     <w:rsid w:val="005230EF"/>
@@ -9152,7 +13437,6 @@
     <w:basedOn w:val="DefaultParagraphFont"/>
     <w:link w:val="Heading2"/>
     <w:uiPriority w:val="9"/>
-    <w:semiHidden/>
     <w:rsid w:val="005230EF"/>
     <w:rPr>
       <w:rFonts w:eastAsiaTheme="majorEastAsia" w:cstheme="majorBidi"/>
@@ -9520,6 +13804,44 @@
       <w:szCs w:val="20"/>
     </w:rPr>
   </w:style>
+  <w:style w:type="character" w:customStyle="1" w:styleId="pun">
+    <w:name w:val="pun"/>
+    <w:basedOn w:val="DefaultParagraphFont"/>
+    <w:rsid w:val="009C1594"/>
+  </w:style>
+  <w:style w:type="character" w:customStyle="1" w:styleId="com">
+    <w:name w:val="com"/>
+    <w:basedOn w:val="DefaultParagraphFont"/>
+    <w:rsid w:val="009C1594"/>
+  </w:style>
+  <w:style w:type="character" w:customStyle="1" w:styleId="kwd">
+    <w:name w:val="kwd"/>
+    <w:basedOn w:val="DefaultParagraphFont"/>
+    <w:rsid w:val="009C1594"/>
+  </w:style>
+  <w:style w:type="character" w:styleId="Hyperlink">
+    <w:name w:val="Hyperlink"/>
+    <w:basedOn w:val="DefaultParagraphFont"/>
+    <w:uiPriority w:val="99"/>
+    <w:unhideWhenUsed/>
+    <w:rsid w:val="00B32970"/>
+    <w:rPr>
+      <w:color w:val="0563C1" w:themeColor="hyperlink"/>
+      <w:u w:val="single"/>
+    </w:rPr>
+  </w:style>
+  <w:style w:type="character" w:styleId="UnresolvedMention">
+    <w:name w:val="Unresolved Mention"/>
+    <w:basedOn w:val="DefaultParagraphFont"/>
+    <w:uiPriority w:val="99"/>
+    <w:semiHidden/>
+    <w:unhideWhenUsed/>
+    <w:rsid w:val="00B32970"/>
+    <w:rPr>
+      <w:color w:val="605E5C"/>
+      <w:shd w:val="clear" w:color="auto" w:fill="E1DFDD"/>
+    </w:rPr>
+  </w:style>
 </w:styles>
 </file>
 
@@ -9823,7 +14145,7 @@
 </file>
 
 <file path=customXml/itemProps1.xml><?xml version="1.0" encoding="utf-8"?>
-<ds:datastoreItem xmlns:ds="http://schemas.openxmlformats.org/officeDocument/2006/customXml" ds:itemID="{D6BE0DE6-8744-8A4F-B99B-5CA0FDA59E21}">
+<ds:datastoreItem xmlns:ds="http://schemas.openxmlformats.org/officeDocument/2006/customXml" ds:itemID="{282126E4-3C1D-F340-AC59-E9B254A8B375}">
   <ds:schemaRefs>
     <ds:schemaRef ds:uri="http://schemas.openxmlformats.org/officeDocument/2006/bibliography"/>
   </ds:schemaRefs>
